--- a/公务员考试/总结笔记/数量-题集.docx
+++ b/公务员考试/总结笔记/数量-题集.docx
@@ -5,6 +5,7 @@
     <w:p>
       <w:pPr>
         <w:numPr>
+          <w:ilvl w:val="0"/>
           <w:numId w:val="0"/>
         </w:numPr>
         <w:rPr>
@@ -82,6 +83,7 @@
     <w:p>
       <w:pPr>
         <w:numPr>
+          <w:ilvl w:val="0"/>
           <w:numId w:val="0"/>
         </w:numPr>
         <w:rPr>
@@ -114,6 +116,7 @@
     <w:p>
       <w:pPr>
         <w:numPr>
+          <w:ilvl w:val="0"/>
           <w:numId w:val="0"/>
         </w:numPr>
         <w:rPr>
@@ -156,6 +159,7 @@
     <w:p>
       <w:pPr>
         <w:numPr>
+          <w:ilvl w:val="0"/>
           <w:numId w:val="0"/>
         </w:numPr>
         <w:rPr>
@@ -198,6 +202,7 @@
     <w:p>
       <w:pPr>
         <w:numPr>
+          <w:ilvl w:val="0"/>
           <w:numId w:val="0"/>
         </w:numPr>
         <w:rPr>
@@ -240,6 +245,7 @@
     <w:p>
       <w:pPr>
         <w:numPr>
+          <w:ilvl w:val="0"/>
           <w:numId w:val="0"/>
         </w:numPr>
         <w:pBdr>
@@ -285,6 +291,7 @@
     <w:p>
       <w:pPr>
         <w:numPr>
+          <w:ilvl w:val="0"/>
           <w:numId w:val="0"/>
         </w:numPr>
         <w:pBdr>
@@ -330,6 +337,7 @@
     <w:p>
       <w:pPr>
         <w:numPr>
+          <w:ilvl w:val="0"/>
           <w:numId w:val="0"/>
         </w:numPr>
         <w:pBdr>
@@ -375,6 +383,7 @@
     <w:p>
       <w:pPr>
         <w:numPr>
+          <w:ilvl w:val="0"/>
           <w:numId w:val="0"/>
         </w:numPr>
         <w:rPr>
@@ -392,6 +401,7 @@
     <w:p>
       <w:pPr>
         <w:numPr>
+          <w:ilvl w:val="0"/>
           <w:numId w:val="0"/>
         </w:numPr>
         <w:rPr>
@@ -602,6 +612,7 @@
     <w:p>
       <w:pPr>
         <w:numPr>
+          <w:ilvl w:val="0"/>
           <w:numId w:val="0"/>
         </w:numPr>
         <w:rPr>
@@ -1077,8 +1088,6 @@
         </w:rPr>
         <w:t>思路：对于甲乙合作做工程问题，则首先要求出甲与乙的效率。那么对此题来说，甲与乙都是未知的，但它们之间一定存在一个效率之比（甲：乙=？），因此可以赋甲为已知数，再通过效率比求出乙。</w:t>
       </w:r>
-      <w:bookmarkStart w:id="0" w:name="_GoBack"/>
-      <w:bookmarkEnd w:id="0"/>
     </w:p>
     <w:p>
       <w:pPr>
@@ -1365,6 +1374,53 @@
     </w:p>
     <w:p>
       <w:pPr>
+        <w:numPr>
+          <w:ilvl w:val="0"/>
+          <w:numId w:val="0"/>
+        </w:numPr>
+        <w:rPr>
+          <w:rFonts w:hint="eastAsia" w:ascii="微软雅黑" w:hAnsi="微软雅黑" w:eastAsia="微软雅黑" w:cs="微软雅黑"/>
+          <w:b/>
+          <w:bCs/>
+          <w:i w:val="0"/>
+          <w:caps w:val="0"/>
+          <w:color w:val="ED7D31" w:themeColor="accent2"/>
+          <w:spacing w:val="0"/>
+          <w:sz w:val="44"/>
+          <w:szCs w:val="44"/>
+          <w:shd w:val="clear" w:fill="FFFFFF"/>
+          <w:lang w:val="en-US" w:eastAsia="zh-CN"/>
+          <w14:textFill>
+            <w14:solidFill>
+              <w14:schemeClr w14:val="accent2"/>
+            </w14:solidFill>
+          </w14:textFill>
+        </w:rPr>
+      </w:pPr>
+      <w:r>
+        <w:rPr>
+          <w:rFonts w:hint="eastAsia" w:ascii="微软雅黑" w:hAnsi="微软雅黑" w:eastAsia="微软雅黑" w:cs="微软雅黑"/>
+          <w:b/>
+          <w:bCs/>
+          <w:i w:val="0"/>
+          <w:caps w:val="0"/>
+          <w:color w:val="ED7D31" w:themeColor="accent2"/>
+          <w:spacing w:val="0"/>
+          <w:sz w:val="44"/>
+          <w:szCs w:val="44"/>
+          <w:shd w:val="clear" w:fill="FFFFFF"/>
+          <w:lang w:eastAsia="zh-CN"/>
+          <w14:textFill>
+            <w14:solidFill>
+              <w14:schemeClr w14:val="accent2"/>
+            </w14:solidFill>
+          </w14:textFill>
+        </w:rPr>
+        <w:t>容液问题</w:t>
+      </w:r>
+    </w:p>
+    <w:p>
+      <w:pPr>
         <w:pStyle w:val="2"/>
         <w:keepNext w:val="0"/>
         <w:keepLines w:val="0"/>
@@ -1382,12 +1438,21 @@
         <w:jc w:val="left"/>
         <w:textAlignment w:val="center"/>
         <w:rPr>
-          <w:rFonts w:hint="default" w:eastAsia="微软雅黑"/>
-          <w:sz w:val="24"/>
-          <w:szCs w:val="24"/>
-          <w:lang w:val="en-US" w:eastAsia="zh-CN"/>
-        </w:rPr>
-      </w:pPr>
+          <w:rFonts w:hint="eastAsia" w:eastAsia="微软雅黑"/>
+          <w:sz w:val="24"/>
+          <w:szCs w:val="24"/>
+          <w:lang w:val="en-US" w:eastAsia="zh-CN"/>
+        </w:rPr>
+      </w:pPr>
+      <w:r>
+        <w:rPr>
+          <w:rFonts w:hint="eastAsia" w:eastAsia="微软雅黑"/>
+          <w:sz w:val="24"/>
+          <w:szCs w:val="24"/>
+          <w:lang w:val="en-US" w:eastAsia="zh-CN"/>
+        </w:rPr>
+        <w:t>解题思路： 1：容质是解题关键，不管容液怎么混合，紧盯容质</w:t>
+      </w:r>
     </w:p>
     <w:p>
       <w:pPr>
@@ -1408,12 +1473,21 @@
         <w:jc w:val="left"/>
         <w:textAlignment w:val="center"/>
         <w:rPr>
-          <w:rFonts w:hint="default" w:eastAsia="微软雅黑"/>
-          <w:sz w:val="24"/>
-          <w:szCs w:val="24"/>
-          <w:lang w:val="en-US" w:eastAsia="zh-CN"/>
-        </w:rPr>
-      </w:pPr>
+          <w:rFonts w:hint="eastAsia" w:eastAsia="微软雅黑"/>
+          <w:sz w:val="24"/>
+          <w:szCs w:val="24"/>
+          <w:lang w:val="en-US" w:eastAsia="zh-CN"/>
+        </w:rPr>
+      </w:pPr>
+      <w:r>
+        <w:rPr>
+          <w:rFonts w:hint="eastAsia" w:eastAsia="微软雅黑"/>
+          <w:sz w:val="24"/>
+          <w:szCs w:val="24"/>
+          <w:lang w:val="en-US" w:eastAsia="zh-CN"/>
+        </w:rPr>
+        <w:t xml:space="preserve">           2：用线段法，线质距离与质量成反比</w:t>
+      </w:r>
     </w:p>
     <w:p>
       <w:pPr>
@@ -1434,17 +1508,21 @@
         <w:jc w:val="left"/>
         <w:textAlignment w:val="center"/>
         <w:rPr>
-          <w:rFonts w:hint="eastAsia" w:ascii="微软雅黑" w:hAnsi="微软雅黑" w:eastAsia="微软雅黑" w:cs="微软雅黑"/>
-          <w:i w:val="0"/>
-          <w:caps w:val="0"/>
-          <w:color w:val="444444"/>
-          <w:spacing w:val="0"/>
-          <w:sz w:val="24"/>
-          <w:szCs w:val="24"/>
-          <w:shd w:val="clear" w:fill="FFFFFF"/>
-          <w:lang w:val="en-US" w:eastAsia="zh-CN"/>
-        </w:rPr>
-      </w:pPr>
+          <w:rFonts w:hint="eastAsia" w:eastAsia="微软雅黑"/>
+          <w:sz w:val="24"/>
+          <w:szCs w:val="24"/>
+          <w:lang w:val="en-US" w:eastAsia="zh-CN"/>
+        </w:rPr>
+      </w:pPr>
+      <w:r>
+        <w:rPr>
+          <w:rFonts w:hint="eastAsia" w:eastAsia="微软雅黑"/>
+          <w:sz w:val="24"/>
+          <w:szCs w:val="24"/>
+          <w:lang w:val="en-US" w:eastAsia="zh-CN"/>
+        </w:rPr>
+        <w:t>所有容液问题都只有这两种解法</w:t>
+      </w:r>
     </w:p>
     <w:p>
       <w:pPr>
@@ -1465,14 +1543,9 @@
         <w:jc w:val="left"/>
         <w:textAlignment w:val="center"/>
         <w:rPr>
-          <w:rFonts w:hint="eastAsia" w:ascii="微软雅黑" w:hAnsi="微软雅黑" w:eastAsia="微软雅黑" w:cs="微软雅黑"/>
-          <w:i w:val="0"/>
-          <w:caps w:val="0"/>
-          <w:color w:val="444444"/>
-          <w:spacing w:val="0"/>
-          <w:sz w:val="24"/>
-          <w:szCs w:val="24"/>
-          <w:shd w:val="clear" w:fill="FFFFFF"/>
+          <w:rFonts w:hint="eastAsia" w:eastAsia="微软雅黑"/>
+          <w:sz w:val="24"/>
+          <w:szCs w:val="24"/>
           <w:lang w:val="en-US" w:eastAsia="zh-CN"/>
         </w:rPr>
       </w:pPr>
@@ -1484,35 +1557,932 @@
         <w:keepLines w:val="0"/>
         <w:widowControl/>
         <w:suppressLineNumbers w:val="0"/>
-        <w:pBdr>
-          <w:top w:val="none" w:color="auto" w:sz="0" w:space="0"/>
-          <w:left w:val="none" w:color="auto" w:sz="0" w:space="0"/>
-          <w:bottom w:val="none" w:color="auto" w:sz="0" w:space="0"/>
-          <w:right w:val="none" w:color="auto" w:sz="0" w:space="0"/>
-        </w:pBdr>
-        <w:wordWrap w:val="0"/>
-        <w:spacing w:before="0" w:beforeAutospacing="0" w:after="0" w:afterAutospacing="0" w:line="390" w:lineRule="atLeast"/>
-        <w:ind w:left="0" w:right="0"/>
-        <w:jc w:val="left"/>
-        <w:textAlignment w:val="center"/>
-        <w:rPr>
-          <w:rFonts w:hint="eastAsia" w:ascii="微软雅黑" w:hAnsi="微软雅黑" w:eastAsia="微软雅黑" w:cs="微软雅黑"/>
-          <w:i w:val="0"/>
-          <w:caps w:val="0"/>
-          <w:color w:val="444444"/>
-          <w:spacing w:val="0"/>
-          <w:sz w:val="24"/>
-          <w:szCs w:val="24"/>
-          <w:shd w:val="clear" w:fill="FFFFFF"/>
-          <w:lang w:val="en-US" w:eastAsia="zh-CN"/>
-        </w:rPr>
-      </w:pPr>
+        <w:shd w:val="clear" w:fill="FFFFFF"/>
+        <w:spacing w:before="0" w:beforeAutospacing="0" w:after="150" w:afterAutospacing="0"/>
+        <w:ind w:left="0" w:right="0" w:firstLine="0"/>
+        <w:rPr>
+          <w:rFonts w:ascii="Helvetica" w:hAnsi="Helvetica" w:eastAsia="Helvetica" w:cs="Helvetica"/>
+          <w:i w:val="0"/>
+          <w:caps w:val="0"/>
+          <w:color w:val="333333"/>
+          <w:spacing w:val="0"/>
+          <w:sz w:val="21"/>
+          <w:szCs w:val="21"/>
+        </w:rPr>
+      </w:pPr>
+      <w:r>
+        <w:rPr>
+          <w:rFonts w:hint="default" w:ascii="微软雅黑" w:hAnsi="微软雅黑" w:eastAsia="微软雅黑" w:cs="微软雅黑"/>
+          <w:i w:val="0"/>
+          <w:caps w:val="0"/>
+          <w:color w:val="444444"/>
+          <w:spacing w:val="0"/>
+          <w:sz w:val="24"/>
+          <w:szCs w:val="24"/>
+          <w:shd w:val="clear" w:fill="FFFFFF"/>
+          <w:lang w:val="en-US" w:eastAsia="zh-CN"/>
+        </w:rPr>
+        <w:t>现有浓</w:t>
+      </w:r>
+      <w:r>
+        <w:rPr>
+          <w:rFonts w:hint="default" w:ascii="微软雅黑" w:hAnsi="微软雅黑" w:eastAsia="微软雅黑" w:cs="微软雅黑"/>
+          <w:i w:val="0"/>
+          <w:caps w:val="0"/>
+          <w:color w:val="444444"/>
+          <w:spacing w:val="0"/>
+          <w:sz w:val="24"/>
+          <w:szCs w:val="24"/>
+          <w:shd w:val="clear" w:fill="FFFFFF"/>
+          <w:lang w:val="en-US" w:eastAsia="zh-CN"/>
+        </w:rPr>
+        <w:t>度为20%的食盐水与浓度为5%的食盐水各1000克，分别倒出若干配成浓度为15%的食盐水1200克。问若将剩下的食盐水全部混合在一起，得到的盐水浓度为（    ）。</w:t>
+      </w:r>
     </w:p>
     <w:p>
       <w:pPr>
         <w:numPr>
+          <w:ilvl w:val="0"/>
           <w:numId w:val="0"/>
         </w:numPr>
+        <w:pBdr>
+          <w:bottom w:val="single" w:color="auto" w:sz="4" w:space="0"/>
+        </w:pBdr>
+        <w:rPr>
+          <w:rFonts w:hint="default" w:ascii="微软雅黑" w:hAnsi="微软雅黑" w:eastAsia="微软雅黑" w:cs="微软雅黑"/>
+          <w:i w:val="0"/>
+          <w:caps w:val="0"/>
+          <w:color w:val="5B9BD5" w:themeColor="accent1"/>
+          <w:spacing w:val="0"/>
+          <w:sz w:val="24"/>
+          <w:szCs w:val="24"/>
+          <w:shd w:val="clear" w:fill="FFFFFF"/>
+          <w:lang w:val="en-US" w:eastAsia="zh-CN"/>
+          <w14:textFill>
+            <w14:solidFill>
+              <w14:schemeClr w14:val="accent1"/>
+            </w14:solidFill>
+          </w14:textFill>
+        </w:rPr>
+      </w:pPr>
+      <w:r>
+        <w:rPr>
+          <w:rFonts w:hint="eastAsia" w:ascii="微软雅黑" w:hAnsi="微软雅黑" w:eastAsia="微软雅黑" w:cs="微软雅黑"/>
+          <w:i w:val="0"/>
+          <w:caps w:val="0"/>
+          <w:color w:val="5B9BD5" w:themeColor="accent1"/>
+          <w:spacing w:val="0"/>
+          <w:sz w:val="24"/>
+          <w:szCs w:val="24"/>
+          <w:shd w:val="clear" w:fill="FFFFFF"/>
+          <w:lang w:val="en-US" w:eastAsia="zh-CN"/>
+          <w14:textFill>
+            <w14:solidFill>
+              <w14:schemeClr w14:val="accent1"/>
+            </w14:solidFill>
+          </w14:textFill>
+        </w:rPr>
+        <w:t>解析：求出全部容质=(20% + 5%) * 1000 = 250克，容质=15%*1200 = 180克，剩余容质=250-180=70克，得浓度=70/800=8.75%</w:t>
+      </w:r>
+    </w:p>
+    <w:p>
+      <w:pPr>
+        <w:keepNext w:val="0"/>
+        <w:keepLines w:val="0"/>
+        <w:widowControl/>
+        <w:suppressLineNumbers w:val="0"/>
+        <w:jc w:val="left"/>
+      </w:pPr>
+    </w:p>
+    <w:p>
+      <w:pPr>
+        <w:pStyle w:val="2"/>
+        <w:keepNext w:val="0"/>
+        <w:keepLines w:val="0"/>
+        <w:widowControl/>
+        <w:suppressLineNumbers w:val="0"/>
+        <w:shd w:val="clear" w:fill="FFFFFF"/>
+        <w:spacing w:before="0" w:beforeAutospacing="0" w:after="150" w:afterAutospacing="0"/>
+        <w:ind w:left="0" w:right="0" w:firstLine="0"/>
+        <w:rPr>
+          <w:rFonts w:hint="default" w:ascii="微软雅黑" w:hAnsi="微软雅黑" w:eastAsia="微软雅黑" w:cs="微软雅黑"/>
+          <w:i w:val="0"/>
+          <w:caps w:val="0"/>
+          <w:color w:val="444444"/>
+          <w:spacing w:val="0"/>
+          <w:sz w:val="24"/>
+          <w:szCs w:val="24"/>
+          <w:shd w:val="clear" w:fill="FFFFFF"/>
+          <w:lang w:val="en-US" w:eastAsia="zh-CN"/>
+        </w:rPr>
+      </w:pPr>
+      <w:r>
+        <w:rPr>
+          <w:rFonts w:hint="default" w:ascii="微软雅黑" w:hAnsi="微软雅黑" w:eastAsia="微软雅黑" w:cs="微软雅黑"/>
+          <w:i w:val="0"/>
+          <w:caps w:val="0"/>
+          <w:color w:val="444444"/>
+          <w:spacing w:val="0"/>
+          <w:sz w:val="24"/>
+          <w:szCs w:val="24"/>
+          <w:shd w:val="clear" w:fill="FFFFFF"/>
+          <w:lang w:val="en-US" w:eastAsia="zh-CN"/>
+        </w:rPr>
+        <w:t>要将浓度分别为20%和5%的A、B两种食盐水混合配成浓度为15%的食盐水900克，问5%的食盐水需要多少克？（    ）</w:t>
+      </w:r>
+    </w:p>
+    <w:p>
+      <w:pPr>
+        <w:numPr>
+          <w:ilvl w:val="0"/>
+          <w:numId w:val="0"/>
+        </w:numPr>
+        <w:pBdr>
+          <w:bottom w:val="single" w:color="auto" w:sz="4" w:space="0"/>
+        </w:pBdr>
+        <w:rPr>
+          <w:rFonts w:hint="eastAsia" w:ascii="微软雅黑" w:hAnsi="微软雅黑" w:eastAsia="微软雅黑" w:cs="微软雅黑"/>
+          <w:i w:val="0"/>
+          <w:caps w:val="0"/>
+          <w:color w:val="5B9BD5" w:themeColor="accent1"/>
+          <w:spacing w:val="0"/>
+          <w:sz w:val="24"/>
+          <w:szCs w:val="24"/>
+          <w:shd w:val="clear" w:fill="FFFFFF"/>
+          <w:lang w:val="en-US" w:eastAsia="zh-CN"/>
+          <w14:textFill>
+            <w14:solidFill>
+              <w14:schemeClr w14:val="accent1"/>
+            </w14:solidFill>
+          </w14:textFill>
+        </w:rPr>
+      </w:pPr>
+      <w:r>
+        <w:rPr>
+          <w:rFonts w:hint="eastAsia" w:ascii="微软雅黑" w:hAnsi="微软雅黑" w:eastAsia="微软雅黑" w:cs="微软雅黑"/>
+          <w:i w:val="0"/>
+          <w:caps w:val="0"/>
+          <w:color w:val="5B9BD5" w:themeColor="accent1"/>
+          <w:spacing w:val="0"/>
+          <w:sz w:val="24"/>
+          <w:szCs w:val="24"/>
+          <w:shd w:val="clear" w:fill="FFFFFF"/>
+          <w:lang w:val="en-US" w:eastAsia="zh-CN"/>
+          <w14:textFill>
+            <w14:solidFill>
+              <w14:schemeClr w14:val="accent1"/>
+            </w14:solidFill>
+          </w14:textFill>
+        </w:rPr>
+        <w:t xml:space="preserve">解析：用线段法。 </w:t>
+      </w:r>
+    </w:p>
+    <w:p>
+      <w:pPr>
+        <w:numPr>
+          <w:ilvl w:val="0"/>
+          <w:numId w:val="0"/>
+        </w:numPr>
+        <w:pBdr>
+          <w:bottom w:val="single" w:color="auto" w:sz="4" w:space="0"/>
+        </w:pBdr>
+        <w:rPr>
+          <w:rFonts w:hint="eastAsia" w:ascii="微软雅黑" w:hAnsi="微软雅黑" w:eastAsia="微软雅黑" w:cs="微软雅黑"/>
+          <w:i w:val="0"/>
+          <w:caps w:val="0"/>
+          <w:color w:val="5B9BD5" w:themeColor="accent1"/>
+          <w:spacing w:val="0"/>
+          <w:sz w:val="24"/>
+          <w:szCs w:val="24"/>
+          <w:shd w:val="clear" w:fill="FFFFFF"/>
+          <w:lang w:val="en-US" w:eastAsia="zh-CN"/>
+          <w14:textFill>
+            <w14:solidFill>
+              <w14:schemeClr w14:val="accent1"/>
+            </w14:solidFill>
+          </w14:textFill>
+        </w:rPr>
+      </w:pPr>
+      <w:r>
+        <w:rPr>
+          <w:rFonts w:hint="eastAsia" w:ascii="微软雅黑" w:hAnsi="微软雅黑" w:eastAsia="微软雅黑" w:cs="微软雅黑"/>
+          <w:i w:val="0"/>
+          <w:caps w:val="0"/>
+          <w:color w:val="5B9BD5" w:themeColor="accent1"/>
+          <w:spacing w:val="0"/>
+          <w:sz w:val="24"/>
+          <w:szCs w:val="24"/>
+          <w:shd w:val="clear" w:fill="FFFFFF"/>
+          <w:lang w:val="en-US" w:eastAsia="zh-CN"/>
+          <w14:textFill>
+            <w14:solidFill>
+              <w14:schemeClr w14:val="accent1"/>
+            </w14:solidFill>
+          </w14:textFill>
+        </w:rPr>
+        <w:drawing>
+          <wp:inline distT="0" distB="0" distL="114300" distR="114300">
+            <wp:extent cx="3076575" cy="1905000"/>
+            <wp:effectExtent l="0" t="0" r="9525" b="0"/>
+            <wp:docPr id="3" name="图片 3"/>
+            <wp:cNvGraphicFramePr>
+              <a:graphicFrameLocks xmlns:a="http://schemas.openxmlformats.org/drawingml/2006/main" noChangeAspect="1"/>
+            </wp:cNvGraphicFramePr>
+            <a:graphic xmlns:a="http://schemas.openxmlformats.org/drawingml/2006/main">
+              <a:graphicData uri="http://schemas.openxmlformats.org/drawingml/2006/picture">
+                <pic:pic xmlns:pic="http://schemas.openxmlformats.org/drawingml/2006/picture">
+                  <pic:nvPicPr>
+                    <pic:cNvPr id="3" name="图片 3"/>
+                    <pic:cNvPicPr>
+                      <a:picLocks noChangeAspect="1"/>
+                    </pic:cNvPicPr>
+                  </pic:nvPicPr>
+                  <pic:blipFill>
+                    <a:blip r:embed="rId4"/>
+                    <a:stretch>
+                      <a:fillRect/>
+                    </a:stretch>
+                  </pic:blipFill>
+                  <pic:spPr>
+                    <a:xfrm>
+                      <a:off x="0" y="0"/>
+                      <a:ext cx="3076575" cy="1905000"/>
+                    </a:xfrm>
+                    <a:prstGeom prst="rect">
+                      <a:avLst/>
+                    </a:prstGeom>
+                    <a:noFill/>
+                    <a:ln>
+                      <a:noFill/>
+                    </a:ln>
+                  </pic:spPr>
+                </pic:pic>
+              </a:graphicData>
+            </a:graphic>
+          </wp:inline>
+        </w:drawing>
+      </w:r>
+    </w:p>
+    <w:p>
+      <w:pPr>
+        <w:numPr>
+          <w:ilvl w:val="0"/>
+          <w:numId w:val="0"/>
+        </w:numPr>
+        <w:pBdr>
+          <w:bottom w:val="single" w:color="auto" w:sz="4" w:space="0"/>
+        </w:pBdr>
+        <w:rPr>
+          <w:rFonts w:hint="eastAsia" w:ascii="微软雅黑" w:hAnsi="微软雅黑" w:eastAsia="微软雅黑" w:cs="微软雅黑"/>
+          <w:i w:val="0"/>
+          <w:caps w:val="0"/>
+          <w:color w:val="5B9BD5" w:themeColor="accent1"/>
+          <w:spacing w:val="0"/>
+          <w:sz w:val="24"/>
+          <w:szCs w:val="24"/>
+          <w:shd w:val="clear" w:fill="FFFFFF"/>
+          <w:lang w:val="en-US" w:eastAsia="zh-CN"/>
+          <w14:textFill>
+            <w14:solidFill>
+              <w14:schemeClr w14:val="accent1"/>
+            </w14:solidFill>
+          </w14:textFill>
+        </w:rPr>
+      </w:pPr>
+      <w:r>
+        <w:rPr>
+          <w:rFonts w:hint="eastAsia" w:ascii="微软雅黑" w:hAnsi="微软雅黑" w:eastAsia="微软雅黑" w:cs="微软雅黑"/>
+          <w:i w:val="0"/>
+          <w:caps w:val="0"/>
+          <w:color w:val="5B9BD5" w:themeColor="accent1"/>
+          <w:spacing w:val="0"/>
+          <w:sz w:val="24"/>
+          <w:szCs w:val="24"/>
+          <w:shd w:val="clear" w:fill="FFFFFF"/>
+          <w:lang w:val="en-US" w:eastAsia="zh-CN"/>
+          <w14:textFill>
+            <w14:solidFill>
+              <w14:schemeClr w14:val="accent1"/>
+            </w14:solidFill>
+          </w14:textFill>
+        </w:rPr>
+        <w:t>得 A : B = 2 : 1， 又知A + B = 900，因此B=1/3 * 900 = 300 克</w:t>
+      </w:r>
+    </w:p>
+    <w:p>
+      <w:pPr>
+        <w:pStyle w:val="2"/>
+        <w:keepNext w:val="0"/>
+        <w:keepLines w:val="0"/>
+        <w:widowControl/>
+        <w:suppressLineNumbers w:val="0"/>
+        <w:shd w:val="clear" w:fill="FFFFFF"/>
+        <w:spacing w:before="0" w:beforeAutospacing="0" w:after="150" w:afterAutospacing="0"/>
+        <w:ind w:left="0" w:right="0" w:firstLine="0"/>
+        <w:rPr>
+          <w:rFonts w:hint="eastAsia" w:ascii="微软雅黑" w:hAnsi="微软雅黑" w:eastAsia="微软雅黑" w:cs="微软雅黑"/>
+          <w:i w:val="0"/>
+          <w:caps w:val="0"/>
+          <w:color w:val="444444"/>
+          <w:spacing w:val="0"/>
+          <w:sz w:val="24"/>
+          <w:szCs w:val="24"/>
+          <w:shd w:val="clear" w:fill="FFFFFF"/>
+          <w:lang w:val="en-US" w:eastAsia="zh-CN"/>
+        </w:rPr>
+      </w:pPr>
+    </w:p>
+    <w:p>
+      <w:pPr>
+        <w:pStyle w:val="2"/>
+        <w:keepNext w:val="0"/>
+        <w:keepLines w:val="0"/>
+        <w:widowControl/>
+        <w:suppressLineNumbers w:val="0"/>
+        <w:shd w:val="clear" w:fill="FFFFFF"/>
+        <w:spacing w:before="0" w:beforeAutospacing="0" w:after="150" w:afterAutospacing="0"/>
+        <w:ind w:left="0" w:right="0" w:firstLine="0"/>
+        <w:rPr>
+          <w:rFonts w:hint="default" w:ascii="微软雅黑" w:hAnsi="微软雅黑" w:eastAsia="微软雅黑" w:cs="微软雅黑"/>
+          <w:i w:val="0"/>
+          <w:caps w:val="0"/>
+          <w:color w:val="444444"/>
+          <w:spacing w:val="0"/>
+          <w:sz w:val="24"/>
+          <w:szCs w:val="24"/>
+          <w:shd w:val="clear" w:fill="FFFFFF"/>
+          <w:lang w:val="en-US" w:eastAsia="zh-CN"/>
+        </w:rPr>
+      </w:pPr>
+      <w:r>
+        <w:rPr>
+          <w:rFonts w:hint="default" w:ascii="微软雅黑" w:hAnsi="微软雅黑" w:eastAsia="微软雅黑" w:cs="微软雅黑"/>
+          <w:i w:val="0"/>
+          <w:caps w:val="0"/>
+          <w:color w:val="444444"/>
+          <w:spacing w:val="0"/>
+          <w:sz w:val="24"/>
+          <w:szCs w:val="24"/>
+          <w:shd w:val="clear" w:fill="FFFFFF"/>
+          <w:lang w:val="en-US" w:eastAsia="zh-CN"/>
+        </w:rPr>
+        <w:t>有A、B、C三种浓度不同的盐溶液。若取等量的A、B两种盐溶液混合，则得浓度为17％的盐溶液；若取等量的B、C两种盐溶液混合，则得浓度为23％的盐溶液；若取等量的A、B、C三种盐溶液混合，得到浓度为18％的盐溶液。则B种盐溶液的浓度是（    ）。</w:t>
+      </w:r>
+    </w:p>
+    <w:p>
+      <w:pPr>
+        <w:numPr>
+          <w:ilvl w:val="0"/>
+          <w:numId w:val="0"/>
+        </w:numPr>
+        <w:pBdr>
+          <w:bottom w:val="single" w:color="auto" w:sz="4" w:space="0"/>
+        </w:pBdr>
+        <w:rPr>
+          <w:rFonts w:hint="eastAsia" w:ascii="微软雅黑" w:hAnsi="微软雅黑" w:eastAsia="微软雅黑" w:cs="微软雅黑"/>
+          <w:i w:val="0"/>
+          <w:caps w:val="0"/>
+          <w:color w:val="5B9BD5" w:themeColor="accent1"/>
+          <w:spacing w:val="0"/>
+          <w:sz w:val="24"/>
+          <w:szCs w:val="24"/>
+          <w:shd w:val="clear" w:fill="FFFFFF"/>
+          <w:lang w:val="en-US" w:eastAsia="zh-CN"/>
+          <w14:textFill>
+            <w14:solidFill>
+              <w14:schemeClr w14:val="accent1"/>
+            </w14:solidFill>
+          </w14:textFill>
+        </w:rPr>
+      </w:pPr>
+      <w:r>
+        <w:rPr>
+          <w:rFonts w:hint="eastAsia" w:ascii="微软雅黑" w:hAnsi="微软雅黑" w:eastAsia="微软雅黑" w:cs="微软雅黑"/>
+          <w:i w:val="0"/>
+          <w:caps w:val="0"/>
+          <w:color w:val="5B9BD5" w:themeColor="accent1"/>
+          <w:spacing w:val="0"/>
+          <w:sz w:val="24"/>
+          <w:szCs w:val="24"/>
+          <w:shd w:val="clear" w:fill="FFFFFF"/>
+          <w:lang w:val="en-US" w:eastAsia="zh-CN"/>
+          <w14:textFill>
+            <w14:solidFill>
+              <w14:schemeClr w14:val="accent1"/>
+            </w14:solidFill>
+          </w14:textFill>
+        </w:rPr>
+        <w:t>解析： 设A、B、C都为100克，容度分别为a%、b%、c%，则</w:t>
+      </w:r>
+    </w:p>
+    <w:p>
+      <w:pPr>
+        <w:numPr>
+          <w:ilvl w:val="0"/>
+          <w:numId w:val="0"/>
+        </w:numPr>
+        <w:pBdr>
+          <w:bottom w:val="single" w:color="auto" w:sz="4" w:space="0"/>
+        </w:pBdr>
+        <w:rPr>
+          <w:rFonts w:hint="eastAsia" w:ascii="微软雅黑" w:hAnsi="微软雅黑" w:eastAsia="微软雅黑" w:cs="微软雅黑"/>
+          <w:i w:val="0"/>
+          <w:caps w:val="0"/>
+          <w:color w:val="5B9BD5" w:themeColor="accent1"/>
+          <w:spacing w:val="0"/>
+          <w:sz w:val="24"/>
+          <w:szCs w:val="24"/>
+          <w:shd w:val="clear" w:fill="FFFFFF"/>
+          <w:lang w:val="en-US" w:eastAsia="zh-CN"/>
+          <w14:textFill>
+            <w14:solidFill>
+              <w14:schemeClr w14:val="accent1"/>
+            </w14:solidFill>
+          </w14:textFill>
+        </w:rPr>
+      </w:pPr>
+      <w:r>
+        <w:rPr>
+          <w:rFonts w:hint="eastAsia" w:ascii="微软雅黑" w:hAnsi="微软雅黑" w:eastAsia="微软雅黑" w:cs="微软雅黑"/>
+          <w:i w:val="0"/>
+          <w:caps w:val="0"/>
+          <w:color w:val="5B9BD5" w:themeColor="accent1"/>
+          <w:spacing w:val="0"/>
+          <w:sz w:val="24"/>
+          <w:szCs w:val="24"/>
+          <w:shd w:val="clear" w:fill="FFFFFF"/>
+          <w:lang w:val="en-US" w:eastAsia="zh-CN"/>
+          <w14:textFill>
+            <w14:solidFill>
+              <w14:schemeClr w14:val="accent1"/>
+            </w14:solidFill>
+          </w14:textFill>
+        </w:rPr>
+        <w:t>a + b = 17% *200   b + c = 23%*200  a + b + c = 18% * 300</w:t>
+      </w:r>
+    </w:p>
+    <w:p>
+      <w:pPr>
+        <w:numPr>
+          <w:ilvl w:val="0"/>
+          <w:numId w:val="0"/>
+        </w:numPr>
+        <w:pBdr>
+          <w:bottom w:val="single" w:color="auto" w:sz="4" w:space="0"/>
+        </w:pBdr>
+        <w:rPr>
+          <w:rFonts w:hint="default" w:ascii="微软雅黑" w:hAnsi="微软雅黑" w:eastAsia="微软雅黑" w:cs="微软雅黑"/>
+          <w:i w:val="0"/>
+          <w:caps w:val="0"/>
+          <w:color w:val="5B9BD5" w:themeColor="accent1"/>
+          <w:spacing w:val="0"/>
+          <w:sz w:val="24"/>
+          <w:szCs w:val="24"/>
+          <w:shd w:val="clear" w:fill="FFFFFF"/>
+          <w:lang w:val="en-US" w:eastAsia="zh-CN"/>
+          <w14:textFill>
+            <w14:solidFill>
+              <w14:schemeClr w14:val="accent1"/>
+            </w14:solidFill>
+          </w14:textFill>
+        </w:rPr>
+      </w:pPr>
+      <w:r>
+        <w:rPr>
+          <w:rFonts w:hint="eastAsia" w:ascii="微软雅黑" w:hAnsi="微软雅黑" w:eastAsia="微软雅黑" w:cs="微软雅黑"/>
+          <w:i w:val="0"/>
+          <w:caps w:val="0"/>
+          <w:color w:val="5B9BD5" w:themeColor="accent1"/>
+          <w:spacing w:val="0"/>
+          <w:sz w:val="24"/>
+          <w:szCs w:val="24"/>
+          <w:shd w:val="clear" w:fill="FFFFFF"/>
+          <w:lang w:val="en-US" w:eastAsia="zh-CN"/>
+          <w14:textFill>
+            <w14:solidFill>
+              <w14:schemeClr w14:val="accent1"/>
+            </w14:solidFill>
+          </w14:textFill>
+        </w:rPr>
+        <w:t>解得b=26</w:t>
+      </w:r>
+    </w:p>
+    <w:p>
+      <w:pPr>
+        <w:keepNext w:val="0"/>
+        <w:keepLines w:val="0"/>
+        <w:widowControl/>
+        <w:suppressLineNumbers w:val="0"/>
+        <w:shd w:val="clear" w:fill="FFFFFF"/>
+        <w:ind w:left="0" w:firstLine="0"/>
+        <w:jc w:val="left"/>
+        <w:rPr>
+          <w:rFonts w:hint="default" w:ascii="Helvetica" w:hAnsi="Helvetica" w:eastAsia="Helvetica" w:cs="Helvetica"/>
+          <w:i w:val="0"/>
+          <w:caps w:val="0"/>
+          <w:color w:val="333333"/>
+          <w:spacing w:val="0"/>
+          <w:sz w:val="21"/>
+          <w:szCs w:val="21"/>
+        </w:rPr>
+      </w:pPr>
+    </w:p>
+    <w:p>
+      <w:pPr>
+        <w:pStyle w:val="2"/>
+        <w:keepNext w:val="0"/>
+        <w:keepLines w:val="0"/>
+        <w:widowControl/>
+        <w:suppressLineNumbers w:val="0"/>
+        <w:shd w:val="clear" w:fill="FFFFFF"/>
+        <w:spacing w:before="0" w:beforeAutospacing="0" w:after="150" w:afterAutospacing="0"/>
+        <w:ind w:left="0" w:right="0" w:firstLine="0"/>
+        <w:rPr>
+          <w:rFonts w:hint="default" w:ascii="微软雅黑" w:hAnsi="微软雅黑" w:eastAsia="微软雅黑" w:cs="微软雅黑"/>
+          <w:i w:val="0"/>
+          <w:caps w:val="0"/>
+          <w:color w:val="444444"/>
+          <w:spacing w:val="0"/>
+          <w:sz w:val="24"/>
+          <w:szCs w:val="24"/>
+          <w:shd w:val="clear" w:fill="FFFFFF"/>
+          <w:lang w:val="en-US" w:eastAsia="zh-CN"/>
+        </w:rPr>
+      </w:pPr>
+      <w:r>
+        <w:rPr>
+          <w:rFonts w:hint="default" w:ascii="微软雅黑" w:hAnsi="微软雅黑" w:eastAsia="微软雅黑" w:cs="微软雅黑"/>
+          <w:i w:val="0"/>
+          <w:caps w:val="0"/>
+          <w:color w:val="444444"/>
+          <w:spacing w:val="0"/>
+          <w:sz w:val="24"/>
+          <w:szCs w:val="24"/>
+          <w:shd w:val="clear" w:fill="FFFFFF"/>
+          <w:lang w:val="en-US" w:eastAsia="zh-CN"/>
+        </w:rPr>
+        <w:t>有甲乙丙三种盐水，浓度分别为5%、8%、9%，质量分别为60克、60克、47克，若用这三种盐水配置浓度为7%的盐水100克，则甲种盐水最多可用？（    ）</w:t>
+      </w:r>
+    </w:p>
+    <w:p>
+      <w:pPr>
+        <w:numPr>
+          <w:ilvl w:val="0"/>
+          <w:numId w:val="0"/>
+        </w:numPr>
+        <w:pBdr>
+          <w:bottom w:val="single" w:color="auto" w:sz="4" w:space="0"/>
+        </w:pBdr>
+        <w:rPr>
+          <w:rFonts w:hint="eastAsia" w:ascii="微软雅黑" w:hAnsi="微软雅黑" w:eastAsia="微软雅黑" w:cs="微软雅黑"/>
+          <w:i w:val="0"/>
+          <w:caps w:val="0"/>
+          <w:color w:val="5B9BD5" w:themeColor="accent1"/>
+          <w:spacing w:val="0"/>
+          <w:sz w:val="24"/>
+          <w:szCs w:val="24"/>
+          <w:shd w:val="clear" w:fill="FFFFFF"/>
+          <w:lang w:val="en-US" w:eastAsia="zh-CN"/>
+          <w14:textFill>
+            <w14:solidFill>
+              <w14:schemeClr w14:val="accent1"/>
+            </w14:solidFill>
+          </w14:textFill>
+        </w:rPr>
+      </w:pPr>
+      <w:r>
+        <w:rPr>
+          <w:rFonts w:hint="eastAsia" w:ascii="微软雅黑" w:hAnsi="微软雅黑" w:eastAsia="微软雅黑" w:cs="微软雅黑"/>
+          <w:i w:val="0"/>
+          <w:caps w:val="0"/>
+          <w:color w:val="5B9BD5" w:themeColor="accent1"/>
+          <w:spacing w:val="0"/>
+          <w:sz w:val="24"/>
+          <w:szCs w:val="24"/>
+          <w:shd w:val="clear" w:fill="FFFFFF"/>
+          <w:lang w:val="en-US" w:eastAsia="zh-CN"/>
+          <w14:textFill>
+            <w14:solidFill>
+              <w14:schemeClr w14:val="accent1"/>
+            </w14:solidFill>
+          </w14:textFill>
+        </w:rPr>
+        <w:t>解析：因为5%与9%可按1：1比例配成7%的盐水，因此先将这两个各47克配成7%的盐水共47+47=94克。剩下6克7%的容液，应用5%与8%来配，用线段法可得5%与8%的容液比为1：2，因此5%的容液用2克。</w:t>
+      </w:r>
+    </w:p>
+    <w:p>
+      <w:pPr>
+        <w:numPr>
+          <w:ilvl w:val="0"/>
+          <w:numId w:val="0"/>
+        </w:numPr>
+        <w:pBdr>
+          <w:bottom w:val="single" w:color="auto" w:sz="4" w:space="0"/>
+        </w:pBdr>
+        <w:rPr>
+          <w:rFonts w:hint="eastAsia" w:ascii="微软雅黑" w:hAnsi="微软雅黑" w:eastAsia="微软雅黑" w:cs="微软雅黑"/>
+          <w:i w:val="0"/>
+          <w:caps w:val="0"/>
+          <w:color w:val="5B9BD5" w:themeColor="accent1"/>
+          <w:spacing w:val="0"/>
+          <w:sz w:val="24"/>
+          <w:szCs w:val="24"/>
+          <w:shd w:val="clear" w:fill="FFFFFF"/>
+          <w:lang w:val="en-US" w:eastAsia="zh-CN"/>
+          <w14:textFill>
+            <w14:solidFill>
+              <w14:schemeClr w14:val="accent1"/>
+            </w14:solidFill>
+          </w14:textFill>
+        </w:rPr>
+      </w:pPr>
+      <w:r>
+        <w:rPr>
+          <w:rFonts w:hint="eastAsia" w:ascii="微软雅黑" w:hAnsi="微软雅黑" w:eastAsia="微软雅黑" w:cs="微软雅黑"/>
+          <w:i w:val="0"/>
+          <w:caps w:val="0"/>
+          <w:color w:val="5B9BD5" w:themeColor="accent1"/>
+          <w:spacing w:val="0"/>
+          <w:sz w:val="24"/>
+          <w:szCs w:val="24"/>
+          <w:shd w:val="clear" w:fill="FFFFFF"/>
+          <w:lang w:val="en-US" w:eastAsia="zh-CN"/>
+          <w14:textFill>
+            <w14:solidFill>
+              <w14:schemeClr w14:val="accent1"/>
+            </w14:solidFill>
+          </w14:textFill>
+        </w:rPr>
+        <w:t>所以用了5%的容液47+2=49克</w:t>
+      </w:r>
+    </w:p>
+    <w:p>
+      <w:pPr>
+        <w:pStyle w:val="2"/>
+        <w:keepNext w:val="0"/>
+        <w:keepLines w:val="0"/>
+        <w:widowControl/>
+        <w:suppressLineNumbers w:val="0"/>
+        <w:shd w:val="clear" w:fill="FFFFFF"/>
+        <w:spacing w:before="0" w:beforeAutospacing="0" w:after="150" w:afterAutospacing="0"/>
+        <w:ind w:left="0" w:right="0" w:firstLine="0"/>
+        <w:rPr>
+          <w:rFonts w:hint="eastAsia" w:ascii="微软雅黑" w:hAnsi="微软雅黑" w:eastAsia="微软雅黑" w:cs="微软雅黑"/>
+          <w:i w:val="0"/>
+          <w:caps w:val="0"/>
+          <w:color w:val="444444"/>
+          <w:spacing w:val="0"/>
+          <w:sz w:val="24"/>
+          <w:szCs w:val="24"/>
+          <w:shd w:val="clear" w:fill="FFFFFF"/>
+          <w:lang w:val="en-US" w:eastAsia="zh-CN"/>
+        </w:rPr>
+      </w:pPr>
+    </w:p>
+    <w:p>
+      <w:pPr>
+        <w:pStyle w:val="2"/>
+        <w:keepNext w:val="0"/>
+        <w:keepLines w:val="0"/>
+        <w:widowControl/>
+        <w:suppressLineNumbers w:val="0"/>
+        <w:shd w:val="clear" w:fill="FFFFFF"/>
+        <w:spacing w:before="0" w:beforeAutospacing="0" w:after="150" w:afterAutospacing="0"/>
+        <w:ind w:left="0" w:right="0" w:firstLine="0"/>
+        <w:rPr>
+          <w:rFonts w:hint="default" w:ascii="微软雅黑" w:hAnsi="微软雅黑" w:eastAsia="微软雅黑" w:cs="微软雅黑"/>
+          <w:i w:val="0"/>
+          <w:caps w:val="0"/>
+          <w:color w:val="444444"/>
+          <w:spacing w:val="0"/>
+          <w:sz w:val="24"/>
+          <w:szCs w:val="24"/>
+          <w:shd w:val="clear" w:fill="FFFFFF"/>
+          <w:lang w:val="en-US" w:eastAsia="zh-CN"/>
+        </w:rPr>
+      </w:pPr>
+      <w:r>
+        <w:rPr>
+          <w:rFonts w:hint="default" w:ascii="微软雅黑" w:hAnsi="微软雅黑" w:eastAsia="微软雅黑" w:cs="微软雅黑"/>
+          <w:i w:val="0"/>
+          <w:caps w:val="0"/>
+          <w:color w:val="444444"/>
+          <w:spacing w:val="0"/>
+          <w:sz w:val="24"/>
+          <w:szCs w:val="24"/>
+          <w:shd w:val="clear" w:fill="FFFFFF"/>
+          <w:lang w:val="en-US" w:eastAsia="zh-CN"/>
+        </w:rPr>
+        <w:t>有甲、乙两种不同浓度的盐水，取3克甲盐水和1克乙盐水混合可以得到浓度为x%的盐水；用1克甲盐水和3克乙盐水混合可以得到丙盐水。问用多少克甲盐水和1克丙盐水混合可以得到浓度为x%的盐水？（    ）</w:t>
+      </w:r>
+    </w:p>
+    <w:p>
+      <w:pPr>
+        <w:keepNext w:val="0"/>
+        <w:keepLines w:val="0"/>
+        <w:widowControl/>
+        <w:suppressLineNumbers w:val="0"/>
+        <w:pBdr>
+          <w:bottom w:val="single" w:color="auto" w:sz="4" w:space="0"/>
+        </w:pBdr>
+        <w:shd w:val="clear" w:fill="FFFFFF"/>
+        <w:ind w:left="0" w:firstLine="0"/>
+        <w:jc w:val="left"/>
+        <w:rPr>
+          <w:rFonts w:hint="eastAsia" w:ascii="微软雅黑" w:hAnsi="微软雅黑" w:eastAsia="微软雅黑" w:cs="微软雅黑"/>
+          <w:i w:val="0"/>
+          <w:caps w:val="0"/>
+          <w:color w:val="5B9BD5" w:themeColor="accent1"/>
+          <w:spacing w:val="0"/>
+          <w:sz w:val="24"/>
+          <w:szCs w:val="24"/>
+          <w:shd w:val="clear" w:fill="FFFFFF"/>
+          <w:lang w:val="en-US" w:eastAsia="zh-CN"/>
+          <w14:textFill>
+            <w14:solidFill>
+              <w14:schemeClr w14:val="accent1"/>
+            </w14:solidFill>
+          </w14:textFill>
+        </w:rPr>
+      </w:pPr>
+      <w:r>
+        <w:rPr>
+          <w:rFonts w:hint="eastAsia" w:ascii="微软雅黑" w:hAnsi="微软雅黑" w:eastAsia="微软雅黑" w:cs="微软雅黑"/>
+          <w:i w:val="0"/>
+          <w:caps w:val="0"/>
+          <w:color w:val="5B9BD5" w:themeColor="accent1"/>
+          <w:spacing w:val="0"/>
+          <w:sz w:val="24"/>
+          <w:szCs w:val="24"/>
+          <w:shd w:val="clear" w:fill="FFFFFF"/>
+          <w:lang w:val="en-US" w:eastAsia="zh-CN"/>
+          <w14:textFill>
+            <w14:solidFill>
+              <w14:schemeClr w14:val="accent1"/>
+            </w14:solidFill>
+          </w14:textFill>
+        </w:rPr>
+        <w:t>解析：丙盐水中甲、乙两种盐水的比例为1：3，则1克丙盐水中分别含有甲盐水1/4克、乙盐水3/4克，又浓度为x%的盐水中甲、乙两种盐水的比例为3：1，则最终得到的浓度为x%的盐水中，甲盐水共有3×3/4=9/4克，所以还需用9/4-1/4=2克。</w:t>
+      </w:r>
+    </w:p>
+    <w:p>
+      <w:pPr>
+        <w:keepNext w:val="0"/>
+        <w:keepLines w:val="0"/>
+        <w:widowControl/>
+        <w:suppressLineNumbers w:val="0"/>
+        <w:shd w:val="clear" w:fill="FFFFFF"/>
+        <w:ind w:left="0" w:firstLine="0"/>
+        <w:jc w:val="left"/>
+        <w:rPr>
+          <w:rFonts w:hint="eastAsia" w:ascii="微软雅黑" w:hAnsi="微软雅黑" w:eastAsia="微软雅黑" w:cs="微软雅黑"/>
+          <w:i w:val="0"/>
+          <w:caps w:val="0"/>
+          <w:color w:val="5B9BD5" w:themeColor="accent1"/>
+          <w:spacing w:val="0"/>
+          <w:sz w:val="24"/>
+          <w:szCs w:val="24"/>
+          <w:shd w:val="clear" w:fill="FFFFFF"/>
+          <w:lang w:val="en-US" w:eastAsia="zh-CN"/>
+          <w14:textFill>
+            <w14:solidFill>
+              <w14:schemeClr w14:val="accent1"/>
+            </w14:solidFill>
+          </w14:textFill>
+        </w:rPr>
+      </w:pPr>
+    </w:p>
+    <w:p>
+      <w:pPr>
+        <w:keepNext w:val="0"/>
+        <w:keepLines w:val="0"/>
+        <w:widowControl/>
+        <w:suppressLineNumbers w:val="0"/>
+        <w:shd w:val="clear" w:fill="FFFFFF"/>
+        <w:ind w:left="0" w:firstLine="0"/>
+        <w:jc w:val="left"/>
+        <w:rPr>
+          <w:rFonts w:hint="default" w:ascii="微软雅黑" w:hAnsi="微软雅黑" w:eastAsia="微软雅黑" w:cs="微软雅黑"/>
+          <w:i w:val="0"/>
+          <w:caps w:val="0"/>
+          <w:color w:val="5B9BD5" w:themeColor="accent1"/>
+          <w:spacing w:val="0"/>
+          <w:sz w:val="24"/>
+          <w:szCs w:val="24"/>
+          <w:shd w:val="clear" w:fill="FFFFFF"/>
+          <w:lang w:val="en-US" w:eastAsia="zh-CN"/>
+          <w14:textFill>
+            <w14:solidFill>
+              <w14:schemeClr w14:val="accent1"/>
+            </w14:solidFill>
+          </w14:textFill>
+        </w:rPr>
+      </w:pPr>
+      <w:bookmarkStart w:id="0" w:name="_GoBack"/>
+      <w:bookmarkEnd w:id="0"/>
+    </w:p>
+    <w:p>
+      <w:pPr>
+        <w:pStyle w:val="2"/>
+        <w:keepNext w:val="0"/>
+        <w:keepLines w:val="0"/>
+        <w:widowControl/>
+        <w:suppressLineNumbers w:val="0"/>
+        <w:shd w:val="clear" w:fill="FFFFFF"/>
+        <w:spacing w:before="0" w:beforeAutospacing="0" w:after="150" w:afterAutospacing="0"/>
+        <w:ind w:left="0" w:right="0" w:firstLine="0"/>
+        <w:rPr>
+          <w:rFonts w:hint="eastAsia" w:ascii="微软雅黑" w:hAnsi="微软雅黑" w:eastAsia="微软雅黑" w:cs="微软雅黑"/>
+          <w:i w:val="0"/>
+          <w:caps w:val="0"/>
+          <w:color w:val="444444"/>
+          <w:spacing w:val="0"/>
+          <w:sz w:val="24"/>
+          <w:szCs w:val="24"/>
+          <w:shd w:val="clear" w:fill="FFFFFF"/>
+          <w:lang w:val="en-US" w:eastAsia="zh-CN"/>
+        </w:rPr>
+      </w:pPr>
+    </w:p>
+    <w:p>
+      <w:pPr>
+        <w:pStyle w:val="2"/>
+        <w:keepNext w:val="0"/>
+        <w:keepLines w:val="0"/>
+        <w:widowControl/>
+        <w:suppressLineNumbers w:val="0"/>
+        <w:shd w:val="clear" w:fill="FFFFFF"/>
+        <w:spacing w:before="0" w:beforeAutospacing="0" w:after="150" w:afterAutospacing="0"/>
+        <w:ind w:left="0" w:right="0" w:firstLine="0"/>
+        <w:rPr>
+          <w:rFonts w:hint="eastAsia" w:ascii="微软雅黑" w:hAnsi="微软雅黑" w:eastAsia="微软雅黑" w:cs="微软雅黑"/>
+          <w:i w:val="0"/>
+          <w:caps w:val="0"/>
+          <w:color w:val="444444"/>
+          <w:spacing w:val="0"/>
+          <w:sz w:val="24"/>
+          <w:szCs w:val="24"/>
+          <w:shd w:val="clear" w:fill="FFFFFF"/>
+          <w:lang w:val="en-US" w:eastAsia="zh-CN"/>
+        </w:rPr>
+      </w:pPr>
+    </w:p>
+    <w:p>
+      <w:pPr>
+        <w:pStyle w:val="2"/>
+        <w:keepNext w:val="0"/>
+        <w:keepLines w:val="0"/>
+        <w:widowControl/>
+        <w:suppressLineNumbers w:val="0"/>
+        <w:shd w:val="clear" w:fill="FFFFFF"/>
+        <w:spacing w:before="0" w:beforeAutospacing="0" w:after="150" w:afterAutospacing="0"/>
+        <w:ind w:left="0" w:right="0" w:firstLine="0"/>
+        <w:rPr>
+          <w:rFonts w:hint="eastAsia" w:ascii="微软雅黑" w:hAnsi="微软雅黑" w:eastAsia="微软雅黑" w:cs="微软雅黑"/>
+          <w:i w:val="0"/>
+          <w:caps w:val="0"/>
+          <w:color w:val="444444"/>
+          <w:spacing w:val="0"/>
+          <w:sz w:val="24"/>
+          <w:szCs w:val="24"/>
+          <w:shd w:val="clear" w:fill="FFFFFF"/>
+          <w:lang w:val="en-US" w:eastAsia="zh-CN"/>
+        </w:rPr>
+      </w:pPr>
+    </w:p>
+    <w:p>
+      <w:pPr>
+        <w:pStyle w:val="2"/>
+        <w:keepNext w:val="0"/>
+        <w:keepLines w:val="0"/>
+        <w:widowControl/>
+        <w:suppressLineNumbers w:val="0"/>
+        <w:shd w:val="clear" w:fill="FFFFFF"/>
+        <w:spacing w:before="0" w:beforeAutospacing="0" w:after="150" w:afterAutospacing="0"/>
+        <w:ind w:left="0" w:right="0" w:firstLine="0"/>
+        <w:rPr>
+          <w:rFonts w:hint="eastAsia" w:ascii="微软雅黑" w:hAnsi="微软雅黑" w:eastAsia="微软雅黑" w:cs="微软雅黑"/>
+          <w:i w:val="0"/>
+          <w:caps w:val="0"/>
+          <w:color w:val="444444"/>
+          <w:spacing w:val="0"/>
+          <w:sz w:val="24"/>
+          <w:szCs w:val="24"/>
+          <w:shd w:val="clear" w:fill="FFFFFF"/>
+          <w:lang w:val="en-US" w:eastAsia="zh-CN"/>
+        </w:rPr>
+      </w:pPr>
+    </w:p>
+    <w:p>
+      <w:pPr>
+        <w:pStyle w:val="2"/>
+        <w:keepNext w:val="0"/>
+        <w:keepLines w:val="0"/>
+        <w:widowControl/>
+        <w:suppressLineNumbers w:val="0"/>
+        <w:shd w:val="clear" w:fill="FFFFFF"/>
+        <w:spacing w:before="0" w:beforeAutospacing="0" w:after="150" w:afterAutospacing="0"/>
+        <w:ind w:left="0" w:right="0" w:firstLine="0"/>
         <w:rPr>
           <w:rFonts w:hint="default" w:ascii="微软雅黑" w:hAnsi="微软雅黑" w:eastAsia="微软雅黑" w:cs="微软雅黑"/>
           <w:i w:val="0"/>
@@ -1652,7 +2622,7 @@
     <w:lsdException w:qFormat="1" w:unhideWhenUsed="0" w:uiPriority="0" w:semiHidden="0" w:name="Title"/>
     <w:lsdException w:unhideWhenUsed="0" w:uiPriority="0" w:semiHidden="0" w:name="Closing"/>
     <w:lsdException w:unhideWhenUsed="0" w:uiPriority="0" w:semiHidden="0" w:name="Signature"/>
-    <w:lsdException w:unhideWhenUsed="0" w:uiPriority="0" w:name="Default Paragraph Font"/>
+    <w:lsdException w:qFormat="1" w:unhideWhenUsed="0" w:uiPriority="0" w:name="Default Paragraph Font"/>
     <w:lsdException w:unhideWhenUsed="0" w:uiPriority="0" w:semiHidden="0" w:name="Body Text"/>
     <w:lsdException w:unhideWhenUsed="0" w:uiPriority="0" w:semiHidden="0" w:name="Body Text Indent"/>
     <w:lsdException w:unhideWhenUsed="0" w:uiPriority="0" w:semiHidden="0" w:name="List Continue"/>
@@ -1690,7 +2660,7 @@
     <w:lsdException w:unhideWhenUsed="0" w:uiPriority="0" w:semiHidden="0" w:name="HTML Sample"/>
     <w:lsdException w:unhideWhenUsed="0" w:uiPriority="0" w:semiHidden="0" w:name="HTML Typewriter"/>
     <w:lsdException w:unhideWhenUsed="0" w:uiPriority="0" w:semiHidden="0" w:name="HTML Variable"/>
-    <w:lsdException w:unhideWhenUsed="0" w:uiPriority="0" w:name="Normal Table"/>
+    <w:lsdException w:qFormat="1" w:unhideWhenUsed="0" w:uiPriority="0" w:name="Normal Table"/>
     <w:lsdException w:unhideWhenUsed="0" w:uiPriority="0" w:semiHidden="0" w:name="annotation subject"/>
     <w:lsdException w:unhideWhenUsed="0" w:uiPriority="0" w:semiHidden="0" w:name="Table Simple 1"/>
     <w:lsdException w:unhideWhenUsed="0" w:uiPriority="0" w:semiHidden="0" w:name="Table Simple 2"/>
@@ -1855,11 +2825,13 @@
   <w:style w:type="character" w:default="1" w:styleId="4">
     <w:name w:val="Default Paragraph Font"/>
     <w:semiHidden/>
+    <w:qFormat/>
     <w:uiPriority w:val="0"/>
   </w:style>
   <w:style w:type="table" w:default="1" w:styleId="3">
     <w:name w:val="Normal Table"/>
     <w:semiHidden/>
+    <w:qFormat/>
     <w:uiPriority w:val="0"/>
     <w:tblPr>
       <w:tblLayout w:type="fixed"/>
@@ -1886,6 +2858,15 @@
       <w:lang w:val="en-US" w:eastAsia="zh-CN" w:bidi="ar"/>
     </w:rPr>
   </w:style>
+  <w:style w:type="character" w:styleId="5">
+    <w:name w:val="Hyperlink"/>
+    <w:basedOn w:val="4"/>
+    <w:uiPriority w:val="0"/>
+    <w:rPr>
+      <w:color w:val="0000FF"/>
+      <w:u w:val="single"/>
+    </w:rPr>
+  </w:style>
 </w:styles>
 </file>
 
@@ -1897,7 +2878,7 @@
         <a:sysClr val="windowText" lastClr="000000"/>
       </a:dk1>
       <a:lt1>
-        <a:sysClr val="window" lastClr="CCE8CF"/>
+        <a:sysClr val="window" lastClr="FFFFFF"/>
       </a:lt1>
       <a:dk2>
         <a:srgbClr val="44546A"/>

--- a/公务员考试/总结笔记/数量-题集.docx
+++ b/公务员考试/总结笔记/数量-题集.docx
@@ -1374,57 +1374,14 @@
     </w:p>
     <w:p>
       <w:pPr>
-        <w:numPr>
-          <w:ilvl w:val="0"/>
-          <w:numId w:val="0"/>
-        </w:numPr>
-        <w:rPr>
-          <w:rFonts w:hint="eastAsia" w:ascii="微软雅黑" w:hAnsi="微软雅黑" w:eastAsia="微软雅黑" w:cs="微软雅黑"/>
-          <w:b/>
-          <w:bCs/>
-          <w:i w:val="0"/>
-          <w:caps w:val="0"/>
-          <w:color w:val="ED7D31" w:themeColor="accent2"/>
-          <w:spacing w:val="0"/>
-          <w:sz w:val="44"/>
-          <w:szCs w:val="44"/>
-          <w:shd w:val="clear" w:fill="FFFFFF"/>
-          <w:lang w:val="en-US" w:eastAsia="zh-CN"/>
-          <w14:textFill>
-            <w14:solidFill>
-              <w14:schemeClr w14:val="accent2"/>
-            </w14:solidFill>
-          </w14:textFill>
-        </w:rPr>
-      </w:pPr>
-      <w:r>
-        <w:rPr>
-          <w:rFonts w:hint="eastAsia" w:ascii="微软雅黑" w:hAnsi="微软雅黑" w:eastAsia="微软雅黑" w:cs="微软雅黑"/>
-          <w:b/>
-          <w:bCs/>
-          <w:i w:val="0"/>
-          <w:caps w:val="0"/>
-          <w:color w:val="ED7D31" w:themeColor="accent2"/>
-          <w:spacing w:val="0"/>
-          <w:sz w:val="44"/>
-          <w:szCs w:val="44"/>
-          <w:shd w:val="clear" w:fill="FFFFFF"/>
-          <w:lang w:eastAsia="zh-CN"/>
-          <w14:textFill>
-            <w14:solidFill>
-              <w14:schemeClr w14:val="accent2"/>
-            </w14:solidFill>
-          </w14:textFill>
-        </w:rPr>
-        <w:t>容液问题</w:t>
-      </w:r>
-    </w:p>
-    <w:p>
-      <w:pPr>
-        <w:pStyle w:val="2"/>
-        <w:keepNext w:val="0"/>
-        <w:keepLines w:val="0"/>
-        <w:widowControl/>
+        <w:pStyle w:val="2"/>
+        <w:keepNext w:val="0"/>
+        <w:keepLines w:val="0"/>
+        <w:widowControl/>
+        <w:numPr>
+          <w:ilvl w:val="0"/>
+          <w:numId w:val="3"/>
+        </w:numPr>
         <w:suppressLineNumbers w:val="0"/>
         <w:pBdr>
           <w:top w:val="none" w:color="auto" w:sz="0" w:space="0"/>
@@ -1438,28 +1395,41 @@
         <w:jc w:val="left"/>
         <w:textAlignment w:val="center"/>
         <w:rPr>
-          <w:rFonts w:hint="eastAsia" w:eastAsia="微软雅黑"/>
-          <w:sz w:val="24"/>
-          <w:szCs w:val="24"/>
-          <w:lang w:val="en-US" w:eastAsia="zh-CN"/>
-        </w:rPr>
-      </w:pPr>
-      <w:r>
-        <w:rPr>
-          <w:rFonts w:hint="eastAsia" w:eastAsia="微软雅黑"/>
-          <w:sz w:val="24"/>
-          <w:szCs w:val="24"/>
-          <w:lang w:val="en-US" w:eastAsia="zh-CN"/>
-        </w:rPr>
-        <w:t>解题思路： 1：容质是解题关键，不管容液怎么混合，紧盯容质</w:t>
-      </w:r>
-    </w:p>
-    <w:p>
-      <w:pPr>
-        <w:pStyle w:val="2"/>
-        <w:keepNext w:val="0"/>
-        <w:keepLines w:val="0"/>
-        <w:widowControl/>
+          <w:rFonts w:hint="eastAsia" w:ascii="微软雅黑" w:hAnsi="微软雅黑" w:eastAsia="微软雅黑" w:cs="微软雅黑"/>
+          <w:i w:val="0"/>
+          <w:caps w:val="0"/>
+          <w:color w:val="444444"/>
+          <w:spacing w:val="0"/>
+          <w:sz w:val="24"/>
+          <w:szCs w:val="24"/>
+          <w:shd w:val="clear" w:fill="FFFFFF"/>
+          <w:lang w:val="en-US" w:eastAsia="zh-CN"/>
+        </w:rPr>
+      </w:pPr>
+      <w:r>
+        <w:rPr>
+          <w:rFonts w:ascii="微软雅黑" w:hAnsi="微软雅黑" w:eastAsia="微软雅黑" w:cs="微软雅黑"/>
+          <w:i w:val="0"/>
+          <w:caps w:val="0"/>
+          <w:color w:val="444444"/>
+          <w:spacing w:val="0"/>
+          <w:sz w:val="24"/>
+          <w:szCs w:val="24"/>
+          <w:shd w:val="clear" w:fill="FFFFFF"/>
+        </w:rPr>
+        <w:t>乙两人加工一批零件，由甲单独做需36小时，由乙单独做需27小时；现由乙先开始做6小时，然后甲、乙两人同时做，完成任务时，甲加工的零件个数是600个，由乙加工零件的个数是（  ）。</w:t>
+      </w:r>
+    </w:p>
+    <w:p>
+      <w:pPr>
+        <w:pStyle w:val="2"/>
+        <w:keepNext w:val="0"/>
+        <w:keepLines w:val="0"/>
+        <w:widowControl/>
+        <w:numPr>
+          <w:ilvl w:val="0"/>
+          <w:numId w:val="0"/>
+        </w:numPr>
         <w:suppressLineNumbers w:val="0"/>
         <w:pBdr>
           <w:top w:val="none" w:color="auto" w:sz="0" w:space="0"/>
@@ -1469,24 +1439,80 @@
         </w:pBdr>
         <w:wordWrap w:val="0"/>
         <w:spacing w:before="0" w:beforeAutospacing="0" w:after="0" w:afterAutospacing="0" w:line="390" w:lineRule="atLeast"/>
-        <w:ind w:left="0" w:right="0"/>
+        <w:ind w:right="0" w:rightChars="0"/>
         <w:jc w:val="left"/>
         <w:textAlignment w:val="center"/>
         <w:rPr>
-          <w:rFonts w:hint="eastAsia" w:eastAsia="微软雅黑"/>
-          <w:sz w:val="24"/>
-          <w:szCs w:val="24"/>
-          <w:lang w:val="en-US" w:eastAsia="zh-CN"/>
-        </w:rPr>
-      </w:pPr>
-      <w:r>
-        <w:rPr>
-          <w:rFonts w:hint="eastAsia" w:eastAsia="微软雅黑"/>
-          <w:sz w:val="24"/>
-          <w:szCs w:val="24"/>
-          <w:lang w:val="en-US" w:eastAsia="zh-CN"/>
-        </w:rPr>
-        <w:t xml:space="preserve">           2：用线段法，线质距离与质量成反比</w:t>
+          <w:rFonts w:hint="default" w:ascii="微软雅黑" w:hAnsi="微软雅黑" w:eastAsia="微软雅黑" w:cs="微软雅黑"/>
+          <w:i w:val="0"/>
+          <w:caps w:val="0"/>
+          <w:color w:val="444444"/>
+          <w:spacing w:val="0"/>
+          <w:sz w:val="24"/>
+          <w:szCs w:val="24"/>
+          <w:shd w:val="clear" w:fill="FFFFFF"/>
+          <w:lang w:val="en-US" w:eastAsia="zh-CN"/>
+        </w:rPr>
+      </w:pPr>
+      <w:r>
+        <w:rPr>
+          <w:rFonts w:hint="eastAsia" w:ascii="微软雅黑" w:hAnsi="微软雅黑" w:eastAsia="微软雅黑" w:cs="微软雅黑"/>
+          <w:i w:val="0"/>
+          <w:caps w:val="0"/>
+          <w:color w:val="444444"/>
+          <w:spacing w:val="0"/>
+          <w:sz w:val="24"/>
+          <w:szCs w:val="24"/>
+          <w:shd w:val="clear" w:fill="FFFFFF"/>
+          <w:lang w:val="en-US" w:eastAsia="zh-CN"/>
+        </w:rPr>
+        <w:t>A：1200  B：1800 C：2000  D：2100</w:t>
+      </w:r>
+    </w:p>
+    <w:p>
+      <w:pPr>
+        <w:numPr>
+          <w:ilvl w:val="0"/>
+          <w:numId w:val="0"/>
+        </w:numPr>
+        <w:pBdr>
+          <w:bottom w:val="single" w:color="auto" w:sz="4" w:space="0"/>
+        </w:pBdr>
+        <w:rPr>
+          <w:rFonts w:hint="default" w:ascii="微软雅黑" w:hAnsi="微软雅黑" w:eastAsia="微软雅黑" w:cs="微软雅黑"/>
+          <w:i w:val="0"/>
+          <w:caps w:val="0"/>
+          <w:color w:val="5B9BD5" w:themeColor="accent1"/>
+          <w:spacing w:val="0"/>
+          <w:sz w:val="24"/>
+          <w:szCs w:val="24"/>
+          <w:shd w:val="clear" w:fill="FFFFFF"/>
+          <w:lang w:val="en-US" w:eastAsia="zh-CN"/>
+          <w14:textFill>
+            <w14:solidFill>
+              <w14:schemeClr w14:val="accent1"/>
+            </w14:solidFill>
+          </w14:textFill>
+        </w:rPr>
+      </w:pPr>
+      <w:r>
+        <w:rPr>
+          <w:rFonts w:hint="eastAsia" w:ascii="微软雅黑" w:hAnsi="微软雅黑" w:eastAsia="微软雅黑" w:cs="微软雅黑"/>
+          <w:i w:val="0"/>
+          <w:caps w:val="0"/>
+          <w:color w:val="5B9BD5" w:themeColor="accent1"/>
+          <w:spacing w:val="0"/>
+          <w:sz w:val="24"/>
+          <w:szCs w:val="24"/>
+          <w:shd w:val="clear" w:fill="FFFFFF"/>
+          <w:lang w:val="en-US" w:eastAsia="zh-CN"/>
+          <w14:textFill>
+            <w14:solidFill>
+              <w14:schemeClr w14:val="accent1"/>
+            </w14:solidFill>
+          </w14:textFill>
+        </w:rPr>
+        <w:t>解析：设工程量G=108， 则甲=3，乙=4， 根据108=6*4 + (3+4)*T，得T=12。因此甲工作量为3T=36，乙工作量为108-36=72， 乙工作量是甲的2倍，又已知甲实际做了600，所以乙实际工作量为1200</w:t>
       </w:r>
     </w:p>
     <w:p>
@@ -1508,28 +1534,23 @@
         <w:jc w:val="left"/>
         <w:textAlignment w:val="center"/>
         <w:rPr>
-          <w:rFonts w:hint="eastAsia" w:eastAsia="微软雅黑"/>
-          <w:sz w:val="24"/>
-          <w:szCs w:val="24"/>
-          <w:lang w:val="en-US" w:eastAsia="zh-CN"/>
-        </w:rPr>
-      </w:pPr>
-      <w:r>
-        <w:rPr>
-          <w:rFonts w:hint="eastAsia" w:eastAsia="微软雅黑"/>
-          <w:sz w:val="24"/>
-          <w:szCs w:val="24"/>
-          <w:lang w:val="en-US" w:eastAsia="zh-CN"/>
-        </w:rPr>
-        <w:t>所有容液问题都只有这两种解法</w:t>
-      </w:r>
-    </w:p>
-    <w:p>
-      <w:pPr>
-        <w:pStyle w:val="2"/>
-        <w:keepNext w:val="0"/>
-        <w:keepLines w:val="0"/>
-        <w:widowControl/>
+          <w:rFonts w:hint="default" w:eastAsia="微软雅黑"/>
+          <w:sz w:val="24"/>
+          <w:szCs w:val="24"/>
+          <w:lang w:val="en-US" w:eastAsia="zh-CN"/>
+        </w:rPr>
+      </w:pPr>
+    </w:p>
+    <w:p>
+      <w:pPr>
+        <w:pStyle w:val="2"/>
+        <w:keepNext w:val="0"/>
+        <w:keepLines w:val="0"/>
+        <w:widowControl/>
+        <w:numPr>
+          <w:ilvl w:val="0"/>
+          <w:numId w:val="4"/>
+        </w:numPr>
         <w:suppressLineNumbers w:val="0"/>
         <w:pBdr>
           <w:top w:val="none" w:color="auto" w:sz="0" w:space="0"/>
@@ -1543,6 +1564,1846 @@
         <w:jc w:val="left"/>
         <w:textAlignment w:val="center"/>
         <w:rPr>
+          <w:rFonts w:ascii="微软雅黑" w:hAnsi="微软雅黑" w:eastAsia="微软雅黑" w:cs="微软雅黑"/>
+          <w:i w:val="0"/>
+          <w:caps w:val="0"/>
+          <w:color w:val="444444"/>
+          <w:spacing w:val="0"/>
+          <w:sz w:val="24"/>
+          <w:szCs w:val="24"/>
+          <w:shd w:val="clear" w:fill="FFFFFF"/>
+        </w:rPr>
+      </w:pPr>
+      <w:r>
+        <w:rPr>
+          <w:rFonts w:ascii="微软雅黑" w:hAnsi="微软雅黑" w:eastAsia="微软雅黑" w:cs="微软雅黑"/>
+          <w:i w:val="0"/>
+          <w:caps w:val="0"/>
+          <w:color w:val="444444"/>
+          <w:spacing w:val="0"/>
+          <w:sz w:val="24"/>
+          <w:szCs w:val="24"/>
+          <w:shd w:val="clear" w:fill="FFFFFF"/>
+        </w:rPr>
+        <w:t>乙、丙三个工厂承接A和B两批完全相同的加工订单，如果甲厂和乙厂负责A订单而丙厂负责B订单，则丙厂要比甲厂和乙厂晚15天完成；如在上述条件下甲厂分配1/3的生产资源或者乙厂分配1/5的生产资源用于B订单的生产，则A、B两个订单同时完成。问如果合并三个工厂的生产能力，第几天可以完成A订单的生产任务：</w:t>
+      </w:r>
+    </w:p>
+    <w:p>
+      <w:pPr>
+        <w:pStyle w:val="2"/>
+        <w:keepNext w:val="0"/>
+        <w:keepLines w:val="0"/>
+        <w:widowControl/>
+        <w:numPr>
+          <w:ilvl w:val="0"/>
+          <w:numId w:val="0"/>
+        </w:numPr>
+        <w:suppressLineNumbers w:val="0"/>
+        <w:pBdr>
+          <w:top w:val="none" w:color="auto" w:sz="0" w:space="0"/>
+          <w:left w:val="none" w:color="auto" w:sz="0" w:space="0"/>
+          <w:bottom w:val="none" w:color="auto" w:sz="0" w:space="0"/>
+          <w:right w:val="none" w:color="auto" w:sz="0" w:space="0"/>
+        </w:pBdr>
+        <w:wordWrap w:val="0"/>
+        <w:spacing w:before="0" w:beforeAutospacing="0" w:after="0" w:afterAutospacing="0" w:line="390" w:lineRule="atLeast"/>
+        <w:ind w:right="0" w:rightChars="0"/>
+        <w:jc w:val="left"/>
+        <w:textAlignment w:val="center"/>
+        <w:rPr>
+          <w:rFonts w:hint="eastAsia" w:ascii="微软雅黑" w:hAnsi="微软雅黑" w:eastAsia="微软雅黑" w:cs="微软雅黑"/>
+          <w:i w:val="0"/>
+          <w:caps w:val="0"/>
+          <w:color w:val="444444"/>
+          <w:spacing w:val="0"/>
+          <w:sz w:val="24"/>
+          <w:szCs w:val="24"/>
+          <w:shd w:val="clear" w:fill="FFFFFF"/>
+          <w:lang w:val="en-US" w:eastAsia="zh-CN"/>
+        </w:rPr>
+      </w:pPr>
+      <w:r>
+        <w:rPr>
+          <w:rFonts w:hint="eastAsia" w:ascii="微软雅黑" w:hAnsi="微软雅黑" w:eastAsia="微软雅黑" w:cs="微软雅黑"/>
+          <w:i w:val="0"/>
+          <w:caps w:val="0"/>
+          <w:color w:val="444444"/>
+          <w:spacing w:val="0"/>
+          <w:sz w:val="24"/>
+          <w:szCs w:val="24"/>
+          <w:shd w:val="clear" w:fill="FFFFFF"/>
+          <w:lang w:val="en-US" w:eastAsia="zh-CN"/>
+        </w:rPr>
+        <w:t>A：22  B：24  C：25  D：26</w:t>
+      </w:r>
+    </w:p>
+    <w:p>
+      <w:pPr>
+        <w:pStyle w:val="2"/>
+        <w:keepNext w:val="0"/>
+        <w:keepLines w:val="0"/>
+        <w:widowControl/>
+        <w:numPr>
+          <w:ilvl w:val="0"/>
+          <w:numId w:val="0"/>
+        </w:numPr>
+        <w:suppressLineNumbers w:val="0"/>
+        <w:pBdr>
+          <w:top w:val="none" w:color="auto" w:sz="0" w:space="0"/>
+          <w:left w:val="none" w:color="auto" w:sz="0" w:space="0"/>
+          <w:bottom w:val="none" w:color="auto" w:sz="0" w:space="0"/>
+          <w:right w:val="none" w:color="auto" w:sz="0" w:space="0"/>
+        </w:pBdr>
+        <w:wordWrap w:val="0"/>
+        <w:spacing w:before="0" w:beforeAutospacing="0" w:after="0" w:afterAutospacing="0" w:line="390" w:lineRule="atLeast"/>
+        <w:ind w:right="0" w:rightChars="0"/>
+        <w:jc w:val="left"/>
+        <w:textAlignment w:val="center"/>
+        <w:rPr>
+          <w:rFonts w:hint="default" w:ascii="微软雅黑" w:hAnsi="微软雅黑" w:eastAsia="微软雅黑" w:cs="微软雅黑"/>
+          <w:i w:val="0"/>
+          <w:caps w:val="0"/>
+          <w:color w:val="5B9BD5" w:themeColor="accent1"/>
+          <w:spacing w:val="0"/>
+          <w:sz w:val="24"/>
+          <w:szCs w:val="24"/>
+          <w:shd w:val="clear" w:fill="FFFFFF"/>
+          <w:lang w:val="en-US" w:eastAsia="zh-CN"/>
+          <w14:textFill>
+            <w14:solidFill>
+              <w14:schemeClr w14:val="accent1"/>
+            </w14:solidFill>
+          </w14:textFill>
+        </w:rPr>
+      </w:pPr>
+      <w:r>
+        <w:rPr>
+          <w:rFonts w:hint="default" w:ascii="微软雅黑" w:hAnsi="微软雅黑" w:eastAsia="微软雅黑" w:cs="微软雅黑"/>
+          <w:i w:val="0"/>
+          <w:caps w:val="0"/>
+          <w:color w:val="5B9BD5" w:themeColor="accent1"/>
+          <w:spacing w:val="0"/>
+          <w:sz w:val="24"/>
+          <w:szCs w:val="24"/>
+          <w:shd w:val="clear" w:fill="FFFFFF"/>
+          <w:lang w:val="en-US" w:eastAsia="zh-CN"/>
+          <w14:textFill>
+            <w14:solidFill>
+              <w14:schemeClr w14:val="accent1"/>
+            </w14:solidFill>
+          </w14:textFill>
+        </w:rPr>
+        <w:t>解析：根据甲乙丙三都效率和恒定，且A、B同时完成，得出以下等式：</w:t>
+      </w:r>
+    </w:p>
+    <w:p>
+      <w:pPr>
+        <w:pStyle w:val="2"/>
+        <w:keepNext w:val="0"/>
+        <w:keepLines w:val="0"/>
+        <w:widowControl/>
+        <w:numPr>
+          <w:ilvl w:val="0"/>
+          <w:numId w:val="0"/>
+        </w:numPr>
+        <w:suppressLineNumbers w:val="0"/>
+        <w:pBdr>
+          <w:top w:val="none" w:color="auto" w:sz="0" w:space="0"/>
+          <w:left w:val="none" w:color="auto" w:sz="0" w:space="0"/>
+          <w:bottom w:val="none" w:color="auto" w:sz="0" w:space="0"/>
+          <w:right w:val="none" w:color="auto" w:sz="0" w:space="0"/>
+        </w:pBdr>
+        <w:wordWrap w:val="0"/>
+        <w:spacing w:before="0" w:beforeAutospacing="0" w:after="0" w:afterAutospacing="0" w:line="390" w:lineRule="atLeast"/>
+        <w:ind w:right="0" w:rightChars="0" w:firstLine="480"/>
+        <w:jc w:val="left"/>
+        <w:textAlignment w:val="center"/>
+        <w:rPr>
+          <w:rFonts w:hint="eastAsia" w:ascii="微软雅黑" w:hAnsi="微软雅黑" w:eastAsia="微软雅黑" w:cs="微软雅黑"/>
+          <w:i w:val="0"/>
+          <w:caps w:val="0"/>
+          <w:color w:val="5B9BD5" w:themeColor="accent1"/>
+          <w:spacing w:val="0"/>
+          <w:sz w:val="24"/>
+          <w:szCs w:val="24"/>
+          <w:shd w:val="clear" w:fill="FFFFFF"/>
+          <w:lang w:val="en-US" w:eastAsia="zh-CN"/>
+          <w14:textFill>
+            <w14:solidFill>
+              <w14:schemeClr w14:val="accent1"/>
+            </w14:solidFill>
+          </w14:textFill>
+        </w:rPr>
+      </w:pPr>
+      <w:r>
+        <w:rPr>
+          <w:rFonts w:hint="eastAsia" w:ascii="微软雅黑" w:hAnsi="微软雅黑" w:eastAsia="微软雅黑" w:cs="微软雅黑"/>
+          <w:i w:val="0"/>
+          <w:caps w:val="0"/>
+          <w:color w:val="5B9BD5" w:themeColor="accent1"/>
+          <w:spacing w:val="0"/>
+          <w:sz w:val="24"/>
+          <w:szCs w:val="24"/>
+          <w:shd w:val="clear" w:fill="FFFFFF"/>
+          <w:lang w:val="en-US" w:eastAsia="zh-CN"/>
+          <w14:textFill>
+            <w14:solidFill>
+              <w14:schemeClr w14:val="accent1"/>
+            </w14:solidFill>
+          </w14:textFill>
+        </w:rPr>
+        <w:t>2/3甲+乙 = 甲+4/5乙 = 1/3甲+丙 = 1/5乙+丙</w:t>
+      </w:r>
+    </w:p>
+    <w:p>
+      <w:pPr>
+        <w:pStyle w:val="2"/>
+        <w:keepNext w:val="0"/>
+        <w:keepLines w:val="0"/>
+        <w:widowControl/>
+        <w:numPr>
+          <w:ilvl w:val="0"/>
+          <w:numId w:val="0"/>
+        </w:numPr>
+        <w:suppressLineNumbers w:val="0"/>
+        <w:pBdr>
+          <w:top w:val="none" w:color="auto" w:sz="0" w:space="0"/>
+          <w:left w:val="none" w:color="auto" w:sz="0" w:space="0"/>
+          <w:bottom w:val="none" w:color="auto" w:sz="0" w:space="0"/>
+          <w:right w:val="none" w:color="auto" w:sz="0" w:space="0"/>
+        </w:pBdr>
+        <w:wordWrap w:val="0"/>
+        <w:spacing w:before="0" w:beforeAutospacing="0" w:after="0" w:afterAutospacing="0" w:line="390" w:lineRule="atLeast"/>
+        <w:ind w:right="0" w:rightChars="0" w:firstLine="480"/>
+        <w:jc w:val="left"/>
+        <w:textAlignment w:val="center"/>
+        <w:rPr>
+          <w:rFonts w:hint="eastAsia" w:ascii="微软雅黑" w:hAnsi="微软雅黑" w:eastAsia="微软雅黑" w:cs="微软雅黑"/>
+          <w:i w:val="0"/>
+          <w:caps w:val="0"/>
+          <w:color w:val="5B9BD5" w:themeColor="accent1"/>
+          <w:spacing w:val="0"/>
+          <w:sz w:val="24"/>
+          <w:szCs w:val="24"/>
+          <w:shd w:val="clear" w:fill="FFFFFF"/>
+          <w:lang w:val="en-US" w:eastAsia="zh-CN"/>
+          <w14:textFill>
+            <w14:solidFill>
+              <w14:schemeClr w14:val="accent1"/>
+            </w14:solidFill>
+          </w14:textFill>
+        </w:rPr>
+      </w:pPr>
+      <w:r>
+        <w:rPr>
+          <w:rFonts w:hint="eastAsia" w:ascii="微软雅黑" w:hAnsi="微软雅黑" w:eastAsia="微软雅黑" w:cs="微软雅黑"/>
+          <w:i w:val="0"/>
+          <w:caps w:val="0"/>
+          <w:color w:val="5B9BD5" w:themeColor="accent1"/>
+          <w:spacing w:val="0"/>
+          <w:sz w:val="24"/>
+          <w:szCs w:val="24"/>
+          <w:shd w:val="clear" w:fill="FFFFFF"/>
+          <w:lang w:val="en-US" w:eastAsia="zh-CN"/>
+          <w14:textFill>
+            <w14:solidFill>
+              <w14:schemeClr w14:val="accent1"/>
+            </w14:solidFill>
+          </w14:textFill>
+        </w:rPr>
+        <w:t>（因为工作量相同时，且工作时间也相同，则工作效率一定相同）</w:t>
+      </w:r>
+    </w:p>
+    <w:p>
+      <w:pPr>
+        <w:pStyle w:val="2"/>
+        <w:keepNext w:val="0"/>
+        <w:keepLines w:val="0"/>
+        <w:widowControl/>
+        <w:numPr>
+          <w:ilvl w:val="0"/>
+          <w:numId w:val="0"/>
+        </w:numPr>
+        <w:suppressLineNumbers w:val="0"/>
+        <w:pBdr>
+          <w:top w:val="none" w:color="auto" w:sz="0" w:space="0"/>
+          <w:left w:val="none" w:color="auto" w:sz="0" w:space="0"/>
+          <w:bottom w:val="none" w:color="auto" w:sz="0" w:space="0"/>
+          <w:right w:val="none" w:color="auto" w:sz="0" w:space="0"/>
+        </w:pBdr>
+        <w:wordWrap w:val="0"/>
+        <w:spacing w:before="0" w:beforeAutospacing="0" w:after="0" w:afterAutospacing="0" w:line="390" w:lineRule="atLeast"/>
+        <w:ind w:right="0" w:rightChars="0" w:firstLine="480"/>
+        <w:jc w:val="left"/>
+        <w:textAlignment w:val="center"/>
+        <w:rPr>
+          <w:rFonts w:hint="eastAsia" w:ascii="微软雅黑" w:hAnsi="微软雅黑" w:eastAsia="微软雅黑" w:cs="微软雅黑"/>
+          <w:i w:val="0"/>
+          <w:caps w:val="0"/>
+          <w:color w:val="5B9BD5" w:themeColor="accent1"/>
+          <w:spacing w:val="0"/>
+          <w:sz w:val="24"/>
+          <w:szCs w:val="24"/>
+          <w:shd w:val="clear" w:fill="FFFFFF"/>
+          <w:lang w:val="en-US" w:eastAsia="zh-CN"/>
+          <w14:textFill>
+            <w14:solidFill>
+              <w14:schemeClr w14:val="accent1"/>
+            </w14:solidFill>
+          </w14:textFill>
+        </w:rPr>
+      </w:pPr>
+      <w:r>
+        <w:rPr>
+          <w:rFonts w:hint="eastAsia" w:ascii="微软雅黑" w:hAnsi="微软雅黑" w:eastAsia="微软雅黑" w:cs="微软雅黑"/>
+          <w:i w:val="0"/>
+          <w:caps w:val="0"/>
+          <w:color w:val="5B9BD5" w:themeColor="accent1"/>
+          <w:spacing w:val="0"/>
+          <w:sz w:val="24"/>
+          <w:szCs w:val="24"/>
+          <w:shd w:val="clear" w:fill="FFFFFF"/>
+          <w:lang w:val="en-US" w:eastAsia="zh-CN"/>
+          <w14:textFill>
+            <w14:solidFill>
+              <w14:schemeClr w14:val="accent1"/>
+            </w14:solidFill>
+          </w14:textFill>
+        </w:rPr>
+        <w:t>解得：甲：乙：丙 = 3：5：6，设甲=3，乙=5，丙=6，</w:t>
+      </w:r>
+    </w:p>
+    <w:p>
+      <w:pPr>
+        <w:pStyle w:val="2"/>
+        <w:keepNext w:val="0"/>
+        <w:keepLines w:val="0"/>
+        <w:widowControl/>
+        <w:numPr>
+          <w:ilvl w:val="0"/>
+          <w:numId w:val="0"/>
+        </w:numPr>
+        <w:suppressLineNumbers w:val="0"/>
+        <w:pBdr>
+          <w:top w:val="none" w:color="auto" w:sz="0" w:space="0"/>
+          <w:left w:val="none" w:color="auto" w:sz="0" w:space="0"/>
+          <w:bottom w:val="none" w:color="auto" w:sz="0" w:space="0"/>
+          <w:right w:val="none" w:color="auto" w:sz="0" w:space="0"/>
+        </w:pBdr>
+        <w:wordWrap w:val="0"/>
+        <w:spacing w:before="0" w:beforeAutospacing="0" w:after="0" w:afterAutospacing="0" w:line="390" w:lineRule="atLeast"/>
+        <w:ind w:right="0" w:rightChars="0" w:firstLine="480"/>
+        <w:jc w:val="left"/>
+        <w:textAlignment w:val="center"/>
+        <w:rPr>
+          <w:rFonts w:hint="eastAsia" w:ascii="微软雅黑" w:hAnsi="微软雅黑" w:eastAsia="微软雅黑" w:cs="微软雅黑"/>
+          <w:i w:val="0"/>
+          <w:caps w:val="0"/>
+          <w:color w:val="5B9BD5" w:themeColor="accent1"/>
+          <w:spacing w:val="0"/>
+          <w:sz w:val="24"/>
+          <w:szCs w:val="24"/>
+          <w:shd w:val="clear" w:fill="FFFFFF"/>
+          <w:lang w:val="en-US" w:eastAsia="zh-CN"/>
+          <w14:textFill>
+            <w14:solidFill>
+              <w14:schemeClr w14:val="accent1"/>
+            </w14:solidFill>
+          </w14:textFill>
+        </w:rPr>
+      </w:pPr>
+      <w:r>
+        <w:rPr>
+          <w:rFonts w:hint="eastAsia" w:ascii="微软雅黑" w:hAnsi="微软雅黑" w:eastAsia="微软雅黑" w:cs="微软雅黑"/>
+          <w:i w:val="0"/>
+          <w:caps w:val="0"/>
+          <w:color w:val="5B9BD5" w:themeColor="accent1"/>
+          <w:spacing w:val="0"/>
+          <w:sz w:val="24"/>
+          <w:szCs w:val="24"/>
+          <w:shd w:val="clear" w:fill="FFFFFF"/>
+          <w:lang w:val="en-US" w:eastAsia="zh-CN"/>
+          <w14:textFill>
+            <w14:solidFill>
+              <w14:schemeClr w14:val="accent1"/>
+            </w14:solidFill>
+          </w14:textFill>
+        </w:rPr>
+        <w:t>由（3+5）T = 6（T+15），得T=45，可知工作量G=8*45=360，</w:t>
+      </w:r>
+    </w:p>
+    <w:p>
+      <w:pPr>
+        <w:pStyle w:val="2"/>
+        <w:keepNext w:val="0"/>
+        <w:keepLines w:val="0"/>
+        <w:widowControl/>
+        <w:numPr>
+          <w:ilvl w:val="0"/>
+          <w:numId w:val="0"/>
+        </w:numPr>
+        <w:suppressLineNumbers w:val="0"/>
+        <w:pBdr>
+          <w:top w:val="none" w:color="auto" w:sz="0" w:space="0"/>
+          <w:left w:val="none" w:color="auto" w:sz="0" w:space="0"/>
+          <w:bottom w:val="single" w:color="auto" w:sz="4" w:space="0"/>
+          <w:right w:val="none" w:color="auto" w:sz="0" w:space="0"/>
+        </w:pBdr>
+        <w:wordWrap w:val="0"/>
+        <w:spacing w:before="0" w:beforeAutospacing="0" w:after="0" w:afterAutospacing="0" w:line="390" w:lineRule="atLeast"/>
+        <w:ind w:right="0" w:rightChars="0" w:firstLine="480"/>
+        <w:jc w:val="left"/>
+        <w:textAlignment w:val="center"/>
+        <w:rPr>
+          <w:rFonts w:hint="eastAsia" w:ascii="微软雅黑" w:hAnsi="微软雅黑" w:eastAsia="微软雅黑" w:cs="微软雅黑"/>
+          <w:i w:val="0"/>
+          <w:caps w:val="0"/>
+          <w:color w:val="5B9BD5" w:themeColor="accent1"/>
+          <w:spacing w:val="0"/>
+          <w:sz w:val="24"/>
+          <w:szCs w:val="24"/>
+          <w:shd w:val="clear" w:fill="FFFFFF"/>
+          <w:lang w:val="en-US" w:eastAsia="zh-CN"/>
+          <w14:textFill>
+            <w14:solidFill>
+              <w14:schemeClr w14:val="accent1"/>
+            </w14:solidFill>
+          </w14:textFill>
+        </w:rPr>
+      </w:pPr>
+      <w:r>
+        <w:rPr>
+          <w:rFonts w:hint="eastAsia" w:ascii="微软雅黑" w:hAnsi="微软雅黑" w:eastAsia="微软雅黑" w:cs="微软雅黑"/>
+          <w:i w:val="0"/>
+          <w:caps w:val="0"/>
+          <w:color w:val="5B9BD5" w:themeColor="accent1"/>
+          <w:spacing w:val="0"/>
+          <w:sz w:val="24"/>
+          <w:szCs w:val="24"/>
+          <w:shd w:val="clear" w:fill="FFFFFF"/>
+          <w:lang w:val="en-US" w:eastAsia="zh-CN"/>
+          <w14:textFill>
+            <w14:solidFill>
+              <w14:schemeClr w14:val="accent1"/>
+            </w14:solidFill>
+          </w14:textFill>
+        </w:rPr>
+        <w:t>则360/（3+5+6） = 25.7，选D</w:t>
+      </w:r>
+    </w:p>
+    <w:p>
+      <w:pPr>
+        <w:pStyle w:val="2"/>
+        <w:keepNext w:val="0"/>
+        <w:keepLines w:val="0"/>
+        <w:widowControl/>
+        <w:numPr>
+          <w:ilvl w:val="0"/>
+          <w:numId w:val="0"/>
+        </w:numPr>
+        <w:suppressLineNumbers w:val="0"/>
+        <w:pBdr>
+          <w:top w:val="none" w:color="auto" w:sz="0" w:space="0"/>
+          <w:left w:val="none" w:color="auto" w:sz="0" w:space="0"/>
+          <w:bottom w:val="none" w:color="auto" w:sz="0" w:space="0"/>
+          <w:right w:val="none" w:color="auto" w:sz="0" w:space="0"/>
+        </w:pBdr>
+        <w:wordWrap w:val="0"/>
+        <w:spacing w:before="0" w:beforeAutospacing="0" w:after="0" w:afterAutospacing="0" w:line="390" w:lineRule="atLeast"/>
+        <w:ind w:right="0" w:rightChars="0" w:firstLine="480"/>
+        <w:jc w:val="left"/>
+        <w:textAlignment w:val="center"/>
+        <w:rPr>
+          <w:rFonts w:hint="eastAsia" w:ascii="微软雅黑" w:hAnsi="微软雅黑" w:eastAsia="微软雅黑" w:cs="微软雅黑"/>
+          <w:i w:val="0"/>
+          <w:caps w:val="0"/>
+          <w:color w:val="5B9BD5" w:themeColor="accent1"/>
+          <w:spacing w:val="0"/>
+          <w:sz w:val="24"/>
+          <w:szCs w:val="24"/>
+          <w:shd w:val="clear" w:fill="FFFFFF"/>
+          <w:lang w:val="en-US" w:eastAsia="zh-CN"/>
+          <w14:textFill>
+            <w14:solidFill>
+              <w14:schemeClr w14:val="accent1"/>
+            </w14:solidFill>
+          </w14:textFill>
+        </w:rPr>
+      </w:pPr>
+    </w:p>
+    <w:p>
+      <w:pPr>
+        <w:pStyle w:val="2"/>
+        <w:keepNext w:val="0"/>
+        <w:keepLines w:val="0"/>
+        <w:widowControl/>
+        <w:numPr>
+          <w:ilvl w:val="0"/>
+          <w:numId w:val="0"/>
+        </w:numPr>
+        <w:suppressLineNumbers w:val="0"/>
+        <w:pBdr>
+          <w:top w:val="none" w:color="auto" w:sz="0" w:space="0"/>
+          <w:left w:val="none" w:color="auto" w:sz="0" w:space="0"/>
+          <w:bottom w:val="none" w:color="auto" w:sz="0" w:space="0"/>
+          <w:right w:val="none" w:color="auto" w:sz="0" w:space="0"/>
+        </w:pBdr>
+        <w:wordWrap w:val="0"/>
+        <w:spacing w:before="0" w:beforeAutospacing="0" w:after="0" w:afterAutospacing="0" w:line="390" w:lineRule="atLeast"/>
+        <w:ind w:right="0" w:rightChars="0"/>
+        <w:jc w:val="left"/>
+        <w:textAlignment w:val="center"/>
+        <w:rPr>
+          <w:rFonts w:ascii="微软雅黑" w:hAnsi="微软雅黑" w:eastAsia="微软雅黑" w:cs="微软雅黑"/>
+          <w:i w:val="0"/>
+          <w:caps w:val="0"/>
+          <w:color w:val="444444"/>
+          <w:spacing w:val="0"/>
+          <w:sz w:val="24"/>
+          <w:szCs w:val="24"/>
+          <w:shd w:val="clear" w:fill="FFFFFF"/>
+        </w:rPr>
+      </w:pPr>
+      <w:r>
+        <w:rPr>
+          <w:rFonts w:ascii="微软雅黑" w:hAnsi="微软雅黑" w:eastAsia="微软雅黑" w:cs="微软雅黑"/>
+          <w:i w:val="0"/>
+          <w:caps w:val="0"/>
+          <w:color w:val="444444"/>
+          <w:spacing w:val="0"/>
+          <w:sz w:val="24"/>
+          <w:szCs w:val="24"/>
+          <w:shd w:val="clear" w:fill="FFFFFF"/>
+        </w:rPr>
+        <w:t>有一批汽车零件由A和B负责加工，A每天比B少做3个零件，如果A和B两人合作需要18天才能完成，现在让A先做12天，然后B再做17天，还剩这批零件的1/6没有完成，这批零件共有多少个：</w:t>
+      </w:r>
+    </w:p>
+    <w:p>
+      <w:pPr>
+        <w:pStyle w:val="2"/>
+        <w:keepNext w:val="0"/>
+        <w:keepLines w:val="0"/>
+        <w:widowControl/>
+        <w:numPr>
+          <w:ilvl w:val="0"/>
+          <w:numId w:val="0"/>
+        </w:numPr>
+        <w:suppressLineNumbers w:val="0"/>
+        <w:pBdr>
+          <w:top w:val="none" w:color="auto" w:sz="0" w:space="0"/>
+          <w:left w:val="none" w:color="auto" w:sz="0" w:space="0"/>
+          <w:bottom w:val="none" w:color="auto" w:sz="0" w:space="0"/>
+          <w:right w:val="none" w:color="auto" w:sz="0" w:space="0"/>
+        </w:pBdr>
+        <w:wordWrap w:val="0"/>
+        <w:spacing w:before="0" w:beforeAutospacing="0" w:after="0" w:afterAutospacing="0" w:line="390" w:lineRule="atLeast"/>
+        <w:ind w:right="0" w:rightChars="0"/>
+        <w:jc w:val="left"/>
+        <w:textAlignment w:val="center"/>
+        <w:rPr>
+          <w:rFonts w:hint="eastAsia" w:ascii="微软雅黑" w:hAnsi="微软雅黑" w:eastAsia="微软雅黑" w:cs="微软雅黑"/>
+          <w:i w:val="0"/>
+          <w:caps w:val="0"/>
+          <w:color w:val="444444"/>
+          <w:spacing w:val="0"/>
+          <w:sz w:val="24"/>
+          <w:szCs w:val="24"/>
+          <w:shd w:val="clear" w:fill="FFFFFF"/>
+          <w:lang w:val="en-US" w:eastAsia="zh-CN"/>
+        </w:rPr>
+      </w:pPr>
+      <w:r>
+        <w:rPr>
+          <w:rFonts w:hint="eastAsia" w:ascii="微软雅黑" w:hAnsi="微软雅黑" w:eastAsia="微软雅黑" w:cs="微软雅黑"/>
+          <w:i w:val="0"/>
+          <w:caps w:val="0"/>
+          <w:color w:val="444444"/>
+          <w:spacing w:val="0"/>
+          <w:sz w:val="24"/>
+          <w:szCs w:val="24"/>
+          <w:shd w:val="clear" w:fill="FFFFFF"/>
+          <w:lang w:val="en-US" w:eastAsia="zh-CN"/>
+        </w:rPr>
+        <w:t>A：300  B：250  C：240  D：270</w:t>
+      </w:r>
+    </w:p>
+    <w:p>
+      <w:pPr>
+        <w:pStyle w:val="2"/>
+        <w:keepNext w:val="0"/>
+        <w:keepLines w:val="0"/>
+        <w:widowControl/>
+        <w:numPr>
+          <w:ilvl w:val="0"/>
+          <w:numId w:val="0"/>
+        </w:numPr>
+        <w:suppressLineNumbers w:val="0"/>
+        <w:pBdr>
+          <w:top w:val="none" w:color="auto" w:sz="0" w:space="0"/>
+          <w:left w:val="none" w:color="auto" w:sz="0" w:space="0"/>
+          <w:bottom w:val="single" w:color="auto" w:sz="4" w:space="0"/>
+          <w:right w:val="none" w:color="auto" w:sz="0" w:space="0"/>
+        </w:pBdr>
+        <w:wordWrap w:val="0"/>
+        <w:spacing w:before="0" w:beforeAutospacing="0" w:after="0" w:afterAutospacing="0" w:line="390" w:lineRule="atLeast"/>
+        <w:ind w:right="0" w:rightChars="0"/>
+        <w:jc w:val="left"/>
+        <w:textAlignment w:val="center"/>
+        <w:rPr>
+          <w:rFonts w:hint="eastAsia" w:ascii="微软雅黑" w:hAnsi="微软雅黑" w:eastAsia="微软雅黑" w:cs="微软雅黑"/>
+          <w:i w:val="0"/>
+          <w:caps w:val="0"/>
+          <w:color w:val="5B9BD5" w:themeColor="accent1"/>
+          <w:spacing w:val="0"/>
+          <w:sz w:val="24"/>
+          <w:szCs w:val="24"/>
+          <w:shd w:val="clear" w:fill="FFFFFF"/>
+          <w:lang w:val="en-US" w:eastAsia="zh-CN"/>
+          <w14:textFill>
+            <w14:solidFill>
+              <w14:schemeClr w14:val="accent1"/>
+            </w14:solidFill>
+          </w14:textFill>
+        </w:rPr>
+      </w:pPr>
+      <w:r>
+        <w:rPr>
+          <w:rFonts w:hint="eastAsia" w:ascii="微软雅黑" w:hAnsi="微软雅黑" w:eastAsia="微软雅黑" w:cs="微软雅黑"/>
+          <w:i w:val="0"/>
+          <w:caps w:val="0"/>
+          <w:color w:val="5B9BD5" w:themeColor="accent1"/>
+          <w:spacing w:val="0"/>
+          <w:sz w:val="24"/>
+          <w:szCs w:val="24"/>
+          <w:shd w:val="clear" w:fill="FFFFFF"/>
+          <w:lang w:val="en-US" w:eastAsia="zh-CN"/>
+          <w14:textFill>
+            <w14:solidFill>
+              <w14:schemeClr w14:val="accent1"/>
+            </w14:solidFill>
+          </w14:textFill>
+        </w:rPr>
+        <w:t>解析：A与B需18天完成，因此零件数是18的倍数，只有D符合</w:t>
+      </w:r>
+    </w:p>
+    <w:p>
+      <w:pPr>
+        <w:bidi w:val="0"/>
+        <w:rPr>
+          <w:rFonts w:hint="eastAsia"/>
+          <w:lang w:val="en-US" w:eastAsia="zh-CN"/>
+        </w:rPr>
+      </w:pPr>
+    </w:p>
+    <w:p>
+      <w:pPr>
+        <w:bidi w:val="0"/>
+        <w:jc w:val="left"/>
+        <w:rPr>
+          <w:rFonts w:hint="default"/>
+          <w:lang w:val="en-US" w:eastAsia="zh-CN"/>
+        </w:rPr>
+      </w:pPr>
+    </w:p>
+    <w:p>
+      <w:pPr>
+        <w:bidi w:val="0"/>
+        <w:jc w:val="left"/>
+        <w:rPr>
+          <w:rFonts w:ascii="微软雅黑" w:hAnsi="微软雅黑" w:eastAsia="微软雅黑" w:cs="微软雅黑"/>
+          <w:i w:val="0"/>
+          <w:caps w:val="0"/>
+          <w:color w:val="444444"/>
+          <w:spacing w:val="0"/>
+          <w:sz w:val="24"/>
+          <w:szCs w:val="24"/>
+          <w:shd w:val="clear" w:fill="FFFFFF"/>
+        </w:rPr>
+      </w:pPr>
+      <w:r>
+        <w:rPr>
+          <w:rFonts w:ascii="微软雅黑" w:hAnsi="微软雅黑" w:eastAsia="微软雅黑" w:cs="微软雅黑"/>
+          <w:i w:val="0"/>
+          <w:caps w:val="0"/>
+          <w:color w:val="444444"/>
+          <w:spacing w:val="0"/>
+          <w:sz w:val="24"/>
+          <w:szCs w:val="24"/>
+          <w:shd w:val="clear" w:fill="FFFFFF"/>
+        </w:rPr>
+        <w:t>现要修一条公路，已知甲工程队如果单独施工需要30天，乙工程队单独完成需要25天，但如果两队合修，由于互相有影响，工作效率会降低，甲工程队会降低为原来的80%，乙工程队会降低为原来的2/3，现在计划20天完工，且要求两队合作的天数尽可能的少，那么两队要合作几天？</w:t>
+      </w:r>
+    </w:p>
+    <w:p>
+      <w:pPr>
+        <w:bidi w:val="0"/>
+        <w:jc w:val="left"/>
+        <w:rPr>
+          <w:rFonts w:hint="eastAsia" w:ascii="微软雅黑" w:hAnsi="微软雅黑" w:eastAsia="微软雅黑" w:cs="微软雅黑"/>
+          <w:i w:val="0"/>
+          <w:caps w:val="0"/>
+          <w:color w:val="444444"/>
+          <w:spacing w:val="0"/>
+          <w:sz w:val="24"/>
+          <w:szCs w:val="24"/>
+          <w:shd w:val="clear" w:fill="FFFFFF"/>
+          <w:lang w:val="en-US" w:eastAsia="zh-CN"/>
+        </w:rPr>
+      </w:pPr>
+      <w:r>
+        <w:rPr>
+          <w:rFonts w:hint="eastAsia" w:ascii="微软雅黑" w:hAnsi="微软雅黑" w:eastAsia="微软雅黑" w:cs="微软雅黑"/>
+          <w:i w:val="0"/>
+          <w:caps w:val="0"/>
+          <w:color w:val="444444"/>
+          <w:spacing w:val="0"/>
+          <w:sz w:val="24"/>
+          <w:szCs w:val="24"/>
+          <w:shd w:val="clear" w:fill="FFFFFF"/>
+          <w:lang w:val="en-US" w:eastAsia="zh-CN"/>
+        </w:rPr>
+        <w:t>A:14   B:15   C:16   D:17</w:t>
+      </w:r>
+    </w:p>
+    <w:p>
+      <w:pPr>
+        <w:pStyle w:val="2"/>
+        <w:keepNext w:val="0"/>
+        <w:keepLines w:val="0"/>
+        <w:widowControl/>
+        <w:numPr>
+          <w:ilvl w:val="0"/>
+          <w:numId w:val="0"/>
+        </w:numPr>
+        <w:suppressLineNumbers w:val="0"/>
+        <w:pBdr>
+          <w:top w:val="none" w:color="auto" w:sz="0" w:space="0"/>
+          <w:left w:val="none" w:color="auto" w:sz="0" w:space="0"/>
+          <w:bottom w:val="single" w:color="auto" w:sz="4" w:space="0"/>
+          <w:right w:val="none" w:color="auto" w:sz="0" w:space="0"/>
+        </w:pBdr>
+        <w:wordWrap w:val="0"/>
+        <w:spacing w:before="0" w:beforeAutospacing="0" w:after="0" w:afterAutospacing="0" w:line="390" w:lineRule="atLeast"/>
+        <w:ind w:right="0" w:rightChars="0"/>
+        <w:jc w:val="left"/>
+        <w:textAlignment w:val="center"/>
+        <w:rPr>
+          <w:rFonts w:hint="default" w:ascii="微软雅黑" w:hAnsi="微软雅黑" w:eastAsia="微软雅黑" w:cs="微软雅黑"/>
+          <w:i w:val="0"/>
+          <w:caps w:val="0"/>
+          <w:color w:val="5B9BD5" w:themeColor="accent1"/>
+          <w:spacing w:val="0"/>
+          <w:sz w:val="24"/>
+          <w:szCs w:val="24"/>
+          <w:shd w:val="clear" w:fill="FFFFFF"/>
+          <w:lang w:val="en-US" w:eastAsia="zh-CN"/>
+          <w14:textFill>
+            <w14:solidFill>
+              <w14:schemeClr w14:val="accent1"/>
+            </w14:solidFill>
+          </w14:textFill>
+        </w:rPr>
+      </w:pPr>
+      <w:r>
+        <w:rPr>
+          <w:rFonts w:hint="eastAsia" w:ascii="微软雅黑" w:hAnsi="微软雅黑" w:eastAsia="微软雅黑" w:cs="微软雅黑"/>
+          <w:i w:val="0"/>
+          <w:caps w:val="0"/>
+          <w:color w:val="5B9BD5" w:themeColor="accent1"/>
+          <w:spacing w:val="0"/>
+          <w:sz w:val="24"/>
+          <w:szCs w:val="24"/>
+          <w:shd w:val="clear" w:fill="FFFFFF"/>
+          <w:lang w:val="en-US" w:eastAsia="zh-CN"/>
+          <w14:textFill>
+            <w14:solidFill>
+              <w14:schemeClr w14:val="accent1"/>
+            </w14:solidFill>
+          </w14:textFill>
+        </w:rPr>
+        <w:t>解析：设工作量G=150，甲=5，乙=6。要使合作天数最少，应让乙做其它的工作。则 150 = 6(20-T) + (0.8*5 + 6*2/3)T，得T=15</w:t>
+      </w:r>
+    </w:p>
+    <w:p>
+      <w:pPr>
+        <w:bidi w:val="0"/>
+        <w:jc w:val="left"/>
+        <w:rPr>
+          <w:rFonts w:hint="default"/>
+          <w:lang w:val="en-US" w:eastAsia="zh-CN"/>
+        </w:rPr>
+      </w:pPr>
+    </w:p>
+    <w:p>
+      <w:pPr>
+        <w:bidi w:val="0"/>
+        <w:jc w:val="left"/>
+        <w:rPr>
+          <w:rFonts w:hint="default"/>
+          <w:lang w:val="en-US" w:eastAsia="zh-CN"/>
+        </w:rPr>
+      </w:pPr>
+    </w:p>
+    <w:p>
+      <w:pPr>
+        <w:bidi w:val="0"/>
+        <w:jc w:val="left"/>
+        <w:rPr>
+          <w:rFonts w:ascii="微软雅黑" w:hAnsi="微软雅黑" w:eastAsia="微软雅黑" w:cs="微软雅黑"/>
+          <w:i w:val="0"/>
+          <w:caps w:val="0"/>
+          <w:color w:val="444444"/>
+          <w:spacing w:val="0"/>
+          <w:sz w:val="24"/>
+          <w:szCs w:val="24"/>
+          <w:shd w:val="clear" w:fill="FFFFFF"/>
+        </w:rPr>
+      </w:pPr>
+      <w:r>
+        <w:rPr>
+          <w:rFonts w:ascii="微软雅黑" w:hAnsi="微软雅黑" w:eastAsia="微软雅黑" w:cs="微软雅黑"/>
+          <w:i w:val="0"/>
+          <w:caps w:val="0"/>
+          <w:color w:val="444444"/>
+          <w:spacing w:val="0"/>
+          <w:sz w:val="24"/>
+          <w:szCs w:val="24"/>
+          <w:shd w:val="clear" w:fill="FFFFFF"/>
+        </w:rPr>
+        <w:t>甲和乙两家工厂各开一条产量为250件/天的生产线，完成相同数量的某种产品生产任务。完成部分生产任务后，供货商向乙工厂追加了相当于两家工厂当前已完成任务总量的订单。此时乙工厂增开一条产量为200件/天的生产线，生产10整天后与甲工厂同时完成任务。问供货商是在开始生产多少天后追加的订单？</w:t>
+      </w:r>
+    </w:p>
+    <w:p>
+      <w:pPr>
+        <w:bidi w:val="0"/>
+        <w:jc w:val="left"/>
+        <w:rPr>
+          <w:rFonts w:hint="eastAsia" w:ascii="微软雅黑" w:hAnsi="微软雅黑" w:eastAsia="微软雅黑" w:cs="微软雅黑"/>
+          <w:i w:val="0"/>
+          <w:caps w:val="0"/>
+          <w:color w:val="444444"/>
+          <w:spacing w:val="0"/>
+          <w:sz w:val="24"/>
+          <w:szCs w:val="24"/>
+          <w:shd w:val="clear" w:fill="FFFFFF"/>
+          <w:lang w:val="en-US" w:eastAsia="zh-CN"/>
+        </w:rPr>
+      </w:pPr>
+      <w:r>
+        <w:rPr>
+          <w:rFonts w:hint="eastAsia" w:ascii="微软雅黑" w:hAnsi="微软雅黑" w:eastAsia="微软雅黑" w:cs="微软雅黑"/>
+          <w:i w:val="0"/>
+          <w:caps w:val="0"/>
+          <w:color w:val="444444"/>
+          <w:spacing w:val="0"/>
+          <w:sz w:val="24"/>
+          <w:szCs w:val="24"/>
+          <w:shd w:val="clear" w:fill="FFFFFF"/>
+          <w:lang w:val="en-US" w:eastAsia="zh-CN"/>
+        </w:rPr>
+        <w:t>A:2  B:4   C:6   D:8</w:t>
+      </w:r>
+    </w:p>
+    <w:p>
+      <w:pPr>
+        <w:pStyle w:val="2"/>
+        <w:keepNext w:val="0"/>
+        <w:keepLines w:val="0"/>
+        <w:widowControl/>
+        <w:numPr>
+          <w:ilvl w:val="0"/>
+          <w:numId w:val="0"/>
+        </w:numPr>
+        <w:suppressLineNumbers w:val="0"/>
+        <w:pBdr>
+          <w:top w:val="none" w:color="auto" w:sz="0" w:space="0"/>
+          <w:left w:val="none" w:color="auto" w:sz="0" w:space="0"/>
+          <w:bottom w:val="single" w:color="auto" w:sz="4" w:space="0"/>
+          <w:right w:val="none" w:color="auto" w:sz="0" w:space="0"/>
+        </w:pBdr>
+        <w:wordWrap w:val="0"/>
+        <w:spacing w:before="0" w:beforeAutospacing="0" w:after="0" w:afterAutospacing="0" w:line="390" w:lineRule="atLeast"/>
+        <w:ind w:right="0" w:rightChars="0"/>
+        <w:jc w:val="left"/>
+        <w:textAlignment w:val="center"/>
+        <w:rPr>
+          <w:rFonts w:hint="eastAsia" w:ascii="微软雅黑" w:hAnsi="微软雅黑" w:eastAsia="微软雅黑" w:cs="微软雅黑"/>
+          <w:i w:val="0"/>
+          <w:caps w:val="0"/>
+          <w:color w:val="5B9BD5" w:themeColor="accent1"/>
+          <w:spacing w:val="0"/>
+          <w:sz w:val="24"/>
+          <w:szCs w:val="24"/>
+          <w:shd w:val="clear" w:fill="FFFFFF"/>
+          <w:lang w:val="en-US" w:eastAsia="zh-CN"/>
+          <w14:textFill>
+            <w14:solidFill>
+              <w14:schemeClr w14:val="accent1"/>
+            </w14:solidFill>
+          </w14:textFill>
+        </w:rPr>
+      </w:pPr>
+      <w:r>
+        <w:rPr>
+          <w:rFonts w:hint="eastAsia" w:ascii="微软雅黑" w:hAnsi="微软雅黑" w:eastAsia="微软雅黑" w:cs="微软雅黑"/>
+          <w:i w:val="0"/>
+          <w:caps w:val="0"/>
+          <w:color w:val="5B9BD5" w:themeColor="accent1"/>
+          <w:spacing w:val="0"/>
+          <w:sz w:val="24"/>
+          <w:szCs w:val="24"/>
+          <w:shd w:val="clear" w:fill="FFFFFF"/>
+          <w:lang w:val="en-US" w:eastAsia="zh-CN"/>
+          <w14:textFill>
+            <w14:solidFill>
+              <w14:schemeClr w14:val="accent1"/>
+            </w14:solidFill>
+          </w14:textFill>
+        </w:rPr>
+        <w:t>解析：由同时完工可知，新开的生产线10天的生产量就是新增的任务量，所以</w:t>
+      </w:r>
+    </w:p>
+    <w:p>
+      <w:pPr>
+        <w:pStyle w:val="2"/>
+        <w:keepNext w:val="0"/>
+        <w:keepLines w:val="0"/>
+        <w:widowControl/>
+        <w:numPr>
+          <w:ilvl w:val="0"/>
+          <w:numId w:val="0"/>
+        </w:numPr>
+        <w:suppressLineNumbers w:val="0"/>
+        <w:pBdr>
+          <w:top w:val="none" w:color="auto" w:sz="0" w:space="0"/>
+          <w:left w:val="none" w:color="auto" w:sz="0" w:space="0"/>
+          <w:bottom w:val="single" w:color="auto" w:sz="4" w:space="0"/>
+          <w:right w:val="none" w:color="auto" w:sz="0" w:space="0"/>
+        </w:pBdr>
+        <w:wordWrap w:val="0"/>
+        <w:spacing w:before="0" w:beforeAutospacing="0" w:after="0" w:afterAutospacing="0" w:line="390" w:lineRule="atLeast"/>
+        <w:ind w:right="0" w:rightChars="0"/>
+        <w:jc w:val="left"/>
+        <w:textAlignment w:val="center"/>
+        <w:rPr>
+          <w:rFonts w:hint="default" w:ascii="微软雅黑" w:hAnsi="微软雅黑" w:eastAsia="微软雅黑" w:cs="微软雅黑"/>
+          <w:i w:val="0"/>
+          <w:caps w:val="0"/>
+          <w:color w:val="5B9BD5" w:themeColor="accent1"/>
+          <w:spacing w:val="0"/>
+          <w:sz w:val="24"/>
+          <w:szCs w:val="24"/>
+          <w:shd w:val="clear" w:fill="FFFFFF"/>
+          <w:lang w:val="en-US" w:eastAsia="zh-CN"/>
+          <w14:textFill>
+            <w14:solidFill>
+              <w14:schemeClr w14:val="accent1"/>
+            </w14:solidFill>
+          </w14:textFill>
+        </w:rPr>
+      </w:pPr>
+      <w:r>
+        <w:rPr>
+          <w:rFonts w:hint="eastAsia" w:ascii="微软雅黑" w:hAnsi="微软雅黑" w:eastAsia="微软雅黑" w:cs="微软雅黑"/>
+          <w:i w:val="0"/>
+          <w:caps w:val="0"/>
+          <w:color w:val="5B9BD5" w:themeColor="accent1"/>
+          <w:spacing w:val="0"/>
+          <w:sz w:val="24"/>
+          <w:szCs w:val="24"/>
+          <w:shd w:val="clear" w:fill="FFFFFF"/>
+          <w:lang w:val="en-US" w:eastAsia="zh-CN"/>
+          <w14:textFill>
+            <w14:solidFill>
+              <w14:schemeClr w14:val="accent1"/>
+            </w14:solidFill>
+          </w14:textFill>
+        </w:rPr>
+        <w:t>200*10 = 250 * 2 T，得T=4</w:t>
+      </w:r>
+    </w:p>
+    <w:p>
+      <w:pPr>
+        <w:bidi w:val="0"/>
+        <w:jc w:val="left"/>
+        <w:rPr>
+          <w:rFonts w:hint="default"/>
+          <w:lang w:val="en-US" w:eastAsia="zh-CN"/>
+        </w:rPr>
+      </w:pPr>
+    </w:p>
+    <w:p>
+      <w:pPr>
+        <w:bidi w:val="0"/>
+        <w:jc w:val="left"/>
+        <w:rPr>
+          <w:rFonts w:hint="default"/>
+          <w:lang w:val="en-US" w:eastAsia="zh-CN"/>
+        </w:rPr>
+      </w:pPr>
+    </w:p>
+    <w:p>
+      <w:pPr>
+        <w:bidi w:val="0"/>
+        <w:jc w:val="left"/>
+        <w:rPr>
+          <w:rFonts w:ascii="微软雅黑" w:hAnsi="微软雅黑" w:eastAsia="微软雅黑" w:cs="微软雅黑"/>
+          <w:i w:val="0"/>
+          <w:caps w:val="0"/>
+          <w:color w:val="444444"/>
+          <w:spacing w:val="0"/>
+          <w:sz w:val="24"/>
+          <w:szCs w:val="24"/>
+          <w:shd w:val="clear" w:fill="FFFFFF"/>
+        </w:rPr>
+      </w:pPr>
+      <w:r>
+        <w:rPr>
+          <w:rFonts w:ascii="微软雅黑" w:hAnsi="微软雅黑" w:eastAsia="微软雅黑" w:cs="微软雅黑"/>
+          <w:i w:val="0"/>
+          <w:caps w:val="0"/>
+          <w:color w:val="444444"/>
+          <w:spacing w:val="0"/>
+          <w:sz w:val="24"/>
+          <w:szCs w:val="24"/>
+          <w:shd w:val="clear" w:fill="FFFFFF"/>
+        </w:rPr>
+        <w:t>某工程队承担一项工程，由于天气原因，工期将延后10天。为了按期完工，需增加施工人员。若增加4人，工期会延后4天；若增加10人，工期将提前2天。假设每人工作效率相同，为确保按期完工，则工程队最少应增加的施工人员数是</w:t>
+      </w:r>
+    </w:p>
+    <w:p>
+      <w:pPr>
+        <w:bidi w:val="0"/>
+        <w:jc w:val="left"/>
+        <w:rPr>
+          <w:rFonts w:hint="eastAsia" w:ascii="微软雅黑" w:hAnsi="微软雅黑" w:eastAsia="微软雅黑" w:cs="微软雅黑"/>
+          <w:i w:val="0"/>
+          <w:caps w:val="0"/>
+          <w:color w:val="444444"/>
+          <w:spacing w:val="0"/>
+          <w:sz w:val="24"/>
+          <w:szCs w:val="24"/>
+          <w:shd w:val="clear" w:fill="FFFFFF"/>
+          <w:lang w:val="en-US" w:eastAsia="zh-CN"/>
+        </w:rPr>
+      </w:pPr>
+      <w:r>
+        <w:rPr>
+          <w:rFonts w:hint="eastAsia" w:ascii="微软雅黑" w:hAnsi="微软雅黑" w:eastAsia="微软雅黑" w:cs="微软雅黑"/>
+          <w:i w:val="0"/>
+          <w:caps w:val="0"/>
+          <w:color w:val="444444"/>
+          <w:spacing w:val="0"/>
+          <w:sz w:val="24"/>
+          <w:szCs w:val="24"/>
+          <w:shd w:val="clear" w:fill="FFFFFF"/>
+          <w:lang w:val="en-US" w:eastAsia="zh-CN"/>
+        </w:rPr>
+        <w:t>A:6   B:7   C:8  D:9</w:t>
+      </w:r>
+    </w:p>
+    <w:p>
+      <w:pPr>
+        <w:pStyle w:val="2"/>
+        <w:keepNext w:val="0"/>
+        <w:keepLines w:val="0"/>
+        <w:widowControl/>
+        <w:numPr>
+          <w:ilvl w:val="0"/>
+          <w:numId w:val="0"/>
+        </w:numPr>
+        <w:suppressLineNumbers w:val="0"/>
+        <w:pBdr>
+          <w:top w:val="none" w:color="auto" w:sz="0" w:space="0"/>
+          <w:left w:val="none" w:color="auto" w:sz="0" w:space="0"/>
+          <w:bottom w:val="single" w:color="auto" w:sz="4" w:space="0"/>
+          <w:right w:val="none" w:color="auto" w:sz="0" w:space="0"/>
+        </w:pBdr>
+        <w:wordWrap w:val="0"/>
+        <w:spacing w:before="0" w:beforeAutospacing="0" w:after="0" w:afterAutospacing="0" w:line="390" w:lineRule="atLeast"/>
+        <w:ind w:right="0" w:rightChars="0"/>
+        <w:jc w:val="left"/>
+        <w:textAlignment w:val="center"/>
+        <w:rPr>
+          <w:rFonts w:hint="eastAsia" w:ascii="微软雅黑" w:hAnsi="微软雅黑" w:eastAsia="微软雅黑" w:cs="微软雅黑"/>
+          <w:i w:val="0"/>
+          <w:caps w:val="0"/>
+          <w:color w:val="5B9BD5" w:themeColor="accent1"/>
+          <w:spacing w:val="0"/>
+          <w:sz w:val="24"/>
+          <w:szCs w:val="24"/>
+          <w:shd w:val="clear" w:fill="FFFFFF"/>
+          <w:lang w:val="en-US" w:eastAsia="zh-CN"/>
+          <w14:textFill>
+            <w14:solidFill>
+              <w14:schemeClr w14:val="accent1"/>
+            </w14:solidFill>
+          </w14:textFill>
+        </w:rPr>
+      </w:pPr>
+      <w:r>
+        <w:rPr>
+          <w:rFonts w:hint="eastAsia" w:ascii="微软雅黑" w:hAnsi="微软雅黑" w:eastAsia="微软雅黑" w:cs="微软雅黑"/>
+          <w:i w:val="0"/>
+          <w:caps w:val="0"/>
+          <w:color w:val="5B9BD5" w:themeColor="accent1"/>
+          <w:spacing w:val="0"/>
+          <w:sz w:val="24"/>
+          <w:szCs w:val="24"/>
+          <w:shd w:val="clear" w:fill="FFFFFF"/>
+          <w:lang w:val="en-US" w:eastAsia="zh-CN"/>
+          <w14:textFill>
+            <w14:solidFill>
+              <w14:schemeClr w14:val="accent1"/>
+            </w14:solidFill>
+          </w14:textFill>
+        </w:rPr>
+        <w:t>解析：设原工期为T天，原工程队人数为x人，每人的工作效率为1，则</w:t>
+      </w:r>
+    </w:p>
+    <w:p>
+      <w:pPr>
+        <w:pStyle w:val="2"/>
+        <w:keepNext w:val="0"/>
+        <w:keepLines w:val="0"/>
+        <w:widowControl/>
+        <w:numPr>
+          <w:ilvl w:val="0"/>
+          <w:numId w:val="0"/>
+        </w:numPr>
+        <w:suppressLineNumbers w:val="0"/>
+        <w:pBdr>
+          <w:top w:val="none" w:color="auto" w:sz="0" w:space="0"/>
+          <w:left w:val="none" w:color="auto" w:sz="0" w:space="0"/>
+          <w:bottom w:val="single" w:color="auto" w:sz="4" w:space="0"/>
+          <w:right w:val="none" w:color="auto" w:sz="0" w:space="0"/>
+        </w:pBdr>
+        <w:wordWrap w:val="0"/>
+        <w:spacing w:before="0" w:beforeAutospacing="0" w:after="0" w:afterAutospacing="0" w:line="390" w:lineRule="atLeast"/>
+        <w:ind w:right="0" w:rightChars="0"/>
+        <w:jc w:val="left"/>
+        <w:textAlignment w:val="center"/>
+        <w:rPr>
+          <w:rFonts w:hint="eastAsia" w:ascii="微软雅黑" w:hAnsi="微软雅黑" w:eastAsia="微软雅黑" w:cs="微软雅黑"/>
+          <w:i w:val="0"/>
+          <w:caps w:val="0"/>
+          <w:color w:val="5B9BD5" w:themeColor="accent1"/>
+          <w:spacing w:val="0"/>
+          <w:sz w:val="24"/>
+          <w:szCs w:val="24"/>
+          <w:shd w:val="clear" w:fill="FFFFFF"/>
+          <w:lang w:val="en-US" w:eastAsia="zh-CN"/>
+          <w14:textFill>
+            <w14:solidFill>
+              <w14:schemeClr w14:val="accent1"/>
+            </w14:solidFill>
+          </w14:textFill>
+        </w:rPr>
+      </w:pPr>
+      <w:r>
+        <w:rPr>
+          <w:rFonts w:hint="eastAsia" w:ascii="微软雅黑" w:hAnsi="微软雅黑" w:eastAsia="微软雅黑" w:cs="微软雅黑"/>
+          <w:i w:val="0"/>
+          <w:caps w:val="0"/>
+          <w:color w:val="5B9BD5" w:themeColor="accent1"/>
+          <w:spacing w:val="0"/>
+          <w:sz w:val="24"/>
+          <w:szCs w:val="24"/>
+          <w:shd w:val="clear" w:fill="FFFFFF"/>
+          <w:lang w:val="en-US" w:eastAsia="zh-CN"/>
+          <w14:textFill>
+            <w14:solidFill>
+              <w14:schemeClr w14:val="accent1"/>
+            </w14:solidFill>
+          </w14:textFill>
+        </w:rPr>
+        <w:t>工作总量G=x（T+10） = （x+4）（T+4） = （x+10）（T-2）</w:t>
+      </w:r>
+    </w:p>
+    <w:p>
+      <w:pPr>
+        <w:pStyle w:val="2"/>
+        <w:keepNext w:val="0"/>
+        <w:keepLines w:val="0"/>
+        <w:widowControl/>
+        <w:numPr>
+          <w:ilvl w:val="0"/>
+          <w:numId w:val="0"/>
+        </w:numPr>
+        <w:suppressLineNumbers w:val="0"/>
+        <w:pBdr>
+          <w:top w:val="none" w:color="auto" w:sz="0" w:space="0"/>
+          <w:left w:val="none" w:color="auto" w:sz="0" w:space="0"/>
+          <w:bottom w:val="single" w:color="auto" w:sz="4" w:space="0"/>
+          <w:right w:val="none" w:color="auto" w:sz="0" w:space="0"/>
+        </w:pBdr>
+        <w:wordWrap w:val="0"/>
+        <w:spacing w:before="0" w:beforeAutospacing="0" w:after="0" w:afterAutospacing="0" w:line="390" w:lineRule="atLeast"/>
+        <w:ind w:right="0" w:rightChars="0"/>
+        <w:jc w:val="left"/>
+        <w:textAlignment w:val="center"/>
+        <w:rPr>
+          <w:rFonts w:hint="eastAsia" w:ascii="微软雅黑" w:hAnsi="微软雅黑" w:eastAsia="微软雅黑" w:cs="微软雅黑"/>
+          <w:i w:val="0"/>
+          <w:caps w:val="0"/>
+          <w:color w:val="5B9BD5" w:themeColor="accent1"/>
+          <w:spacing w:val="0"/>
+          <w:sz w:val="24"/>
+          <w:szCs w:val="24"/>
+          <w:shd w:val="clear" w:fill="FFFFFF"/>
+          <w:lang w:val="en-US" w:eastAsia="zh-CN"/>
+          <w14:textFill>
+            <w14:solidFill>
+              <w14:schemeClr w14:val="accent1"/>
+            </w14:solidFill>
+          </w14:textFill>
+        </w:rPr>
+      </w:pPr>
+      <w:r>
+        <w:rPr>
+          <w:rFonts w:hint="eastAsia" w:ascii="微软雅黑" w:hAnsi="微软雅黑" w:eastAsia="微软雅黑" w:cs="微软雅黑"/>
+          <w:i w:val="0"/>
+          <w:caps w:val="0"/>
+          <w:color w:val="5B9BD5" w:themeColor="accent1"/>
+          <w:spacing w:val="0"/>
+          <w:sz w:val="24"/>
+          <w:szCs w:val="24"/>
+          <w:shd w:val="clear" w:fill="FFFFFF"/>
+          <w:lang w:val="en-US" w:eastAsia="zh-CN"/>
+          <w14:textFill>
+            <w14:solidFill>
+              <w14:schemeClr w14:val="accent1"/>
+            </w14:solidFill>
+          </w14:textFill>
+        </w:rPr>
+        <w:t>解得x=20，T=26，则按期完工时：20*36/26=27.2人，选C</w:t>
+      </w:r>
+    </w:p>
+    <w:p>
+      <w:pPr>
+        <w:bidi w:val="0"/>
+        <w:jc w:val="left"/>
+        <w:rPr>
+          <w:rFonts w:hint="default"/>
+          <w:lang w:val="en-US" w:eastAsia="zh-CN"/>
+        </w:rPr>
+      </w:pPr>
+    </w:p>
+    <w:p>
+      <w:pPr>
+        <w:numPr>
+          <w:ilvl w:val="0"/>
+          <w:numId w:val="5"/>
+        </w:numPr>
+        <w:bidi w:val="0"/>
+        <w:jc w:val="left"/>
+        <w:rPr>
+          <w:rFonts w:ascii="微软雅黑" w:hAnsi="微软雅黑" w:eastAsia="微软雅黑" w:cs="微软雅黑"/>
+          <w:i w:val="0"/>
+          <w:caps w:val="0"/>
+          <w:color w:val="444444"/>
+          <w:spacing w:val="0"/>
+          <w:sz w:val="24"/>
+          <w:szCs w:val="24"/>
+          <w:shd w:val="clear" w:fill="FFFFFF"/>
+        </w:rPr>
+      </w:pPr>
+      <w:r>
+        <w:rPr>
+          <w:rFonts w:ascii="微软雅黑" w:hAnsi="微软雅黑" w:eastAsia="微软雅黑" w:cs="微软雅黑"/>
+          <w:i w:val="0"/>
+          <w:caps w:val="0"/>
+          <w:color w:val="444444"/>
+          <w:spacing w:val="0"/>
+          <w:sz w:val="24"/>
+          <w:szCs w:val="24"/>
+          <w:shd w:val="clear" w:fill="FFFFFF"/>
+        </w:rPr>
+        <w:t>乙、丙三人加工一种零件，三人每小时一共可以加工70个零件。如果甲乙两人每小时加工的零件数之比为2:3，乙丙两人每小时加工的零件数之比为4:5，则丙每小时比甲多加工（   ）个零件。</w:t>
+      </w:r>
+    </w:p>
+    <w:p>
+      <w:pPr>
+        <w:numPr>
+          <w:ilvl w:val="0"/>
+          <w:numId w:val="0"/>
+        </w:numPr>
+        <w:bidi w:val="0"/>
+        <w:jc w:val="left"/>
+        <w:rPr>
+          <w:rFonts w:hint="eastAsia" w:ascii="微软雅黑" w:hAnsi="微软雅黑" w:eastAsia="微软雅黑" w:cs="微软雅黑"/>
+          <w:i w:val="0"/>
+          <w:caps w:val="0"/>
+          <w:color w:val="444444"/>
+          <w:spacing w:val="0"/>
+          <w:sz w:val="24"/>
+          <w:szCs w:val="24"/>
+          <w:shd w:val="clear" w:fill="FFFFFF"/>
+          <w:lang w:val="en-US" w:eastAsia="zh-CN"/>
+        </w:rPr>
+      </w:pPr>
+      <w:r>
+        <w:rPr>
+          <w:rFonts w:hint="eastAsia" w:ascii="微软雅黑" w:hAnsi="微软雅黑" w:eastAsia="微软雅黑" w:cs="微软雅黑"/>
+          <w:i w:val="0"/>
+          <w:caps w:val="0"/>
+          <w:color w:val="444444"/>
+          <w:spacing w:val="0"/>
+          <w:sz w:val="24"/>
+          <w:szCs w:val="24"/>
+          <w:shd w:val="clear" w:fill="FFFFFF"/>
+          <w:lang w:val="en-US" w:eastAsia="zh-CN"/>
+        </w:rPr>
+        <w:t>A:8  B:10  C:14  D:16</w:t>
+      </w:r>
+    </w:p>
+    <w:p>
+      <w:pPr>
+        <w:pStyle w:val="2"/>
+        <w:keepNext w:val="0"/>
+        <w:keepLines w:val="0"/>
+        <w:widowControl/>
+        <w:numPr>
+          <w:ilvl w:val="0"/>
+          <w:numId w:val="0"/>
+        </w:numPr>
+        <w:suppressLineNumbers w:val="0"/>
+        <w:pBdr>
+          <w:top w:val="none" w:color="auto" w:sz="0" w:space="0"/>
+          <w:left w:val="none" w:color="auto" w:sz="0" w:space="0"/>
+          <w:bottom w:val="single" w:color="auto" w:sz="4" w:space="0"/>
+          <w:right w:val="none" w:color="auto" w:sz="0" w:space="0"/>
+        </w:pBdr>
+        <w:wordWrap w:val="0"/>
+        <w:spacing w:before="0" w:beforeAutospacing="0" w:after="0" w:afterAutospacing="0" w:line="390" w:lineRule="atLeast"/>
+        <w:ind w:right="0" w:rightChars="0"/>
+        <w:jc w:val="left"/>
+        <w:textAlignment w:val="center"/>
+        <w:rPr>
+          <w:rFonts w:hint="default" w:ascii="微软雅黑" w:hAnsi="微软雅黑" w:eastAsia="微软雅黑" w:cs="微软雅黑"/>
+          <w:i w:val="0"/>
+          <w:caps w:val="0"/>
+          <w:color w:val="5B9BD5" w:themeColor="accent1"/>
+          <w:spacing w:val="0"/>
+          <w:sz w:val="24"/>
+          <w:szCs w:val="24"/>
+          <w:shd w:val="clear" w:fill="FFFFFF"/>
+          <w:lang w:val="en-US" w:eastAsia="zh-CN"/>
+          <w14:textFill>
+            <w14:solidFill>
+              <w14:schemeClr w14:val="accent1"/>
+            </w14:solidFill>
+          </w14:textFill>
+        </w:rPr>
+      </w:pPr>
+      <w:r>
+        <w:rPr>
+          <w:rFonts w:hint="eastAsia" w:ascii="微软雅黑" w:hAnsi="微软雅黑" w:eastAsia="微软雅黑" w:cs="微软雅黑"/>
+          <w:i w:val="0"/>
+          <w:caps w:val="0"/>
+          <w:color w:val="5B9BD5" w:themeColor="accent1"/>
+          <w:spacing w:val="0"/>
+          <w:sz w:val="24"/>
+          <w:szCs w:val="24"/>
+          <w:shd w:val="clear" w:fill="FFFFFF"/>
+          <w:lang w:val="en-US" w:eastAsia="zh-CN"/>
+          <w14:textFill>
+            <w14:solidFill>
+              <w14:schemeClr w14:val="accent1"/>
+            </w14:solidFill>
+          </w14:textFill>
+        </w:rPr>
+        <w:t>解析：先求出甲：乙：丙 = 8 : 12 : 15，用份数思想，甲占了8份，丙占了15份，丙比甲多7份，占总份的7/(8+12+15)=7/35，再乘以70，可得14</w:t>
+      </w:r>
+    </w:p>
+    <w:p>
+      <w:pPr>
+        <w:bidi w:val="0"/>
+        <w:jc w:val="left"/>
+        <w:rPr>
+          <w:rFonts w:hint="default"/>
+          <w:lang w:val="en-US" w:eastAsia="zh-CN"/>
+        </w:rPr>
+      </w:pPr>
+    </w:p>
+    <w:p>
+      <w:pPr>
+        <w:bidi w:val="0"/>
+        <w:jc w:val="left"/>
+        <w:rPr>
+          <w:rFonts w:hint="default"/>
+          <w:lang w:val="en-US" w:eastAsia="zh-CN"/>
+        </w:rPr>
+      </w:pPr>
+    </w:p>
+    <w:p>
+      <w:pPr>
+        <w:numPr>
+          <w:ilvl w:val="0"/>
+          <w:numId w:val="6"/>
+        </w:numPr>
+        <w:bidi w:val="0"/>
+        <w:jc w:val="left"/>
+        <w:rPr>
+          <w:rFonts w:ascii="微软雅黑" w:hAnsi="微软雅黑" w:eastAsia="微软雅黑" w:cs="微软雅黑"/>
+          <w:i w:val="0"/>
+          <w:caps w:val="0"/>
+          <w:color w:val="444444"/>
+          <w:spacing w:val="0"/>
+          <w:sz w:val="24"/>
+          <w:szCs w:val="24"/>
+          <w:shd w:val="clear" w:fill="FFFFFF"/>
+        </w:rPr>
+      </w:pPr>
+      <w:r>
+        <w:rPr>
+          <w:rFonts w:ascii="微软雅黑" w:hAnsi="微软雅黑" w:eastAsia="微软雅黑" w:cs="微软雅黑"/>
+          <w:i w:val="0"/>
+          <w:caps w:val="0"/>
+          <w:color w:val="444444"/>
+          <w:spacing w:val="0"/>
+          <w:sz w:val="24"/>
+          <w:szCs w:val="24"/>
+          <w:shd w:val="clear" w:fill="FFFFFF"/>
+        </w:rPr>
+        <w:t>B两台高性能计算机共同运行30小时可以完成某个计算任务，如两台计算机共同运行18小时后，A、B计算机分别抽调出20%和50%的计算资源去执行其他任务，最后任务完成的时间会比预计时间晚6小时，如两台计算机共同运行18小时后，由B计算机单独运行，还需要多少小时才能完成该任务？</w:t>
+      </w:r>
+    </w:p>
+    <w:p>
+      <w:pPr>
+        <w:pStyle w:val="2"/>
+        <w:keepNext w:val="0"/>
+        <w:keepLines w:val="0"/>
+        <w:widowControl/>
+        <w:numPr>
+          <w:ilvl w:val="0"/>
+          <w:numId w:val="0"/>
+        </w:numPr>
+        <w:suppressLineNumbers w:val="0"/>
+        <w:pBdr>
+          <w:top w:val="none" w:color="auto" w:sz="0" w:space="0"/>
+          <w:left w:val="none" w:color="auto" w:sz="0" w:space="0"/>
+          <w:bottom w:val="single" w:color="auto" w:sz="4" w:space="0"/>
+          <w:right w:val="none" w:color="auto" w:sz="0" w:space="0"/>
+        </w:pBdr>
+        <w:wordWrap w:val="0"/>
+        <w:spacing w:before="0" w:beforeAutospacing="0" w:after="0" w:afterAutospacing="0" w:line="390" w:lineRule="atLeast"/>
+        <w:ind w:right="0" w:rightChars="0"/>
+        <w:jc w:val="left"/>
+        <w:textAlignment w:val="center"/>
+        <w:rPr>
+          <w:rFonts w:hint="default" w:ascii="微软雅黑" w:hAnsi="微软雅黑" w:eastAsia="微软雅黑" w:cs="微软雅黑"/>
+          <w:i w:val="0"/>
+          <w:caps w:val="0"/>
+          <w:color w:val="5B9BD5" w:themeColor="accent1"/>
+          <w:spacing w:val="0"/>
+          <w:sz w:val="24"/>
+          <w:szCs w:val="24"/>
+          <w:shd w:val="clear" w:fill="FFFFFF"/>
+          <w:lang w:val="en-US" w:eastAsia="zh-CN"/>
+          <w14:textFill>
+            <w14:solidFill>
+              <w14:schemeClr w14:val="accent1"/>
+            </w14:solidFill>
+          </w14:textFill>
+        </w:rPr>
+      </w:pPr>
+      <w:r>
+        <w:rPr>
+          <w:rFonts w:hint="eastAsia" w:ascii="微软雅黑" w:hAnsi="微软雅黑" w:eastAsia="微软雅黑" w:cs="微软雅黑"/>
+          <w:i w:val="0"/>
+          <w:caps w:val="0"/>
+          <w:color w:val="5B9BD5" w:themeColor="accent1"/>
+          <w:spacing w:val="0"/>
+          <w:sz w:val="24"/>
+          <w:szCs w:val="24"/>
+          <w:shd w:val="clear" w:fill="FFFFFF"/>
+          <w:lang w:val="en-US" w:eastAsia="zh-CN"/>
+          <w14:textFill>
+            <w14:solidFill>
+              <w14:schemeClr w14:val="accent1"/>
+            </w14:solidFill>
+          </w14:textFill>
+        </w:rPr>
+        <w:t>解析： 设A为5x，B为2y</w:t>
+      </w:r>
+    </w:p>
+    <w:p>
+      <w:pPr>
+        <w:bidi w:val="0"/>
+        <w:jc w:val="left"/>
+        <w:rPr>
+          <w:rFonts w:hint="default"/>
+          <w:lang w:val="en-US" w:eastAsia="zh-CN"/>
+        </w:rPr>
+      </w:pPr>
+    </w:p>
+    <w:p>
+      <w:pPr>
+        <w:bidi w:val="0"/>
+        <w:jc w:val="left"/>
+        <w:rPr>
+          <w:rFonts w:ascii="微软雅黑" w:hAnsi="微软雅黑" w:eastAsia="微软雅黑" w:cs="微软雅黑"/>
+          <w:i w:val="0"/>
+          <w:caps w:val="0"/>
+          <w:color w:val="444444"/>
+          <w:spacing w:val="0"/>
+          <w:sz w:val="24"/>
+          <w:szCs w:val="24"/>
+          <w:shd w:val="clear" w:fill="FFFFFF"/>
+        </w:rPr>
+      </w:pPr>
+      <w:r>
+        <w:rPr>
+          <w:rFonts w:ascii="微软雅黑" w:hAnsi="微软雅黑" w:eastAsia="微软雅黑" w:cs="微软雅黑"/>
+          <w:i w:val="0"/>
+          <w:caps w:val="0"/>
+          <w:color w:val="444444"/>
+          <w:spacing w:val="0"/>
+          <w:sz w:val="24"/>
+          <w:szCs w:val="24"/>
+          <w:shd w:val="clear" w:fill="FFFFFF"/>
+        </w:rPr>
+        <w:t>三名工人师傅李群、张强和王充分别加工200个零件，他们同时开始工作，当李群加工200个零件的任务全部完成时，张强才加工了160个，王充还有48个没有加工。当张强加工200个零件的任务全部完成时，王充还有是多少个零件没有加工：</w:t>
+      </w:r>
+    </w:p>
+    <w:p>
+      <w:pPr>
+        <w:bidi w:val="0"/>
+        <w:jc w:val="left"/>
+        <w:rPr>
+          <w:rFonts w:hint="default" w:ascii="微软雅黑" w:hAnsi="微软雅黑" w:eastAsia="微软雅黑" w:cs="微软雅黑"/>
+          <w:i w:val="0"/>
+          <w:caps w:val="0"/>
+          <w:color w:val="444444"/>
+          <w:spacing w:val="0"/>
+          <w:sz w:val="24"/>
+          <w:szCs w:val="24"/>
+          <w:shd w:val="clear" w:fill="FFFFFF"/>
+          <w:lang w:val="en-US" w:eastAsia="zh-CN"/>
+        </w:rPr>
+      </w:pPr>
+      <w:r>
+        <w:rPr>
+          <w:rFonts w:hint="eastAsia" w:ascii="微软雅黑" w:hAnsi="微软雅黑" w:eastAsia="微软雅黑" w:cs="微软雅黑"/>
+          <w:i w:val="0"/>
+          <w:caps w:val="0"/>
+          <w:color w:val="444444"/>
+          <w:spacing w:val="0"/>
+          <w:sz w:val="24"/>
+          <w:szCs w:val="24"/>
+          <w:shd w:val="clear" w:fill="FFFFFF"/>
+          <w:lang w:val="en-US" w:eastAsia="zh-CN"/>
+        </w:rPr>
+        <w:t>A:15  B:25  C:9  D:10</w:t>
+      </w:r>
+    </w:p>
+    <w:p>
+      <w:pPr>
+        <w:pStyle w:val="2"/>
+        <w:keepNext w:val="0"/>
+        <w:keepLines w:val="0"/>
+        <w:widowControl/>
+        <w:numPr>
+          <w:ilvl w:val="0"/>
+          <w:numId w:val="0"/>
+        </w:numPr>
+        <w:suppressLineNumbers w:val="0"/>
+        <w:pBdr>
+          <w:top w:val="none" w:color="auto" w:sz="0" w:space="0"/>
+          <w:left w:val="none" w:color="auto" w:sz="0" w:space="0"/>
+          <w:bottom w:val="single" w:color="auto" w:sz="4" w:space="0"/>
+          <w:right w:val="none" w:color="auto" w:sz="0" w:space="0"/>
+        </w:pBdr>
+        <w:wordWrap w:val="0"/>
+        <w:spacing w:before="0" w:beforeAutospacing="0" w:after="0" w:afterAutospacing="0" w:line="390" w:lineRule="atLeast"/>
+        <w:ind w:right="0" w:rightChars="0"/>
+        <w:jc w:val="left"/>
+        <w:textAlignment w:val="center"/>
+        <w:rPr>
+          <w:rFonts w:hint="eastAsia" w:ascii="微软雅黑" w:hAnsi="微软雅黑" w:eastAsia="微软雅黑" w:cs="微软雅黑"/>
+          <w:i w:val="0"/>
+          <w:caps w:val="0"/>
+          <w:color w:val="5B9BD5" w:themeColor="accent1"/>
+          <w:spacing w:val="0"/>
+          <w:sz w:val="24"/>
+          <w:szCs w:val="24"/>
+          <w:shd w:val="clear" w:fill="FFFFFF"/>
+          <w:lang w:val="en-US" w:eastAsia="zh-CN"/>
+          <w14:textFill>
+            <w14:solidFill>
+              <w14:schemeClr w14:val="accent1"/>
+            </w14:solidFill>
+          </w14:textFill>
+        </w:rPr>
+      </w:pPr>
+      <w:r>
+        <w:rPr>
+          <w:rFonts w:hint="eastAsia" w:ascii="微软雅黑" w:hAnsi="微软雅黑" w:eastAsia="微软雅黑" w:cs="微软雅黑"/>
+          <w:i w:val="0"/>
+          <w:caps w:val="0"/>
+          <w:color w:val="5B9BD5" w:themeColor="accent1"/>
+          <w:spacing w:val="0"/>
+          <w:sz w:val="24"/>
+          <w:szCs w:val="24"/>
+          <w:shd w:val="clear" w:fill="FFFFFF"/>
+          <w:lang w:val="en-US" w:eastAsia="zh-CN"/>
+          <w14:textFill>
+            <w14:solidFill>
+              <w14:schemeClr w14:val="accent1"/>
+            </w14:solidFill>
+          </w14:textFill>
+        </w:rPr>
+        <w:t>解析： 根据相同时间内张强做160个，王充做152个，算出效率之比，</w:t>
+      </w:r>
+    </w:p>
+    <w:p>
+      <w:pPr>
+        <w:pStyle w:val="2"/>
+        <w:keepNext w:val="0"/>
+        <w:keepLines w:val="0"/>
+        <w:widowControl/>
+        <w:numPr>
+          <w:ilvl w:val="0"/>
+          <w:numId w:val="0"/>
+        </w:numPr>
+        <w:suppressLineNumbers w:val="0"/>
+        <w:pBdr>
+          <w:top w:val="none" w:color="auto" w:sz="0" w:space="0"/>
+          <w:left w:val="none" w:color="auto" w:sz="0" w:space="0"/>
+          <w:bottom w:val="single" w:color="auto" w:sz="4" w:space="0"/>
+          <w:right w:val="none" w:color="auto" w:sz="0" w:space="0"/>
+        </w:pBdr>
+        <w:wordWrap w:val="0"/>
+        <w:spacing w:before="0" w:beforeAutospacing="0" w:after="0" w:afterAutospacing="0" w:line="390" w:lineRule="atLeast"/>
+        <w:ind w:right="0" w:rightChars="0"/>
+        <w:jc w:val="left"/>
+        <w:textAlignment w:val="center"/>
+        <w:rPr>
+          <w:rFonts w:hint="eastAsia" w:ascii="微软雅黑" w:hAnsi="微软雅黑" w:eastAsia="微软雅黑" w:cs="微软雅黑"/>
+          <w:i w:val="0"/>
+          <w:caps w:val="0"/>
+          <w:color w:val="5B9BD5" w:themeColor="accent1"/>
+          <w:spacing w:val="0"/>
+          <w:sz w:val="24"/>
+          <w:szCs w:val="24"/>
+          <w:shd w:val="clear" w:fill="FFFFFF"/>
+          <w:lang w:val="en-US" w:eastAsia="zh-CN"/>
+          <w14:textFill>
+            <w14:solidFill>
+              <w14:schemeClr w14:val="accent1"/>
+            </w14:solidFill>
+          </w14:textFill>
+        </w:rPr>
+      </w:pPr>
+      <w:r>
+        <w:rPr>
+          <w:rFonts w:hint="eastAsia" w:ascii="微软雅黑" w:hAnsi="微软雅黑" w:eastAsia="微软雅黑" w:cs="微软雅黑"/>
+          <w:i w:val="0"/>
+          <w:caps w:val="0"/>
+          <w:color w:val="5B9BD5" w:themeColor="accent1"/>
+          <w:spacing w:val="0"/>
+          <w:sz w:val="24"/>
+          <w:szCs w:val="24"/>
+          <w:shd w:val="clear" w:fill="FFFFFF"/>
+          <w:lang w:val="en-US" w:eastAsia="zh-CN"/>
+          <w14:textFill>
+            <w14:solidFill>
+              <w14:schemeClr w14:val="accent1"/>
+            </w14:solidFill>
+          </w14:textFill>
+        </w:rPr>
+        <w:t>张：王=160：152 = 20：19，则张做200时，王做190，因此还剩10</w:t>
+      </w:r>
+    </w:p>
+    <w:p>
+      <w:pPr>
+        <w:bidi w:val="0"/>
+        <w:jc w:val="left"/>
+        <w:rPr>
+          <w:rFonts w:hint="eastAsia" w:ascii="微软雅黑" w:hAnsi="微软雅黑" w:eastAsia="微软雅黑" w:cs="微软雅黑"/>
+          <w:i w:val="0"/>
+          <w:caps w:val="0"/>
+          <w:color w:val="444444"/>
+          <w:spacing w:val="0"/>
+          <w:sz w:val="24"/>
+          <w:szCs w:val="24"/>
+          <w:shd w:val="clear" w:fill="FFFFFF"/>
+          <w:lang w:val="en-US" w:eastAsia="zh-CN"/>
+        </w:rPr>
+      </w:pPr>
+    </w:p>
+    <w:p>
+      <w:pPr>
+        <w:numPr>
+          <w:ilvl w:val="0"/>
+          <w:numId w:val="0"/>
+        </w:numPr>
+        <w:rPr>
+          <w:rFonts w:hint="eastAsia" w:ascii="微软雅黑" w:hAnsi="微软雅黑" w:eastAsia="微软雅黑" w:cs="微软雅黑"/>
+          <w:b/>
+          <w:bCs/>
+          <w:i w:val="0"/>
+          <w:caps w:val="0"/>
+          <w:color w:val="ED7D31" w:themeColor="accent2"/>
+          <w:spacing w:val="0"/>
+          <w:sz w:val="44"/>
+          <w:szCs w:val="44"/>
+          <w:shd w:val="clear" w:fill="FFFFFF"/>
+          <w:lang w:val="en-US" w:eastAsia="zh-CN"/>
+          <w14:textFill>
+            <w14:solidFill>
+              <w14:schemeClr w14:val="accent2"/>
+            </w14:solidFill>
+          </w14:textFill>
+        </w:rPr>
+      </w:pPr>
+      <w:r>
+        <w:rPr>
+          <w:rFonts w:hint="eastAsia" w:ascii="微软雅黑" w:hAnsi="微软雅黑" w:eastAsia="微软雅黑" w:cs="微软雅黑"/>
+          <w:b/>
+          <w:bCs/>
+          <w:i w:val="0"/>
+          <w:caps w:val="0"/>
+          <w:color w:val="ED7D31" w:themeColor="accent2"/>
+          <w:spacing w:val="0"/>
+          <w:sz w:val="44"/>
+          <w:szCs w:val="44"/>
+          <w:shd w:val="clear" w:fill="FFFFFF"/>
+          <w:lang w:eastAsia="zh-CN"/>
+          <w14:textFill>
+            <w14:solidFill>
+              <w14:schemeClr w14:val="accent2"/>
+            </w14:solidFill>
+          </w14:textFill>
+        </w:rPr>
+        <w:t>容液问题</w:t>
+      </w:r>
+    </w:p>
+    <w:p>
+      <w:pPr>
+        <w:pStyle w:val="2"/>
+        <w:keepNext w:val="0"/>
+        <w:keepLines w:val="0"/>
+        <w:widowControl/>
+        <w:suppressLineNumbers w:val="0"/>
+        <w:pBdr>
+          <w:top w:val="none" w:color="auto" w:sz="0" w:space="0"/>
+          <w:left w:val="none" w:color="auto" w:sz="0" w:space="0"/>
+          <w:bottom w:val="none" w:color="auto" w:sz="0" w:space="0"/>
+          <w:right w:val="none" w:color="auto" w:sz="0" w:space="0"/>
+        </w:pBdr>
+        <w:wordWrap w:val="0"/>
+        <w:spacing w:before="0" w:beforeAutospacing="0" w:after="0" w:afterAutospacing="0" w:line="390" w:lineRule="atLeast"/>
+        <w:ind w:left="0" w:right="0"/>
+        <w:jc w:val="left"/>
+        <w:textAlignment w:val="center"/>
+        <w:rPr>
+          <w:rFonts w:hint="eastAsia" w:eastAsia="微软雅黑"/>
+          <w:sz w:val="24"/>
+          <w:szCs w:val="24"/>
+          <w:lang w:val="en-US" w:eastAsia="zh-CN"/>
+        </w:rPr>
+      </w:pPr>
+      <w:r>
+        <w:rPr>
+          <w:rFonts w:hint="eastAsia" w:eastAsia="微软雅黑"/>
+          <w:sz w:val="24"/>
+          <w:szCs w:val="24"/>
+          <w:lang w:val="en-US" w:eastAsia="zh-CN"/>
+        </w:rPr>
+        <w:t>解题思路： 1：容质是解题关键，不管容液怎么混合，紧盯容质</w:t>
+      </w:r>
+    </w:p>
+    <w:p>
+      <w:pPr>
+        <w:pStyle w:val="2"/>
+        <w:keepNext w:val="0"/>
+        <w:keepLines w:val="0"/>
+        <w:widowControl/>
+        <w:suppressLineNumbers w:val="0"/>
+        <w:pBdr>
+          <w:top w:val="none" w:color="auto" w:sz="0" w:space="0"/>
+          <w:left w:val="none" w:color="auto" w:sz="0" w:space="0"/>
+          <w:bottom w:val="none" w:color="auto" w:sz="0" w:space="0"/>
+          <w:right w:val="none" w:color="auto" w:sz="0" w:space="0"/>
+        </w:pBdr>
+        <w:wordWrap w:val="0"/>
+        <w:spacing w:before="0" w:beforeAutospacing="0" w:after="0" w:afterAutospacing="0" w:line="390" w:lineRule="atLeast"/>
+        <w:ind w:left="0" w:right="0"/>
+        <w:jc w:val="left"/>
+        <w:textAlignment w:val="center"/>
+        <w:rPr>
+          <w:rFonts w:hint="eastAsia" w:eastAsia="微软雅黑"/>
+          <w:sz w:val="24"/>
+          <w:szCs w:val="24"/>
+          <w:lang w:val="en-US" w:eastAsia="zh-CN"/>
+        </w:rPr>
+      </w:pPr>
+      <w:r>
+        <w:rPr>
+          <w:rFonts w:hint="eastAsia" w:eastAsia="微软雅黑"/>
+          <w:sz w:val="24"/>
+          <w:szCs w:val="24"/>
+          <w:lang w:val="en-US" w:eastAsia="zh-CN"/>
+        </w:rPr>
+        <w:t xml:space="preserve">           2：用线段法，线质距离与质量成反比</w:t>
+      </w:r>
+    </w:p>
+    <w:p>
+      <w:pPr>
+        <w:pStyle w:val="2"/>
+        <w:keepNext w:val="0"/>
+        <w:keepLines w:val="0"/>
+        <w:widowControl/>
+        <w:suppressLineNumbers w:val="0"/>
+        <w:pBdr>
+          <w:top w:val="none" w:color="auto" w:sz="0" w:space="0"/>
+          <w:left w:val="none" w:color="auto" w:sz="0" w:space="0"/>
+          <w:bottom w:val="none" w:color="auto" w:sz="0" w:space="0"/>
+          <w:right w:val="none" w:color="auto" w:sz="0" w:space="0"/>
+        </w:pBdr>
+        <w:wordWrap w:val="0"/>
+        <w:spacing w:before="0" w:beforeAutospacing="0" w:after="0" w:afterAutospacing="0" w:line="390" w:lineRule="atLeast"/>
+        <w:ind w:left="0" w:right="0"/>
+        <w:jc w:val="left"/>
+        <w:textAlignment w:val="center"/>
+        <w:rPr>
+          <w:rFonts w:hint="eastAsia" w:eastAsia="微软雅黑"/>
+          <w:sz w:val="24"/>
+          <w:szCs w:val="24"/>
+          <w:lang w:val="en-US" w:eastAsia="zh-CN"/>
+        </w:rPr>
+      </w:pPr>
+      <w:r>
+        <w:rPr>
+          <w:rFonts w:hint="eastAsia" w:eastAsia="微软雅黑"/>
+          <w:sz w:val="24"/>
+          <w:szCs w:val="24"/>
+          <w:lang w:val="en-US" w:eastAsia="zh-CN"/>
+        </w:rPr>
+        <w:t>所有容液问题都只有这两种解法</w:t>
+      </w:r>
+    </w:p>
+    <w:p>
+      <w:pPr>
+        <w:pStyle w:val="2"/>
+        <w:keepNext w:val="0"/>
+        <w:keepLines w:val="0"/>
+        <w:widowControl/>
+        <w:suppressLineNumbers w:val="0"/>
+        <w:pBdr>
+          <w:top w:val="none" w:color="auto" w:sz="0" w:space="0"/>
+          <w:left w:val="none" w:color="auto" w:sz="0" w:space="0"/>
+          <w:bottom w:val="none" w:color="auto" w:sz="0" w:space="0"/>
+          <w:right w:val="none" w:color="auto" w:sz="0" w:space="0"/>
+        </w:pBdr>
+        <w:wordWrap w:val="0"/>
+        <w:spacing w:before="0" w:beforeAutospacing="0" w:after="0" w:afterAutospacing="0" w:line="390" w:lineRule="atLeast"/>
+        <w:ind w:left="0" w:right="0"/>
+        <w:jc w:val="left"/>
+        <w:textAlignment w:val="center"/>
+        <w:rPr>
           <w:rFonts w:hint="eastAsia" w:eastAsia="微软雅黑"/>
           <w:sz w:val="24"/>
           <w:szCs w:val="24"/>
@@ -1582,21 +3443,7 @@
           <w:shd w:val="clear" w:fill="FFFFFF"/>
           <w:lang w:val="en-US" w:eastAsia="zh-CN"/>
         </w:rPr>
-        <w:t>现有浓</w:t>
-      </w:r>
-      <w:r>
-        <w:rPr>
-          <w:rFonts w:hint="default" w:ascii="微软雅黑" w:hAnsi="微软雅黑" w:eastAsia="微软雅黑" w:cs="微软雅黑"/>
-          <w:i w:val="0"/>
-          <w:caps w:val="0"/>
-          <w:color w:val="444444"/>
-          <w:spacing w:val="0"/>
-          <w:sz w:val="24"/>
-          <w:szCs w:val="24"/>
-          <w:shd w:val="clear" w:fill="FFFFFF"/>
-          <w:lang w:val="en-US" w:eastAsia="zh-CN"/>
-        </w:rPr>
-        <w:t>度为20%的食盐水与浓度为5%的食盐水各1000克，分别倒出若干配成浓度为15%的食盐水1200克。问若将剩下的食盐水全部混合在一起，得到的盐水浓度为（    ）。</w:t>
+        <w:t>现有浓度为20%的食盐水与浓度为5%的食盐水各1000克，分别倒出若干配成浓度为15%的食盐水1200克。问若将剩下的食盐水全部混合在一起，得到的盐水浓度为（    ）。</w:t>
       </w:r>
     </w:p>
     <w:p>
@@ -2354,6 +4201,53 @@
     </w:p>
     <w:p>
       <w:pPr>
+        <w:numPr>
+          <w:ilvl w:val="0"/>
+          <w:numId w:val="0"/>
+        </w:numPr>
+        <w:rPr>
+          <w:rFonts w:hint="eastAsia" w:ascii="微软雅黑" w:hAnsi="微软雅黑" w:eastAsia="微软雅黑" w:cs="微软雅黑"/>
+          <w:b/>
+          <w:bCs/>
+          <w:i w:val="0"/>
+          <w:caps w:val="0"/>
+          <w:color w:val="ED7D31" w:themeColor="accent2"/>
+          <w:spacing w:val="0"/>
+          <w:sz w:val="44"/>
+          <w:szCs w:val="44"/>
+          <w:shd w:val="clear" w:fill="FFFFFF"/>
+          <w:lang w:val="en-US" w:eastAsia="zh-CN"/>
+          <w14:textFill>
+            <w14:solidFill>
+              <w14:schemeClr w14:val="accent2"/>
+            </w14:solidFill>
+          </w14:textFill>
+        </w:rPr>
+      </w:pPr>
+      <w:r>
+        <w:rPr>
+          <w:rFonts w:hint="eastAsia" w:ascii="微软雅黑" w:hAnsi="微软雅黑" w:eastAsia="微软雅黑" w:cs="微软雅黑"/>
+          <w:b/>
+          <w:bCs/>
+          <w:i w:val="0"/>
+          <w:caps w:val="0"/>
+          <w:color w:val="ED7D31" w:themeColor="accent2"/>
+          <w:spacing w:val="0"/>
+          <w:sz w:val="44"/>
+          <w:szCs w:val="44"/>
+          <w:shd w:val="clear" w:fill="FFFFFF"/>
+          <w:lang w:eastAsia="zh-CN"/>
+          <w14:textFill>
+            <w14:solidFill>
+              <w14:schemeClr w14:val="accent2"/>
+            </w14:solidFill>
+          </w14:textFill>
+        </w:rPr>
+        <w:t>概率问题</w:t>
+      </w:r>
+    </w:p>
+    <w:p>
+      <w:pPr>
         <w:keepNext w:val="0"/>
         <w:keepLines w:val="0"/>
         <w:widowControl/>
@@ -2362,24 +4256,149 @@
         <w:ind w:left="0" w:firstLine="0"/>
         <w:jc w:val="left"/>
         <w:rPr>
-          <w:rFonts w:hint="default" w:ascii="微软雅黑" w:hAnsi="微软雅黑" w:eastAsia="微软雅黑" w:cs="微软雅黑"/>
-          <w:i w:val="0"/>
-          <w:caps w:val="0"/>
-          <w:color w:val="5B9BD5" w:themeColor="accent1"/>
-          <w:spacing w:val="0"/>
-          <w:sz w:val="24"/>
-          <w:szCs w:val="24"/>
-          <w:shd w:val="clear" w:fill="FFFFFF"/>
-          <w:lang w:val="en-US" w:eastAsia="zh-CN"/>
-          <w14:textFill>
-            <w14:solidFill>
-              <w14:schemeClr w14:val="accent1"/>
-            </w14:solidFill>
-          </w14:textFill>
-        </w:rPr>
-      </w:pPr>
-      <w:bookmarkStart w:id="0" w:name="_GoBack"/>
-      <w:bookmarkEnd w:id="0"/>
+          <w:rFonts w:ascii="微软雅黑" w:hAnsi="微软雅黑" w:eastAsia="微软雅黑" w:cs="微软雅黑"/>
+          <w:i w:val="0"/>
+          <w:caps w:val="0"/>
+          <w:color w:val="444444"/>
+          <w:spacing w:val="0"/>
+          <w:sz w:val="24"/>
+          <w:szCs w:val="24"/>
+          <w:shd w:val="clear" w:fill="FFFFFF"/>
+        </w:rPr>
+      </w:pPr>
+      <w:r>
+        <w:rPr>
+          <w:rFonts w:ascii="微软雅黑" w:hAnsi="微软雅黑" w:eastAsia="微软雅黑" w:cs="微软雅黑"/>
+          <w:i w:val="0"/>
+          <w:caps w:val="0"/>
+          <w:color w:val="444444"/>
+          <w:spacing w:val="0"/>
+          <w:sz w:val="24"/>
+          <w:szCs w:val="24"/>
+          <w:shd w:val="clear" w:fill="FFFFFF"/>
+        </w:rPr>
+        <w:t>甲乙两人相约骑共享单车运动健身。停车点现有9辆单车，分属3个品牌，各有2、3、4辆。假如两人选择每一辆单车的概率相同，两人选到同一品牌单车的概率约为：</w:t>
+      </w:r>
+    </w:p>
+    <w:p>
+      <w:pPr>
+        <w:keepNext w:val="0"/>
+        <w:keepLines w:val="0"/>
+        <w:widowControl/>
+        <w:suppressLineNumbers w:val="0"/>
+        <w:pBdr>
+          <w:bottom w:val="single" w:color="auto" w:sz="4" w:space="0"/>
+        </w:pBdr>
+        <w:shd w:val="clear" w:fill="FFFFFF"/>
+        <w:ind w:left="0" w:firstLine="0"/>
+        <w:jc w:val="left"/>
+        <w:rPr>
+          <w:rFonts w:hint="eastAsia" w:ascii="微软雅黑" w:hAnsi="微软雅黑" w:eastAsia="微软雅黑" w:cs="微软雅黑"/>
+          <w:i w:val="0"/>
+          <w:caps w:val="0"/>
+          <w:color w:val="5B9BD5" w:themeColor="accent1"/>
+          <w:spacing w:val="0"/>
+          <w:sz w:val="24"/>
+          <w:szCs w:val="24"/>
+          <w:shd w:val="clear" w:fill="FFFFFF"/>
+          <w:lang w:val="en-US" w:eastAsia="zh-CN"/>
+          <w14:textFill>
+            <w14:solidFill>
+              <w14:schemeClr w14:val="accent1"/>
+            </w14:solidFill>
+          </w14:textFill>
+        </w:rPr>
+      </w:pPr>
+      <w:r>
+        <w:rPr>
+          <w:rFonts w:hint="eastAsia" w:ascii="微软雅黑" w:hAnsi="微软雅黑" w:eastAsia="微软雅黑" w:cs="微软雅黑"/>
+          <w:i w:val="0"/>
+          <w:caps w:val="0"/>
+          <w:color w:val="5B9BD5" w:themeColor="accent1"/>
+          <w:spacing w:val="0"/>
+          <w:sz w:val="24"/>
+          <w:szCs w:val="24"/>
+          <w:shd w:val="clear" w:fill="FFFFFF"/>
+          <w:lang w:val="en-US" w:eastAsia="zh-CN"/>
+          <w14:textFill>
+            <w14:solidFill>
+              <w14:schemeClr w14:val="accent1"/>
+            </w14:solidFill>
+          </w14:textFill>
+        </w:rPr>
+        <w:t>解析一：假设ABC三种品牌，甲任选一辆车，选中A品牌的概率为2/9，B从剩下的8辆车中选中A的概率为：1/8，同时选中A的概率为：2/9×1/8=1/36，甲选中B的概率为3/9，B从剩下的8辆车中选中B的概率为：2/8，同时选中B的概率为：1/3×1/4=1/12，甲选中C 的概率为：4/9，B从剩下的8辆车中选中C 的概率为：3/8，同时选中C的概率为：4/9×3/8=1/6，故同时选中任意一种车的概率为：1/36+1/12+1/6=5/18。 </w:t>
+      </w:r>
+    </w:p>
+    <w:p>
+      <w:pPr>
+        <w:keepNext w:val="0"/>
+        <w:keepLines w:val="0"/>
+        <w:widowControl/>
+        <w:suppressLineNumbers w:val="0"/>
+        <w:pBdr>
+          <w:bottom w:val="single" w:color="auto" w:sz="4" w:space="0"/>
+        </w:pBdr>
+        <w:shd w:val="clear" w:fill="FFFFFF"/>
+        <w:ind w:left="0" w:firstLine="0"/>
+        <w:jc w:val="left"/>
+        <w:rPr>
+          <w:rFonts w:hint="eastAsia" w:ascii="微软雅黑" w:hAnsi="微软雅黑" w:eastAsia="微软雅黑" w:cs="微软雅黑"/>
+          <w:i w:val="0"/>
+          <w:caps w:val="0"/>
+          <w:color w:val="5B9BD5" w:themeColor="accent1"/>
+          <w:spacing w:val="0"/>
+          <w:sz w:val="24"/>
+          <w:szCs w:val="24"/>
+          <w:shd w:val="clear" w:fill="FFFFFF"/>
+          <w:lang w:val="en-US" w:eastAsia="zh-CN"/>
+          <w14:textFill>
+            <w14:solidFill>
+              <w14:schemeClr w14:val="accent1"/>
+            </w14:solidFill>
+          </w14:textFill>
+        </w:rPr>
+      </w:pPr>
+      <w:r>
+        <w:rPr>
+          <w:rFonts w:hint="eastAsia" w:ascii="微软雅黑" w:hAnsi="微软雅黑" w:eastAsia="微软雅黑" w:cs="微软雅黑"/>
+          <w:i w:val="0"/>
+          <w:caps w:val="0"/>
+          <w:color w:val="5B9BD5" w:themeColor="accent1"/>
+          <w:spacing w:val="0"/>
+          <w:sz w:val="24"/>
+          <w:szCs w:val="24"/>
+          <w:shd w:val="clear" w:fill="FFFFFF"/>
+          <w:lang w:val="en-US" w:eastAsia="zh-CN"/>
+          <w14:textFill>
+            <w14:solidFill>
+              <w14:schemeClr w14:val="accent1"/>
+            </w14:solidFill>
+          </w14:textFill>
+        </w:rPr>
+        <w:t>解析二：概率问题。甲乙任选两辆车的情况为：C（9,2）=36，同时选中A车的情况数为：C（2,2）=1，同时选中B的情况数为：C（3,2）=3，同时选中C的情况数为：C（4,2）=6，故概率为：（1+3+6）/36=5/18。</w:t>
+      </w:r>
+    </w:p>
+    <w:p>
+      <w:pPr>
+        <w:keepNext w:val="0"/>
+        <w:keepLines w:val="0"/>
+        <w:widowControl/>
+        <w:suppressLineNumbers w:val="0"/>
+        <w:shd w:val="clear" w:fill="FFFFFF"/>
+        <w:ind w:left="0" w:firstLine="0"/>
+        <w:jc w:val="left"/>
+        <w:rPr>
+          <w:rFonts w:hint="eastAsia" w:ascii="微软雅黑" w:hAnsi="微软雅黑" w:eastAsia="微软雅黑" w:cs="微软雅黑"/>
+          <w:i w:val="0"/>
+          <w:caps w:val="0"/>
+          <w:color w:val="444444"/>
+          <w:spacing w:val="0"/>
+          <w:sz w:val="24"/>
+          <w:szCs w:val="24"/>
+          <w:shd w:val="clear" w:fill="FFFFFF"/>
+          <w:lang w:val="en-US" w:eastAsia="zh-CN"/>
+        </w:rPr>
+      </w:pPr>
     </w:p>
     <w:p>
       <w:pPr>
@@ -2392,17 +4411,78 @@
         <w:spacing w:before="0" w:beforeAutospacing="0" w:after="150" w:afterAutospacing="0"/>
         <w:ind w:left="0" w:right="0" w:firstLine="0"/>
         <w:rPr>
-          <w:rFonts w:hint="eastAsia" w:ascii="微软雅黑" w:hAnsi="微软雅黑" w:eastAsia="微软雅黑" w:cs="微软雅黑"/>
-          <w:i w:val="0"/>
-          <w:caps w:val="0"/>
-          <w:color w:val="444444"/>
-          <w:spacing w:val="0"/>
-          <w:sz w:val="24"/>
-          <w:szCs w:val="24"/>
-          <w:shd w:val="clear" w:fill="FFFFFF"/>
-          <w:lang w:val="en-US" w:eastAsia="zh-CN"/>
-        </w:rPr>
-      </w:pPr>
+          <w:rFonts w:ascii="微软雅黑" w:hAnsi="微软雅黑" w:eastAsia="微软雅黑" w:cs="微软雅黑"/>
+          <w:i w:val="0"/>
+          <w:caps w:val="0"/>
+          <w:color w:val="444444"/>
+          <w:spacing w:val="0"/>
+          <w:sz w:val="24"/>
+          <w:szCs w:val="24"/>
+          <w:shd w:val="clear" w:fill="FFFFFF"/>
+        </w:rPr>
+      </w:pPr>
+      <w:r>
+        <w:rPr>
+          <w:rFonts w:ascii="微软雅黑" w:hAnsi="微软雅黑" w:eastAsia="微软雅黑" w:cs="微软雅黑"/>
+          <w:i w:val="0"/>
+          <w:caps w:val="0"/>
+          <w:color w:val="444444"/>
+          <w:spacing w:val="0"/>
+          <w:sz w:val="24"/>
+          <w:szCs w:val="24"/>
+          <w:shd w:val="clear" w:fill="FFFFFF"/>
+        </w:rPr>
+        <w:t>某单位的会议室有5排共40个座位，每排座位数相同。小张和小李随机入座，则他们坐在同一排的概率：</w:t>
+      </w:r>
+    </w:p>
+    <w:p>
+      <w:pPr>
+        <w:keepNext w:val="0"/>
+        <w:keepLines w:val="0"/>
+        <w:widowControl/>
+        <w:suppressLineNumbers w:val="0"/>
+        <w:pBdr>
+          <w:bottom w:val="single" w:color="auto" w:sz="4" w:space="0"/>
+        </w:pBdr>
+        <w:shd w:val="clear" w:fill="FFFFFF"/>
+        <w:ind w:left="0" w:firstLine="0"/>
+        <w:jc w:val="left"/>
+        <w:rPr>
+          <w:rFonts w:hint="eastAsia" w:ascii="微软雅黑" w:hAnsi="微软雅黑" w:eastAsia="微软雅黑" w:cs="微软雅黑"/>
+          <w:i w:val="0"/>
+          <w:caps w:val="0"/>
+          <w:color w:val="5B9BD5" w:themeColor="accent1"/>
+          <w:spacing w:val="0"/>
+          <w:sz w:val="24"/>
+          <w:szCs w:val="24"/>
+          <w:shd w:val="clear" w:fill="FFFFFF"/>
+          <w:lang w:val="en-US" w:eastAsia="zh-CN"/>
+          <w14:textFill>
+            <w14:solidFill>
+              <w14:schemeClr w14:val="accent1"/>
+            </w14:solidFill>
+          </w14:textFill>
+        </w:rPr>
+      </w:pPr>
+      <w:r>
+        <w:rPr>
+          <w:rFonts w:hint="eastAsia" w:ascii="微软雅黑" w:hAnsi="微软雅黑" w:eastAsia="微软雅黑" w:cs="微软雅黑"/>
+          <w:i w:val="0"/>
+          <w:caps w:val="0"/>
+          <w:color w:val="5B9BD5" w:themeColor="accent1"/>
+          <w:spacing w:val="0"/>
+          <w:sz w:val="24"/>
+          <w:szCs w:val="24"/>
+          <w:shd w:val="clear" w:fill="FFFFFF"/>
+          <w:lang w:val="en-US" w:eastAsia="zh-CN"/>
+          <w14:textFill>
+            <w14:solidFill>
+              <w14:schemeClr w14:val="accent1"/>
+            </w14:solidFill>
+          </w14:textFill>
+        </w:rPr>
+        <w:t>解析：5排40个位置，每排8个座位，小张先随便坐一个位置，剩余39个座位，满足与其一排的有7个座位，所以小李坐到这7个座位的概率是7/39≈18%。</w:t>
+      </w:r>
     </w:p>
     <w:p>
       <w:pPr>
@@ -2449,6 +4529,8 @@
           <w:lang w:val="en-US" w:eastAsia="zh-CN"/>
         </w:rPr>
       </w:pPr>
+      <w:bookmarkStart w:id="0" w:name="_GoBack"/>
+      <w:bookmarkEnd w:id="0"/>
     </w:p>
     <w:p>
       <w:pPr>
@@ -2475,23 +4557,20 @@
     </w:p>
     <w:p>
       <w:pPr>
-        <w:pStyle w:val="2"/>
-        <w:keepNext w:val="0"/>
-        <w:keepLines w:val="0"/>
-        <w:widowControl/>
-        <w:suppressLineNumbers w:val="0"/>
-        <w:shd w:val="clear" w:fill="FFFFFF"/>
-        <w:spacing w:before="0" w:beforeAutospacing="0" w:after="150" w:afterAutospacing="0"/>
-        <w:ind w:left="0" w:right="0" w:firstLine="0"/>
-        <w:rPr>
-          <w:rFonts w:hint="default" w:ascii="微软雅黑" w:hAnsi="微软雅黑" w:eastAsia="微软雅黑" w:cs="微软雅黑"/>
-          <w:i w:val="0"/>
-          <w:caps w:val="0"/>
-          <w:color w:val="444444"/>
-          <w:spacing w:val="0"/>
-          <w:sz w:val="24"/>
-          <w:szCs w:val="24"/>
-          <w:shd w:val="clear" w:fill="FFFFFF"/>
+        <w:bidi w:val="0"/>
+        <w:jc w:val="left"/>
+        <w:rPr>
+          <w:rFonts w:hint="default"/>
+          <w:lang w:val="en-US" w:eastAsia="zh-CN"/>
+        </w:rPr>
+      </w:pPr>
+    </w:p>
+    <w:p>
+      <w:pPr>
+        <w:bidi w:val="0"/>
+        <w:jc w:val="left"/>
+        <w:rPr>
+          <w:rFonts w:hint="default"/>
           <w:lang w:val="en-US" w:eastAsia="zh-CN"/>
         </w:rPr>
       </w:pPr>
@@ -2524,6 +4603,48 @@
     </w:lvl>
   </w:abstractNum>
   <w:abstractNum w:abstractNumId="1">
+    <w:nsid w:val="BF2291E1"/>
+    <w:multiLevelType w:val="singleLevel"/>
+    <w:tmpl w:val="BF2291E1"/>
+    <w:lvl w:ilvl="0" w:tentative="0">
+      <w:start w:val="1"/>
+      <w:numFmt w:val="ideographTraditional"/>
+      <w:suff w:val="nothing"/>
+      <w:lvlText w:val="%1、"/>
+      <w:lvlJc w:val="left"/>
+      <w:rPr>
+        <w:rFonts w:hint="eastAsia"/>
+      </w:rPr>
+    </w:lvl>
+  </w:abstractNum>
+  <w:abstractNum w:abstractNumId="2">
+    <w:nsid w:val="D4A1AADB"/>
+    <w:multiLevelType w:val="singleLevel"/>
+    <w:tmpl w:val="D4A1AADB"/>
+    <w:lvl w:ilvl="0" w:tentative="0">
+      <w:start w:val="1"/>
+      <w:numFmt w:val="upperLetter"/>
+      <w:suff w:val="nothing"/>
+      <w:lvlText w:val="%1、"/>
+      <w:lvlJc w:val="left"/>
+    </w:lvl>
+  </w:abstractNum>
+  <w:abstractNum w:abstractNumId="3">
+    <w:nsid w:val="1B401A06"/>
+    <w:multiLevelType w:val="singleLevel"/>
+    <w:tmpl w:val="1B401A06"/>
+    <w:lvl w:ilvl="0" w:tentative="0">
+      <w:start w:val="1"/>
+      <w:numFmt w:val="ideographTraditional"/>
+      <w:suff w:val="nothing"/>
+      <w:lvlText w:val="%1、"/>
+      <w:lvlJc w:val="left"/>
+      <w:rPr>
+        <w:rFonts w:hint="eastAsia"/>
+      </w:rPr>
+    </w:lvl>
+  </w:abstractNum>
+  <w:abstractNum w:abstractNumId="4">
     <w:nsid w:val="52656602"/>
     <w:multiLevelType w:val="singleLevel"/>
     <w:tmpl w:val="52656602"/>
@@ -2538,11 +4659,38 @@
       </w:rPr>
     </w:lvl>
   </w:abstractNum>
+  <w:abstractNum w:abstractNumId="5">
+    <w:nsid w:val="710047D8"/>
+    <w:multiLevelType w:val="singleLevel"/>
+    <w:tmpl w:val="710047D8"/>
+    <w:lvl w:ilvl="0" w:tentative="0">
+      <w:start w:val="1"/>
+      <w:numFmt w:val="ideographTraditional"/>
+      <w:suff w:val="nothing"/>
+      <w:lvlText w:val="%1、"/>
+      <w:lvlJc w:val="left"/>
+      <w:rPr>
+        <w:rFonts w:hint="eastAsia"/>
+      </w:rPr>
+    </w:lvl>
+  </w:abstractNum>
   <w:num w:numId="1">
-    <w:abstractNumId w:val="1"/>
+    <w:abstractNumId w:val="4"/>
   </w:num>
   <w:num w:numId="2">
     <w:abstractNumId w:val="0"/>
+  </w:num>
+  <w:num w:numId="3">
+    <w:abstractNumId w:val="1"/>
+  </w:num>
+  <w:num w:numId="4">
+    <w:abstractNumId w:val="5"/>
+  </w:num>
+  <w:num w:numId="5">
+    <w:abstractNumId w:val="3"/>
+  </w:num>
+  <w:num w:numId="6">
+    <w:abstractNumId w:val="2"/>
   </w:num>
 </w:numbering>
 </file>
@@ -2649,7 +4797,7 @@
     <w:lsdException w:unhideWhenUsed="0" w:uiPriority="0" w:semiHidden="0" w:name="Document Map"/>
     <w:lsdException w:unhideWhenUsed="0" w:uiPriority="0" w:semiHidden="0" w:name="Plain Text"/>
     <w:lsdException w:unhideWhenUsed="0" w:uiPriority="0" w:semiHidden="0" w:name="E-mail Signature"/>
-    <w:lsdException w:unhideWhenUsed="0" w:uiPriority="0" w:semiHidden="0" w:name="Normal (Web)"/>
+    <w:lsdException w:qFormat="1" w:unhideWhenUsed="0" w:uiPriority="0" w:semiHidden="0" w:name="Normal (Web)"/>
     <w:lsdException w:unhideWhenUsed="0" w:uiPriority="0" w:semiHidden="0" w:name="HTML Acronym"/>
     <w:lsdException w:unhideWhenUsed="0" w:uiPriority="0" w:semiHidden="0" w:name="HTML Address"/>
     <w:lsdException w:unhideWhenUsed="0" w:uiPriority="0" w:semiHidden="0" w:name="HTML Cite"/>
@@ -2846,6 +4994,7 @@
   <w:style w:type="paragraph" w:styleId="2">
     <w:name w:val="Normal (Web)"/>
     <w:basedOn w:val="1"/>
+    <w:qFormat/>
     <w:uiPriority w:val="0"/>
     <w:pPr>
       <w:spacing w:before="0" w:beforeAutospacing="1" w:after="0" w:afterAutospacing="1"/>
@@ -2856,15 +5005,6 @@
       <w:kern w:val="0"/>
       <w:sz w:val="24"/>
       <w:lang w:val="en-US" w:eastAsia="zh-CN" w:bidi="ar"/>
-    </w:rPr>
-  </w:style>
-  <w:style w:type="character" w:styleId="5">
-    <w:name w:val="Hyperlink"/>
-    <w:basedOn w:val="4"/>
-    <w:uiPriority w:val="0"/>
-    <w:rPr>
-      <w:color w:val="0000FF"/>
-      <w:u w:val="single"/>
     </w:rPr>
   </w:style>
 </w:styles>

--- a/公务员考试/总结笔记/数量-题集.docx
+++ b/公务员考试/总结笔记/数量-题集.docx
@@ -4,10 +4,22 @@
   <w:body>
     <w:p>
       <w:pPr>
+        <w:keepNext w:val="0"/>
+        <w:keepLines w:val="0"/>
+        <w:pageBreakBefore w:val="0"/>
         <w:numPr>
           <w:ilvl w:val="0"/>
           <w:numId w:val="0"/>
         </w:numPr>
+        <w:kinsoku/>
+        <w:overflowPunct/>
+        <w:topLinePunct w:val="0"/>
+        <w:autoSpaceDE/>
+        <w:autoSpaceDN/>
+        <w:bidi w:val="0"/>
+        <w:adjustRightInd/>
+        <w:snapToGrid/>
+        <w:spacing w:line="240" w:lineRule="auto"/>
         <w:rPr>
           <w:rFonts w:hint="eastAsia" w:ascii="微软雅黑" w:hAnsi="微软雅黑" w:eastAsia="微软雅黑" w:cs="微软雅黑"/>
           <w:b/>
@@ -51,10 +63,22 @@
     </w:p>
     <w:p>
       <w:pPr>
+        <w:keepNext w:val="0"/>
+        <w:keepLines w:val="0"/>
+        <w:pageBreakBefore w:val="0"/>
         <w:numPr>
           <w:ilvl w:val="0"/>
           <w:numId w:val="1"/>
         </w:numPr>
+        <w:kinsoku/>
+        <w:overflowPunct/>
+        <w:topLinePunct w:val="0"/>
+        <w:autoSpaceDE/>
+        <w:autoSpaceDN/>
+        <w:bidi w:val="0"/>
+        <w:adjustRightInd/>
+        <w:snapToGrid/>
+        <w:spacing w:line="240" w:lineRule="auto"/>
         <w:rPr>
           <w:rFonts w:ascii="微软雅黑" w:hAnsi="微软雅黑" w:eastAsia="微软雅黑" w:cs="微软雅黑"/>
           <w:i w:val="0"/>
@@ -82,10 +106,22 @@
     </w:p>
     <w:p>
       <w:pPr>
+        <w:keepNext w:val="0"/>
+        <w:keepLines w:val="0"/>
+        <w:pageBreakBefore w:val="0"/>
         <w:numPr>
           <w:ilvl w:val="0"/>
           <w:numId w:val="0"/>
         </w:numPr>
+        <w:kinsoku/>
+        <w:overflowPunct/>
+        <w:topLinePunct w:val="0"/>
+        <w:autoSpaceDE/>
+        <w:autoSpaceDN/>
+        <w:bidi w:val="0"/>
+        <w:adjustRightInd/>
+        <w:snapToGrid/>
+        <w:spacing w:line="240" w:lineRule="auto"/>
         <w:rPr>
           <w:rFonts w:hint="eastAsia" w:ascii="微软雅黑" w:hAnsi="微软雅黑" w:eastAsia="微软雅黑" w:cs="微软雅黑"/>
           <w:i w:val="0"/>
@@ -115,10 +151,22 @@
     </w:p>
     <w:p>
       <w:pPr>
+        <w:keepNext w:val="0"/>
+        <w:keepLines w:val="0"/>
+        <w:pageBreakBefore w:val="0"/>
         <w:numPr>
           <w:ilvl w:val="0"/>
           <w:numId w:val="0"/>
         </w:numPr>
+        <w:kinsoku/>
+        <w:overflowPunct/>
+        <w:topLinePunct w:val="0"/>
+        <w:autoSpaceDE/>
+        <w:autoSpaceDN/>
+        <w:bidi w:val="0"/>
+        <w:adjustRightInd/>
+        <w:snapToGrid/>
+        <w:spacing w:line="240" w:lineRule="auto"/>
         <w:rPr>
           <w:rFonts w:hint="eastAsia" w:ascii="微软雅黑" w:hAnsi="微软雅黑" w:eastAsia="微软雅黑" w:cs="微软雅黑"/>
           <w:i w:val="0"/>
@@ -158,10 +206,22 @@
     </w:p>
     <w:p>
       <w:pPr>
+        <w:keepNext w:val="0"/>
+        <w:keepLines w:val="0"/>
+        <w:pageBreakBefore w:val="0"/>
         <w:numPr>
           <w:ilvl w:val="0"/>
           <w:numId w:val="0"/>
         </w:numPr>
+        <w:kinsoku/>
+        <w:overflowPunct/>
+        <w:topLinePunct w:val="0"/>
+        <w:autoSpaceDE/>
+        <w:autoSpaceDN/>
+        <w:bidi w:val="0"/>
+        <w:adjustRightInd/>
+        <w:snapToGrid/>
+        <w:spacing w:line="240" w:lineRule="auto"/>
         <w:rPr>
           <w:rFonts w:hint="eastAsia" w:ascii="微软雅黑" w:hAnsi="微软雅黑" w:eastAsia="微软雅黑" w:cs="微软雅黑"/>
           <w:i w:val="0"/>
@@ -201,10 +261,22 @@
     </w:p>
     <w:p>
       <w:pPr>
+        <w:keepNext w:val="0"/>
+        <w:keepLines w:val="0"/>
+        <w:pageBreakBefore w:val="0"/>
         <w:numPr>
           <w:ilvl w:val="0"/>
           <w:numId w:val="0"/>
         </w:numPr>
+        <w:kinsoku/>
+        <w:overflowPunct/>
+        <w:topLinePunct w:val="0"/>
+        <w:autoSpaceDE/>
+        <w:autoSpaceDN/>
+        <w:bidi w:val="0"/>
+        <w:adjustRightInd/>
+        <w:snapToGrid/>
+        <w:spacing w:line="240" w:lineRule="auto"/>
         <w:rPr>
           <w:rFonts w:hint="eastAsia" w:ascii="微软雅黑" w:hAnsi="微软雅黑" w:eastAsia="微软雅黑" w:cs="微软雅黑"/>
           <w:i w:val="0"/>
@@ -244,6 +316,9 @@
     </w:p>
     <w:p>
       <w:pPr>
+        <w:keepNext w:val="0"/>
+        <w:keepLines w:val="0"/>
+        <w:pageBreakBefore w:val="0"/>
         <w:numPr>
           <w:ilvl w:val="0"/>
           <w:numId w:val="0"/>
@@ -251,6 +326,15 @@
         <w:pBdr>
           <w:bottom w:val="single" w:color="auto" w:sz="4" w:space="0"/>
         </w:pBdr>
+        <w:kinsoku/>
+        <w:overflowPunct/>
+        <w:topLinePunct w:val="0"/>
+        <w:autoSpaceDE/>
+        <w:autoSpaceDN/>
+        <w:bidi w:val="0"/>
+        <w:adjustRightInd/>
+        <w:snapToGrid/>
+        <w:spacing w:line="240" w:lineRule="auto"/>
         <w:rPr>
           <w:rFonts w:hint="eastAsia" w:ascii="微软雅黑" w:hAnsi="微软雅黑" w:eastAsia="微软雅黑" w:cs="微软雅黑"/>
           <w:i w:val="0"/>
@@ -290,6 +374,9 @@
     </w:p>
     <w:p>
       <w:pPr>
+        <w:keepNext w:val="0"/>
+        <w:keepLines w:val="0"/>
+        <w:pageBreakBefore w:val="0"/>
         <w:numPr>
           <w:ilvl w:val="0"/>
           <w:numId w:val="0"/>
@@ -297,6 +384,15 @@
         <w:pBdr>
           <w:bottom w:val="single" w:color="auto" w:sz="4" w:space="0"/>
         </w:pBdr>
+        <w:kinsoku/>
+        <w:overflowPunct/>
+        <w:topLinePunct w:val="0"/>
+        <w:autoSpaceDE/>
+        <w:autoSpaceDN/>
+        <w:bidi w:val="0"/>
+        <w:adjustRightInd/>
+        <w:snapToGrid/>
+        <w:spacing w:line="240" w:lineRule="auto"/>
         <w:rPr>
           <w:rFonts w:hint="eastAsia" w:ascii="微软雅黑" w:hAnsi="微软雅黑" w:eastAsia="微软雅黑" w:cs="微软雅黑"/>
           <w:i w:val="0"/>
@@ -336,6 +432,9 @@
     </w:p>
     <w:p>
       <w:pPr>
+        <w:keepNext w:val="0"/>
+        <w:keepLines w:val="0"/>
+        <w:pageBreakBefore w:val="0"/>
         <w:numPr>
           <w:ilvl w:val="0"/>
           <w:numId w:val="0"/>
@@ -343,6 +442,15 @@
         <w:pBdr>
           <w:bottom w:val="single" w:color="auto" w:sz="4" w:space="0"/>
         </w:pBdr>
+        <w:kinsoku/>
+        <w:overflowPunct/>
+        <w:topLinePunct w:val="0"/>
+        <w:autoSpaceDE/>
+        <w:autoSpaceDN/>
+        <w:bidi w:val="0"/>
+        <w:adjustRightInd/>
+        <w:snapToGrid/>
+        <w:spacing w:line="240" w:lineRule="auto"/>
         <w:rPr>
           <w:rFonts w:hint="eastAsia" w:ascii="微软雅黑" w:hAnsi="微软雅黑" w:eastAsia="微软雅黑" w:cs="微软雅黑"/>
           <w:i w:val="0"/>
@@ -382,10 +490,22 @@
     </w:p>
     <w:p>
       <w:pPr>
+        <w:keepNext w:val="0"/>
+        <w:keepLines w:val="0"/>
+        <w:pageBreakBefore w:val="0"/>
         <w:numPr>
           <w:ilvl w:val="0"/>
           <w:numId w:val="0"/>
         </w:numPr>
+        <w:kinsoku/>
+        <w:overflowPunct/>
+        <w:topLinePunct w:val="0"/>
+        <w:autoSpaceDE/>
+        <w:autoSpaceDN/>
+        <w:bidi w:val="0"/>
+        <w:adjustRightInd/>
+        <w:snapToGrid/>
+        <w:spacing w:line="240" w:lineRule="auto"/>
         <w:rPr>
           <w:rFonts w:ascii="微软雅黑" w:hAnsi="微软雅黑" w:eastAsia="微软雅黑" w:cs="微软雅黑"/>
           <w:i w:val="0"/>
@@ -400,10 +520,22 @@
     </w:p>
     <w:p>
       <w:pPr>
+        <w:keepNext w:val="0"/>
+        <w:keepLines w:val="0"/>
+        <w:pageBreakBefore w:val="0"/>
         <w:numPr>
           <w:ilvl w:val="0"/>
           <w:numId w:val="0"/>
         </w:numPr>
+        <w:kinsoku/>
+        <w:overflowPunct/>
+        <w:topLinePunct w:val="0"/>
+        <w:autoSpaceDE/>
+        <w:autoSpaceDN/>
+        <w:bidi w:val="0"/>
+        <w:adjustRightInd/>
+        <w:snapToGrid/>
+        <w:spacing w:line="240" w:lineRule="auto"/>
         <w:rPr>
           <w:rFonts w:ascii="微软雅黑" w:hAnsi="微软雅黑" w:eastAsia="微软雅黑" w:cs="微软雅黑"/>
           <w:i w:val="0"/>
@@ -434,6 +566,7 @@
         <w:pStyle w:val="2"/>
         <w:keepNext w:val="0"/>
         <w:keepLines w:val="0"/>
+        <w:pageBreakBefore w:val="0"/>
         <w:widowControl/>
         <w:suppressLineNumbers w:val="0"/>
         <w:pBdr>
@@ -442,8 +575,16 @@
           <w:bottom w:val="none" w:color="auto" w:sz="0" w:space="0"/>
           <w:right w:val="none" w:color="auto" w:sz="0" w:space="0"/>
         </w:pBdr>
+        <w:kinsoku/>
         <w:wordWrap w:val="0"/>
-        <w:spacing w:before="0" w:beforeAutospacing="0" w:after="0" w:afterAutospacing="0" w:line="390" w:lineRule="atLeast"/>
+        <w:overflowPunct/>
+        <w:topLinePunct w:val="0"/>
+        <w:autoSpaceDE/>
+        <w:autoSpaceDN/>
+        <w:bidi w:val="0"/>
+        <w:adjustRightInd/>
+        <w:snapToGrid/>
+        <w:spacing w:before="0" w:beforeAutospacing="0" w:after="0" w:afterAutospacing="0" w:line="240" w:lineRule="auto"/>
         <w:ind w:left="0" w:right="0"/>
         <w:jc w:val="left"/>
         <w:textAlignment w:val="center"/>
@@ -522,10 +663,22 @@
     </w:p>
     <w:p>
       <w:pPr>
+        <w:keepNext w:val="0"/>
+        <w:keepLines w:val="0"/>
+        <w:pageBreakBefore w:val="0"/>
         <w:numPr>
           <w:ilvl w:val="0"/>
           <w:numId w:val="0"/>
         </w:numPr>
+        <w:kinsoku/>
+        <w:overflowPunct/>
+        <w:topLinePunct w:val="0"/>
+        <w:autoSpaceDE/>
+        <w:autoSpaceDN/>
+        <w:bidi w:val="0"/>
+        <w:adjustRightInd/>
+        <w:snapToGrid/>
+        <w:spacing w:line="240" w:lineRule="auto"/>
         <w:rPr>
           <w:rFonts w:hint="eastAsia" w:ascii="微软雅黑" w:hAnsi="微软雅黑" w:eastAsia="微软雅黑" w:cs="微软雅黑"/>
           <w:i w:val="0"/>
@@ -565,6 +718,9 @@
     </w:p>
     <w:p>
       <w:pPr>
+        <w:keepNext w:val="0"/>
+        <w:keepLines w:val="0"/>
+        <w:pageBreakBefore w:val="0"/>
         <w:numPr>
           <w:ilvl w:val="0"/>
           <w:numId w:val="0"/>
@@ -572,6 +728,15 @@
         <w:pBdr>
           <w:bottom w:val="single" w:color="auto" w:sz="4" w:space="0"/>
         </w:pBdr>
+        <w:kinsoku/>
+        <w:overflowPunct/>
+        <w:topLinePunct w:val="0"/>
+        <w:autoSpaceDE/>
+        <w:autoSpaceDN/>
+        <w:bidi w:val="0"/>
+        <w:adjustRightInd/>
+        <w:snapToGrid/>
+        <w:spacing w:line="240" w:lineRule="auto"/>
         <w:rPr>
           <w:rFonts w:hint="eastAsia" w:ascii="微软雅黑" w:hAnsi="微软雅黑" w:eastAsia="微软雅黑" w:cs="微软雅黑"/>
           <w:i w:val="0"/>
@@ -611,10 +776,22 @@
     </w:p>
     <w:p>
       <w:pPr>
+        <w:keepNext w:val="0"/>
+        <w:keepLines w:val="0"/>
+        <w:pageBreakBefore w:val="0"/>
         <w:numPr>
           <w:ilvl w:val="0"/>
           <w:numId w:val="0"/>
         </w:numPr>
+        <w:kinsoku/>
+        <w:overflowPunct/>
+        <w:topLinePunct w:val="0"/>
+        <w:autoSpaceDE/>
+        <w:autoSpaceDN/>
+        <w:bidi w:val="0"/>
+        <w:adjustRightInd/>
+        <w:snapToGrid/>
+        <w:spacing w:line="240" w:lineRule="auto"/>
         <w:rPr>
           <w:rFonts w:hint="default" w:ascii="微软雅黑" w:hAnsi="微软雅黑" w:eastAsia="微软雅黑" w:cs="微软雅黑"/>
           <w:i w:val="0"/>
@@ -630,10 +807,22 @@
     </w:p>
     <w:p>
       <w:pPr>
+        <w:keepNext w:val="0"/>
+        <w:keepLines w:val="0"/>
+        <w:pageBreakBefore w:val="0"/>
         <w:numPr>
           <w:ilvl w:val="0"/>
           <w:numId w:val="2"/>
         </w:numPr>
+        <w:kinsoku/>
+        <w:overflowPunct/>
+        <w:topLinePunct w:val="0"/>
+        <w:autoSpaceDE/>
+        <w:autoSpaceDN/>
+        <w:bidi w:val="0"/>
+        <w:adjustRightInd/>
+        <w:snapToGrid/>
+        <w:spacing w:line="240" w:lineRule="auto"/>
         <w:rPr>
           <w:rFonts w:ascii="微软雅黑" w:hAnsi="微软雅黑" w:eastAsia="微软雅黑" w:cs="微软雅黑"/>
           <w:i w:val="0"/>
@@ -664,6 +853,7 @@
         <w:pStyle w:val="2"/>
         <w:keepNext w:val="0"/>
         <w:keepLines w:val="0"/>
+        <w:pageBreakBefore w:val="0"/>
         <w:widowControl/>
         <w:suppressLineNumbers w:val="0"/>
         <w:pBdr>
@@ -672,8 +862,16 @@
           <w:bottom w:val="none" w:color="auto" w:sz="0" w:space="0"/>
           <w:right w:val="none" w:color="auto" w:sz="0" w:space="0"/>
         </w:pBdr>
+        <w:kinsoku/>
         <w:wordWrap w:val="0"/>
-        <w:spacing w:before="0" w:beforeAutospacing="0" w:after="0" w:afterAutospacing="0" w:line="390" w:lineRule="atLeast"/>
+        <w:overflowPunct/>
+        <w:topLinePunct w:val="0"/>
+        <w:autoSpaceDE/>
+        <w:autoSpaceDN/>
+        <w:bidi w:val="0"/>
+        <w:adjustRightInd/>
+        <w:snapToGrid/>
+        <w:spacing w:before="0" w:beforeAutospacing="0" w:after="0" w:afterAutospacing="0" w:line="240" w:lineRule="auto"/>
         <w:ind w:left="0" w:right="0"/>
         <w:jc w:val="left"/>
         <w:textAlignment w:val="center"/>
@@ -709,6 +907,7 @@
         <w:pStyle w:val="2"/>
         <w:keepNext w:val="0"/>
         <w:keepLines w:val="0"/>
+        <w:pageBreakBefore w:val="0"/>
         <w:widowControl/>
         <w:suppressLineNumbers w:val="0"/>
         <w:pBdr>
@@ -717,8 +916,16 @@
           <w:bottom w:val="none" w:color="auto" w:sz="0" w:space="0"/>
           <w:right w:val="none" w:color="auto" w:sz="0" w:space="0"/>
         </w:pBdr>
+        <w:kinsoku/>
         <w:wordWrap w:val="0"/>
-        <w:spacing w:before="0" w:beforeAutospacing="0" w:after="0" w:afterAutospacing="0" w:line="390" w:lineRule="atLeast"/>
+        <w:overflowPunct/>
+        <w:topLinePunct w:val="0"/>
+        <w:autoSpaceDE/>
+        <w:autoSpaceDN/>
+        <w:bidi w:val="0"/>
+        <w:adjustRightInd/>
+        <w:snapToGrid/>
+        <w:spacing w:before="0" w:beforeAutospacing="0" w:after="0" w:afterAutospacing="0" w:line="240" w:lineRule="auto"/>
         <w:ind w:left="0" w:right="0"/>
         <w:jc w:val="left"/>
         <w:textAlignment w:val="center"/>
@@ -764,6 +971,7 @@
         <w:pStyle w:val="2"/>
         <w:keepNext w:val="0"/>
         <w:keepLines w:val="0"/>
+        <w:pageBreakBefore w:val="0"/>
         <w:widowControl/>
         <w:suppressLineNumbers w:val="0"/>
         <w:pBdr>
@@ -772,8 +980,16 @@
           <w:bottom w:val="none" w:color="auto" w:sz="0" w:space="0"/>
           <w:right w:val="none" w:color="auto" w:sz="0" w:space="0"/>
         </w:pBdr>
+        <w:kinsoku/>
         <w:wordWrap w:val="0"/>
-        <w:spacing w:before="0" w:beforeAutospacing="0" w:after="0" w:afterAutospacing="0" w:line="390" w:lineRule="atLeast"/>
+        <w:overflowPunct/>
+        <w:topLinePunct w:val="0"/>
+        <w:autoSpaceDE/>
+        <w:autoSpaceDN/>
+        <w:bidi w:val="0"/>
+        <w:adjustRightInd/>
+        <w:snapToGrid/>
+        <w:spacing w:before="0" w:beforeAutospacing="0" w:after="0" w:afterAutospacing="0" w:line="240" w:lineRule="auto"/>
         <w:ind w:left="0" w:right="0"/>
         <w:jc w:val="left"/>
         <w:textAlignment w:val="center"/>
@@ -819,6 +1035,7 @@
         <w:pStyle w:val="2"/>
         <w:keepNext w:val="0"/>
         <w:keepLines w:val="0"/>
+        <w:pageBreakBefore w:val="0"/>
         <w:widowControl/>
         <w:suppressLineNumbers w:val="0"/>
         <w:pBdr>
@@ -827,8 +1044,16 @@
           <w:bottom w:val="single" w:color="auto" w:sz="4" w:space="0"/>
           <w:right w:val="none" w:color="auto" w:sz="0" w:space="0"/>
         </w:pBdr>
+        <w:kinsoku/>
         <w:wordWrap w:val="0"/>
-        <w:spacing w:before="0" w:beforeAutospacing="0" w:after="0" w:afterAutospacing="0" w:line="390" w:lineRule="atLeast"/>
+        <w:overflowPunct/>
+        <w:topLinePunct w:val="0"/>
+        <w:autoSpaceDE/>
+        <w:autoSpaceDN/>
+        <w:bidi w:val="0"/>
+        <w:adjustRightInd/>
+        <w:snapToGrid/>
+        <w:spacing w:before="0" w:beforeAutospacing="0" w:after="0" w:afterAutospacing="0" w:line="240" w:lineRule="auto"/>
         <w:ind w:left="0" w:right="0"/>
         <w:jc w:val="left"/>
         <w:textAlignment w:val="center"/>
@@ -874,6 +1099,7 @@
         <w:pStyle w:val="2"/>
         <w:keepNext w:val="0"/>
         <w:keepLines w:val="0"/>
+        <w:pageBreakBefore w:val="0"/>
         <w:widowControl/>
         <w:suppressLineNumbers w:val="0"/>
         <w:pBdr>
@@ -882,8 +1108,16 @@
           <w:bottom w:val="single" w:color="auto" w:sz="4" w:space="0"/>
           <w:right w:val="none" w:color="auto" w:sz="0" w:space="0"/>
         </w:pBdr>
+        <w:kinsoku/>
         <w:wordWrap w:val="0"/>
-        <w:spacing w:before="0" w:beforeAutospacing="0" w:after="0" w:afterAutospacing="0" w:line="390" w:lineRule="atLeast"/>
+        <w:overflowPunct/>
+        <w:topLinePunct w:val="0"/>
+        <w:autoSpaceDE/>
+        <w:autoSpaceDN/>
+        <w:bidi w:val="0"/>
+        <w:adjustRightInd/>
+        <w:snapToGrid/>
+        <w:spacing w:before="0" w:beforeAutospacing="0" w:after="0" w:afterAutospacing="0" w:line="240" w:lineRule="auto"/>
         <w:ind w:left="0" w:right="0"/>
         <w:jc w:val="left"/>
         <w:textAlignment w:val="center"/>
@@ -929,6 +1163,7 @@
         <w:pStyle w:val="2"/>
         <w:keepNext w:val="0"/>
         <w:keepLines w:val="0"/>
+        <w:pageBreakBefore w:val="0"/>
         <w:widowControl/>
         <w:suppressLineNumbers w:val="0"/>
         <w:pBdr>
@@ -937,8 +1172,16 @@
           <w:bottom w:val="single" w:color="auto" w:sz="4" w:space="0"/>
           <w:right w:val="none" w:color="auto" w:sz="0" w:space="0"/>
         </w:pBdr>
+        <w:kinsoku/>
         <w:wordWrap w:val="0"/>
-        <w:spacing w:before="0" w:beforeAutospacing="0" w:after="0" w:afterAutospacing="0" w:line="390" w:lineRule="atLeast"/>
+        <w:overflowPunct/>
+        <w:topLinePunct w:val="0"/>
+        <w:autoSpaceDE/>
+        <w:autoSpaceDN/>
+        <w:bidi w:val="0"/>
+        <w:adjustRightInd/>
+        <w:snapToGrid/>
+        <w:spacing w:before="0" w:beforeAutospacing="0" w:after="0" w:afterAutospacing="0" w:line="240" w:lineRule="auto"/>
         <w:ind w:left="0" w:right="0"/>
         <w:jc w:val="left"/>
         <w:textAlignment w:val="center"/>
@@ -984,6 +1227,7 @@
         <w:pStyle w:val="2"/>
         <w:keepNext w:val="0"/>
         <w:keepLines w:val="0"/>
+        <w:pageBreakBefore w:val="0"/>
         <w:widowControl/>
         <w:suppressLineNumbers w:val="0"/>
         <w:pBdr>
@@ -992,8 +1236,16 @@
           <w:bottom w:val="single" w:color="auto" w:sz="4" w:space="0"/>
           <w:right w:val="none" w:color="auto" w:sz="0" w:space="0"/>
         </w:pBdr>
+        <w:kinsoku/>
         <w:wordWrap w:val="0"/>
-        <w:spacing w:before="0" w:beforeAutospacing="0" w:after="0" w:afterAutospacing="0" w:line="390" w:lineRule="atLeast"/>
+        <w:overflowPunct/>
+        <w:topLinePunct w:val="0"/>
+        <w:autoSpaceDE/>
+        <w:autoSpaceDN/>
+        <w:bidi w:val="0"/>
+        <w:adjustRightInd/>
+        <w:snapToGrid/>
+        <w:spacing w:before="0" w:beforeAutospacing="0" w:after="0" w:afterAutospacing="0" w:line="240" w:lineRule="auto"/>
         <w:ind w:left="0" w:right="0"/>
         <w:jc w:val="left"/>
         <w:textAlignment w:val="center"/>
@@ -1039,6 +1291,7 @@
         <w:pStyle w:val="2"/>
         <w:keepNext w:val="0"/>
         <w:keepLines w:val="0"/>
+        <w:pageBreakBefore w:val="0"/>
         <w:widowControl/>
         <w:suppressLineNumbers w:val="0"/>
         <w:pBdr>
@@ -1047,8 +1300,16 @@
           <w:bottom w:val="single" w:color="auto" w:sz="4" w:space="0"/>
           <w:right w:val="none" w:color="auto" w:sz="0" w:space="0"/>
         </w:pBdr>
+        <w:kinsoku/>
         <w:wordWrap w:val="0"/>
-        <w:spacing w:before="0" w:beforeAutospacing="0" w:after="0" w:afterAutospacing="0" w:line="390" w:lineRule="atLeast"/>
+        <w:overflowPunct/>
+        <w:topLinePunct w:val="0"/>
+        <w:autoSpaceDE/>
+        <w:autoSpaceDN/>
+        <w:bidi w:val="0"/>
+        <w:adjustRightInd/>
+        <w:snapToGrid/>
+        <w:spacing w:before="0" w:beforeAutospacing="0" w:after="0" w:afterAutospacing="0" w:line="240" w:lineRule="auto"/>
         <w:ind w:left="0" w:right="0"/>
         <w:jc w:val="left"/>
         <w:textAlignment w:val="center"/>
@@ -1094,6 +1355,7 @@
         <w:pStyle w:val="2"/>
         <w:keepNext w:val="0"/>
         <w:keepLines w:val="0"/>
+        <w:pageBreakBefore w:val="0"/>
         <w:widowControl/>
         <w:suppressLineNumbers w:val="0"/>
         <w:pBdr>
@@ -1102,8 +1364,16 @@
           <w:bottom w:val="none" w:color="auto" w:sz="0" w:space="0"/>
           <w:right w:val="none" w:color="auto" w:sz="0" w:space="0"/>
         </w:pBdr>
+        <w:kinsoku/>
         <w:wordWrap w:val="0"/>
-        <w:spacing w:before="0" w:beforeAutospacing="0" w:after="0" w:afterAutospacing="0" w:line="390" w:lineRule="atLeast"/>
+        <w:overflowPunct/>
+        <w:topLinePunct w:val="0"/>
+        <w:autoSpaceDE/>
+        <w:autoSpaceDN/>
+        <w:bidi w:val="0"/>
+        <w:adjustRightInd/>
+        <w:snapToGrid/>
+        <w:spacing w:before="0" w:beforeAutospacing="0" w:after="0" w:afterAutospacing="0" w:line="240" w:lineRule="auto"/>
         <w:ind w:left="0" w:right="0"/>
         <w:jc w:val="left"/>
         <w:textAlignment w:val="center"/>
@@ -1125,6 +1395,7 @@
         <w:pStyle w:val="2"/>
         <w:keepNext w:val="0"/>
         <w:keepLines w:val="0"/>
+        <w:pageBreakBefore w:val="0"/>
         <w:widowControl/>
         <w:suppressLineNumbers w:val="0"/>
         <w:pBdr>
@@ -1133,8 +1404,16 @@
           <w:bottom w:val="none" w:color="auto" w:sz="0" w:space="0"/>
           <w:right w:val="none" w:color="auto" w:sz="0" w:space="0"/>
         </w:pBdr>
+        <w:kinsoku/>
         <w:wordWrap w:val="0"/>
-        <w:spacing w:before="0" w:beforeAutospacing="0" w:after="0" w:afterAutospacing="0" w:line="390" w:lineRule="atLeast"/>
+        <w:overflowPunct/>
+        <w:topLinePunct w:val="0"/>
+        <w:autoSpaceDE/>
+        <w:autoSpaceDN/>
+        <w:bidi w:val="0"/>
+        <w:adjustRightInd/>
+        <w:snapToGrid/>
+        <w:spacing w:before="0" w:beforeAutospacing="0" w:after="0" w:afterAutospacing="0" w:line="240" w:lineRule="auto"/>
         <w:ind w:left="0" w:right="0"/>
         <w:jc w:val="left"/>
         <w:textAlignment w:val="center"/>
@@ -1170,6 +1449,7 @@
         <w:pStyle w:val="2"/>
         <w:keepNext w:val="0"/>
         <w:keepLines w:val="0"/>
+        <w:pageBreakBefore w:val="0"/>
         <w:widowControl/>
         <w:suppressLineNumbers w:val="0"/>
         <w:pBdr>
@@ -1178,8 +1458,16 @@
           <w:bottom w:val="none" w:color="auto" w:sz="0" w:space="0"/>
           <w:right w:val="none" w:color="auto" w:sz="0" w:space="0"/>
         </w:pBdr>
+        <w:kinsoku/>
         <w:wordWrap w:val="0"/>
-        <w:spacing w:before="0" w:beforeAutospacing="0" w:after="0" w:afterAutospacing="0" w:line="390" w:lineRule="atLeast"/>
+        <w:overflowPunct/>
+        <w:topLinePunct w:val="0"/>
+        <w:autoSpaceDE/>
+        <w:autoSpaceDN/>
+        <w:bidi w:val="0"/>
+        <w:adjustRightInd/>
+        <w:snapToGrid/>
+        <w:spacing w:before="0" w:beforeAutospacing="0" w:after="0" w:afterAutospacing="0" w:line="240" w:lineRule="auto"/>
         <w:ind w:left="0" w:right="0"/>
         <w:jc w:val="left"/>
         <w:textAlignment w:val="center"/>
@@ -1215,6 +1503,7 @@
         <w:pStyle w:val="2"/>
         <w:keepNext w:val="0"/>
         <w:keepLines w:val="0"/>
+        <w:pageBreakBefore w:val="0"/>
         <w:widowControl/>
         <w:suppressLineNumbers w:val="0"/>
         <w:pBdr>
@@ -1223,8 +1512,16 @@
           <w:bottom w:val="none" w:color="auto" w:sz="0" w:space="0"/>
           <w:right w:val="none" w:color="auto" w:sz="0" w:space="0"/>
         </w:pBdr>
+        <w:kinsoku/>
         <w:wordWrap w:val="0"/>
-        <w:spacing w:before="0" w:beforeAutospacing="0" w:after="0" w:afterAutospacing="0" w:line="390" w:lineRule="atLeast"/>
+        <w:overflowPunct/>
+        <w:topLinePunct w:val="0"/>
+        <w:autoSpaceDE/>
+        <w:autoSpaceDN/>
+        <w:bidi w:val="0"/>
+        <w:adjustRightInd/>
+        <w:snapToGrid/>
+        <w:spacing w:before="0" w:beforeAutospacing="0" w:after="0" w:afterAutospacing="0" w:line="240" w:lineRule="auto"/>
         <w:ind w:left="0" w:right="0"/>
         <w:jc w:val="left"/>
         <w:textAlignment w:val="center"/>
@@ -1260,6 +1557,7 @@
         <w:pStyle w:val="2"/>
         <w:keepNext w:val="0"/>
         <w:keepLines w:val="0"/>
+        <w:pageBreakBefore w:val="0"/>
         <w:widowControl/>
         <w:suppressLineNumbers w:val="0"/>
         <w:pBdr>
@@ -1268,8 +1566,16 @@
           <w:bottom w:val="none" w:color="auto" w:sz="0" w:space="0"/>
           <w:right w:val="none" w:color="auto" w:sz="0" w:space="0"/>
         </w:pBdr>
+        <w:kinsoku/>
         <w:wordWrap w:val="0"/>
-        <w:spacing w:before="0" w:beforeAutospacing="0" w:after="0" w:afterAutospacing="0" w:line="390" w:lineRule="atLeast"/>
+        <w:overflowPunct/>
+        <w:topLinePunct w:val="0"/>
+        <w:autoSpaceDE/>
+        <w:autoSpaceDN/>
+        <w:bidi w:val="0"/>
+        <w:adjustRightInd/>
+        <w:snapToGrid/>
+        <w:spacing w:before="0" w:beforeAutospacing="0" w:after="0" w:afterAutospacing="0" w:line="240" w:lineRule="auto"/>
         <w:ind w:left="0" w:right="0"/>
         <w:jc w:val="left"/>
         <w:textAlignment w:val="center"/>
@@ -1302,6 +1608,9 @@
     </w:p>
     <w:p>
       <w:pPr>
+        <w:keepNext w:val="0"/>
+        <w:keepLines w:val="0"/>
+        <w:pageBreakBefore w:val="0"/>
         <w:numPr>
           <w:ilvl w:val="0"/>
           <w:numId w:val="0"/>
@@ -1309,6 +1618,15 @@
         <w:pBdr>
           <w:bottom w:val="single" w:color="auto" w:sz="4" w:space="0"/>
         </w:pBdr>
+        <w:kinsoku/>
+        <w:overflowPunct/>
+        <w:topLinePunct w:val="0"/>
+        <w:autoSpaceDE/>
+        <w:autoSpaceDN/>
+        <w:bidi w:val="0"/>
+        <w:adjustRightInd/>
+        <w:snapToGrid/>
+        <w:spacing w:line="240" w:lineRule="auto"/>
         <w:rPr>
           <w:rFonts w:hint="eastAsia" w:ascii="微软雅黑" w:hAnsi="微软雅黑" w:eastAsia="微软雅黑" w:cs="微软雅黑"/>
           <w:i w:val="0"/>
@@ -1351,6 +1669,7 @@
         <w:pStyle w:val="2"/>
         <w:keepNext w:val="0"/>
         <w:keepLines w:val="0"/>
+        <w:pageBreakBefore w:val="0"/>
         <w:widowControl/>
         <w:suppressLineNumbers w:val="0"/>
         <w:pBdr>
@@ -1359,8 +1678,16 @@
           <w:bottom w:val="none" w:color="auto" w:sz="0" w:space="0"/>
           <w:right w:val="none" w:color="auto" w:sz="0" w:space="0"/>
         </w:pBdr>
+        <w:kinsoku/>
         <w:wordWrap w:val="0"/>
-        <w:spacing w:before="0" w:beforeAutospacing="0" w:after="0" w:afterAutospacing="0" w:line="390" w:lineRule="atLeast"/>
+        <w:overflowPunct/>
+        <w:topLinePunct w:val="0"/>
+        <w:autoSpaceDE/>
+        <w:autoSpaceDN/>
+        <w:bidi w:val="0"/>
+        <w:adjustRightInd/>
+        <w:snapToGrid/>
+        <w:spacing w:before="0" w:beforeAutospacing="0" w:after="0" w:afterAutospacing="0" w:line="240" w:lineRule="auto"/>
         <w:ind w:left="0" w:right="0"/>
         <w:jc w:val="left"/>
         <w:textAlignment w:val="center"/>
@@ -1377,6 +1704,7 @@
         <w:pStyle w:val="2"/>
         <w:keepNext w:val="0"/>
         <w:keepLines w:val="0"/>
+        <w:pageBreakBefore w:val="0"/>
         <w:widowControl/>
         <w:numPr>
           <w:ilvl w:val="0"/>
@@ -1389,8 +1717,16 @@
           <w:bottom w:val="none" w:color="auto" w:sz="0" w:space="0"/>
           <w:right w:val="none" w:color="auto" w:sz="0" w:space="0"/>
         </w:pBdr>
+        <w:kinsoku/>
         <w:wordWrap w:val="0"/>
-        <w:spacing w:before="0" w:beforeAutospacing="0" w:after="0" w:afterAutospacing="0" w:line="390" w:lineRule="atLeast"/>
+        <w:overflowPunct/>
+        <w:topLinePunct w:val="0"/>
+        <w:autoSpaceDE/>
+        <w:autoSpaceDN/>
+        <w:bidi w:val="0"/>
+        <w:adjustRightInd/>
+        <w:snapToGrid/>
+        <w:spacing w:before="0" w:beforeAutospacing="0" w:after="0" w:afterAutospacing="0" w:line="240" w:lineRule="auto"/>
         <w:ind w:left="0" w:right="0"/>
         <w:jc w:val="left"/>
         <w:textAlignment w:val="center"/>
@@ -1425,6 +1761,7 @@
         <w:pStyle w:val="2"/>
         <w:keepNext w:val="0"/>
         <w:keepLines w:val="0"/>
+        <w:pageBreakBefore w:val="0"/>
         <w:widowControl/>
         <w:numPr>
           <w:ilvl w:val="0"/>
@@ -1437,8 +1774,16 @@
           <w:bottom w:val="none" w:color="auto" w:sz="0" w:space="0"/>
           <w:right w:val="none" w:color="auto" w:sz="0" w:space="0"/>
         </w:pBdr>
+        <w:kinsoku/>
         <w:wordWrap w:val="0"/>
-        <w:spacing w:before="0" w:beforeAutospacing="0" w:after="0" w:afterAutospacing="0" w:line="390" w:lineRule="atLeast"/>
+        <w:overflowPunct/>
+        <w:topLinePunct w:val="0"/>
+        <w:autoSpaceDE/>
+        <w:autoSpaceDN/>
+        <w:bidi w:val="0"/>
+        <w:adjustRightInd/>
+        <w:snapToGrid/>
+        <w:spacing w:before="0" w:beforeAutospacing="0" w:after="0" w:afterAutospacing="0" w:line="240" w:lineRule="auto"/>
         <w:ind w:right="0" w:rightChars="0"/>
         <w:jc w:val="left"/>
         <w:textAlignment w:val="center"/>
@@ -1471,6 +1816,9 @@
     </w:p>
     <w:p>
       <w:pPr>
+        <w:keepNext w:val="0"/>
+        <w:keepLines w:val="0"/>
+        <w:pageBreakBefore w:val="0"/>
         <w:numPr>
           <w:ilvl w:val="0"/>
           <w:numId w:val="0"/>
@@ -1478,6 +1826,15 @@
         <w:pBdr>
           <w:bottom w:val="single" w:color="auto" w:sz="4" w:space="0"/>
         </w:pBdr>
+        <w:kinsoku/>
+        <w:overflowPunct/>
+        <w:topLinePunct w:val="0"/>
+        <w:autoSpaceDE/>
+        <w:autoSpaceDN/>
+        <w:bidi w:val="0"/>
+        <w:adjustRightInd/>
+        <w:snapToGrid/>
+        <w:spacing w:line="240" w:lineRule="auto"/>
         <w:rPr>
           <w:rFonts w:hint="default" w:ascii="微软雅黑" w:hAnsi="微软雅黑" w:eastAsia="微软雅黑" w:cs="微软雅黑"/>
           <w:i w:val="0"/>
@@ -1520,6 +1877,7 @@
         <w:pStyle w:val="2"/>
         <w:keepNext w:val="0"/>
         <w:keepLines w:val="0"/>
+        <w:pageBreakBefore w:val="0"/>
         <w:widowControl/>
         <w:suppressLineNumbers w:val="0"/>
         <w:pBdr>
@@ -1528,8 +1886,16 @@
           <w:bottom w:val="none" w:color="auto" w:sz="0" w:space="0"/>
           <w:right w:val="none" w:color="auto" w:sz="0" w:space="0"/>
         </w:pBdr>
+        <w:kinsoku/>
         <w:wordWrap w:val="0"/>
-        <w:spacing w:before="0" w:beforeAutospacing="0" w:after="0" w:afterAutospacing="0" w:line="390" w:lineRule="atLeast"/>
+        <w:overflowPunct/>
+        <w:topLinePunct w:val="0"/>
+        <w:autoSpaceDE/>
+        <w:autoSpaceDN/>
+        <w:bidi w:val="0"/>
+        <w:adjustRightInd/>
+        <w:snapToGrid/>
+        <w:spacing w:before="0" w:beforeAutospacing="0" w:after="0" w:afterAutospacing="0" w:line="240" w:lineRule="auto"/>
         <w:ind w:left="0" w:right="0"/>
         <w:jc w:val="left"/>
         <w:textAlignment w:val="center"/>
@@ -1546,6 +1912,7 @@
         <w:pStyle w:val="2"/>
         <w:keepNext w:val="0"/>
         <w:keepLines w:val="0"/>
+        <w:pageBreakBefore w:val="0"/>
         <w:widowControl/>
         <w:numPr>
           <w:ilvl w:val="0"/>
@@ -1558,8 +1925,16 @@
           <w:bottom w:val="none" w:color="auto" w:sz="0" w:space="0"/>
           <w:right w:val="none" w:color="auto" w:sz="0" w:space="0"/>
         </w:pBdr>
+        <w:kinsoku/>
         <w:wordWrap w:val="0"/>
-        <w:spacing w:before="0" w:beforeAutospacing="0" w:after="0" w:afterAutospacing="0" w:line="390" w:lineRule="atLeast"/>
+        <w:overflowPunct/>
+        <w:topLinePunct w:val="0"/>
+        <w:autoSpaceDE/>
+        <w:autoSpaceDN/>
+        <w:bidi w:val="0"/>
+        <w:adjustRightInd/>
+        <w:snapToGrid/>
+        <w:spacing w:before="0" w:beforeAutospacing="0" w:after="0" w:afterAutospacing="0" w:line="240" w:lineRule="auto"/>
         <w:ind w:left="0" w:right="0"/>
         <w:jc w:val="left"/>
         <w:textAlignment w:val="center"/>
@@ -1593,6 +1968,7 @@
         <w:pStyle w:val="2"/>
         <w:keepNext w:val="0"/>
         <w:keepLines w:val="0"/>
+        <w:pageBreakBefore w:val="0"/>
         <w:widowControl/>
         <w:numPr>
           <w:ilvl w:val="0"/>
@@ -1605,8 +1981,16 @@
           <w:bottom w:val="none" w:color="auto" w:sz="0" w:space="0"/>
           <w:right w:val="none" w:color="auto" w:sz="0" w:space="0"/>
         </w:pBdr>
+        <w:kinsoku/>
         <w:wordWrap w:val="0"/>
-        <w:spacing w:before="0" w:beforeAutospacing="0" w:after="0" w:afterAutospacing="0" w:line="390" w:lineRule="atLeast"/>
+        <w:overflowPunct/>
+        <w:topLinePunct w:val="0"/>
+        <w:autoSpaceDE/>
+        <w:autoSpaceDN/>
+        <w:bidi w:val="0"/>
+        <w:adjustRightInd/>
+        <w:snapToGrid/>
+        <w:spacing w:before="0" w:beforeAutospacing="0" w:after="0" w:afterAutospacing="0" w:line="240" w:lineRule="auto"/>
         <w:ind w:right="0" w:rightChars="0"/>
         <w:jc w:val="left"/>
         <w:textAlignment w:val="center"/>
@@ -1642,6 +2026,7 @@
         <w:pStyle w:val="2"/>
         <w:keepNext w:val="0"/>
         <w:keepLines w:val="0"/>
+        <w:pageBreakBefore w:val="0"/>
         <w:widowControl/>
         <w:numPr>
           <w:ilvl w:val="0"/>
@@ -1654,8 +2039,16 @@
           <w:bottom w:val="none" w:color="auto" w:sz="0" w:space="0"/>
           <w:right w:val="none" w:color="auto" w:sz="0" w:space="0"/>
         </w:pBdr>
+        <w:kinsoku/>
         <w:wordWrap w:val="0"/>
-        <w:spacing w:before="0" w:beforeAutospacing="0" w:after="0" w:afterAutospacing="0" w:line="390" w:lineRule="atLeast"/>
+        <w:overflowPunct/>
+        <w:topLinePunct w:val="0"/>
+        <w:autoSpaceDE/>
+        <w:autoSpaceDN/>
+        <w:bidi w:val="0"/>
+        <w:adjustRightInd/>
+        <w:snapToGrid/>
+        <w:spacing w:before="0" w:beforeAutospacing="0" w:after="0" w:afterAutospacing="0" w:line="240" w:lineRule="auto"/>
         <w:ind w:right="0" w:rightChars="0"/>
         <w:jc w:val="left"/>
         <w:textAlignment w:val="center"/>
@@ -1701,6 +2094,7 @@
         <w:pStyle w:val="2"/>
         <w:keepNext w:val="0"/>
         <w:keepLines w:val="0"/>
+        <w:pageBreakBefore w:val="0"/>
         <w:widowControl/>
         <w:numPr>
           <w:ilvl w:val="0"/>
@@ -1713,8 +2107,16 @@
           <w:bottom w:val="none" w:color="auto" w:sz="0" w:space="0"/>
           <w:right w:val="none" w:color="auto" w:sz="0" w:space="0"/>
         </w:pBdr>
+        <w:kinsoku/>
         <w:wordWrap w:val="0"/>
-        <w:spacing w:before="0" w:beforeAutospacing="0" w:after="0" w:afterAutospacing="0" w:line="390" w:lineRule="atLeast"/>
+        <w:overflowPunct/>
+        <w:topLinePunct w:val="0"/>
+        <w:autoSpaceDE/>
+        <w:autoSpaceDN/>
+        <w:bidi w:val="0"/>
+        <w:adjustRightInd/>
+        <w:snapToGrid/>
+        <w:spacing w:before="0" w:beforeAutospacing="0" w:after="0" w:afterAutospacing="0" w:line="240" w:lineRule="auto"/>
         <w:ind w:right="0" w:rightChars="0" w:firstLine="480"/>
         <w:jc w:val="left"/>
         <w:textAlignment w:val="center"/>
@@ -1760,6 +2162,7 @@
         <w:pStyle w:val="2"/>
         <w:keepNext w:val="0"/>
         <w:keepLines w:val="0"/>
+        <w:pageBreakBefore w:val="0"/>
         <w:widowControl/>
         <w:numPr>
           <w:ilvl w:val="0"/>
@@ -1772,8 +2175,16 @@
           <w:bottom w:val="none" w:color="auto" w:sz="0" w:space="0"/>
           <w:right w:val="none" w:color="auto" w:sz="0" w:space="0"/>
         </w:pBdr>
+        <w:kinsoku/>
         <w:wordWrap w:val="0"/>
-        <w:spacing w:before="0" w:beforeAutospacing="0" w:after="0" w:afterAutospacing="0" w:line="390" w:lineRule="atLeast"/>
+        <w:overflowPunct/>
+        <w:topLinePunct w:val="0"/>
+        <w:autoSpaceDE/>
+        <w:autoSpaceDN/>
+        <w:bidi w:val="0"/>
+        <w:adjustRightInd/>
+        <w:snapToGrid/>
+        <w:spacing w:before="0" w:beforeAutospacing="0" w:after="0" w:afterAutospacing="0" w:line="240" w:lineRule="auto"/>
         <w:ind w:right="0" w:rightChars="0" w:firstLine="480"/>
         <w:jc w:val="left"/>
         <w:textAlignment w:val="center"/>
@@ -1819,6 +2230,7 @@
         <w:pStyle w:val="2"/>
         <w:keepNext w:val="0"/>
         <w:keepLines w:val="0"/>
+        <w:pageBreakBefore w:val="0"/>
         <w:widowControl/>
         <w:numPr>
           <w:ilvl w:val="0"/>
@@ -1831,8 +2243,16 @@
           <w:bottom w:val="none" w:color="auto" w:sz="0" w:space="0"/>
           <w:right w:val="none" w:color="auto" w:sz="0" w:space="0"/>
         </w:pBdr>
+        <w:kinsoku/>
         <w:wordWrap w:val="0"/>
-        <w:spacing w:before="0" w:beforeAutospacing="0" w:after="0" w:afterAutospacing="0" w:line="390" w:lineRule="atLeast"/>
+        <w:overflowPunct/>
+        <w:topLinePunct w:val="0"/>
+        <w:autoSpaceDE/>
+        <w:autoSpaceDN/>
+        <w:bidi w:val="0"/>
+        <w:adjustRightInd/>
+        <w:snapToGrid/>
+        <w:spacing w:before="0" w:beforeAutospacing="0" w:after="0" w:afterAutospacing="0" w:line="240" w:lineRule="auto"/>
         <w:ind w:right="0" w:rightChars="0" w:firstLine="480"/>
         <w:jc w:val="left"/>
         <w:textAlignment w:val="center"/>
@@ -1878,6 +2298,7 @@
         <w:pStyle w:val="2"/>
         <w:keepNext w:val="0"/>
         <w:keepLines w:val="0"/>
+        <w:pageBreakBefore w:val="0"/>
         <w:widowControl/>
         <w:numPr>
           <w:ilvl w:val="0"/>
@@ -1890,8 +2311,16 @@
           <w:bottom w:val="none" w:color="auto" w:sz="0" w:space="0"/>
           <w:right w:val="none" w:color="auto" w:sz="0" w:space="0"/>
         </w:pBdr>
+        <w:kinsoku/>
         <w:wordWrap w:val="0"/>
-        <w:spacing w:before="0" w:beforeAutospacing="0" w:after="0" w:afterAutospacing="0" w:line="390" w:lineRule="atLeast"/>
+        <w:overflowPunct/>
+        <w:topLinePunct w:val="0"/>
+        <w:autoSpaceDE/>
+        <w:autoSpaceDN/>
+        <w:bidi w:val="0"/>
+        <w:adjustRightInd/>
+        <w:snapToGrid/>
+        <w:spacing w:before="0" w:beforeAutospacing="0" w:after="0" w:afterAutospacing="0" w:line="240" w:lineRule="auto"/>
         <w:ind w:right="0" w:rightChars="0" w:firstLine="480"/>
         <w:jc w:val="left"/>
         <w:textAlignment w:val="center"/>
@@ -1937,6 +2366,7 @@
         <w:pStyle w:val="2"/>
         <w:keepNext w:val="0"/>
         <w:keepLines w:val="0"/>
+        <w:pageBreakBefore w:val="0"/>
         <w:widowControl/>
         <w:numPr>
           <w:ilvl w:val="0"/>
@@ -1949,8 +2379,16 @@
           <w:bottom w:val="single" w:color="auto" w:sz="4" w:space="0"/>
           <w:right w:val="none" w:color="auto" w:sz="0" w:space="0"/>
         </w:pBdr>
+        <w:kinsoku/>
         <w:wordWrap w:val="0"/>
-        <w:spacing w:before="0" w:beforeAutospacing="0" w:after="0" w:afterAutospacing="0" w:line="390" w:lineRule="atLeast"/>
+        <w:overflowPunct/>
+        <w:topLinePunct w:val="0"/>
+        <w:autoSpaceDE/>
+        <w:autoSpaceDN/>
+        <w:bidi w:val="0"/>
+        <w:adjustRightInd/>
+        <w:snapToGrid/>
+        <w:spacing w:before="0" w:beforeAutospacing="0" w:after="0" w:afterAutospacing="0" w:line="240" w:lineRule="auto"/>
         <w:ind w:right="0" w:rightChars="0" w:firstLine="480"/>
         <w:jc w:val="left"/>
         <w:textAlignment w:val="center"/>
@@ -1996,6 +2434,7 @@
         <w:pStyle w:val="2"/>
         <w:keepNext w:val="0"/>
         <w:keepLines w:val="0"/>
+        <w:pageBreakBefore w:val="0"/>
         <w:widowControl/>
         <w:numPr>
           <w:ilvl w:val="0"/>
@@ -2008,8 +2447,16 @@
           <w:bottom w:val="none" w:color="auto" w:sz="0" w:space="0"/>
           <w:right w:val="none" w:color="auto" w:sz="0" w:space="0"/>
         </w:pBdr>
+        <w:kinsoku/>
         <w:wordWrap w:val="0"/>
-        <w:spacing w:before="0" w:beforeAutospacing="0" w:after="0" w:afterAutospacing="0" w:line="390" w:lineRule="atLeast"/>
+        <w:overflowPunct/>
+        <w:topLinePunct w:val="0"/>
+        <w:autoSpaceDE/>
+        <w:autoSpaceDN/>
+        <w:bidi w:val="0"/>
+        <w:adjustRightInd/>
+        <w:snapToGrid/>
+        <w:spacing w:before="0" w:beforeAutospacing="0" w:after="0" w:afterAutospacing="0" w:line="240" w:lineRule="auto"/>
         <w:ind w:right="0" w:rightChars="0" w:firstLine="480"/>
         <w:jc w:val="left"/>
         <w:textAlignment w:val="center"/>
@@ -2036,6 +2483,7 @@
         <w:pStyle w:val="2"/>
         <w:keepNext w:val="0"/>
         <w:keepLines w:val="0"/>
+        <w:pageBreakBefore w:val="0"/>
         <w:widowControl/>
         <w:numPr>
           <w:ilvl w:val="0"/>
@@ -2048,8 +2496,16 @@
           <w:bottom w:val="none" w:color="auto" w:sz="0" w:space="0"/>
           <w:right w:val="none" w:color="auto" w:sz="0" w:space="0"/>
         </w:pBdr>
+        <w:kinsoku/>
         <w:wordWrap w:val="0"/>
-        <w:spacing w:before="0" w:beforeAutospacing="0" w:after="0" w:afterAutospacing="0" w:line="390" w:lineRule="atLeast"/>
+        <w:overflowPunct/>
+        <w:topLinePunct w:val="0"/>
+        <w:autoSpaceDE/>
+        <w:autoSpaceDN/>
+        <w:bidi w:val="0"/>
+        <w:adjustRightInd/>
+        <w:snapToGrid/>
+        <w:spacing w:before="0" w:beforeAutospacing="0" w:after="0" w:afterAutospacing="0" w:line="240" w:lineRule="auto"/>
         <w:ind w:right="0" w:rightChars="0"/>
         <w:jc w:val="left"/>
         <w:textAlignment w:val="center"/>
@@ -2083,6 +2539,7 @@
         <w:pStyle w:val="2"/>
         <w:keepNext w:val="0"/>
         <w:keepLines w:val="0"/>
+        <w:pageBreakBefore w:val="0"/>
         <w:widowControl/>
         <w:numPr>
           <w:ilvl w:val="0"/>
@@ -2095,8 +2552,16 @@
           <w:bottom w:val="none" w:color="auto" w:sz="0" w:space="0"/>
           <w:right w:val="none" w:color="auto" w:sz="0" w:space="0"/>
         </w:pBdr>
+        <w:kinsoku/>
         <w:wordWrap w:val="0"/>
-        <w:spacing w:before="0" w:beforeAutospacing="0" w:after="0" w:afterAutospacing="0" w:line="390" w:lineRule="atLeast"/>
+        <w:overflowPunct/>
+        <w:topLinePunct w:val="0"/>
+        <w:autoSpaceDE/>
+        <w:autoSpaceDN/>
+        <w:bidi w:val="0"/>
+        <w:adjustRightInd/>
+        <w:snapToGrid/>
+        <w:spacing w:before="0" w:beforeAutospacing="0" w:after="0" w:afterAutospacing="0" w:line="240" w:lineRule="auto"/>
         <w:ind w:right="0" w:rightChars="0"/>
         <w:jc w:val="left"/>
         <w:textAlignment w:val="center"/>
@@ -2132,6 +2597,7 @@
         <w:pStyle w:val="2"/>
         <w:keepNext w:val="0"/>
         <w:keepLines w:val="0"/>
+        <w:pageBreakBefore w:val="0"/>
         <w:widowControl/>
         <w:numPr>
           <w:ilvl w:val="0"/>
@@ -2144,8 +2610,16 @@
           <w:bottom w:val="single" w:color="auto" w:sz="4" w:space="0"/>
           <w:right w:val="none" w:color="auto" w:sz="0" w:space="0"/>
         </w:pBdr>
+        <w:kinsoku/>
         <w:wordWrap w:val="0"/>
-        <w:spacing w:before="0" w:beforeAutospacing="0" w:after="0" w:afterAutospacing="0" w:line="390" w:lineRule="atLeast"/>
+        <w:overflowPunct/>
+        <w:topLinePunct w:val="0"/>
+        <w:autoSpaceDE/>
+        <w:autoSpaceDN/>
+        <w:bidi w:val="0"/>
+        <w:adjustRightInd/>
+        <w:snapToGrid/>
+        <w:spacing w:before="0" w:beforeAutospacing="0" w:after="0" w:afterAutospacing="0" w:line="240" w:lineRule="auto"/>
         <w:ind w:right="0" w:rightChars="0"/>
         <w:jc w:val="left"/>
         <w:textAlignment w:val="center"/>
@@ -2188,7 +2662,18 @@
     </w:p>
     <w:p>
       <w:pPr>
-        <w:bidi w:val="0"/>
+        <w:keepNext w:val="0"/>
+        <w:keepLines w:val="0"/>
+        <w:pageBreakBefore w:val="0"/>
+        <w:kinsoku/>
+        <w:overflowPunct/>
+        <w:topLinePunct w:val="0"/>
+        <w:autoSpaceDE/>
+        <w:autoSpaceDN/>
+        <w:bidi w:val="0"/>
+        <w:adjustRightInd/>
+        <w:snapToGrid/>
+        <w:spacing w:line="240" w:lineRule="auto"/>
         <w:rPr>
           <w:rFonts w:hint="eastAsia"/>
           <w:lang w:val="en-US" w:eastAsia="zh-CN"/>
@@ -2197,7 +2682,18 @@
     </w:p>
     <w:p>
       <w:pPr>
-        <w:bidi w:val="0"/>
+        <w:keepNext w:val="0"/>
+        <w:keepLines w:val="0"/>
+        <w:pageBreakBefore w:val="0"/>
+        <w:kinsoku/>
+        <w:overflowPunct/>
+        <w:topLinePunct w:val="0"/>
+        <w:autoSpaceDE/>
+        <w:autoSpaceDN/>
+        <w:bidi w:val="0"/>
+        <w:adjustRightInd/>
+        <w:snapToGrid/>
+        <w:spacing w:line="240" w:lineRule="auto"/>
         <w:jc w:val="left"/>
         <w:rPr>
           <w:rFonts w:hint="default"/>
@@ -2207,7 +2703,18 @@
     </w:p>
     <w:p>
       <w:pPr>
-        <w:bidi w:val="0"/>
+        <w:keepNext w:val="0"/>
+        <w:keepLines w:val="0"/>
+        <w:pageBreakBefore w:val="0"/>
+        <w:kinsoku/>
+        <w:overflowPunct/>
+        <w:topLinePunct w:val="0"/>
+        <w:autoSpaceDE/>
+        <w:autoSpaceDN/>
+        <w:bidi w:val="0"/>
+        <w:adjustRightInd/>
+        <w:snapToGrid/>
+        <w:spacing w:line="240" w:lineRule="auto"/>
         <w:jc w:val="left"/>
         <w:rPr>
           <w:rFonts w:ascii="微软雅黑" w:hAnsi="微软雅黑" w:eastAsia="微软雅黑" w:cs="微软雅黑"/>
@@ -2236,7 +2743,18 @@
     </w:p>
     <w:p>
       <w:pPr>
-        <w:bidi w:val="0"/>
+        <w:keepNext w:val="0"/>
+        <w:keepLines w:val="0"/>
+        <w:pageBreakBefore w:val="0"/>
+        <w:kinsoku/>
+        <w:overflowPunct/>
+        <w:topLinePunct w:val="0"/>
+        <w:autoSpaceDE/>
+        <w:autoSpaceDN/>
+        <w:bidi w:val="0"/>
+        <w:adjustRightInd/>
+        <w:snapToGrid/>
+        <w:spacing w:line="240" w:lineRule="auto"/>
         <w:jc w:val="left"/>
         <w:rPr>
           <w:rFonts w:hint="eastAsia" w:ascii="微软雅黑" w:hAnsi="微软雅黑" w:eastAsia="微软雅黑" w:cs="微软雅黑"/>
@@ -2270,6 +2788,7 @@
         <w:pStyle w:val="2"/>
         <w:keepNext w:val="0"/>
         <w:keepLines w:val="0"/>
+        <w:pageBreakBefore w:val="0"/>
         <w:widowControl/>
         <w:numPr>
           <w:ilvl w:val="0"/>
@@ -2282,8 +2801,16 @@
           <w:bottom w:val="single" w:color="auto" w:sz="4" w:space="0"/>
           <w:right w:val="none" w:color="auto" w:sz="0" w:space="0"/>
         </w:pBdr>
+        <w:kinsoku/>
         <w:wordWrap w:val="0"/>
-        <w:spacing w:before="0" w:beforeAutospacing="0" w:after="0" w:afterAutospacing="0" w:line="390" w:lineRule="atLeast"/>
+        <w:overflowPunct/>
+        <w:topLinePunct w:val="0"/>
+        <w:autoSpaceDE/>
+        <w:autoSpaceDN/>
+        <w:bidi w:val="0"/>
+        <w:adjustRightInd/>
+        <w:snapToGrid/>
+        <w:spacing w:before="0" w:beforeAutospacing="0" w:after="0" w:afterAutospacing="0" w:line="240" w:lineRule="auto"/>
         <w:ind w:right="0" w:rightChars="0"/>
         <w:jc w:val="left"/>
         <w:textAlignment w:val="center"/>
@@ -2326,7 +2853,18 @@
     </w:p>
     <w:p>
       <w:pPr>
-        <w:bidi w:val="0"/>
+        <w:keepNext w:val="0"/>
+        <w:keepLines w:val="0"/>
+        <w:pageBreakBefore w:val="0"/>
+        <w:kinsoku/>
+        <w:overflowPunct/>
+        <w:topLinePunct w:val="0"/>
+        <w:autoSpaceDE/>
+        <w:autoSpaceDN/>
+        <w:bidi w:val="0"/>
+        <w:adjustRightInd/>
+        <w:snapToGrid/>
+        <w:spacing w:line="240" w:lineRule="auto"/>
         <w:jc w:val="left"/>
         <w:rPr>
           <w:rFonts w:hint="default"/>
@@ -2336,7 +2874,18 @@
     </w:p>
     <w:p>
       <w:pPr>
-        <w:bidi w:val="0"/>
+        <w:keepNext w:val="0"/>
+        <w:keepLines w:val="0"/>
+        <w:pageBreakBefore w:val="0"/>
+        <w:kinsoku/>
+        <w:overflowPunct/>
+        <w:topLinePunct w:val="0"/>
+        <w:autoSpaceDE/>
+        <w:autoSpaceDN/>
+        <w:bidi w:val="0"/>
+        <w:adjustRightInd/>
+        <w:snapToGrid/>
+        <w:spacing w:line="240" w:lineRule="auto"/>
         <w:jc w:val="left"/>
         <w:rPr>
           <w:rFonts w:hint="default"/>
@@ -2346,7 +2895,18 @@
     </w:p>
     <w:p>
       <w:pPr>
-        <w:bidi w:val="0"/>
+        <w:keepNext w:val="0"/>
+        <w:keepLines w:val="0"/>
+        <w:pageBreakBefore w:val="0"/>
+        <w:kinsoku/>
+        <w:overflowPunct/>
+        <w:topLinePunct w:val="0"/>
+        <w:autoSpaceDE/>
+        <w:autoSpaceDN/>
+        <w:bidi w:val="0"/>
+        <w:adjustRightInd/>
+        <w:snapToGrid/>
+        <w:spacing w:line="240" w:lineRule="auto"/>
         <w:jc w:val="left"/>
         <w:rPr>
           <w:rFonts w:ascii="微软雅黑" w:hAnsi="微软雅黑" w:eastAsia="微软雅黑" w:cs="微软雅黑"/>
@@ -2375,7 +2935,18 @@
     </w:p>
     <w:p>
       <w:pPr>
-        <w:bidi w:val="0"/>
+        <w:keepNext w:val="0"/>
+        <w:keepLines w:val="0"/>
+        <w:pageBreakBefore w:val="0"/>
+        <w:kinsoku/>
+        <w:overflowPunct/>
+        <w:topLinePunct w:val="0"/>
+        <w:autoSpaceDE/>
+        <w:autoSpaceDN/>
+        <w:bidi w:val="0"/>
+        <w:adjustRightInd/>
+        <w:snapToGrid/>
+        <w:spacing w:line="240" w:lineRule="auto"/>
         <w:jc w:val="left"/>
         <w:rPr>
           <w:rFonts w:hint="eastAsia" w:ascii="微软雅黑" w:hAnsi="微软雅黑" w:eastAsia="微软雅黑" w:cs="微软雅黑"/>
@@ -2409,6 +2980,7 @@
         <w:pStyle w:val="2"/>
         <w:keepNext w:val="0"/>
         <w:keepLines w:val="0"/>
+        <w:pageBreakBefore w:val="0"/>
         <w:widowControl/>
         <w:numPr>
           <w:ilvl w:val="0"/>
@@ -2421,8 +2993,16 @@
           <w:bottom w:val="single" w:color="auto" w:sz="4" w:space="0"/>
           <w:right w:val="none" w:color="auto" w:sz="0" w:space="0"/>
         </w:pBdr>
+        <w:kinsoku/>
         <w:wordWrap w:val="0"/>
-        <w:spacing w:before="0" w:beforeAutospacing="0" w:after="0" w:afterAutospacing="0" w:line="390" w:lineRule="atLeast"/>
+        <w:overflowPunct/>
+        <w:topLinePunct w:val="0"/>
+        <w:autoSpaceDE/>
+        <w:autoSpaceDN/>
+        <w:bidi w:val="0"/>
+        <w:adjustRightInd/>
+        <w:snapToGrid/>
+        <w:spacing w:before="0" w:beforeAutospacing="0" w:after="0" w:afterAutospacing="0" w:line="240" w:lineRule="auto"/>
         <w:ind w:right="0" w:rightChars="0"/>
         <w:jc w:val="left"/>
         <w:textAlignment w:val="center"/>
@@ -2468,6 +3048,7 @@
         <w:pStyle w:val="2"/>
         <w:keepNext w:val="0"/>
         <w:keepLines w:val="0"/>
+        <w:pageBreakBefore w:val="0"/>
         <w:widowControl/>
         <w:numPr>
           <w:ilvl w:val="0"/>
@@ -2480,8 +3061,16 @@
           <w:bottom w:val="single" w:color="auto" w:sz="4" w:space="0"/>
           <w:right w:val="none" w:color="auto" w:sz="0" w:space="0"/>
         </w:pBdr>
+        <w:kinsoku/>
         <w:wordWrap w:val="0"/>
-        <w:spacing w:before="0" w:beforeAutospacing="0" w:after="0" w:afterAutospacing="0" w:line="390" w:lineRule="atLeast"/>
+        <w:overflowPunct/>
+        <w:topLinePunct w:val="0"/>
+        <w:autoSpaceDE/>
+        <w:autoSpaceDN/>
+        <w:bidi w:val="0"/>
+        <w:adjustRightInd/>
+        <w:snapToGrid/>
+        <w:spacing w:before="0" w:beforeAutospacing="0" w:after="0" w:afterAutospacing="0" w:line="240" w:lineRule="auto"/>
         <w:ind w:right="0" w:rightChars="0"/>
         <w:jc w:val="left"/>
         <w:textAlignment w:val="center"/>
@@ -2524,7 +3113,18 @@
     </w:p>
     <w:p>
       <w:pPr>
-        <w:bidi w:val="0"/>
+        <w:keepNext w:val="0"/>
+        <w:keepLines w:val="0"/>
+        <w:pageBreakBefore w:val="0"/>
+        <w:kinsoku/>
+        <w:overflowPunct/>
+        <w:topLinePunct w:val="0"/>
+        <w:autoSpaceDE/>
+        <w:autoSpaceDN/>
+        <w:bidi w:val="0"/>
+        <w:adjustRightInd/>
+        <w:snapToGrid/>
+        <w:spacing w:line="240" w:lineRule="auto"/>
         <w:jc w:val="left"/>
         <w:rPr>
           <w:rFonts w:hint="default"/>
@@ -2534,7 +3134,18 @@
     </w:p>
     <w:p>
       <w:pPr>
-        <w:bidi w:val="0"/>
+        <w:keepNext w:val="0"/>
+        <w:keepLines w:val="0"/>
+        <w:pageBreakBefore w:val="0"/>
+        <w:kinsoku/>
+        <w:overflowPunct/>
+        <w:topLinePunct w:val="0"/>
+        <w:autoSpaceDE/>
+        <w:autoSpaceDN/>
+        <w:bidi w:val="0"/>
+        <w:adjustRightInd/>
+        <w:snapToGrid/>
+        <w:spacing w:line="240" w:lineRule="auto"/>
         <w:jc w:val="left"/>
         <w:rPr>
           <w:rFonts w:hint="default"/>
@@ -2544,7 +3155,18 @@
     </w:p>
     <w:p>
       <w:pPr>
-        <w:bidi w:val="0"/>
+        <w:keepNext w:val="0"/>
+        <w:keepLines w:val="0"/>
+        <w:pageBreakBefore w:val="0"/>
+        <w:kinsoku/>
+        <w:overflowPunct/>
+        <w:topLinePunct w:val="0"/>
+        <w:autoSpaceDE/>
+        <w:autoSpaceDN/>
+        <w:bidi w:val="0"/>
+        <w:adjustRightInd/>
+        <w:snapToGrid/>
+        <w:spacing w:line="240" w:lineRule="auto"/>
         <w:jc w:val="left"/>
         <w:rPr>
           <w:rFonts w:ascii="微软雅黑" w:hAnsi="微软雅黑" w:eastAsia="微软雅黑" w:cs="微软雅黑"/>
@@ -2573,7 +3195,18 @@
     </w:p>
     <w:p>
       <w:pPr>
-        <w:bidi w:val="0"/>
+        <w:keepNext w:val="0"/>
+        <w:keepLines w:val="0"/>
+        <w:pageBreakBefore w:val="0"/>
+        <w:kinsoku/>
+        <w:overflowPunct/>
+        <w:topLinePunct w:val="0"/>
+        <w:autoSpaceDE/>
+        <w:autoSpaceDN/>
+        <w:bidi w:val="0"/>
+        <w:adjustRightInd/>
+        <w:snapToGrid/>
+        <w:spacing w:line="240" w:lineRule="auto"/>
         <w:jc w:val="left"/>
         <w:rPr>
           <w:rFonts w:hint="eastAsia" w:ascii="微软雅黑" w:hAnsi="微软雅黑" w:eastAsia="微软雅黑" w:cs="微软雅黑"/>
@@ -2607,6 +3240,7 @@
         <w:pStyle w:val="2"/>
         <w:keepNext w:val="0"/>
         <w:keepLines w:val="0"/>
+        <w:pageBreakBefore w:val="0"/>
         <w:widowControl/>
         <w:numPr>
           <w:ilvl w:val="0"/>
@@ -2619,8 +3253,16 @@
           <w:bottom w:val="single" w:color="auto" w:sz="4" w:space="0"/>
           <w:right w:val="none" w:color="auto" w:sz="0" w:space="0"/>
         </w:pBdr>
+        <w:kinsoku/>
         <w:wordWrap w:val="0"/>
-        <w:spacing w:before="0" w:beforeAutospacing="0" w:after="0" w:afterAutospacing="0" w:line="390" w:lineRule="atLeast"/>
+        <w:overflowPunct/>
+        <w:topLinePunct w:val="0"/>
+        <w:autoSpaceDE/>
+        <w:autoSpaceDN/>
+        <w:bidi w:val="0"/>
+        <w:adjustRightInd/>
+        <w:snapToGrid/>
+        <w:spacing w:before="0" w:beforeAutospacing="0" w:after="0" w:afterAutospacing="0" w:line="240" w:lineRule="auto"/>
         <w:ind w:right="0" w:rightChars="0"/>
         <w:jc w:val="left"/>
         <w:textAlignment w:val="center"/>
@@ -2666,6 +3308,7 @@
         <w:pStyle w:val="2"/>
         <w:keepNext w:val="0"/>
         <w:keepLines w:val="0"/>
+        <w:pageBreakBefore w:val="0"/>
         <w:widowControl/>
         <w:numPr>
           <w:ilvl w:val="0"/>
@@ -2678,8 +3321,16 @@
           <w:bottom w:val="single" w:color="auto" w:sz="4" w:space="0"/>
           <w:right w:val="none" w:color="auto" w:sz="0" w:space="0"/>
         </w:pBdr>
+        <w:kinsoku/>
         <w:wordWrap w:val="0"/>
-        <w:spacing w:before="0" w:beforeAutospacing="0" w:after="0" w:afterAutospacing="0" w:line="390" w:lineRule="atLeast"/>
+        <w:overflowPunct/>
+        <w:topLinePunct w:val="0"/>
+        <w:autoSpaceDE/>
+        <w:autoSpaceDN/>
+        <w:bidi w:val="0"/>
+        <w:adjustRightInd/>
+        <w:snapToGrid/>
+        <w:spacing w:before="0" w:beforeAutospacing="0" w:after="0" w:afterAutospacing="0" w:line="240" w:lineRule="auto"/>
         <w:ind w:right="0" w:rightChars="0"/>
         <w:jc w:val="left"/>
         <w:textAlignment w:val="center"/>
@@ -2725,6 +3376,7 @@
         <w:pStyle w:val="2"/>
         <w:keepNext w:val="0"/>
         <w:keepLines w:val="0"/>
+        <w:pageBreakBefore w:val="0"/>
         <w:widowControl/>
         <w:numPr>
           <w:ilvl w:val="0"/>
@@ -2737,8 +3389,16 @@
           <w:bottom w:val="single" w:color="auto" w:sz="4" w:space="0"/>
           <w:right w:val="none" w:color="auto" w:sz="0" w:space="0"/>
         </w:pBdr>
+        <w:kinsoku/>
         <w:wordWrap w:val="0"/>
-        <w:spacing w:before="0" w:beforeAutospacing="0" w:after="0" w:afterAutospacing="0" w:line="390" w:lineRule="atLeast"/>
+        <w:overflowPunct/>
+        <w:topLinePunct w:val="0"/>
+        <w:autoSpaceDE/>
+        <w:autoSpaceDN/>
+        <w:bidi w:val="0"/>
+        <w:adjustRightInd/>
+        <w:snapToGrid/>
+        <w:spacing w:before="0" w:beforeAutospacing="0" w:after="0" w:afterAutospacing="0" w:line="240" w:lineRule="auto"/>
         <w:ind w:right="0" w:rightChars="0"/>
         <w:jc w:val="left"/>
         <w:textAlignment w:val="center"/>
@@ -2781,7 +3441,18 @@
     </w:p>
     <w:p>
       <w:pPr>
-        <w:bidi w:val="0"/>
+        <w:keepNext w:val="0"/>
+        <w:keepLines w:val="0"/>
+        <w:pageBreakBefore w:val="0"/>
+        <w:kinsoku/>
+        <w:overflowPunct/>
+        <w:topLinePunct w:val="0"/>
+        <w:autoSpaceDE/>
+        <w:autoSpaceDN/>
+        <w:bidi w:val="0"/>
+        <w:adjustRightInd/>
+        <w:snapToGrid/>
+        <w:spacing w:line="240" w:lineRule="auto"/>
         <w:jc w:val="left"/>
         <w:rPr>
           <w:rFonts w:hint="default"/>
@@ -2791,11 +3462,22 @@
     </w:p>
     <w:p>
       <w:pPr>
+        <w:keepNext w:val="0"/>
+        <w:keepLines w:val="0"/>
+        <w:pageBreakBefore w:val="0"/>
         <w:numPr>
           <w:ilvl w:val="0"/>
           <w:numId w:val="5"/>
         </w:numPr>
-        <w:bidi w:val="0"/>
+        <w:kinsoku/>
+        <w:overflowPunct/>
+        <w:topLinePunct w:val="0"/>
+        <w:autoSpaceDE/>
+        <w:autoSpaceDN/>
+        <w:bidi w:val="0"/>
+        <w:adjustRightInd/>
+        <w:snapToGrid/>
+        <w:spacing w:line="240" w:lineRule="auto"/>
         <w:jc w:val="left"/>
         <w:rPr>
           <w:rFonts w:ascii="微软雅黑" w:hAnsi="微软雅黑" w:eastAsia="微软雅黑" w:cs="微软雅黑"/>
@@ -2824,11 +3506,22 @@
     </w:p>
     <w:p>
       <w:pPr>
+        <w:keepNext w:val="0"/>
+        <w:keepLines w:val="0"/>
+        <w:pageBreakBefore w:val="0"/>
         <w:numPr>
           <w:ilvl w:val="0"/>
           <w:numId w:val="0"/>
         </w:numPr>
-        <w:bidi w:val="0"/>
+        <w:kinsoku/>
+        <w:overflowPunct/>
+        <w:topLinePunct w:val="0"/>
+        <w:autoSpaceDE/>
+        <w:autoSpaceDN/>
+        <w:bidi w:val="0"/>
+        <w:adjustRightInd/>
+        <w:snapToGrid/>
+        <w:spacing w:line="240" w:lineRule="auto"/>
         <w:jc w:val="left"/>
         <w:rPr>
           <w:rFonts w:hint="eastAsia" w:ascii="微软雅黑" w:hAnsi="微软雅黑" w:eastAsia="微软雅黑" w:cs="微软雅黑"/>
@@ -2862,6 +3555,7 @@
         <w:pStyle w:val="2"/>
         <w:keepNext w:val="0"/>
         <w:keepLines w:val="0"/>
+        <w:pageBreakBefore w:val="0"/>
         <w:widowControl/>
         <w:numPr>
           <w:ilvl w:val="0"/>
@@ -2874,8 +3568,16 @@
           <w:bottom w:val="single" w:color="auto" w:sz="4" w:space="0"/>
           <w:right w:val="none" w:color="auto" w:sz="0" w:space="0"/>
         </w:pBdr>
+        <w:kinsoku/>
         <w:wordWrap w:val="0"/>
-        <w:spacing w:before="0" w:beforeAutospacing="0" w:after="0" w:afterAutospacing="0" w:line="390" w:lineRule="atLeast"/>
+        <w:overflowPunct/>
+        <w:topLinePunct w:val="0"/>
+        <w:autoSpaceDE/>
+        <w:autoSpaceDN/>
+        <w:bidi w:val="0"/>
+        <w:adjustRightInd/>
+        <w:snapToGrid/>
+        <w:spacing w:before="0" w:beforeAutospacing="0" w:after="0" w:afterAutospacing="0" w:line="240" w:lineRule="auto"/>
         <w:ind w:right="0" w:rightChars="0"/>
         <w:jc w:val="left"/>
         <w:textAlignment w:val="center"/>
@@ -2918,7 +3620,18 @@
     </w:p>
     <w:p>
       <w:pPr>
-        <w:bidi w:val="0"/>
+        <w:keepNext w:val="0"/>
+        <w:keepLines w:val="0"/>
+        <w:pageBreakBefore w:val="0"/>
+        <w:kinsoku/>
+        <w:overflowPunct/>
+        <w:topLinePunct w:val="0"/>
+        <w:autoSpaceDE/>
+        <w:autoSpaceDN/>
+        <w:bidi w:val="0"/>
+        <w:adjustRightInd/>
+        <w:snapToGrid/>
+        <w:spacing w:line="240" w:lineRule="auto"/>
         <w:jc w:val="left"/>
         <w:rPr>
           <w:rFonts w:hint="default"/>
@@ -2928,7 +3641,18 @@
     </w:p>
     <w:p>
       <w:pPr>
-        <w:bidi w:val="0"/>
+        <w:keepNext w:val="0"/>
+        <w:keepLines w:val="0"/>
+        <w:pageBreakBefore w:val="0"/>
+        <w:kinsoku/>
+        <w:overflowPunct/>
+        <w:topLinePunct w:val="0"/>
+        <w:autoSpaceDE/>
+        <w:autoSpaceDN/>
+        <w:bidi w:val="0"/>
+        <w:adjustRightInd/>
+        <w:snapToGrid/>
+        <w:spacing w:line="240" w:lineRule="auto"/>
         <w:jc w:val="left"/>
         <w:rPr>
           <w:rFonts w:hint="default"/>
@@ -2938,11 +3662,22 @@
     </w:p>
     <w:p>
       <w:pPr>
+        <w:keepNext w:val="0"/>
+        <w:keepLines w:val="0"/>
+        <w:pageBreakBefore w:val="0"/>
         <w:numPr>
           <w:ilvl w:val="0"/>
           <w:numId w:val="6"/>
         </w:numPr>
-        <w:bidi w:val="0"/>
+        <w:kinsoku/>
+        <w:overflowPunct/>
+        <w:topLinePunct w:val="0"/>
+        <w:autoSpaceDE/>
+        <w:autoSpaceDN/>
+        <w:bidi w:val="0"/>
+        <w:adjustRightInd/>
+        <w:snapToGrid/>
+        <w:spacing w:line="240" w:lineRule="auto"/>
         <w:jc w:val="left"/>
         <w:rPr>
           <w:rFonts w:ascii="微软雅黑" w:hAnsi="微软雅黑" w:eastAsia="微软雅黑" w:cs="微软雅黑"/>
@@ -2974,6 +3709,7 @@
         <w:pStyle w:val="2"/>
         <w:keepNext w:val="0"/>
         <w:keepLines w:val="0"/>
+        <w:pageBreakBefore w:val="0"/>
         <w:widowControl/>
         <w:numPr>
           <w:ilvl w:val="0"/>
@@ -2986,8 +3722,16 @@
           <w:bottom w:val="single" w:color="auto" w:sz="4" w:space="0"/>
           <w:right w:val="none" w:color="auto" w:sz="0" w:space="0"/>
         </w:pBdr>
+        <w:kinsoku/>
         <w:wordWrap w:val="0"/>
-        <w:spacing w:before="0" w:beforeAutospacing="0" w:after="0" w:afterAutospacing="0" w:line="390" w:lineRule="atLeast"/>
+        <w:overflowPunct/>
+        <w:topLinePunct w:val="0"/>
+        <w:autoSpaceDE/>
+        <w:autoSpaceDN/>
+        <w:bidi w:val="0"/>
+        <w:adjustRightInd/>
+        <w:snapToGrid/>
+        <w:spacing w:before="0" w:beforeAutospacing="0" w:after="0" w:afterAutospacing="0" w:line="240" w:lineRule="auto"/>
         <w:ind w:right="0" w:rightChars="0"/>
         <w:jc w:val="left"/>
         <w:textAlignment w:val="center"/>
@@ -3030,7 +3774,18 @@
     </w:p>
     <w:p>
       <w:pPr>
-        <w:bidi w:val="0"/>
+        <w:keepNext w:val="0"/>
+        <w:keepLines w:val="0"/>
+        <w:pageBreakBefore w:val="0"/>
+        <w:kinsoku/>
+        <w:overflowPunct/>
+        <w:topLinePunct w:val="0"/>
+        <w:autoSpaceDE/>
+        <w:autoSpaceDN/>
+        <w:bidi w:val="0"/>
+        <w:adjustRightInd/>
+        <w:snapToGrid/>
+        <w:spacing w:line="240" w:lineRule="auto"/>
         <w:jc w:val="left"/>
         <w:rPr>
           <w:rFonts w:hint="default"/>
@@ -3040,7 +3795,18 @@
     </w:p>
     <w:p>
       <w:pPr>
-        <w:bidi w:val="0"/>
+        <w:keepNext w:val="0"/>
+        <w:keepLines w:val="0"/>
+        <w:pageBreakBefore w:val="0"/>
+        <w:kinsoku/>
+        <w:overflowPunct/>
+        <w:topLinePunct w:val="0"/>
+        <w:autoSpaceDE/>
+        <w:autoSpaceDN/>
+        <w:bidi w:val="0"/>
+        <w:adjustRightInd/>
+        <w:snapToGrid/>
+        <w:spacing w:line="240" w:lineRule="auto"/>
         <w:jc w:val="left"/>
         <w:rPr>
           <w:rFonts w:ascii="微软雅黑" w:hAnsi="微软雅黑" w:eastAsia="微软雅黑" w:cs="微软雅黑"/>
@@ -3069,7 +3835,18 @@
     </w:p>
     <w:p>
       <w:pPr>
-        <w:bidi w:val="0"/>
+        <w:keepNext w:val="0"/>
+        <w:keepLines w:val="0"/>
+        <w:pageBreakBefore w:val="0"/>
+        <w:kinsoku/>
+        <w:overflowPunct/>
+        <w:topLinePunct w:val="0"/>
+        <w:autoSpaceDE/>
+        <w:autoSpaceDN/>
+        <w:bidi w:val="0"/>
+        <w:adjustRightInd/>
+        <w:snapToGrid/>
+        <w:spacing w:line="240" w:lineRule="auto"/>
         <w:jc w:val="left"/>
         <w:rPr>
           <w:rFonts w:hint="default" w:ascii="微软雅黑" w:hAnsi="微软雅黑" w:eastAsia="微软雅黑" w:cs="微软雅黑"/>
@@ -3103,6 +3880,7 @@
         <w:pStyle w:val="2"/>
         <w:keepNext w:val="0"/>
         <w:keepLines w:val="0"/>
+        <w:pageBreakBefore w:val="0"/>
         <w:widowControl/>
         <w:numPr>
           <w:ilvl w:val="0"/>
@@ -3115,8 +3893,16 @@
           <w:bottom w:val="single" w:color="auto" w:sz="4" w:space="0"/>
           <w:right w:val="none" w:color="auto" w:sz="0" w:space="0"/>
         </w:pBdr>
+        <w:kinsoku/>
         <w:wordWrap w:val="0"/>
-        <w:spacing w:before="0" w:beforeAutospacing="0" w:after="0" w:afterAutospacing="0" w:line="390" w:lineRule="atLeast"/>
+        <w:overflowPunct/>
+        <w:topLinePunct w:val="0"/>
+        <w:autoSpaceDE/>
+        <w:autoSpaceDN/>
+        <w:bidi w:val="0"/>
+        <w:adjustRightInd/>
+        <w:snapToGrid/>
+        <w:spacing w:before="0" w:beforeAutospacing="0" w:after="0" w:afterAutospacing="0" w:line="240" w:lineRule="auto"/>
         <w:ind w:right="0" w:rightChars="0"/>
         <w:jc w:val="left"/>
         <w:textAlignment w:val="center"/>
@@ -3162,6 +3948,7 @@
         <w:pStyle w:val="2"/>
         <w:keepNext w:val="0"/>
         <w:keepLines w:val="0"/>
+        <w:pageBreakBefore w:val="0"/>
         <w:widowControl/>
         <w:numPr>
           <w:ilvl w:val="0"/>
@@ -3174,8 +3961,16 @@
           <w:bottom w:val="single" w:color="auto" w:sz="4" w:space="0"/>
           <w:right w:val="none" w:color="auto" w:sz="0" w:space="0"/>
         </w:pBdr>
+        <w:kinsoku/>
         <w:wordWrap w:val="0"/>
-        <w:spacing w:before="0" w:beforeAutospacing="0" w:after="0" w:afterAutospacing="0" w:line="390" w:lineRule="atLeast"/>
+        <w:overflowPunct/>
+        <w:topLinePunct w:val="0"/>
+        <w:autoSpaceDE/>
+        <w:autoSpaceDN/>
+        <w:bidi w:val="0"/>
+        <w:adjustRightInd/>
+        <w:snapToGrid/>
+        <w:spacing w:before="0" w:beforeAutospacing="0" w:after="0" w:afterAutospacing="0" w:line="240" w:lineRule="auto"/>
         <w:ind w:right="0" w:rightChars="0"/>
         <w:jc w:val="left"/>
         <w:textAlignment w:val="center"/>
@@ -3218,27 +4013,50 @@
     </w:p>
     <w:p>
       <w:pPr>
-        <w:bidi w:val="0"/>
-        <w:jc w:val="left"/>
-        <w:rPr>
-          <w:rFonts w:hint="eastAsia" w:ascii="微软雅黑" w:hAnsi="微软雅黑" w:eastAsia="微软雅黑" w:cs="微软雅黑"/>
-          <w:i w:val="0"/>
-          <w:caps w:val="0"/>
-          <w:color w:val="444444"/>
-          <w:spacing w:val="0"/>
-          <w:sz w:val="24"/>
-          <w:szCs w:val="24"/>
-          <w:shd w:val="clear" w:fill="FFFFFF"/>
-          <w:lang w:val="en-US" w:eastAsia="zh-CN"/>
-        </w:rPr>
-      </w:pPr>
-    </w:p>
-    <w:p>
-      <w:pPr>
+        <w:keepNext w:val="0"/>
+        <w:keepLines w:val="0"/>
+        <w:pageBreakBefore w:val="0"/>
+        <w:kinsoku/>
+        <w:overflowPunct/>
+        <w:topLinePunct w:val="0"/>
+        <w:autoSpaceDE/>
+        <w:autoSpaceDN/>
+        <w:bidi w:val="0"/>
+        <w:adjustRightInd/>
+        <w:snapToGrid/>
+        <w:spacing w:line="240" w:lineRule="auto"/>
+        <w:jc w:val="left"/>
+        <w:rPr>
+          <w:rFonts w:hint="eastAsia" w:ascii="微软雅黑" w:hAnsi="微软雅黑" w:eastAsia="微软雅黑" w:cs="微软雅黑"/>
+          <w:i w:val="0"/>
+          <w:caps w:val="0"/>
+          <w:color w:val="444444"/>
+          <w:spacing w:val="0"/>
+          <w:sz w:val="24"/>
+          <w:szCs w:val="24"/>
+          <w:shd w:val="clear" w:fill="FFFFFF"/>
+          <w:lang w:val="en-US" w:eastAsia="zh-CN"/>
+        </w:rPr>
+      </w:pPr>
+    </w:p>
+    <w:p>
+      <w:pPr>
+        <w:keepNext w:val="0"/>
+        <w:keepLines w:val="0"/>
+        <w:pageBreakBefore w:val="0"/>
         <w:numPr>
           <w:ilvl w:val="0"/>
           <w:numId w:val="0"/>
         </w:numPr>
+        <w:kinsoku/>
+        <w:overflowPunct/>
+        <w:topLinePunct w:val="0"/>
+        <w:autoSpaceDE/>
+        <w:autoSpaceDN/>
+        <w:bidi w:val="0"/>
+        <w:adjustRightInd/>
+        <w:snapToGrid/>
+        <w:spacing w:line="240" w:lineRule="auto"/>
         <w:rPr>
           <w:rFonts w:hint="eastAsia" w:ascii="微软雅黑" w:hAnsi="微软雅黑" w:eastAsia="微软雅黑" w:cs="微软雅黑"/>
           <w:b/>
@@ -3285,6 +4103,7 @@
         <w:pStyle w:val="2"/>
         <w:keepNext w:val="0"/>
         <w:keepLines w:val="0"/>
+        <w:pageBreakBefore w:val="0"/>
         <w:widowControl/>
         <w:suppressLineNumbers w:val="0"/>
         <w:pBdr>
@@ -3293,8 +4112,16 @@
           <w:bottom w:val="none" w:color="auto" w:sz="0" w:space="0"/>
           <w:right w:val="none" w:color="auto" w:sz="0" w:space="0"/>
         </w:pBdr>
+        <w:kinsoku/>
         <w:wordWrap w:val="0"/>
-        <w:spacing w:before="0" w:beforeAutospacing="0" w:after="0" w:afterAutospacing="0" w:line="390" w:lineRule="atLeast"/>
+        <w:overflowPunct/>
+        <w:topLinePunct w:val="0"/>
+        <w:autoSpaceDE/>
+        <w:autoSpaceDN/>
+        <w:bidi w:val="0"/>
+        <w:adjustRightInd/>
+        <w:snapToGrid/>
+        <w:spacing w:before="0" w:beforeAutospacing="0" w:after="0" w:afterAutospacing="0" w:line="240" w:lineRule="auto"/>
         <w:ind w:left="0" w:right="0"/>
         <w:jc w:val="left"/>
         <w:textAlignment w:val="center"/>
@@ -3320,6 +4147,7 @@
         <w:pStyle w:val="2"/>
         <w:keepNext w:val="0"/>
         <w:keepLines w:val="0"/>
+        <w:pageBreakBefore w:val="0"/>
         <w:widowControl/>
         <w:suppressLineNumbers w:val="0"/>
         <w:pBdr>
@@ -3328,8 +4156,16 @@
           <w:bottom w:val="none" w:color="auto" w:sz="0" w:space="0"/>
           <w:right w:val="none" w:color="auto" w:sz="0" w:space="0"/>
         </w:pBdr>
+        <w:kinsoku/>
         <w:wordWrap w:val="0"/>
-        <w:spacing w:before="0" w:beforeAutospacing="0" w:after="0" w:afterAutospacing="0" w:line="390" w:lineRule="atLeast"/>
+        <w:overflowPunct/>
+        <w:topLinePunct w:val="0"/>
+        <w:autoSpaceDE/>
+        <w:autoSpaceDN/>
+        <w:bidi w:val="0"/>
+        <w:adjustRightInd/>
+        <w:snapToGrid/>
+        <w:spacing w:before="0" w:beforeAutospacing="0" w:after="0" w:afterAutospacing="0" w:line="240" w:lineRule="auto"/>
         <w:ind w:left="0" w:right="0"/>
         <w:jc w:val="left"/>
         <w:textAlignment w:val="center"/>
@@ -3355,6 +4191,7 @@
         <w:pStyle w:val="2"/>
         <w:keepNext w:val="0"/>
         <w:keepLines w:val="0"/>
+        <w:pageBreakBefore w:val="0"/>
         <w:widowControl/>
         <w:suppressLineNumbers w:val="0"/>
         <w:pBdr>
@@ -3363,8 +4200,16 @@
           <w:bottom w:val="none" w:color="auto" w:sz="0" w:space="0"/>
           <w:right w:val="none" w:color="auto" w:sz="0" w:space="0"/>
         </w:pBdr>
+        <w:kinsoku/>
         <w:wordWrap w:val="0"/>
-        <w:spacing w:before="0" w:beforeAutospacing="0" w:after="0" w:afterAutospacing="0" w:line="390" w:lineRule="atLeast"/>
+        <w:overflowPunct/>
+        <w:topLinePunct w:val="0"/>
+        <w:autoSpaceDE/>
+        <w:autoSpaceDN/>
+        <w:bidi w:val="0"/>
+        <w:adjustRightInd/>
+        <w:snapToGrid/>
+        <w:spacing w:before="0" w:beforeAutospacing="0" w:after="0" w:afterAutospacing="0" w:line="240" w:lineRule="auto"/>
         <w:ind w:left="0" w:right="0"/>
         <w:jc w:val="left"/>
         <w:textAlignment w:val="center"/>
@@ -3390,6 +4235,7 @@
         <w:pStyle w:val="2"/>
         <w:keepNext w:val="0"/>
         <w:keepLines w:val="0"/>
+        <w:pageBreakBefore w:val="0"/>
         <w:widowControl/>
         <w:suppressLineNumbers w:val="0"/>
         <w:pBdr>
@@ -3398,8 +4244,16 @@
           <w:bottom w:val="none" w:color="auto" w:sz="0" w:space="0"/>
           <w:right w:val="none" w:color="auto" w:sz="0" w:space="0"/>
         </w:pBdr>
+        <w:kinsoku/>
         <w:wordWrap w:val="0"/>
-        <w:spacing w:before="0" w:beforeAutospacing="0" w:after="0" w:afterAutospacing="0" w:line="390" w:lineRule="atLeast"/>
+        <w:overflowPunct/>
+        <w:topLinePunct w:val="0"/>
+        <w:autoSpaceDE/>
+        <w:autoSpaceDN/>
+        <w:bidi w:val="0"/>
+        <w:adjustRightInd/>
+        <w:snapToGrid/>
+        <w:spacing w:before="0" w:beforeAutospacing="0" w:after="0" w:afterAutospacing="0" w:line="240" w:lineRule="auto"/>
         <w:ind w:left="0" w:right="0"/>
         <w:jc w:val="left"/>
         <w:textAlignment w:val="center"/>
@@ -3416,10 +4270,19 @@
         <w:pStyle w:val="2"/>
         <w:keepNext w:val="0"/>
         <w:keepLines w:val="0"/>
+        <w:pageBreakBefore w:val="0"/>
         <w:widowControl/>
         <w:suppressLineNumbers w:val="0"/>
         <w:shd w:val="clear" w:fill="FFFFFF"/>
-        <w:spacing w:before="0" w:beforeAutospacing="0" w:after="150" w:afterAutospacing="0"/>
+        <w:kinsoku/>
+        <w:overflowPunct/>
+        <w:topLinePunct w:val="0"/>
+        <w:autoSpaceDE/>
+        <w:autoSpaceDN/>
+        <w:bidi w:val="0"/>
+        <w:adjustRightInd/>
+        <w:snapToGrid/>
+        <w:spacing w:before="0" w:beforeAutospacing="0" w:after="150" w:afterAutospacing="0" w:line="240" w:lineRule="auto"/>
         <w:ind w:left="0" w:right="0" w:firstLine="0"/>
         <w:rPr>
           <w:rFonts w:ascii="Helvetica" w:hAnsi="Helvetica" w:eastAsia="Helvetica" w:cs="Helvetica"/>
@@ -3448,6 +4311,9 @@
     </w:p>
     <w:p>
       <w:pPr>
+        <w:keepNext w:val="0"/>
+        <w:keepLines w:val="0"/>
+        <w:pageBreakBefore w:val="0"/>
         <w:numPr>
           <w:ilvl w:val="0"/>
           <w:numId w:val="0"/>
@@ -3455,6 +4321,15 @@
         <w:pBdr>
           <w:bottom w:val="single" w:color="auto" w:sz="4" w:space="0"/>
         </w:pBdr>
+        <w:kinsoku/>
+        <w:overflowPunct/>
+        <w:topLinePunct w:val="0"/>
+        <w:autoSpaceDE/>
+        <w:autoSpaceDN/>
+        <w:bidi w:val="0"/>
+        <w:adjustRightInd/>
+        <w:snapToGrid/>
+        <w:spacing w:line="240" w:lineRule="auto"/>
         <w:rPr>
           <w:rFonts w:hint="default" w:ascii="微软雅黑" w:hAnsi="微软雅黑" w:eastAsia="微软雅黑" w:cs="微软雅黑"/>
           <w:i w:val="0"/>
@@ -3496,8 +4371,18 @@
       <w:pPr>
         <w:keepNext w:val="0"/>
         <w:keepLines w:val="0"/>
-        <w:widowControl/>
-        <w:suppressLineNumbers w:val="0"/>
+        <w:pageBreakBefore w:val="0"/>
+        <w:widowControl/>
+        <w:suppressLineNumbers w:val="0"/>
+        <w:kinsoku/>
+        <w:overflowPunct/>
+        <w:topLinePunct w:val="0"/>
+        <w:autoSpaceDE/>
+        <w:autoSpaceDN/>
+        <w:bidi w:val="0"/>
+        <w:adjustRightInd/>
+        <w:snapToGrid/>
+        <w:spacing w:line="240" w:lineRule="auto"/>
         <w:jc w:val="left"/>
       </w:pPr>
     </w:p>
@@ -3506,10 +4391,19 @@
         <w:pStyle w:val="2"/>
         <w:keepNext w:val="0"/>
         <w:keepLines w:val="0"/>
+        <w:pageBreakBefore w:val="0"/>
         <w:widowControl/>
         <w:suppressLineNumbers w:val="0"/>
         <w:shd w:val="clear" w:fill="FFFFFF"/>
-        <w:spacing w:before="0" w:beforeAutospacing="0" w:after="150" w:afterAutospacing="0"/>
+        <w:kinsoku/>
+        <w:overflowPunct/>
+        <w:topLinePunct w:val="0"/>
+        <w:autoSpaceDE/>
+        <w:autoSpaceDN/>
+        <w:bidi w:val="0"/>
+        <w:adjustRightInd/>
+        <w:snapToGrid/>
+        <w:spacing w:before="0" w:beforeAutospacing="0" w:after="150" w:afterAutospacing="0" w:line="240" w:lineRule="auto"/>
         <w:ind w:left="0" w:right="0" w:firstLine="0"/>
         <w:rPr>
           <w:rFonts w:hint="default" w:ascii="微软雅黑" w:hAnsi="微软雅黑" w:eastAsia="微软雅黑" w:cs="微软雅黑"/>
@@ -3540,6 +4434,9 @@
     </w:p>
     <w:p>
       <w:pPr>
+        <w:keepNext w:val="0"/>
+        <w:keepLines w:val="0"/>
+        <w:pageBreakBefore w:val="0"/>
         <w:numPr>
           <w:ilvl w:val="0"/>
           <w:numId w:val="0"/>
@@ -3547,6 +4444,15 @@
         <w:pBdr>
           <w:bottom w:val="single" w:color="auto" w:sz="4" w:space="0"/>
         </w:pBdr>
+        <w:kinsoku/>
+        <w:overflowPunct/>
+        <w:topLinePunct w:val="0"/>
+        <w:autoSpaceDE/>
+        <w:autoSpaceDN/>
+        <w:bidi w:val="0"/>
+        <w:adjustRightInd/>
+        <w:snapToGrid/>
+        <w:spacing w:line="240" w:lineRule="auto"/>
         <w:rPr>
           <w:rFonts w:hint="eastAsia" w:ascii="微软雅黑" w:hAnsi="微软雅黑" w:eastAsia="微软雅黑" w:cs="微软雅黑"/>
           <w:i w:val="0"/>
@@ -3586,6 +4492,9 @@
     </w:p>
     <w:p>
       <w:pPr>
+        <w:keepNext w:val="0"/>
+        <w:keepLines w:val="0"/>
+        <w:pageBreakBefore w:val="0"/>
         <w:numPr>
           <w:ilvl w:val="0"/>
           <w:numId w:val="0"/>
@@ -3593,6 +4502,15 @@
         <w:pBdr>
           <w:bottom w:val="single" w:color="auto" w:sz="4" w:space="0"/>
         </w:pBdr>
+        <w:kinsoku/>
+        <w:overflowPunct/>
+        <w:topLinePunct w:val="0"/>
+        <w:autoSpaceDE/>
+        <w:autoSpaceDN/>
+        <w:bidi w:val="0"/>
+        <w:adjustRightInd/>
+        <w:snapToGrid/>
+        <w:spacing w:line="240" w:lineRule="auto"/>
         <w:rPr>
           <w:rFonts w:hint="eastAsia" w:ascii="微软雅黑" w:hAnsi="微软雅黑" w:eastAsia="微软雅黑" w:cs="微软雅黑"/>
           <w:i w:val="0"/>
@@ -3672,6 +4590,9 @@
     </w:p>
     <w:p>
       <w:pPr>
+        <w:keepNext w:val="0"/>
+        <w:keepLines w:val="0"/>
+        <w:pageBreakBefore w:val="0"/>
         <w:numPr>
           <w:ilvl w:val="0"/>
           <w:numId w:val="0"/>
@@ -3679,6 +4600,15 @@
         <w:pBdr>
           <w:bottom w:val="single" w:color="auto" w:sz="4" w:space="0"/>
         </w:pBdr>
+        <w:kinsoku/>
+        <w:overflowPunct/>
+        <w:topLinePunct w:val="0"/>
+        <w:autoSpaceDE/>
+        <w:autoSpaceDN/>
+        <w:bidi w:val="0"/>
+        <w:adjustRightInd/>
+        <w:snapToGrid/>
+        <w:spacing w:line="240" w:lineRule="auto"/>
         <w:rPr>
           <w:rFonts w:hint="eastAsia" w:ascii="微软雅黑" w:hAnsi="微软雅黑" w:eastAsia="微软雅黑" w:cs="微软雅黑"/>
           <w:i w:val="0"/>
@@ -3721,10 +4651,19 @@
         <w:pStyle w:val="2"/>
         <w:keepNext w:val="0"/>
         <w:keepLines w:val="0"/>
+        <w:pageBreakBefore w:val="0"/>
         <w:widowControl/>
         <w:suppressLineNumbers w:val="0"/>
         <w:shd w:val="clear" w:fill="FFFFFF"/>
-        <w:spacing w:before="0" w:beforeAutospacing="0" w:after="150" w:afterAutospacing="0"/>
+        <w:kinsoku/>
+        <w:overflowPunct/>
+        <w:topLinePunct w:val="0"/>
+        <w:autoSpaceDE/>
+        <w:autoSpaceDN/>
+        <w:bidi w:val="0"/>
+        <w:adjustRightInd/>
+        <w:snapToGrid/>
+        <w:spacing w:before="0" w:beforeAutospacing="0" w:after="150" w:afterAutospacing="0" w:line="240" w:lineRule="auto"/>
         <w:ind w:left="0" w:right="0" w:firstLine="0"/>
         <w:rPr>
           <w:rFonts w:hint="eastAsia" w:ascii="微软雅黑" w:hAnsi="微软雅黑" w:eastAsia="微软雅黑" w:cs="微软雅黑"/>
@@ -3744,10 +4683,19 @@
         <w:pStyle w:val="2"/>
         <w:keepNext w:val="0"/>
         <w:keepLines w:val="0"/>
+        <w:pageBreakBefore w:val="0"/>
         <w:widowControl/>
         <w:suppressLineNumbers w:val="0"/>
         <w:shd w:val="clear" w:fill="FFFFFF"/>
-        <w:spacing w:before="0" w:beforeAutospacing="0" w:after="150" w:afterAutospacing="0"/>
+        <w:kinsoku/>
+        <w:overflowPunct/>
+        <w:topLinePunct w:val="0"/>
+        <w:autoSpaceDE/>
+        <w:autoSpaceDN/>
+        <w:bidi w:val="0"/>
+        <w:adjustRightInd/>
+        <w:snapToGrid/>
+        <w:spacing w:before="0" w:beforeAutospacing="0" w:after="150" w:afterAutospacing="0" w:line="240" w:lineRule="auto"/>
         <w:ind w:left="0" w:right="0" w:firstLine="0"/>
         <w:rPr>
           <w:rFonts w:hint="default" w:ascii="微软雅黑" w:hAnsi="微软雅黑" w:eastAsia="微软雅黑" w:cs="微软雅黑"/>
@@ -3778,6 +4726,9 @@
     </w:p>
     <w:p>
       <w:pPr>
+        <w:keepNext w:val="0"/>
+        <w:keepLines w:val="0"/>
+        <w:pageBreakBefore w:val="0"/>
         <w:numPr>
           <w:ilvl w:val="0"/>
           <w:numId w:val="0"/>
@@ -3785,6 +4736,15 @@
         <w:pBdr>
           <w:bottom w:val="single" w:color="auto" w:sz="4" w:space="0"/>
         </w:pBdr>
+        <w:kinsoku/>
+        <w:overflowPunct/>
+        <w:topLinePunct w:val="0"/>
+        <w:autoSpaceDE/>
+        <w:autoSpaceDN/>
+        <w:bidi w:val="0"/>
+        <w:adjustRightInd/>
+        <w:snapToGrid/>
+        <w:spacing w:line="240" w:lineRule="auto"/>
         <w:rPr>
           <w:rFonts w:hint="eastAsia" w:ascii="微软雅黑" w:hAnsi="微软雅黑" w:eastAsia="微软雅黑" w:cs="微软雅黑"/>
           <w:i w:val="0"/>
@@ -3824,6 +4784,9 @@
     </w:p>
     <w:p>
       <w:pPr>
+        <w:keepNext w:val="0"/>
+        <w:keepLines w:val="0"/>
+        <w:pageBreakBefore w:val="0"/>
         <w:numPr>
           <w:ilvl w:val="0"/>
           <w:numId w:val="0"/>
@@ -3831,6 +4794,15 @@
         <w:pBdr>
           <w:bottom w:val="single" w:color="auto" w:sz="4" w:space="0"/>
         </w:pBdr>
+        <w:kinsoku/>
+        <w:overflowPunct/>
+        <w:topLinePunct w:val="0"/>
+        <w:autoSpaceDE/>
+        <w:autoSpaceDN/>
+        <w:bidi w:val="0"/>
+        <w:adjustRightInd/>
+        <w:snapToGrid/>
+        <w:spacing w:line="240" w:lineRule="auto"/>
         <w:rPr>
           <w:rFonts w:hint="eastAsia" w:ascii="微软雅黑" w:hAnsi="微软雅黑" w:eastAsia="微软雅黑" w:cs="微软雅黑"/>
           <w:i w:val="0"/>
@@ -3870,6 +4842,9 @@
     </w:p>
     <w:p>
       <w:pPr>
+        <w:keepNext w:val="0"/>
+        <w:keepLines w:val="0"/>
+        <w:pageBreakBefore w:val="0"/>
         <w:numPr>
           <w:ilvl w:val="0"/>
           <w:numId w:val="0"/>
@@ -3877,6 +4852,15 @@
         <w:pBdr>
           <w:bottom w:val="single" w:color="auto" w:sz="4" w:space="0"/>
         </w:pBdr>
+        <w:kinsoku/>
+        <w:overflowPunct/>
+        <w:topLinePunct w:val="0"/>
+        <w:autoSpaceDE/>
+        <w:autoSpaceDN/>
+        <w:bidi w:val="0"/>
+        <w:adjustRightInd/>
+        <w:snapToGrid/>
+        <w:spacing w:line="240" w:lineRule="auto"/>
         <w:rPr>
           <w:rFonts w:hint="default" w:ascii="微软雅黑" w:hAnsi="微软雅黑" w:eastAsia="微软雅黑" w:cs="微软雅黑"/>
           <w:i w:val="0"/>
@@ -3918,9 +4902,19 @@
       <w:pPr>
         <w:keepNext w:val="0"/>
         <w:keepLines w:val="0"/>
+        <w:pageBreakBefore w:val="0"/>
         <w:widowControl/>
         <w:suppressLineNumbers w:val="0"/>
         <w:shd w:val="clear" w:fill="FFFFFF"/>
+        <w:kinsoku/>
+        <w:overflowPunct/>
+        <w:topLinePunct w:val="0"/>
+        <w:autoSpaceDE/>
+        <w:autoSpaceDN/>
+        <w:bidi w:val="0"/>
+        <w:adjustRightInd/>
+        <w:snapToGrid/>
+        <w:spacing w:line="240" w:lineRule="auto"/>
         <w:ind w:left="0" w:firstLine="0"/>
         <w:jc w:val="left"/>
         <w:rPr>
@@ -3939,10 +4933,19 @@
         <w:pStyle w:val="2"/>
         <w:keepNext w:val="0"/>
         <w:keepLines w:val="0"/>
+        <w:pageBreakBefore w:val="0"/>
         <w:widowControl/>
         <w:suppressLineNumbers w:val="0"/>
         <w:shd w:val="clear" w:fill="FFFFFF"/>
-        <w:spacing w:before="0" w:beforeAutospacing="0" w:after="150" w:afterAutospacing="0"/>
+        <w:kinsoku/>
+        <w:overflowPunct/>
+        <w:topLinePunct w:val="0"/>
+        <w:autoSpaceDE/>
+        <w:autoSpaceDN/>
+        <w:bidi w:val="0"/>
+        <w:adjustRightInd/>
+        <w:snapToGrid/>
+        <w:spacing w:before="0" w:beforeAutospacing="0" w:after="150" w:afterAutospacing="0" w:line="240" w:lineRule="auto"/>
         <w:ind w:left="0" w:right="0" w:firstLine="0"/>
         <w:rPr>
           <w:rFonts w:hint="default" w:ascii="微软雅黑" w:hAnsi="微软雅黑" w:eastAsia="微软雅黑" w:cs="微软雅黑"/>
@@ -3973,6 +4976,9 @@
     </w:p>
     <w:p>
       <w:pPr>
+        <w:keepNext w:val="0"/>
+        <w:keepLines w:val="0"/>
+        <w:pageBreakBefore w:val="0"/>
         <w:numPr>
           <w:ilvl w:val="0"/>
           <w:numId w:val="0"/>
@@ -3980,6 +4986,15 @@
         <w:pBdr>
           <w:bottom w:val="single" w:color="auto" w:sz="4" w:space="0"/>
         </w:pBdr>
+        <w:kinsoku/>
+        <w:overflowPunct/>
+        <w:topLinePunct w:val="0"/>
+        <w:autoSpaceDE/>
+        <w:autoSpaceDN/>
+        <w:bidi w:val="0"/>
+        <w:adjustRightInd/>
+        <w:snapToGrid/>
+        <w:spacing w:line="240" w:lineRule="auto"/>
         <w:rPr>
           <w:rFonts w:hint="eastAsia" w:ascii="微软雅黑" w:hAnsi="微软雅黑" w:eastAsia="微软雅黑" w:cs="微软雅黑"/>
           <w:i w:val="0"/>
@@ -4019,6 +5034,9 @@
     </w:p>
     <w:p>
       <w:pPr>
+        <w:keepNext w:val="0"/>
+        <w:keepLines w:val="0"/>
+        <w:pageBreakBefore w:val="0"/>
         <w:numPr>
           <w:ilvl w:val="0"/>
           <w:numId w:val="0"/>
@@ -4026,6 +5044,15 @@
         <w:pBdr>
           <w:bottom w:val="single" w:color="auto" w:sz="4" w:space="0"/>
         </w:pBdr>
+        <w:kinsoku/>
+        <w:overflowPunct/>
+        <w:topLinePunct w:val="0"/>
+        <w:autoSpaceDE/>
+        <w:autoSpaceDN/>
+        <w:bidi w:val="0"/>
+        <w:adjustRightInd/>
+        <w:snapToGrid/>
+        <w:spacing w:line="240" w:lineRule="auto"/>
         <w:rPr>
           <w:rFonts w:hint="eastAsia" w:ascii="微软雅黑" w:hAnsi="微软雅黑" w:eastAsia="微软雅黑" w:cs="微软雅黑"/>
           <w:i w:val="0"/>
@@ -4068,10 +5095,19 @@
         <w:pStyle w:val="2"/>
         <w:keepNext w:val="0"/>
         <w:keepLines w:val="0"/>
+        <w:pageBreakBefore w:val="0"/>
         <w:widowControl/>
         <w:suppressLineNumbers w:val="0"/>
         <w:shd w:val="clear" w:fill="FFFFFF"/>
-        <w:spacing w:before="0" w:beforeAutospacing="0" w:after="150" w:afterAutospacing="0"/>
+        <w:kinsoku/>
+        <w:overflowPunct/>
+        <w:topLinePunct w:val="0"/>
+        <w:autoSpaceDE/>
+        <w:autoSpaceDN/>
+        <w:bidi w:val="0"/>
+        <w:adjustRightInd/>
+        <w:snapToGrid/>
+        <w:spacing w:before="0" w:beforeAutospacing="0" w:after="150" w:afterAutospacing="0" w:line="240" w:lineRule="auto"/>
         <w:ind w:left="0" w:right="0" w:firstLine="0"/>
         <w:rPr>
           <w:rFonts w:hint="eastAsia" w:ascii="微软雅黑" w:hAnsi="微软雅黑" w:eastAsia="微软雅黑" w:cs="微软雅黑"/>
@@ -4091,10 +5127,19 @@
         <w:pStyle w:val="2"/>
         <w:keepNext w:val="0"/>
         <w:keepLines w:val="0"/>
+        <w:pageBreakBefore w:val="0"/>
         <w:widowControl/>
         <w:suppressLineNumbers w:val="0"/>
         <w:shd w:val="clear" w:fill="FFFFFF"/>
-        <w:spacing w:before="0" w:beforeAutospacing="0" w:after="150" w:afterAutospacing="0"/>
+        <w:kinsoku/>
+        <w:overflowPunct/>
+        <w:topLinePunct w:val="0"/>
+        <w:autoSpaceDE/>
+        <w:autoSpaceDN/>
+        <w:bidi w:val="0"/>
+        <w:adjustRightInd/>
+        <w:snapToGrid/>
+        <w:spacing w:before="0" w:beforeAutospacing="0" w:after="150" w:afterAutospacing="0" w:line="240" w:lineRule="auto"/>
         <w:ind w:left="0" w:right="0" w:firstLine="0"/>
         <w:rPr>
           <w:rFonts w:hint="default" w:ascii="微软雅黑" w:hAnsi="微软雅黑" w:eastAsia="微软雅黑" w:cs="微软雅黑"/>
@@ -4127,12 +5172,22 @@
       <w:pPr>
         <w:keepNext w:val="0"/>
         <w:keepLines w:val="0"/>
+        <w:pageBreakBefore w:val="0"/>
         <w:widowControl/>
         <w:suppressLineNumbers w:val="0"/>
         <w:pBdr>
           <w:bottom w:val="single" w:color="auto" w:sz="4" w:space="0"/>
         </w:pBdr>
         <w:shd w:val="clear" w:fill="FFFFFF"/>
+        <w:kinsoku/>
+        <w:overflowPunct/>
+        <w:topLinePunct w:val="0"/>
+        <w:autoSpaceDE/>
+        <w:autoSpaceDN/>
+        <w:bidi w:val="0"/>
+        <w:adjustRightInd/>
+        <w:snapToGrid/>
+        <w:spacing w:line="240" w:lineRule="auto"/>
         <w:ind w:left="0" w:firstLine="0"/>
         <w:jc w:val="left"/>
         <w:rPr>
@@ -4176,9 +5231,19 @@
       <w:pPr>
         <w:keepNext w:val="0"/>
         <w:keepLines w:val="0"/>
+        <w:pageBreakBefore w:val="0"/>
         <w:widowControl/>
         <w:suppressLineNumbers w:val="0"/>
         <w:shd w:val="clear" w:fill="FFFFFF"/>
+        <w:kinsoku/>
+        <w:overflowPunct/>
+        <w:topLinePunct w:val="0"/>
+        <w:autoSpaceDE/>
+        <w:autoSpaceDN/>
+        <w:bidi w:val="0"/>
+        <w:adjustRightInd/>
+        <w:snapToGrid/>
+        <w:spacing w:line="240" w:lineRule="auto"/>
         <w:ind w:left="0" w:firstLine="0"/>
         <w:jc w:val="left"/>
         <w:rPr>
@@ -4201,10 +5266,22 @@
     </w:p>
     <w:p>
       <w:pPr>
+        <w:keepNext w:val="0"/>
+        <w:keepLines w:val="0"/>
+        <w:pageBreakBefore w:val="0"/>
         <w:numPr>
           <w:ilvl w:val="0"/>
           <w:numId w:val="0"/>
         </w:numPr>
+        <w:kinsoku/>
+        <w:overflowPunct/>
+        <w:topLinePunct w:val="0"/>
+        <w:autoSpaceDE/>
+        <w:autoSpaceDN/>
+        <w:bidi w:val="0"/>
+        <w:adjustRightInd/>
+        <w:snapToGrid/>
+        <w:spacing w:line="240" w:lineRule="auto"/>
         <w:rPr>
           <w:rFonts w:hint="eastAsia" w:ascii="微软雅黑" w:hAnsi="微软雅黑" w:eastAsia="微软雅黑" w:cs="微软雅黑"/>
           <w:b/>
@@ -4250,9 +5327,19 @@
       <w:pPr>
         <w:keepNext w:val="0"/>
         <w:keepLines w:val="0"/>
+        <w:pageBreakBefore w:val="0"/>
         <w:widowControl/>
         <w:suppressLineNumbers w:val="0"/>
         <w:shd w:val="clear" w:fill="FFFFFF"/>
+        <w:kinsoku/>
+        <w:overflowPunct/>
+        <w:topLinePunct w:val="0"/>
+        <w:autoSpaceDE/>
+        <w:autoSpaceDN/>
+        <w:bidi w:val="0"/>
+        <w:adjustRightInd/>
+        <w:snapToGrid/>
+        <w:spacing w:line="240" w:lineRule="auto"/>
         <w:ind w:left="0" w:firstLine="0"/>
         <w:jc w:val="left"/>
         <w:rPr>
@@ -4284,12 +5371,22 @@
       <w:pPr>
         <w:keepNext w:val="0"/>
         <w:keepLines w:val="0"/>
+        <w:pageBreakBefore w:val="0"/>
         <w:widowControl/>
         <w:suppressLineNumbers w:val="0"/>
         <w:pBdr>
           <w:bottom w:val="single" w:color="auto" w:sz="4" w:space="0"/>
         </w:pBdr>
         <w:shd w:val="clear" w:fill="FFFFFF"/>
+        <w:kinsoku/>
+        <w:overflowPunct/>
+        <w:topLinePunct w:val="0"/>
+        <w:autoSpaceDE/>
+        <w:autoSpaceDN/>
+        <w:bidi w:val="0"/>
+        <w:adjustRightInd/>
+        <w:snapToGrid/>
+        <w:spacing w:line="240" w:lineRule="auto"/>
         <w:ind w:left="0" w:firstLine="0"/>
         <w:jc w:val="left"/>
         <w:rPr>
@@ -4333,12 +5430,22 @@
       <w:pPr>
         <w:keepNext w:val="0"/>
         <w:keepLines w:val="0"/>
+        <w:pageBreakBefore w:val="0"/>
         <w:widowControl/>
         <w:suppressLineNumbers w:val="0"/>
         <w:pBdr>
           <w:bottom w:val="single" w:color="auto" w:sz="4" w:space="0"/>
         </w:pBdr>
         <w:shd w:val="clear" w:fill="FFFFFF"/>
+        <w:kinsoku/>
+        <w:overflowPunct/>
+        <w:topLinePunct w:val="0"/>
+        <w:autoSpaceDE/>
+        <w:autoSpaceDN/>
+        <w:bidi w:val="0"/>
+        <w:adjustRightInd/>
+        <w:snapToGrid/>
+        <w:spacing w:line="240" w:lineRule="auto"/>
         <w:ind w:left="0" w:firstLine="0"/>
         <w:jc w:val="left"/>
         <w:rPr>
@@ -4382,9 +5489,19 @@
       <w:pPr>
         <w:keepNext w:val="0"/>
         <w:keepLines w:val="0"/>
+        <w:pageBreakBefore w:val="0"/>
         <w:widowControl/>
         <w:suppressLineNumbers w:val="0"/>
         <w:shd w:val="clear" w:fill="FFFFFF"/>
+        <w:kinsoku/>
+        <w:overflowPunct/>
+        <w:topLinePunct w:val="0"/>
+        <w:autoSpaceDE/>
+        <w:autoSpaceDN/>
+        <w:bidi w:val="0"/>
+        <w:adjustRightInd/>
+        <w:snapToGrid/>
+        <w:spacing w:line="240" w:lineRule="auto"/>
         <w:ind w:left="0" w:firstLine="0"/>
         <w:jc w:val="left"/>
         <w:rPr>
@@ -4405,10 +5522,19 @@
         <w:pStyle w:val="2"/>
         <w:keepNext w:val="0"/>
         <w:keepLines w:val="0"/>
+        <w:pageBreakBefore w:val="0"/>
         <w:widowControl/>
         <w:suppressLineNumbers w:val="0"/>
         <w:shd w:val="clear" w:fill="FFFFFF"/>
-        <w:spacing w:before="0" w:beforeAutospacing="0" w:after="150" w:afterAutospacing="0"/>
+        <w:kinsoku/>
+        <w:overflowPunct/>
+        <w:topLinePunct w:val="0"/>
+        <w:autoSpaceDE/>
+        <w:autoSpaceDN/>
+        <w:bidi w:val="0"/>
+        <w:adjustRightInd/>
+        <w:snapToGrid/>
+        <w:spacing w:before="0" w:beforeAutospacing="0" w:after="150" w:afterAutospacing="0" w:line="240" w:lineRule="auto"/>
         <w:ind w:left="0" w:right="0" w:firstLine="0"/>
         <w:rPr>
           <w:rFonts w:ascii="微软雅黑" w:hAnsi="微软雅黑" w:eastAsia="微软雅黑" w:cs="微软雅黑"/>
@@ -4439,12 +5565,22 @@
       <w:pPr>
         <w:keepNext w:val="0"/>
         <w:keepLines w:val="0"/>
+        <w:pageBreakBefore w:val="0"/>
         <w:widowControl/>
         <w:suppressLineNumbers w:val="0"/>
         <w:pBdr>
           <w:bottom w:val="single" w:color="auto" w:sz="4" w:space="0"/>
         </w:pBdr>
         <w:shd w:val="clear" w:fill="FFFFFF"/>
+        <w:kinsoku/>
+        <w:overflowPunct/>
+        <w:topLinePunct w:val="0"/>
+        <w:autoSpaceDE/>
+        <w:autoSpaceDN/>
+        <w:bidi w:val="0"/>
+        <w:adjustRightInd/>
+        <w:snapToGrid/>
+        <w:spacing w:line="240" w:lineRule="auto"/>
         <w:ind w:left="0" w:firstLine="0"/>
         <w:jc w:val="left"/>
         <w:rPr>
@@ -4489,10 +5625,19 @@
         <w:pStyle w:val="2"/>
         <w:keepNext w:val="0"/>
         <w:keepLines w:val="0"/>
+        <w:pageBreakBefore w:val="0"/>
         <w:widowControl/>
         <w:suppressLineNumbers w:val="0"/>
         <w:shd w:val="clear" w:fill="FFFFFF"/>
-        <w:spacing w:before="0" w:beforeAutospacing="0" w:after="150" w:afterAutospacing="0"/>
+        <w:kinsoku/>
+        <w:overflowPunct/>
+        <w:topLinePunct w:val="0"/>
+        <w:autoSpaceDE/>
+        <w:autoSpaceDN/>
+        <w:bidi w:val="0"/>
+        <w:adjustRightInd/>
+        <w:snapToGrid/>
+        <w:spacing w:before="0" w:beforeAutospacing="0" w:after="150" w:afterAutospacing="0" w:line="240" w:lineRule="auto"/>
         <w:ind w:left="0" w:right="0" w:firstLine="0"/>
         <w:rPr>
           <w:rFonts w:hint="eastAsia" w:ascii="微软雅黑" w:hAnsi="微软雅黑" w:eastAsia="微软雅黑" w:cs="微软雅黑"/>
@@ -4509,13 +5654,81 @@
     </w:p>
     <w:p>
       <w:pPr>
+        <w:keepNext w:val="0"/>
+        <w:keepLines w:val="0"/>
+        <w:pageBreakBefore w:val="0"/>
+        <w:numPr>
+          <w:ilvl w:val="0"/>
+          <w:numId w:val="0"/>
+        </w:numPr>
+        <w:kinsoku/>
+        <w:overflowPunct/>
+        <w:topLinePunct w:val="0"/>
+        <w:autoSpaceDE/>
+        <w:autoSpaceDN/>
+        <w:bidi w:val="0"/>
+        <w:adjustRightInd/>
+        <w:snapToGrid/>
+        <w:spacing w:line="240" w:lineRule="auto"/>
+        <w:rPr>
+          <w:rFonts w:hint="eastAsia" w:ascii="微软雅黑" w:hAnsi="微软雅黑" w:eastAsia="微软雅黑" w:cs="微软雅黑"/>
+          <w:b/>
+          <w:bCs/>
+          <w:i w:val="0"/>
+          <w:caps w:val="0"/>
+          <w:color w:val="ED7D31" w:themeColor="accent2"/>
+          <w:spacing w:val="0"/>
+          <w:sz w:val="44"/>
+          <w:szCs w:val="44"/>
+          <w:shd w:val="clear" w:fill="FFFFFF"/>
+          <w:lang w:val="en-US" w:eastAsia="zh-CN"/>
+          <w14:textFill>
+            <w14:solidFill>
+              <w14:schemeClr w14:val="accent2"/>
+            </w14:solidFill>
+          </w14:textFill>
+        </w:rPr>
+      </w:pPr>
+      <w:r>
+        <w:rPr>
+          <w:rFonts w:hint="eastAsia" w:ascii="微软雅黑" w:hAnsi="微软雅黑" w:eastAsia="微软雅黑" w:cs="微软雅黑"/>
+          <w:b/>
+          <w:bCs/>
+          <w:i w:val="0"/>
+          <w:caps w:val="0"/>
+          <w:color w:val="ED7D31" w:themeColor="accent2"/>
+          <w:spacing w:val="0"/>
+          <w:sz w:val="44"/>
+          <w:szCs w:val="44"/>
+          <w:shd w:val="clear" w:fill="FFFFFF"/>
+          <w:lang w:eastAsia="zh-CN"/>
+          <w14:textFill>
+            <w14:solidFill>
+              <w14:schemeClr w14:val="accent2"/>
+            </w14:solidFill>
+          </w14:textFill>
+        </w:rPr>
+        <w:t>工程问题</w:t>
+      </w:r>
+    </w:p>
+    <w:p>
+      <w:pPr>
         <w:pStyle w:val="2"/>
         <w:keepNext w:val="0"/>
         <w:keepLines w:val="0"/>
+        <w:pageBreakBefore w:val="0"/>
         <w:widowControl/>
         <w:suppressLineNumbers w:val="0"/>
         <w:shd w:val="clear" w:fill="FFFFFF"/>
-        <w:spacing w:before="0" w:beforeAutospacing="0" w:after="150" w:afterAutospacing="0"/>
+        <w:kinsoku/>
+        <w:overflowPunct/>
+        <w:topLinePunct w:val="0"/>
+        <w:autoSpaceDE/>
+        <w:autoSpaceDN/>
+        <w:bidi w:val="0"/>
+        <w:adjustRightInd/>
+        <w:snapToGrid/>
+        <w:spacing w:before="0" w:beforeAutospacing="0" w:after="150" w:afterAutospacing="0" w:line="240" w:lineRule="auto"/>
         <w:ind w:left="0" w:right="0" w:firstLine="0"/>
         <w:rPr>
           <w:rFonts w:hint="eastAsia" w:ascii="微软雅黑" w:hAnsi="微软雅黑" w:eastAsia="微软雅黑" w:cs="微软雅黑"/>
@@ -4527,6 +5740,350 @@
           <w:szCs w:val="24"/>
           <w:shd w:val="clear" w:fill="FFFFFF"/>
           <w:lang w:val="en-US" w:eastAsia="zh-CN"/>
+        </w:rPr>
+      </w:pPr>
+      <w:r>
+        <w:rPr>
+          <w:rFonts w:hint="eastAsia" w:ascii="微软雅黑" w:hAnsi="微软雅黑" w:eastAsia="微软雅黑" w:cs="微软雅黑"/>
+          <w:i w:val="0"/>
+          <w:caps w:val="0"/>
+          <w:color w:val="444444"/>
+          <w:spacing w:val="0"/>
+          <w:sz w:val="24"/>
+          <w:szCs w:val="24"/>
+          <w:shd w:val="clear" w:fill="FFFFFF"/>
+          <w:lang w:val="en-US" w:eastAsia="zh-CN"/>
+        </w:rPr>
+        <w:t>甲、乙两人从湖边某处同时出发，反向而行，甲每走50分钟休息10分钟，乙每走1小时休息5分钟。已知绕湖一周是21千米，甲、乙的行走速度分别为6千米/小时和4千米/小时，则两人从出发到第一次相遇所用的时间是（    ）。</w:t>
+      </w:r>
+    </w:p>
+    <w:p>
+      <w:pPr>
+        <w:pStyle w:val="2"/>
+        <w:keepNext w:val="0"/>
+        <w:keepLines w:val="0"/>
+        <w:pageBreakBefore w:val="0"/>
+        <w:widowControl/>
+        <w:suppressLineNumbers w:val="0"/>
+        <w:shd w:val="clear" w:fill="FFFFFF"/>
+        <w:kinsoku/>
+        <w:overflowPunct/>
+        <w:topLinePunct w:val="0"/>
+        <w:autoSpaceDE/>
+        <w:autoSpaceDN/>
+        <w:bidi w:val="0"/>
+        <w:adjustRightInd/>
+        <w:snapToGrid/>
+        <w:spacing w:before="0" w:beforeAutospacing="0" w:after="150" w:afterAutospacing="0" w:line="240" w:lineRule="auto"/>
+        <w:ind w:left="0" w:right="0" w:firstLine="0"/>
+        <w:rPr>
+          <w:rFonts w:hint="eastAsia" w:ascii="微软雅黑" w:hAnsi="微软雅黑" w:eastAsia="微软雅黑" w:cs="微软雅黑"/>
+          <w:i w:val="0"/>
+          <w:caps w:val="0"/>
+          <w:color w:val="444444"/>
+          <w:spacing w:val="0"/>
+          <w:sz w:val="24"/>
+          <w:szCs w:val="24"/>
+          <w:shd w:val="clear" w:fill="FFFFFF"/>
+          <w:lang w:val="en-US" w:eastAsia="zh-CN"/>
+        </w:rPr>
+      </w:pPr>
+      <w:r>
+        <w:rPr>
+          <w:rFonts w:hint="eastAsia" w:ascii="微软雅黑" w:hAnsi="微软雅黑" w:eastAsia="微软雅黑" w:cs="微软雅黑"/>
+          <w:i w:val="0"/>
+          <w:caps w:val="0"/>
+          <w:color w:val="444444"/>
+          <w:spacing w:val="0"/>
+          <w:sz w:val="24"/>
+          <w:szCs w:val="24"/>
+          <w:shd w:val="clear" w:fill="FFFFFF"/>
+          <w:lang w:val="en-US" w:eastAsia="zh-CN"/>
+        </w:rPr>
+        <w:t>A：2小时10分钟        B： 2小时22分钟</w:t>
+      </w:r>
+    </w:p>
+    <w:p>
+      <w:pPr>
+        <w:pStyle w:val="2"/>
+        <w:keepNext w:val="0"/>
+        <w:keepLines w:val="0"/>
+        <w:pageBreakBefore w:val="0"/>
+        <w:widowControl/>
+        <w:suppressLineNumbers w:val="0"/>
+        <w:shd w:val="clear" w:fill="FFFFFF"/>
+        <w:kinsoku/>
+        <w:overflowPunct/>
+        <w:topLinePunct w:val="0"/>
+        <w:autoSpaceDE/>
+        <w:autoSpaceDN/>
+        <w:bidi w:val="0"/>
+        <w:adjustRightInd/>
+        <w:snapToGrid/>
+        <w:spacing w:before="0" w:beforeAutospacing="0" w:after="150" w:afterAutospacing="0" w:line="240" w:lineRule="auto"/>
+        <w:ind w:left="0" w:right="0" w:firstLine="0"/>
+        <w:rPr>
+          <w:rFonts w:hint="default" w:ascii="微软雅黑" w:hAnsi="微软雅黑" w:eastAsia="微软雅黑" w:cs="微软雅黑"/>
+          <w:i w:val="0"/>
+          <w:caps w:val="0"/>
+          <w:color w:val="444444"/>
+          <w:spacing w:val="0"/>
+          <w:sz w:val="24"/>
+          <w:szCs w:val="24"/>
+          <w:shd w:val="clear" w:fill="FFFFFF"/>
+          <w:lang w:val="en-US" w:eastAsia="zh-CN"/>
+        </w:rPr>
+      </w:pPr>
+      <w:r>
+        <w:rPr>
+          <w:rFonts w:hint="eastAsia" w:ascii="微软雅黑" w:hAnsi="微软雅黑" w:eastAsia="微软雅黑" w:cs="微软雅黑"/>
+          <w:i w:val="0"/>
+          <w:caps w:val="0"/>
+          <w:color w:val="444444"/>
+          <w:spacing w:val="0"/>
+          <w:sz w:val="24"/>
+          <w:szCs w:val="24"/>
+          <w:shd w:val="clear" w:fill="FFFFFF"/>
+          <w:lang w:val="en-US" w:eastAsia="zh-CN"/>
+        </w:rPr>
+        <w:t>C：2小时16分钟        D：2小时28分钟</w:t>
+      </w:r>
+    </w:p>
+    <w:p>
+      <w:pPr>
+        <w:pStyle w:val="2"/>
+        <w:keepNext w:val="0"/>
+        <w:keepLines w:val="0"/>
+        <w:pageBreakBefore w:val="0"/>
+        <w:widowControl/>
+        <w:suppressLineNumbers w:val="0"/>
+        <w:pBdr>
+          <w:bottom w:val="single" w:color="auto" w:sz="4" w:space="0"/>
+        </w:pBdr>
+        <w:shd w:val="clear" w:fill="FFFFFF"/>
+        <w:kinsoku/>
+        <w:overflowPunct/>
+        <w:topLinePunct w:val="0"/>
+        <w:autoSpaceDE/>
+        <w:autoSpaceDN/>
+        <w:bidi w:val="0"/>
+        <w:adjustRightInd/>
+        <w:snapToGrid/>
+        <w:spacing w:before="0" w:beforeAutospacing="0" w:after="150" w:afterAutospacing="0" w:line="240" w:lineRule="auto"/>
+        <w:ind w:left="0" w:right="0" w:firstLine="0"/>
+        <w:rPr>
+          <w:rFonts w:hint="eastAsia" w:ascii="微软雅黑" w:hAnsi="微软雅黑" w:eastAsia="微软雅黑" w:cs="微软雅黑"/>
+          <w:i w:val="0"/>
+          <w:caps w:val="0"/>
+          <w:color w:val="5B9BD5" w:themeColor="accent1"/>
+          <w:spacing w:val="0"/>
+          <w:sz w:val="24"/>
+          <w:szCs w:val="24"/>
+          <w:shd w:val="clear" w:fill="FFFFFF"/>
+          <w:lang w:val="en-US" w:eastAsia="zh-CN"/>
+          <w14:textFill>
+            <w14:solidFill>
+              <w14:schemeClr w14:val="accent1"/>
+            </w14:solidFill>
+          </w14:textFill>
+        </w:rPr>
+      </w:pPr>
+      <w:r>
+        <w:rPr>
+          <w:rFonts w:hint="eastAsia" w:ascii="微软雅黑" w:hAnsi="微软雅黑" w:eastAsia="微软雅黑" w:cs="微软雅黑"/>
+          <w:i w:val="0"/>
+          <w:caps w:val="0"/>
+          <w:color w:val="5B9BD5" w:themeColor="accent1"/>
+          <w:spacing w:val="0"/>
+          <w:sz w:val="24"/>
+          <w:szCs w:val="24"/>
+          <w:shd w:val="clear" w:fill="FFFFFF"/>
+          <w:lang w:val="en-US" w:eastAsia="zh-CN"/>
+          <w14:textFill>
+            <w14:solidFill>
+              <w14:schemeClr w14:val="accent1"/>
+            </w14:solidFill>
+          </w14:textFill>
+        </w:rPr>
+        <w:t>解析：代入排除法。结合选项，出发2小时10分钟时，甲休息20分钟、行走110分钟，路程为6×110/60=11千米，乙休息10分钟、走120分钟，路程为4×120/60=8千米，此时路程和为11+8=19千米，还剩2千米，继续行走至相遇还需2/（6+4）=0.2小时=12分钟，则总用时为2小时22分钟。</w:t>
+      </w:r>
+    </w:p>
+    <w:p>
+      <w:pPr>
+        <w:pStyle w:val="2"/>
+        <w:keepNext w:val="0"/>
+        <w:keepLines w:val="0"/>
+        <w:pageBreakBefore w:val="0"/>
+        <w:widowControl/>
+        <w:suppressLineNumbers w:val="0"/>
+        <w:shd w:val="clear" w:fill="FFFFFF"/>
+        <w:kinsoku/>
+        <w:overflowPunct/>
+        <w:topLinePunct w:val="0"/>
+        <w:autoSpaceDE/>
+        <w:autoSpaceDN/>
+        <w:bidi w:val="0"/>
+        <w:adjustRightInd/>
+        <w:snapToGrid/>
+        <w:spacing w:before="0" w:beforeAutospacing="0" w:after="150" w:afterAutospacing="0" w:line="240" w:lineRule="auto"/>
+        <w:ind w:left="0" w:right="0" w:firstLine="0"/>
+        <w:rPr>
+          <w:rFonts w:hint="default" w:ascii="微软雅黑" w:hAnsi="微软雅黑" w:eastAsia="微软雅黑" w:cs="微软雅黑"/>
+          <w:i w:val="0"/>
+          <w:caps w:val="0"/>
+          <w:color w:val="5B9BD5" w:themeColor="accent1"/>
+          <w:spacing w:val="0"/>
+          <w:sz w:val="24"/>
+          <w:szCs w:val="24"/>
+          <w:shd w:val="clear" w:fill="FFFFFF"/>
+          <w:lang w:val="en-US" w:eastAsia="zh-CN"/>
+          <w14:textFill>
+            <w14:solidFill>
+              <w14:schemeClr w14:val="accent1"/>
+            </w14:solidFill>
+          </w14:textFill>
+        </w:rPr>
+      </w:pPr>
+    </w:p>
+    <w:p>
+      <w:pPr>
+        <w:pStyle w:val="2"/>
+        <w:keepNext w:val="0"/>
+        <w:keepLines w:val="0"/>
+        <w:pageBreakBefore w:val="0"/>
+        <w:widowControl/>
+        <w:suppressLineNumbers w:val="0"/>
+        <w:shd w:val="clear" w:fill="FFFFFF"/>
+        <w:kinsoku/>
+        <w:overflowPunct/>
+        <w:topLinePunct w:val="0"/>
+        <w:autoSpaceDE/>
+        <w:autoSpaceDN/>
+        <w:bidi w:val="0"/>
+        <w:adjustRightInd/>
+        <w:snapToGrid/>
+        <w:spacing w:before="0" w:beforeAutospacing="0" w:after="150" w:afterAutospacing="0" w:line="240" w:lineRule="auto"/>
+        <w:ind w:left="0" w:right="0" w:firstLine="0"/>
+        <w:rPr>
+          <w:rFonts w:hint="eastAsia" w:ascii="微软雅黑" w:hAnsi="微软雅黑" w:eastAsia="微软雅黑" w:cs="微软雅黑"/>
+          <w:i w:val="0"/>
+          <w:caps w:val="0"/>
+          <w:color w:val="444444"/>
+          <w:spacing w:val="0"/>
+          <w:sz w:val="24"/>
+          <w:szCs w:val="24"/>
+          <w:shd w:val="clear" w:fill="FFFFFF"/>
+          <w:lang w:val="en-US" w:eastAsia="zh-CN"/>
+        </w:rPr>
+      </w:pPr>
+      <w:r>
+        <w:rPr>
+          <w:rFonts w:hint="eastAsia" w:ascii="微软雅黑" w:hAnsi="微软雅黑" w:eastAsia="微软雅黑" w:cs="微软雅黑"/>
+          <w:i w:val="0"/>
+          <w:caps w:val="0"/>
+          <w:color w:val="444444"/>
+          <w:spacing w:val="0"/>
+          <w:sz w:val="24"/>
+          <w:szCs w:val="24"/>
+          <w:shd w:val="clear" w:fill="FFFFFF"/>
+          <w:lang w:val="en-US" w:eastAsia="zh-CN"/>
+        </w:rPr>
+        <w:t>小李驾车从甲地去乙地，如果比原车速提高25%，则比原定时间提前30分钟到达。原车速行驶120千米后，再将车速提高25%，可提前15分钟到达，则原车速是（    ）。</w:t>
+      </w:r>
+    </w:p>
+    <w:p>
+      <w:pPr>
+        <w:pStyle w:val="2"/>
+        <w:keepNext w:val="0"/>
+        <w:keepLines w:val="0"/>
+        <w:pageBreakBefore w:val="0"/>
+        <w:widowControl/>
+        <w:suppressLineNumbers w:val="0"/>
+        <w:pBdr>
+          <w:bottom w:val="single" w:color="auto" w:sz="4" w:space="0"/>
+        </w:pBdr>
+        <w:shd w:val="clear" w:fill="FFFFFF"/>
+        <w:kinsoku/>
+        <w:overflowPunct/>
+        <w:topLinePunct w:val="0"/>
+        <w:autoSpaceDE/>
+        <w:autoSpaceDN/>
+        <w:bidi w:val="0"/>
+        <w:adjustRightInd/>
+        <w:snapToGrid/>
+        <w:spacing w:before="0" w:beforeAutospacing="0" w:after="150" w:afterAutospacing="0" w:line="240" w:lineRule="auto"/>
+        <w:ind w:left="0" w:right="0" w:firstLine="0"/>
+        <w:rPr>
+          <w:rFonts w:hint="eastAsia" w:ascii="微软雅黑" w:hAnsi="微软雅黑" w:eastAsia="微软雅黑" w:cs="微软雅黑"/>
+          <w:i w:val="0"/>
+          <w:caps w:val="0"/>
+          <w:color w:val="5B9BD5" w:themeColor="accent1"/>
+          <w:spacing w:val="0"/>
+          <w:sz w:val="24"/>
+          <w:szCs w:val="24"/>
+          <w:shd w:val="clear" w:fill="FFFFFF"/>
+          <w:lang w:val="en-US" w:eastAsia="zh-CN"/>
+          <w14:textFill>
+            <w14:solidFill>
+              <w14:schemeClr w14:val="accent1"/>
+            </w14:solidFill>
+          </w14:textFill>
+        </w:rPr>
+      </w:pPr>
+      <w:r>
+        <w:rPr>
+          <w:rFonts w:hint="eastAsia" w:ascii="微软雅黑" w:hAnsi="微软雅黑" w:eastAsia="微软雅黑" w:cs="微软雅黑"/>
+          <w:i w:val="0"/>
+          <w:caps w:val="0"/>
+          <w:color w:val="5B9BD5" w:themeColor="accent1"/>
+          <w:spacing w:val="0"/>
+          <w:sz w:val="24"/>
+          <w:szCs w:val="24"/>
+          <w:shd w:val="clear" w:fill="FFFFFF"/>
+          <w:lang w:val="en-US" w:eastAsia="zh-CN"/>
+          <w14:textFill>
+            <w14:solidFill>
+              <w14:schemeClr w14:val="accent1"/>
+            </w14:solidFill>
+          </w14:textFill>
+        </w:rPr>
+        <w:t>解析：对比两种提速方案可知，之所以造成时间不同，是由于120千米的速度不同。设原速度为V，则 120/V + (30-15)/60 = 120/1.25V，解得V=96。</w:t>
+      </w:r>
+    </w:p>
+    <w:p>
+      <w:pPr>
+        <w:pStyle w:val="2"/>
+        <w:keepNext w:val="0"/>
+        <w:keepLines w:val="0"/>
+        <w:pageBreakBefore w:val="0"/>
+        <w:widowControl/>
+        <w:suppressLineNumbers w:val="0"/>
+        <w:shd w:val="clear" w:fill="FFFFFF"/>
+        <w:kinsoku/>
+        <w:overflowPunct/>
+        <w:topLinePunct w:val="0"/>
+        <w:autoSpaceDE/>
+        <w:autoSpaceDN/>
+        <w:bidi w:val="0"/>
+        <w:adjustRightInd/>
+        <w:snapToGrid/>
+        <w:spacing w:before="0" w:beforeAutospacing="0" w:after="150" w:afterAutospacing="0" w:line="240" w:lineRule="auto"/>
+        <w:ind w:left="0" w:right="0" w:firstLine="0"/>
+        <w:rPr>
+          <w:rFonts w:hint="default" w:ascii="微软雅黑" w:hAnsi="微软雅黑" w:eastAsia="微软雅黑" w:cs="微软雅黑"/>
+          <w:i w:val="0"/>
+          <w:caps w:val="0"/>
+          <w:color w:val="5B9BD5" w:themeColor="accent1"/>
+          <w:spacing w:val="0"/>
+          <w:sz w:val="24"/>
+          <w:szCs w:val="24"/>
+          <w:shd w:val="clear" w:fill="FFFFFF"/>
+          <w:lang w:val="en-US" w:eastAsia="zh-CN"/>
+          <w14:textFill>
+            <w14:solidFill>
+              <w14:schemeClr w14:val="accent1"/>
+            </w14:solidFill>
+          </w14:textFill>
         </w:rPr>
       </w:pPr>
       <w:bookmarkStart w:id="0" w:name="_GoBack"/>
@@ -4534,30 +6091,18 @@
     </w:p>
     <w:p>
       <w:pPr>
-        <w:pStyle w:val="2"/>
-        <w:keepNext w:val="0"/>
-        <w:keepLines w:val="0"/>
-        <w:widowControl/>
-        <w:suppressLineNumbers w:val="0"/>
-        <w:shd w:val="clear" w:fill="FFFFFF"/>
-        <w:spacing w:before="0" w:beforeAutospacing="0" w:after="150" w:afterAutospacing="0"/>
-        <w:ind w:left="0" w:right="0" w:firstLine="0"/>
-        <w:rPr>
-          <w:rFonts w:hint="eastAsia" w:ascii="微软雅黑" w:hAnsi="微软雅黑" w:eastAsia="微软雅黑" w:cs="微软雅黑"/>
-          <w:i w:val="0"/>
-          <w:caps w:val="0"/>
-          <w:color w:val="444444"/>
-          <w:spacing w:val="0"/>
-          <w:sz w:val="24"/>
-          <w:szCs w:val="24"/>
-          <w:shd w:val="clear" w:fill="FFFFFF"/>
-          <w:lang w:val="en-US" w:eastAsia="zh-CN"/>
-        </w:rPr>
-      </w:pPr>
-    </w:p>
-    <w:p>
-      <w:pPr>
-        <w:bidi w:val="0"/>
+        <w:keepNext w:val="0"/>
+        <w:keepLines w:val="0"/>
+        <w:pageBreakBefore w:val="0"/>
+        <w:kinsoku/>
+        <w:overflowPunct/>
+        <w:topLinePunct w:val="0"/>
+        <w:autoSpaceDE/>
+        <w:autoSpaceDN/>
+        <w:bidi w:val="0"/>
+        <w:adjustRightInd/>
+        <w:snapToGrid/>
+        <w:spacing w:line="240" w:lineRule="auto"/>
         <w:jc w:val="left"/>
         <w:rPr>
           <w:rFonts w:hint="default"/>
@@ -4567,7 +6112,18 @@
     </w:p>
     <w:p>
       <w:pPr>
-        <w:bidi w:val="0"/>
+        <w:keepNext w:val="0"/>
+        <w:keepLines w:val="0"/>
+        <w:pageBreakBefore w:val="0"/>
+        <w:kinsoku/>
+        <w:overflowPunct/>
+        <w:topLinePunct w:val="0"/>
+        <w:autoSpaceDE/>
+        <w:autoSpaceDN/>
+        <w:bidi w:val="0"/>
+        <w:adjustRightInd/>
+        <w:snapToGrid/>
+        <w:spacing w:line="240" w:lineRule="auto"/>
         <w:jc w:val="left"/>
         <w:rPr>
           <w:rFonts w:hint="default"/>

--- a/公务员考试/总结笔记/数量-题集.docx
+++ b/公务员考试/总结笔记/数量-题集.docx
@@ -6086,6 +6086,370 @@
           </w14:textFill>
         </w:rPr>
       </w:pPr>
+    </w:p>
+    <w:p>
+      <w:pPr>
+        <w:keepNext w:val="0"/>
+        <w:keepLines w:val="0"/>
+        <w:pageBreakBefore w:val="0"/>
+        <w:kinsoku/>
+        <w:overflowPunct/>
+        <w:topLinePunct w:val="0"/>
+        <w:autoSpaceDE/>
+        <w:autoSpaceDN/>
+        <w:bidi w:val="0"/>
+        <w:adjustRightInd/>
+        <w:snapToGrid/>
+        <w:spacing w:line="240" w:lineRule="auto"/>
+        <w:jc w:val="left"/>
+        <w:rPr>
+          <w:rFonts w:hint="default"/>
+          <w:lang w:val="en-US" w:eastAsia="zh-CN"/>
+        </w:rPr>
+      </w:pPr>
+    </w:p>
+    <w:p>
+      <w:pPr>
+        <w:keepNext w:val="0"/>
+        <w:keepLines w:val="0"/>
+        <w:pageBreakBefore w:val="0"/>
+        <w:numPr>
+          <w:ilvl w:val="0"/>
+          <w:numId w:val="0"/>
+        </w:numPr>
+        <w:kinsoku/>
+        <w:overflowPunct/>
+        <w:topLinePunct w:val="0"/>
+        <w:autoSpaceDE/>
+        <w:autoSpaceDN/>
+        <w:bidi w:val="0"/>
+        <w:adjustRightInd/>
+        <w:snapToGrid/>
+        <w:spacing w:line="240" w:lineRule="auto"/>
+        <w:rPr>
+          <w:rFonts w:hint="eastAsia" w:ascii="微软雅黑" w:hAnsi="微软雅黑" w:eastAsia="微软雅黑" w:cs="微软雅黑"/>
+          <w:b/>
+          <w:bCs/>
+          <w:i w:val="0"/>
+          <w:caps w:val="0"/>
+          <w:color w:val="ED7D31" w:themeColor="accent2"/>
+          <w:spacing w:val="0"/>
+          <w:sz w:val="44"/>
+          <w:szCs w:val="44"/>
+          <w:shd w:val="clear" w:fill="FFFFFF"/>
+          <w:lang w:val="en-US" w:eastAsia="zh-CN"/>
+          <w14:textFill>
+            <w14:solidFill>
+              <w14:schemeClr w14:val="accent2"/>
+            </w14:solidFill>
+          </w14:textFill>
+        </w:rPr>
+      </w:pPr>
+      <w:r>
+        <w:rPr>
+          <w:rFonts w:hint="eastAsia" w:ascii="微软雅黑" w:hAnsi="微软雅黑" w:eastAsia="微软雅黑" w:cs="微软雅黑"/>
+          <w:b/>
+          <w:bCs/>
+          <w:i w:val="0"/>
+          <w:caps w:val="0"/>
+          <w:color w:val="ED7D31" w:themeColor="accent2"/>
+          <w:spacing w:val="0"/>
+          <w:sz w:val="44"/>
+          <w:szCs w:val="44"/>
+          <w:shd w:val="clear" w:fill="FFFFFF"/>
+          <w:lang w:val="en-US" w:eastAsia="zh-CN"/>
+          <w14:textFill>
+            <w14:solidFill>
+              <w14:schemeClr w14:val="accent2"/>
+            </w14:solidFill>
+          </w14:textFill>
+        </w:rPr>
+        <w:t xml:space="preserve">牛吃草问题 </w:t>
+      </w:r>
+    </w:p>
+    <w:p>
+      <w:pPr>
+        <w:keepNext w:val="0"/>
+        <w:keepLines w:val="0"/>
+        <w:pageBreakBefore w:val="0"/>
+        <w:kinsoku/>
+        <w:overflowPunct/>
+        <w:topLinePunct w:val="0"/>
+        <w:autoSpaceDE/>
+        <w:autoSpaceDN/>
+        <w:bidi w:val="0"/>
+        <w:adjustRightInd/>
+        <w:snapToGrid/>
+        <w:spacing w:line="240" w:lineRule="auto"/>
+        <w:jc w:val="left"/>
+        <w:rPr>
+          <w:rFonts w:hint="eastAsia"/>
+          <w:lang w:val="en-US" w:eastAsia="zh-CN"/>
+        </w:rPr>
+      </w:pPr>
+    </w:p>
+    <w:p>
+      <w:pPr>
+        <w:keepNext w:val="0"/>
+        <w:keepLines w:val="0"/>
+        <w:pageBreakBefore w:val="0"/>
+        <w:kinsoku/>
+        <w:overflowPunct/>
+        <w:topLinePunct w:val="0"/>
+        <w:autoSpaceDE/>
+        <w:autoSpaceDN/>
+        <w:bidi w:val="0"/>
+        <w:adjustRightInd/>
+        <w:snapToGrid/>
+        <w:spacing w:line="240" w:lineRule="auto"/>
+        <w:jc w:val="left"/>
+        <w:rPr>
+          <w:rFonts w:ascii="Helvetica" w:hAnsi="Helvetica" w:eastAsia="Helvetica" w:cs="Helvetica"/>
+          <w:i w:val="0"/>
+          <w:caps w:val="0"/>
+          <w:color w:val="333333"/>
+          <w:spacing w:val="0"/>
+          <w:sz w:val="27"/>
+          <w:szCs w:val="27"/>
+          <w:shd w:val="clear" w:fill="FFFFFF"/>
+        </w:rPr>
+      </w:pPr>
+      <w:r>
+        <w:rPr>
+          <w:rFonts w:ascii="Helvetica" w:hAnsi="Helvetica" w:eastAsia="Helvetica" w:cs="Helvetica"/>
+          <w:i w:val="0"/>
+          <w:caps w:val="0"/>
+          <w:color w:val="333333"/>
+          <w:spacing w:val="0"/>
+          <w:sz w:val="27"/>
+          <w:szCs w:val="27"/>
+          <w:shd w:val="clear" w:fill="FFFFFF"/>
+        </w:rPr>
+        <w:t>某河段中的沉积河沙可供80人连续开采6个月或60人连续开采10个月。如果要保证该河段河沙不被开采枯竭，问最多可供多少人进行连续不间断的开采？（  </w:t>
+      </w:r>
+      <w:r>
+        <w:rPr>
+          <w:rFonts w:hint="eastAsia" w:ascii="Helvetica" w:hAnsi="Helvetica" w:eastAsia="宋体" w:cs="Helvetica"/>
+          <w:i w:val="0"/>
+          <w:caps w:val="0"/>
+          <w:color w:val="333333"/>
+          <w:spacing w:val="0"/>
+          <w:sz w:val="27"/>
+          <w:szCs w:val="27"/>
+          <w:shd w:val="clear" w:fill="FFFFFF"/>
+          <w:lang w:val="en-US" w:eastAsia="zh-CN"/>
+        </w:rPr>
+        <w:t>B</w:t>
+      </w:r>
+      <w:r>
+        <w:rPr>
+          <w:rFonts w:ascii="Helvetica" w:hAnsi="Helvetica" w:eastAsia="Helvetica" w:cs="Helvetica"/>
+          <w:i w:val="0"/>
+          <w:caps w:val="0"/>
+          <w:color w:val="333333"/>
+          <w:spacing w:val="0"/>
+          <w:sz w:val="27"/>
+          <w:szCs w:val="27"/>
+          <w:shd w:val="clear" w:fill="FFFFFF"/>
+        </w:rPr>
+        <w:t>  ）（假定该河段河沙沉积的速度相对稳定）</w:t>
+      </w:r>
+    </w:p>
+    <w:p>
+      <w:pPr>
+        <w:keepNext w:val="0"/>
+        <w:keepLines w:val="0"/>
+        <w:pageBreakBefore w:val="0"/>
+        <w:kinsoku/>
+        <w:overflowPunct/>
+        <w:topLinePunct w:val="0"/>
+        <w:autoSpaceDE/>
+        <w:autoSpaceDN/>
+        <w:bidi w:val="0"/>
+        <w:adjustRightInd/>
+        <w:snapToGrid/>
+        <w:spacing w:line="240" w:lineRule="auto"/>
+        <w:jc w:val="left"/>
+        <w:rPr>
+          <w:rFonts w:hint="default" w:ascii="Helvetica" w:hAnsi="Helvetica" w:eastAsia="宋体" w:cs="Helvetica"/>
+          <w:i w:val="0"/>
+          <w:caps w:val="0"/>
+          <w:color w:val="333333"/>
+          <w:spacing w:val="0"/>
+          <w:sz w:val="27"/>
+          <w:szCs w:val="27"/>
+          <w:shd w:val="clear" w:fill="FFFFFF"/>
+          <w:lang w:val="en-US" w:eastAsia="zh-CN"/>
+        </w:rPr>
+      </w:pPr>
+      <w:r>
+        <w:rPr>
+          <w:rFonts w:hint="eastAsia" w:ascii="Helvetica" w:hAnsi="Helvetica" w:eastAsia="宋体" w:cs="Helvetica"/>
+          <w:i w:val="0"/>
+          <w:caps w:val="0"/>
+          <w:color w:val="333333"/>
+          <w:spacing w:val="0"/>
+          <w:sz w:val="27"/>
+          <w:szCs w:val="27"/>
+          <w:shd w:val="clear" w:fill="FFFFFF"/>
+          <w:lang w:val="en-US" w:eastAsia="zh-CN"/>
+        </w:rPr>
+        <w:t>A 25    B 30     C 35     D 40</w:t>
+      </w:r>
+    </w:p>
+    <w:p>
+      <w:pPr>
+        <w:keepNext w:val="0"/>
+        <w:keepLines w:val="0"/>
+        <w:pageBreakBefore w:val="0"/>
+        <w:kinsoku/>
+        <w:overflowPunct/>
+        <w:topLinePunct w:val="0"/>
+        <w:autoSpaceDE/>
+        <w:autoSpaceDN/>
+        <w:bidi w:val="0"/>
+        <w:adjustRightInd/>
+        <w:snapToGrid/>
+        <w:spacing w:line="240" w:lineRule="auto"/>
+        <w:jc w:val="left"/>
+        <w:rPr>
+          <w:rFonts w:hint="eastAsia" w:ascii="Helvetica" w:hAnsi="Helvetica" w:eastAsia="宋体" w:cs="Helvetica"/>
+          <w:i w:val="0"/>
+          <w:caps w:val="0"/>
+          <w:color w:val="333333"/>
+          <w:spacing w:val="0"/>
+          <w:sz w:val="27"/>
+          <w:szCs w:val="27"/>
+          <w:shd w:val="clear" w:fill="FFFFFF"/>
+          <w:lang w:val="en-US" w:eastAsia="zh-CN"/>
+        </w:rPr>
+      </w:pPr>
+      <w:r>
+        <w:rPr>
+          <w:rFonts w:hint="eastAsia" w:ascii="Helvetica" w:hAnsi="Helvetica" w:eastAsia="宋体" w:cs="Helvetica"/>
+          <w:i w:val="0"/>
+          <w:caps w:val="0"/>
+          <w:color w:val="333333"/>
+          <w:spacing w:val="0"/>
+          <w:sz w:val="27"/>
+          <w:szCs w:val="27"/>
+          <w:shd w:val="clear" w:fill="FFFFFF"/>
+          <w:lang w:eastAsia="zh-CN"/>
+        </w:rPr>
+        <w:t>解析：设沉积速度为</w:t>
+      </w:r>
+      <w:r>
+        <w:rPr>
+          <w:rFonts w:hint="eastAsia" w:ascii="Helvetica" w:hAnsi="Helvetica" w:eastAsia="宋体" w:cs="Helvetica"/>
+          <w:i w:val="0"/>
+          <w:caps w:val="0"/>
+          <w:color w:val="333333"/>
+          <w:spacing w:val="0"/>
+          <w:sz w:val="27"/>
+          <w:szCs w:val="27"/>
+          <w:shd w:val="clear" w:fill="FFFFFF"/>
+          <w:lang w:val="en-US" w:eastAsia="zh-CN"/>
+        </w:rPr>
+        <w:t>x，每人的速度为1，则根据原有沉沙相同，列出方程 ：  (80 - x) * 6 = (60 - x) * 10 ，得x = 30</w:t>
+      </w:r>
+    </w:p>
+    <w:p>
+      <w:pPr>
+        <w:keepNext w:val="0"/>
+        <w:keepLines w:val="0"/>
+        <w:pageBreakBefore w:val="0"/>
+        <w:kinsoku/>
+        <w:overflowPunct/>
+        <w:topLinePunct w:val="0"/>
+        <w:autoSpaceDE/>
+        <w:autoSpaceDN/>
+        <w:bidi w:val="0"/>
+        <w:adjustRightInd/>
+        <w:snapToGrid/>
+        <w:spacing w:line="240" w:lineRule="auto"/>
+        <w:jc w:val="left"/>
+        <w:rPr>
+          <w:rFonts w:hint="eastAsia" w:ascii="Helvetica" w:hAnsi="Helvetica" w:eastAsia="宋体" w:cs="Helvetica"/>
+          <w:i w:val="0"/>
+          <w:caps w:val="0"/>
+          <w:color w:val="333333"/>
+          <w:spacing w:val="0"/>
+          <w:sz w:val="27"/>
+          <w:szCs w:val="27"/>
+          <w:shd w:val="clear" w:fill="FFFFFF"/>
+          <w:lang w:val="en-US" w:eastAsia="zh-CN"/>
+        </w:rPr>
+      </w:pPr>
+      <w:r>
+        <w:rPr>
+          <w:rFonts w:hint="eastAsia" w:ascii="Helvetica" w:hAnsi="Helvetica" w:eastAsia="宋体" w:cs="Helvetica"/>
+          <w:i w:val="0"/>
+          <w:caps w:val="0"/>
+          <w:color w:val="333333"/>
+          <w:spacing w:val="0"/>
+          <w:sz w:val="27"/>
+          <w:szCs w:val="27"/>
+          <w:shd w:val="clear" w:fill="FFFFFF"/>
+          <w:lang w:val="en-US" w:eastAsia="zh-CN"/>
+        </w:rPr>
+        <w:t>要保证连续不断开采，则只需要保证开采速度小于等于沉积速度即可</w:t>
+      </w:r>
+    </w:p>
+    <w:p>
+      <w:pPr>
+        <w:keepNext w:val="0"/>
+        <w:keepLines w:val="0"/>
+        <w:pageBreakBefore w:val="0"/>
+        <w:kinsoku/>
+        <w:overflowPunct/>
+        <w:topLinePunct w:val="0"/>
+        <w:autoSpaceDE/>
+        <w:autoSpaceDN/>
+        <w:bidi w:val="0"/>
+        <w:adjustRightInd/>
+        <w:snapToGrid/>
+        <w:spacing w:line="240" w:lineRule="auto"/>
+        <w:jc w:val="left"/>
+        <w:rPr>
+          <w:rFonts w:hint="eastAsia" w:ascii="Helvetica" w:hAnsi="Helvetica" w:eastAsia="宋体" w:cs="Helvetica"/>
+          <w:i w:val="0"/>
+          <w:caps w:val="0"/>
+          <w:color w:val="333333"/>
+          <w:spacing w:val="0"/>
+          <w:sz w:val="27"/>
+          <w:szCs w:val="27"/>
+          <w:shd w:val="clear" w:fill="FFFFFF"/>
+          <w:lang w:val="en-US" w:eastAsia="zh-CN"/>
+        </w:rPr>
+      </w:pPr>
+    </w:p>
+    <w:p>
+      <w:pPr>
+        <w:keepNext w:val="0"/>
+        <w:keepLines w:val="0"/>
+        <w:pageBreakBefore w:val="0"/>
+        <w:kinsoku/>
+        <w:overflowPunct/>
+        <w:topLinePunct w:val="0"/>
+        <w:autoSpaceDE/>
+        <w:autoSpaceDN/>
+        <w:bidi w:val="0"/>
+        <w:adjustRightInd/>
+        <w:snapToGrid/>
+        <w:spacing w:line="240" w:lineRule="auto"/>
+        <w:jc w:val="left"/>
+        <w:rPr>
+          <w:rFonts w:hint="eastAsia" w:ascii="Helvetica" w:hAnsi="Helvetica" w:eastAsia="宋体" w:cs="Helvetica"/>
+          <w:i w:val="0"/>
+          <w:caps w:val="0"/>
+          <w:color w:val="333333"/>
+          <w:spacing w:val="0"/>
+          <w:sz w:val="27"/>
+          <w:szCs w:val="27"/>
+          <w:shd w:val="clear" w:fill="FFFFFF"/>
+          <w:lang w:val="en-US" w:eastAsia="zh-CN"/>
+        </w:rPr>
+      </w:pPr>
       <w:bookmarkStart w:id="0" w:name="_GoBack"/>
       <w:bookmarkEnd w:id="0"/>
     </w:p>
@@ -6105,7 +6469,14 @@
         <w:spacing w:line="240" w:lineRule="auto"/>
         <w:jc w:val="left"/>
         <w:rPr>
-          <w:rFonts w:hint="default"/>
+          <w:rFonts w:hint="default" w:ascii="Helvetica" w:hAnsi="Helvetica" w:eastAsia="宋体" w:cs="Helvetica"/>
+          <w:i w:val="0"/>
+          <w:caps w:val="0"/>
+          <w:color w:val="333333"/>
+          <w:spacing w:val="0"/>
+          <w:sz w:val="27"/>
+          <w:szCs w:val="27"/>
+          <w:shd w:val="clear" w:fill="FFFFFF"/>
           <w:lang w:val="en-US" w:eastAsia="zh-CN"/>
         </w:rPr>
       </w:pPr>
@@ -6126,7 +6497,28 @@
         <w:spacing w:line="240" w:lineRule="auto"/>
         <w:jc w:val="left"/>
         <w:rPr>
-          <w:rFonts w:hint="default"/>
+          <w:rFonts w:hint="eastAsia"/>
+          <w:lang w:val="en-US" w:eastAsia="zh-CN"/>
+        </w:rPr>
+      </w:pPr>
+    </w:p>
+    <w:p>
+      <w:pPr>
+        <w:keepNext w:val="0"/>
+        <w:keepLines w:val="0"/>
+        <w:pageBreakBefore w:val="0"/>
+        <w:kinsoku/>
+        <w:overflowPunct/>
+        <w:topLinePunct w:val="0"/>
+        <w:autoSpaceDE/>
+        <w:autoSpaceDN/>
+        <w:bidi w:val="0"/>
+        <w:adjustRightInd/>
+        <w:snapToGrid/>
+        <w:spacing w:line="240" w:lineRule="auto"/>
+        <w:jc w:val="left"/>
+        <w:rPr>
+          <w:rFonts w:hint="eastAsia"/>
           <w:lang w:val="en-US" w:eastAsia="zh-CN"/>
         </w:rPr>
       </w:pPr>
@@ -6574,7 +6966,7 @@
         <a:sysClr val="windowText" lastClr="000000"/>
       </a:dk1>
       <a:lt1>
-        <a:sysClr val="window" lastClr="FFFFFF"/>
+        <a:sysClr val="window" lastClr="CCE8CF"/>
       </a:lt1>
       <a:dk2>
         <a:srgbClr val="44546A"/>

--- a/公务员考试/总结笔记/数量-题集.docx
+++ b/公务员考试/总结笔记/数量-题集.docx
@@ -19,7 +19,7 @@
         <w:bidi w:val="0"/>
         <w:adjustRightInd/>
         <w:snapToGrid/>
-        <w:spacing w:line="240" w:lineRule="auto"/>
+        <w:spacing w:line="120" w:lineRule="auto"/>
         <w:rPr>
           <w:rFonts w:hint="eastAsia" w:ascii="微软雅黑" w:hAnsi="微软雅黑" w:eastAsia="微软雅黑" w:cs="微软雅黑"/>
           <w:b/>
@@ -78,7 +78,7 @@
         <w:bidi w:val="0"/>
         <w:adjustRightInd/>
         <w:snapToGrid/>
-        <w:spacing w:line="240" w:lineRule="auto"/>
+        <w:spacing w:line="120" w:lineRule="auto"/>
         <w:rPr>
           <w:rFonts w:ascii="微软雅黑" w:hAnsi="微软雅黑" w:eastAsia="微软雅黑" w:cs="微软雅黑"/>
           <w:i w:val="0"/>
@@ -121,7 +121,7 @@
         <w:bidi w:val="0"/>
         <w:adjustRightInd/>
         <w:snapToGrid/>
-        <w:spacing w:line="240" w:lineRule="auto"/>
+        <w:spacing w:line="120" w:lineRule="auto"/>
         <w:rPr>
           <w:rFonts w:hint="eastAsia" w:ascii="微软雅黑" w:hAnsi="微软雅黑" w:eastAsia="微软雅黑" w:cs="微软雅黑"/>
           <w:i w:val="0"/>
@@ -166,7 +166,7 @@
         <w:bidi w:val="0"/>
         <w:adjustRightInd/>
         <w:snapToGrid/>
-        <w:spacing w:line="240" w:lineRule="auto"/>
+        <w:spacing w:line="120" w:lineRule="auto"/>
         <w:rPr>
           <w:rFonts w:hint="eastAsia" w:ascii="微软雅黑" w:hAnsi="微软雅黑" w:eastAsia="微软雅黑" w:cs="微软雅黑"/>
           <w:i w:val="0"/>
@@ -221,7 +221,7 @@
         <w:bidi w:val="0"/>
         <w:adjustRightInd/>
         <w:snapToGrid/>
-        <w:spacing w:line="240" w:lineRule="auto"/>
+        <w:spacing w:line="120" w:lineRule="auto"/>
         <w:rPr>
           <w:rFonts w:hint="eastAsia" w:ascii="微软雅黑" w:hAnsi="微软雅黑" w:eastAsia="微软雅黑" w:cs="微软雅黑"/>
           <w:i w:val="0"/>
@@ -276,7 +276,7 @@
         <w:bidi w:val="0"/>
         <w:adjustRightInd/>
         <w:snapToGrid/>
-        <w:spacing w:line="240" w:lineRule="auto"/>
+        <w:spacing w:line="120" w:lineRule="auto"/>
         <w:rPr>
           <w:rFonts w:hint="eastAsia" w:ascii="微软雅黑" w:hAnsi="微软雅黑" w:eastAsia="微软雅黑" w:cs="微软雅黑"/>
           <w:i w:val="0"/>
@@ -334,7 +334,7 @@
         <w:bidi w:val="0"/>
         <w:adjustRightInd/>
         <w:snapToGrid/>
-        <w:spacing w:line="240" w:lineRule="auto"/>
+        <w:spacing w:line="120" w:lineRule="auto"/>
         <w:rPr>
           <w:rFonts w:hint="eastAsia" w:ascii="微软雅黑" w:hAnsi="微软雅黑" w:eastAsia="微软雅黑" w:cs="微软雅黑"/>
           <w:i w:val="0"/>
@@ -392,7 +392,7 @@
         <w:bidi w:val="0"/>
         <w:adjustRightInd/>
         <w:snapToGrid/>
-        <w:spacing w:line="240" w:lineRule="auto"/>
+        <w:spacing w:line="120" w:lineRule="auto"/>
         <w:rPr>
           <w:rFonts w:hint="eastAsia" w:ascii="微软雅黑" w:hAnsi="微软雅黑" w:eastAsia="微软雅黑" w:cs="微软雅黑"/>
           <w:i w:val="0"/>
@@ -450,7 +450,7 @@
         <w:bidi w:val="0"/>
         <w:adjustRightInd/>
         <w:snapToGrid/>
-        <w:spacing w:line="240" w:lineRule="auto"/>
+        <w:spacing w:line="120" w:lineRule="auto"/>
         <w:rPr>
           <w:rFonts w:hint="eastAsia" w:ascii="微软雅黑" w:hAnsi="微软雅黑" w:eastAsia="微软雅黑" w:cs="微软雅黑"/>
           <w:i w:val="0"/>
@@ -505,7 +505,7 @@
         <w:bidi w:val="0"/>
         <w:adjustRightInd/>
         <w:snapToGrid/>
-        <w:spacing w:line="240" w:lineRule="auto"/>
+        <w:spacing w:line="120" w:lineRule="auto"/>
         <w:rPr>
           <w:rFonts w:ascii="微软雅黑" w:hAnsi="微软雅黑" w:eastAsia="微软雅黑" w:cs="微软雅黑"/>
           <w:i w:val="0"/>
@@ -535,7 +535,7 @@
         <w:bidi w:val="0"/>
         <w:adjustRightInd/>
         <w:snapToGrid/>
-        <w:spacing w:line="240" w:lineRule="auto"/>
+        <w:spacing w:line="120" w:lineRule="auto"/>
         <w:rPr>
           <w:rFonts w:ascii="微软雅黑" w:hAnsi="微软雅黑" w:eastAsia="微软雅黑" w:cs="微软雅黑"/>
           <w:i w:val="0"/>
@@ -584,7 +584,7 @@
         <w:bidi w:val="0"/>
         <w:adjustRightInd/>
         <w:snapToGrid/>
-        <w:spacing w:before="0" w:beforeAutospacing="0" w:after="0" w:afterAutospacing="0" w:line="240" w:lineRule="auto"/>
+        <w:spacing w:before="0" w:beforeAutospacing="0" w:after="0" w:afterAutospacing="0" w:line="120" w:lineRule="auto"/>
         <w:ind w:left="0" w:right="0"/>
         <w:jc w:val="left"/>
         <w:textAlignment w:val="center"/>
@@ -678,7 +678,7 @@
         <w:bidi w:val="0"/>
         <w:adjustRightInd/>
         <w:snapToGrid/>
-        <w:spacing w:line="240" w:lineRule="auto"/>
+        <w:spacing w:line="120" w:lineRule="auto"/>
         <w:rPr>
           <w:rFonts w:hint="eastAsia" w:ascii="微软雅黑" w:hAnsi="微软雅黑" w:eastAsia="微软雅黑" w:cs="微软雅黑"/>
           <w:i w:val="0"/>
@@ -736,7 +736,7 @@
         <w:bidi w:val="0"/>
         <w:adjustRightInd/>
         <w:snapToGrid/>
-        <w:spacing w:line="240" w:lineRule="auto"/>
+        <w:spacing w:line="120" w:lineRule="auto"/>
         <w:rPr>
           <w:rFonts w:hint="eastAsia" w:ascii="微软雅黑" w:hAnsi="微软雅黑" w:eastAsia="微软雅黑" w:cs="微软雅黑"/>
           <w:i w:val="0"/>
@@ -791,7 +791,7 @@
         <w:bidi w:val="0"/>
         <w:adjustRightInd/>
         <w:snapToGrid/>
-        <w:spacing w:line="240" w:lineRule="auto"/>
+        <w:spacing w:line="120" w:lineRule="auto"/>
         <w:rPr>
           <w:rFonts w:hint="default" w:ascii="微软雅黑" w:hAnsi="微软雅黑" w:eastAsia="微软雅黑" w:cs="微软雅黑"/>
           <w:i w:val="0"/>
@@ -822,7 +822,7 @@
         <w:bidi w:val="0"/>
         <w:adjustRightInd/>
         <w:snapToGrid/>
-        <w:spacing w:line="240" w:lineRule="auto"/>
+        <w:spacing w:line="120" w:lineRule="auto"/>
         <w:rPr>
           <w:rFonts w:ascii="微软雅黑" w:hAnsi="微软雅黑" w:eastAsia="微软雅黑" w:cs="微软雅黑"/>
           <w:i w:val="0"/>
@@ -871,7 +871,7 @@
         <w:bidi w:val="0"/>
         <w:adjustRightInd/>
         <w:snapToGrid/>
-        <w:spacing w:before="0" w:beforeAutospacing="0" w:after="0" w:afterAutospacing="0" w:line="240" w:lineRule="auto"/>
+        <w:spacing w:before="0" w:beforeAutospacing="0" w:after="0" w:afterAutospacing="0" w:line="120" w:lineRule="auto"/>
         <w:ind w:left="0" w:right="0"/>
         <w:jc w:val="left"/>
         <w:textAlignment w:val="center"/>
@@ -925,7 +925,7 @@
         <w:bidi w:val="0"/>
         <w:adjustRightInd/>
         <w:snapToGrid/>
-        <w:spacing w:before="0" w:beforeAutospacing="0" w:after="0" w:afterAutospacing="0" w:line="240" w:lineRule="auto"/>
+        <w:spacing w:before="0" w:beforeAutospacing="0" w:after="0" w:afterAutospacing="0" w:line="120" w:lineRule="auto"/>
         <w:ind w:left="0" w:right="0"/>
         <w:jc w:val="left"/>
         <w:textAlignment w:val="center"/>
@@ -989,7 +989,7 @@
         <w:bidi w:val="0"/>
         <w:adjustRightInd/>
         <w:snapToGrid/>
-        <w:spacing w:before="0" w:beforeAutospacing="0" w:after="0" w:afterAutospacing="0" w:line="240" w:lineRule="auto"/>
+        <w:spacing w:before="0" w:beforeAutospacing="0" w:after="0" w:afterAutospacing="0" w:line="120" w:lineRule="auto"/>
         <w:ind w:left="0" w:right="0"/>
         <w:jc w:val="left"/>
         <w:textAlignment w:val="center"/>
@@ -1053,7 +1053,7 @@
         <w:bidi w:val="0"/>
         <w:adjustRightInd/>
         <w:snapToGrid/>
-        <w:spacing w:before="0" w:beforeAutospacing="0" w:after="0" w:afterAutospacing="0" w:line="240" w:lineRule="auto"/>
+        <w:spacing w:before="0" w:beforeAutospacing="0" w:after="0" w:afterAutospacing="0" w:line="120" w:lineRule="auto"/>
         <w:ind w:left="0" w:right="0"/>
         <w:jc w:val="left"/>
         <w:textAlignment w:val="center"/>
@@ -1117,7 +1117,7 @@
         <w:bidi w:val="0"/>
         <w:adjustRightInd/>
         <w:snapToGrid/>
-        <w:spacing w:before="0" w:beforeAutospacing="0" w:after="0" w:afterAutospacing="0" w:line="240" w:lineRule="auto"/>
+        <w:spacing w:before="0" w:beforeAutospacing="0" w:after="0" w:afterAutospacing="0" w:line="120" w:lineRule="auto"/>
         <w:ind w:left="0" w:right="0"/>
         <w:jc w:val="left"/>
         <w:textAlignment w:val="center"/>
@@ -1181,7 +1181,7 @@
         <w:bidi w:val="0"/>
         <w:adjustRightInd/>
         <w:snapToGrid/>
-        <w:spacing w:before="0" w:beforeAutospacing="0" w:after="0" w:afterAutospacing="0" w:line="240" w:lineRule="auto"/>
+        <w:spacing w:before="0" w:beforeAutospacing="0" w:after="0" w:afterAutospacing="0" w:line="120" w:lineRule="auto"/>
         <w:ind w:left="0" w:right="0"/>
         <w:jc w:val="left"/>
         <w:textAlignment w:val="center"/>
@@ -1245,7 +1245,7 @@
         <w:bidi w:val="0"/>
         <w:adjustRightInd/>
         <w:snapToGrid/>
-        <w:spacing w:before="0" w:beforeAutospacing="0" w:after="0" w:afterAutospacing="0" w:line="240" w:lineRule="auto"/>
+        <w:spacing w:before="0" w:beforeAutospacing="0" w:after="0" w:afterAutospacing="0" w:line="120" w:lineRule="auto"/>
         <w:ind w:left="0" w:right="0"/>
         <w:jc w:val="left"/>
         <w:textAlignment w:val="center"/>
@@ -1309,7 +1309,7 @@
         <w:bidi w:val="0"/>
         <w:adjustRightInd/>
         <w:snapToGrid/>
-        <w:spacing w:before="0" w:beforeAutospacing="0" w:after="0" w:afterAutospacing="0" w:line="240" w:lineRule="auto"/>
+        <w:spacing w:before="0" w:beforeAutospacing="0" w:after="0" w:afterAutospacing="0" w:line="120" w:lineRule="auto"/>
         <w:ind w:left="0" w:right="0"/>
         <w:jc w:val="left"/>
         <w:textAlignment w:val="center"/>
@@ -1373,7 +1373,7 @@
         <w:bidi w:val="0"/>
         <w:adjustRightInd/>
         <w:snapToGrid/>
-        <w:spacing w:before="0" w:beforeAutospacing="0" w:after="0" w:afterAutospacing="0" w:line="240" w:lineRule="auto"/>
+        <w:spacing w:before="0" w:beforeAutospacing="0" w:after="0" w:afterAutospacing="0" w:line="120" w:lineRule="auto"/>
         <w:ind w:left="0" w:right="0"/>
         <w:jc w:val="left"/>
         <w:textAlignment w:val="center"/>
@@ -1413,7 +1413,7 @@
         <w:bidi w:val="0"/>
         <w:adjustRightInd/>
         <w:snapToGrid/>
-        <w:spacing w:before="0" w:beforeAutospacing="0" w:after="0" w:afterAutospacing="0" w:line="240" w:lineRule="auto"/>
+        <w:spacing w:before="0" w:beforeAutospacing="0" w:after="0" w:afterAutospacing="0" w:line="120" w:lineRule="auto"/>
         <w:ind w:left="0" w:right="0"/>
         <w:jc w:val="left"/>
         <w:textAlignment w:val="center"/>
@@ -1443,6 +1443,8 @@
         </w:rPr>
         <w:t>有两箱数量相同的文件需要整理。小张单独整理一箱文件要用4.5小时，小钱要用9小时，小周要用3小时。小周和小张一起整理第一箱文件，小钱同时开始整理第二箱文件。一段时间后，小周又转去和小钱一起整理第二箱文件，最后两箱文件同时整理完毕。</w:t>
       </w:r>
+      <w:bookmarkStart w:id="0" w:name="_GoBack"/>
+      <w:bookmarkEnd w:id="0"/>
     </w:p>
     <w:p>
       <w:pPr>
@@ -1467,7 +1469,7 @@
         <w:bidi w:val="0"/>
         <w:adjustRightInd/>
         <w:snapToGrid/>
-        <w:spacing w:before="0" w:beforeAutospacing="0" w:after="0" w:afterAutospacing="0" w:line="240" w:lineRule="auto"/>
+        <w:spacing w:before="0" w:beforeAutospacing="0" w:after="0" w:afterAutospacing="0" w:line="120" w:lineRule="auto"/>
         <w:ind w:left="0" w:right="0"/>
         <w:jc w:val="left"/>
         <w:textAlignment w:val="center"/>
@@ -1521,7 +1523,7 @@
         <w:bidi w:val="0"/>
         <w:adjustRightInd/>
         <w:snapToGrid/>
-        <w:spacing w:before="0" w:beforeAutospacing="0" w:after="0" w:afterAutospacing="0" w:line="240" w:lineRule="auto"/>
+        <w:spacing w:before="0" w:beforeAutospacing="0" w:after="0" w:afterAutospacing="0" w:line="120" w:lineRule="auto"/>
         <w:ind w:left="0" w:right="0"/>
         <w:jc w:val="left"/>
         <w:textAlignment w:val="center"/>
@@ -1575,7 +1577,7 @@
         <w:bidi w:val="0"/>
         <w:adjustRightInd/>
         <w:snapToGrid/>
-        <w:spacing w:before="0" w:beforeAutospacing="0" w:after="0" w:afterAutospacing="0" w:line="240" w:lineRule="auto"/>
+        <w:spacing w:before="0" w:beforeAutospacing="0" w:after="0" w:afterAutospacing="0" w:line="120" w:lineRule="auto"/>
         <w:ind w:left="0" w:right="0"/>
         <w:jc w:val="left"/>
         <w:textAlignment w:val="center"/>
@@ -1626,7 +1628,7 @@
         <w:bidi w:val="0"/>
         <w:adjustRightInd/>
         <w:snapToGrid/>
-        <w:spacing w:line="240" w:lineRule="auto"/>
+        <w:spacing w:line="120" w:lineRule="auto"/>
         <w:rPr>
           <w:rFonts w:hint="eastAsia" w:ascii="微软雅黑" w:hAnsi="微软雅黑" w:eastAsia="微软雅黑" w:cs="微软雅黑"/>
           <w:i w:val="0"/>
@@ -1687,7 +1689,7 @@
         <w:bidi w:val="0"/>
         <w:adjustRightInd/>
         <w:snapToGrid/>
-        <w:spacing w:before="0" w:beforeAutospacing="0" w:after="0" w:afterAutospacing="0" w:line="240" w:lineRule="auto"/>
+        <w:spacing w:before="0" w:beforeAutospacing="0" w:after="0" w:afterAutospacing="0" w:line="120" w:lineRule="auto"/>
         <w:ind w:left="0" w:right="0"/>
         <w:jc w:val="left"/>
         <w:textAlignment w:val="center"/>
@@ -1726,7 +1728,7 @@
         <w:bidi w:val="0"/>
         <w:adjustRightInd/>
         <w:snapToGrid/>
-        <w:spacing w:before="0" w:beforeAutospacing="0" w:after="0" w:afterAutospacing="0" w:line="240" w:lineRule="auto"/>
+        <w:spacing w:before="0" w:beforeAutospacing="0" w:after="0" w:afterAutospacing="0" w:line="120" w:lineRule="auto"/>
         <w:ind w:left="0" w:right="0"/>
         <w:jc w:val="left"/>
         <w:textAlignment w:val="center"/>
@@ -1783,7 +1785,7 @@
         <w:bidi w:val="0"/>
         <w:adjustRightInd/>
         <w:snapToGrid/>
-        <w:spacing w:before="0" w:beforeAutospacing="0" w:after="0" w:afterAutospacing="0" w:line="240" w:lineRule="auto"/>
+        <w:spacing w:before="0" w:beforeAutospacing="0" w:after="0" w:afterAutospacing="0" w:line="120" w:lineRule="auto"/>
         <w:ind w:right="0" w:rightChars="0"/>
         <w:jc w:val="left"/>
         <w:textAlignment w:val="center"/>
@@ -1834,7 +1836,7 @@
         <w:bidi w:val="0"/>
         <w:adjustRightInd/>
         <w:snapToGrid/>
-        <w:spacing w:line="240" w:lineRule="auto"/>
+        <w:spacing w:line="120" w:lineRule="auto"/>
         <w:rPr>
           <w:rFonts w:hint="default" w:ascii="微软雅黑" w:hAnsi="微软雅黑" w:eastAsia="微软雅黑" w:cs="微软雅黑"/>
           <w:i w:val="0"/>
@@ -1895,7 +1897,7 @@
         <w:bidi w:val="0"/>
         <w:adjustRightInd/>
         <w:snapToGrid/>
-        <w:spacing w:before="0" w:beforeAutospacing="0" w:after="0" w:afterAutospacing="0" w:line="240" w:lineRule="auto"/>
+        <w:spacing w:before="0" w:beforeAutospacing="0" w:after="0" w:afterAutospacing="0" w:line="120" w:lineRule="auto"/>
         <w:ind w:left="0" w:right="0"/>
         <w:jc w:val="left"/>
         <w:textAlignment w:val="center"/>
@@ -1934,7 +1936,7 @@
         <w:bidi w:val="0"/>
         <w:adjustRightInd/>
         <w:snapToGrid/>
-        <w:spacing w:before="0" w:beforeAutospacing="0" w:after="0" w:afterAutospacing="0" w:line="240" w:lineRule="auto"/>
+        <w:spacing w:before="0" w:beforeAutospacing="0" w:after="0" w:afterAutospacing="0" w:line="120" w:lineRule="auto"/>
         <w:ind w:left="0" w:right="0"/>
         <w:jc w:val="left"/>
         <w:textAlignment w:val="center"/>
@@ -1990,7 +1992,7 @@
         <w:bidi w:val="0"/>
         <w:adjustRightInd/>
         <w:snapToGrid/>
-        <w:spacing w:before="0" w:beforeAutospacing="0" w:after="0" w:afterAutospacing="0" w:line="240" w:lineRule="auto"/>
+        <w:spacing w:before="0" w:beforeAutospacing="0" w:after="0" w:afterAutospacing="0" w:line="120" w:lineRule="auto"/>
         <w:ind w:right="0" w:rightChars="0"/>
         <w:jc w:val="left"/>
         <w:textAlignment w:val="center"/>
@@ -2048,7 +2050,7 @@
         <w:bidi w:val="0"/>
         <w:adjustRightInd/>
         <w:snapToGrid/>
-        <w:spacing w:before="0" w:beforeAutospacing="0" w:after="0" w:afterAutospacing="0" w:line="240" w:lineRule="auto"/>
+        <w:spacing w:before="0" w:beforeAutospacing="0" w:after="0" w:afterAutospacing="0" w:line="120" w:lineRule="auto"/>
         <w:ind w:right="0" w:rightChars="0"/>
         <w:jc w:val="left"/>
         <w:textAlignment w:val="center"/>
@@ -2116,7 +2118,7 @@
         <w:bidi w:val="0"/>
         <w:adjustRightInd/>
         <w:snapToGrid/>
-        <w:spacing w:before="0" w:beforeAutospacing="0" w:after="0" w:afterAutospacing="0" w:line="240" w:lineRule="auto"/>
+        <w:spacing w:before="0" w:beforeAutospacing="0" w:after="0" w:afterAutospacing="0" w:line="120" w:lineRule="auto"/>
         <w:ind w:right="0" w:rightChars="0" w:firstLine="480"/>
         <w:jc w:val="left"/>
         <w:textAlignment w:val="center"/>
@@ -2184,7 +2186,7 @@
         <w:bidi w:val="0"/>
         <w:adjustRightInd/>
         <w:snapToGrid/>
-        <w:spacing w:before="0" w:beforeAutospacing="0" w:after="0" w:afterAutospacing="0" w:line="240" w:lineRule="auto"/>
+        <w:spacing w:before="0" w:beforeAutospacing="0" w:after="0" w:afterAutospacing="0" w:line="120" w:lineRule="auto"/>
         <w:ind w:right="0" w:rightChars="0" w:firstLine="480"/>
         <w:jc w:val="left"/>
         <w:textAlignment w:val="center"/>
@@ -2252,7 +2254,7 @@
         <w:bidi w:val="0"/>
         <w:adjustRightInd/>
         <w:snapToGrid/>
-        <w:spacing w:before="0" w:beforeAutospacing="0" w:after="0" w:afterAutospacing="0" w:line="240" w:lineRule="auto"/>
+        <w:spacing w:before="0" w:beforeAutospacing="0" w:after="0" w:afterAutospacing="0" w:line="120" w:lineRule="auto"/>
         <w:ind w:right="0" w:rightChars="0" w:firstLine="480"/>
         <w:jc w:val="left"/>
         <w:textAlignment w:val="center"/>
@@ -2320,7 +2322,7 @@
         <w:bidi w:val="0"/>
         <w:adjustRightInd/>
         <w:snapToGrid/>
-        <w:spacing w:before="0" w:beforeAutospacing="0" w:after="0" w:afterAutospacing="0" w:line="240" w:lineRule="auto"/>
+        <w:spacing w:before="0" w:beforeAutospacing="0" w:after="0" w:afterAutospacing="0" w:line="120" w:lineRule="auto"/>
         <w:ind w:right="0" w:rightChars="0" w:firstLine="480"/>
         <w:jc w:val="left"/>
         <w:textAlignment w:val="center"/>
@@ -2388,7 +2390,7 @@
         <w:bidi w:val="0"/>
         <w:adjustRightInd/>
         <w:snapToGrid/>
-        <w:spacing w:before="0" w:beforeAutospacing="0" w:after="0" w:afterAutospacing="0" w:line="240" w:lineRule="auto"/>
+        <w:spacing w:before="0" w:beforeAutospacing="0" w:after="0" w:afterAutospacing="0" w:line="120" w:lineRule="auto"/>
         <w:ind w:right="0" w:rightChars="0" w:firstLine="480"/>
         <w:jc w:val="left"/>
         <w:textAlignment w:val="center"/>
@@ -2456,7 +2458,7 @@
         <w:bidi w:val="0"/>
         <w:adjustRightInd/>
         <w:snapToGrid/>
-        <w:spacing w:before="0" w:beforeAutospacing="0" w:after="0" w:afterAutospacing="0" w:line="240" w:lineRule="auto"/>
+        <w:spacing w:before="0" w:beforeAutospacing="0" w:after="0" w:afterAutospacing="0" w:line="120" w:lineRule="auto"/>
         <w:ind w:right="0" w:rightChars="0" w:firstLine="480"/>
         <w:jc w:val="left"/>
         <w:textAlignment w:val="center"/>
@@ -2505,7 +2507,7 @@
         <w:bidi w:val="0"/>
         <w:adjustRightInd/>
         <w:snapToGrid/>
-        <w:spacing w:before="0" w:beforeAutospacing="0" w:after="0" w:afterAutospacing="0" w:line="240" w:lineRule="auto"/>
+        <w:spacing w:before="0" w:beforeAutospacing="0" w:after="0" w:afterAutospacing="0" w:line="120" w:lineRule="auto"/>
         <w:ind w:right="0" w:rightChars="0"/>
         <w:jc w:val="left"/>
         <w:textAlignment w:val="center"/>
@@ -2561,7 +2563,7 @@
         <w:bidi w:val="0"/>
         <w:adjustRightInd/>
         <w:snapToGrid/>
-        <w:spacing w:before="0" w:beforeAutospacing="0" w:after="0" w:afterAutospacing="0" w:line="240" w:lineRule="auto"/>
+        <w:spacing w:before="0" w:beforeAutospacing="0" w:after="0" w:afterAutospacing="0" w:line="120" w:lineRule="auto"/>
         <w:ind w:right="0" w:rightChars="0"/>
         <w:jc w:val="left"/>
         <w:textAlignment w:val="center"/>
@@ -2619,7 +2621,7 @@
         <w:bidi w:val="0"/>
         <w:adjustRightInd/>
         <w:snapToGrid/>
-        <w:spacing w:before="0" w:beforeAutospacing="0" w:after="0" w:afterAutospacing="0" w:line="240" w:lineRule="auto"/>
+        <w:spacing w:before="0" w:beforeAutospacing="0" w:after="0" w:afterAutospacing="0" w:line="120" w:lineRule="auto"/>
         <w:ind w:right="0" w:rightChars="0"/>
         <w:jc w:val="left"/>
         <w:textAlignment w:val="center"/>
@@ -2673,7 +2675,7 @@
         <w:bidi w:val="0"/>
         <w:adjustRightInd/>
         <w:snapToGrid/>
-        <w:spacing w:line="240" w:lineRule="auto"/>
+        <w:spacing w:line="120" w:lineRule="auto"/>
         <w:rPr>
           <w:rFonts w:hint="eastAsia"/>
           <w:lang w:val="en-US" w:eastAsia="zh-CN"/>
@@ -2693,7 +2695,7 @@
         <w:bidi w:val="0"/>
         <w:adjustRightInd/>
         <w:snapToGrid/>
-        <w:spacing w:line="240" w:lineRule="auto"/>
+        <w:spacing w:line="120" w:lineRule="auto"/>
         <w:jc w:val="left"/>
         <w:rPr>
           <w:rFonts w:hint="default"/>
@@ -2714,7 +2716,7 @@
         <w:bidi w:val="0"/>
         <w:adjustRightInd/>
         <w:snapToGrid/>
-        <w:spacing w:line="240" w:lineRule="auto"/>
+        <w:spacing w:line="120" w:lineRule="auto"/>
         <w:jc w:val="left"/>
         <w:rPr>
           <w:rFonts w:ascii="微软雅黑" w:hAnsi="微软雅黑" w:eastAsia="微软雅黑" w:cs="微软雅黑"/>
@@ -2754,7 +2756,7 @@
         <w:bidi w:val="0"/>
         <w:adjustRightInd/>
         <w:snapToGrid/>
-        <w:spacing w:line="240" w:lineRule="auto"/>
+        <w:spacing w:line="120" w:lineRule="auto"/>
         <w:jc w:val="left"/>
         <w:rPr>
           <w:rFonts w:hint="eastAsia" w:ascii="微软雅黑" w:hAnsi="微软雅黑" w:eastAsia="微软雅黑" w:cs="微软雅黑"/>
@@ -2810,7 +2812,7 @@
         <w:bidi w:val="0"/>
         <w:adjustRightInd/>
         <w:snapToGrid/>
-        <w:spacing w:before="0" w:beforeAutospacing="0" w:after="0" w:afterAutospacing="0" w:line="240" w:lineRule="auto"/>
+        <w:spacing w:before="0" w:beforeAutospacing="0" w:after="0" w:afterAutospacing="0" w:line="120" w:lineRule="auto"/>
         <w:ind w:right="0" w:rightChars="0"/>
         <w:jc w:val="left"/>
         <w:textAlignment w:val="center"/>
@@ -2864,7 +2866,7 @@
         <w:bidi w:val="0"/>
         <w:adjustRightInd/>
         <w:snapToGrid/>
-        <w:spacing w:line="240" w:lineRule="auto"/>
+        <w:spacing w:line="120" w:lineRule="auto"/>
         <w:jc w:val="left"/>
         <w:rPr>
           <w:rFonts w:hint="default"/>
@@ -2885,7 +2887,7 @@
         <w:bidi w:val="0"/>
         <w:adjustRightInd/>
         <w:snapToGrid/>
-        <w:spacing w:line="240" w:lineRule="auto"/>
+        <w:spacing w:line="120" w:lineRule="auto"/>
         <w:jc w:val="left"/>
         <w:rPr>
           <w:rFonts w:hint="default"/>
@@ -2906,7 +2908,7 @@
         <w:bidi w:val="0"/>
         <w:adjustRightInd/>
         <w:snapToGrid/>
-        <w:spacing w:line="240" w:lineRule="auto"/>
+        <w:spacing w:line="120" w:lineRule="auto"/>
         <w:jc w:val="left"/>
         <w:rPr>
           <w:rFonts w:ascii="微软雅黑" w:hAnsi="微软雅黑" w:eastAsia="微软雅黑" w:cs="微软雅黑"/>
@@ -2946,7 +2948,7 @@
         <w:bidi w:val="0"/>
         <w:adjustRightInd/>
         <w:snapToGrid/>
-        <w:spacing w:line="240" w:lineRule="auto"/>
+        <w:spacing w:line="120" w:lineRule="auto"/>
         <w:jc w:val="left"/>
         <w:rPr>
           <w:rFonts w:hint="eastAsia" w:ascii="微软雅黑" w:hAnsi="微软雅黑" w:eastAsia="微软雅黑" w:cs="微软雅黑"/>
@@ -3002,7 +3004,7 @@
         <w:bidi w:val="0"/>
         <w:adjustRightInd/>
         <w:snapToGrid/>
-        <w:spacing w:before="0" w:beforeAutospacing="0" w:after="0" w:afterAutospacing="0" w:line="240" w:lineRule="auto"/>
+        <w:spacing w:before="0" w:beforeAutospacing="0" w:after="0" w:afterAutospacing="0" w:line="120" w:lineRule="auto"/>
         <w:ind w:right="0" w:rightChars="0"/>
         <w:jc w:val="left"/>
         <w:textAlignment w:val="center"/>
@@ -3070,7 +3072,7 @@
         <w:bidi w:val="0"/>
         <w:adjustRightInd/>
         <w:snapToGrid/>
-        <w:spacing w:before="0" w:beforeAutospacing="0" w:after="0" w:afterAutospacing="0" w:line="240" w:lineRule="auto"/>
+        <w:spacing w:before="0" w:beforeAutospacing="0" w:after="0" w:afterAutospacing="0" w:line="120" w:lineRule="auto"/>
         <w:ind w:right="0" w:rightChars="0"/>
         <w:jc w:val="left"/>
         <w:textAlignment w:val="center"/>
@@ -3124,7 +3126,7 @@
         <w:bidi w:val="0"/>
         <w:adjustRightInd/>
         <w:snapToGrid/>
-        <w:spacing w:line="240" w:lineRule="auto"/>
+        <w:spacing w:line="120" w:lineRule="auto"/>
         <w:jc w:val="left"/>
         <w:rPr>
           <w:rFonts w:hint="default"/>
@@ -3145,7 +3147,7 @@
         <w:bidi w:val="0"/>
         <w:adjustRightInd/>
         <w:snapToGrid/>
-        <w:spacing w:line="240" w:lineRule="auto"/>
+        <w:spacing w:line="120" w:lineRule="auto"/>
         <w:jc w:val="left"/>
         <w:rPr>
           <w:rFonts w:hint="default"/>
@@ -3166,7 +3168,7 @@
         <w:bidi w:val="0"/>
         <w:adjustRightInd/>
         <w:snapToGrid/>
-        <w:spacing w:line="240" w:lineRule="auto"/>
+        <w:spacing w:line="120" w:lineRule="auto"/>
         <w:jc w:val="left"/>
         <w:rPr>
           <w:rFonts w:ascii="微软雅黑" w:hAnsi="微软雅黑" w:eastAsia="微软雅黑" w:cs="微软雅黑"/>
@@ -3206,7 +3208,7 @@
         <w:bidi w:val="0"/>
         <w:adjustRightInd/>
         <w:snapToGrid/>
-        <w:spacing w:line="240" w:lineRule="auto"/>
+        <w:spacing w:line="120" w:lineRule="auto"/>
         <w:jc w:val="left"/>
         <w:rPr>
           <w:rFonts w:hint="eastAsia" w:ascii="微软雅黑" w:hAnsi="微软雅黑" w:eastAsia="微软雅黑" w:cs="微软雅黑"/>
@@ -3262,7 +3264,7 @@
         <w:bidi w:val="0"/>
         <w:adjustRightInd/>
         <w:snapToGrid/>
-        <w:spacing w:before="0" w:beforeAutospacing="0" w:after="0" w:afterAutospacing="0" w:line="240" w:lineRule="auto"/>
+        <w:spacing w:before="0" w:beforeAutospacing="0" w:after="0" w:afterAutospacing="0" w:line="120" w:lineRule="auto"/>
         <w:ind w:right="0" w:rightChars="0"/>
         <w:jc w:val="left"/>
         <w:textAlignment w:val="center"/>
@@ -3330,7 +3332,7 @@
         <w:bidi w:val="0"/>
         <w:adjustRightInd/>
         <w:snapToGrid/>
-        <w:spacing w:before="0" w:beforeAutospacing="0" w:after="0" w:afterAutospacing="0" w:line="240" w:lineRule="auto"/>
+        <w:spacing w:before="0" w:beforeAutospacing="0" w:after="0" w:afterAutospacing="0" w:line="120" w:lineRule="auto"/>
         <w:ind w:right="0" w:rightChars="0"/>
         <w:jc w:val="left"/>
         <w:textAlignment w:val="center"/>
@@ -3398,7 +3400,7 @@
         <w:bidi w:val="0"/>
         <w:adjustRightInd/>
         <w:snapToGrid/>
-        <w:spacing w:before="0" w:beforeAutospacing="0" w:after="0" w:afterAutospacing="0" w:line="240" w:lineRule="auto"/>
+        <w:spacing w:before="0" w:beforeAutospacing="0" w:after="0" w:afterAutospacing="0" w:line="120" w:lineRule="auto"/>
         <w:ind w:right="0" w:rightChars="0"/>
         <w:jc w:val="left"/>
         <w:textAlignment w:val="center"/>
@@ -3452,7 +3454,7 @@
         <w:bidi w:val="0"/>
         <w:adjustRightInd/>
         <w:snapToGrid/>
-        <w:spacing w:line="240" w:lineRule="auto"/>
+        <w:spacing w:line="120" w:lineRule="auto"/>
         <w:jc w:val="left"/>
         <w:rPr>
           <w:rFonts w:hint="default"/>
@@ -3477,7 +3479,7 @@
         <w:bidi w:val="0"/>
         <w:adjustRightInd/>
         <w:snapToGrid/>
-        <w:spacing w:line="240" w:lineRule="auto"/>
+        <w:spacing w:line="120" w:lineRule="auto"/>
         <w:jc w:val="left"/>
         <w:rPr>
           <w:rFonts w:ascii="微软雅黑" w:hAnsi="微软雅黑" w:eastAsia="微软雅黑" w:cs="微软雅黑"/>
@@ -3521,7 +3523,7 @@
         <w:bidi w:val="0"/>
         <w:adjustRightInd/>
         <w:snapToGrid/>
-        <w:spacing w:line="240" w:lineRule="auto"/>
+        <w:spacing w:line="120" w:lineRule="auto"/>
         <w:jc w:val="left"/>
         <w:rPr>
           <w:rFonts w:hint="eastAsia" w:ascii="微软雅黑" w:hAnsi="微软雅黑" w:eastAsia="微软雅黑" w:cs="微软雅黑"/>
@@ -3577,7 +3579,7 @@
         <w:bidi w:val="0"/>
         <w:adjustRightInd/>
         <w:snapToGrid/>
-        <w:spacing w:before="0" w:beforeAutospacing="0" w:after="0" w:afterAutospacing="0" w:line="240" w:lineRule="auto"/>
+        <w:spacing w:before="0" w:beforeAutospacing="0" w:after="0" w:afterAutospacing="0" w:line="120" w:lineRule="auto"/>
         <w:ind w:right="0" w:rightChars="0"/>
         <w:jc w:val="left"/>
         <w:textAlignment w:val="center"/>
@@ -3631,7 +3633,7 @@
         <w:bidi w:val="0"/>
         <w:adjustRightInd/>
         <w:snapToGrid/>
-        <w:spacing w:line="240" w:lineRule="auto"/>
+        <w:spacing w:line="120" w:lineRule="auto"/>
         <w:jc w:val="left"/>
         <w:rPr>
           <w:rFonts w:hint="default"/>
@@ -3652,7 +3654,7 @@
         <w:bidi w:val="0"/>
         <w:adjustRightInd/>
         <w:snapToGrid/>
-        <w:spacing w:line="240" w:lineRule="auto"/>
+        <w:spacing w:line="120" w:lineRule="auto"/>
         <w:jc w:val="left"/>
         <w:rPr>
           <w:rFonts w:hint="default"/>
@@ -3677,7 +3679,7 @@
         <w:bidi w:val="0"/>
         <w:adjustRightInd/>
         <w:snapToGrid/>
-        <w:spacing w:line="240" w:lineRule="auto"/>
+        <w:spacing w:line="120" w:lineRule="auto"/>
         <w:jc w:val="left"/>
         <w:rPr>
           <w:rFonts w:ascii="微软雅黑" w:hAnsi="微软雅黑" w:eastAsia="微软雅黑" w:cs="微软雅黑"/>
@@ -3731,7 +3733,7 @@
         <w:bidi w:val="0"/>
         <w:adjustRightInd/>
         <w:snapToGrid/>
-        <w:spacing w:before="0" w:beforeAutospacing="0" w:after="0" w:afterAutospacing="0" w:line="240" w:lineRule="auto"/>
+        <w:spacing w:before="0" w:beforeAutospacing="0" w:after="0" w:afterAutospacing="0" w:line="120" w:lineRule="auto"/>
         <w:ind w:right="0" w:rightChars="0"/>
         <w:jc w:val="left"/>
         <w:textAlignment w:val="center"/>
@@ -3785,7 +3787,7 @@
         <w:bidi w:val="0"/>
         <w:adjustRightInd/>
         <w:snapToGrid/>
-        <w:spacing w:line="240" w:lineRule="auto"/>
+        <w:spacing w:line="120" w:lineRule="auto"/>
         <w:jc w:val="left"/>
         <w:rPr>
           <w:rFonts w:hint="default"/>
@@ -3806,7 +3808,7 @@
         <w:bidi w:val="0"/>
         <w:adjustRightInd/>
         <w:snapToGrid/>
-        <w:spacing w:line="240" w:lineRule="auto"/>
+        <w:spacing w:line="120" w:lineRule="auto"/>
         <w:jc w:val="left"/>
         <w:rPr>
           <w:rFonts w:ascii="微软雅黑" w:hAnsi="微软雅黑" w:eastAsia="微软雅黑" w:cs="微软雅黑"/>
@@ -3846,7 +3848,7 @@
         <w:bidi w:val="0"/>
         <w:adjustRightInd/>
         <w:snapToGrid/>
-        <w:spacing w:line="240" w:lineRule="auto"/>
+        <w:spacing w:line="120" w:lineRule="auto"/>
         <w:jc w:val="left"/>
         <w:rPr>
           <w:rFonts w:hint="default" w:ascii="微软雅黑" w:hAnsi="微软雅黑" w:eastAsia="微软雅黑" w:cs="微软雅黑"/>
@@ -3902,7 +3904,7 @@
         <w:bidi w:val="0"/>
         <w:adjustRightInd/>
         <w:snapToGrid/>
-        <w:spacing w:before="0" w:beforeAutospacing="0" w:after="0" w:afterAutospacing="0" w:line="240" w:lineRule="auto"/>
+        <w:spacing w:before="0" w:beforeAutospacing="0" w:after="0" w:afterAutospacing="0" w:line="120" w:lineRule="auto"/>
         <w:ind w:right="0" w:rightChars="0"/>
         <w:jc w:val="left"/>
         <w:textAlignment w:val="center"/>
@@ -3970,7 +3972,7 @@
         <w:bidi w:val="0"/>
         <w:adjustRightInd/>
         <w:snapToGrid/>
-        <w:spacing w:before="0" w:beforeAutospacing="0" w:after="0" w:afterAutospacing="0" w:line="240" w:lineRule="auto"/>
+        <w:spacing w:before="0" w:beforeAutospacing="0" w:after="0" w:afterAutospacing="0" w:line="120" w:lineRule="auto"/>
         <w:ind w:right="0" w:rightChars="0"/>
         <w:jc w:val="left"/>
         <w:textAlignment w:val="center"/>
@@ -4024,7 +4026,7 @@
         <w:bidi w:val="0"/>
         <w:adjustRightInd/>
         <w:snapToGrid/>
-        <w:spacing w:line="240" w:lineRule="auto"/>
+        <w:spacing w:line="120" w:lineRule="auto"/>
         <w:jc w:val="left"/>
         <w:rPr>
           <w:rFonts w:hint="eastAsia" w:ascii="微软雅黑" w:hAnsi="微软雅黑" w:eastAsia="微软雅黑" w:cs="微软雅黑"/>
@@ -4056,7 +4058,7 @@
         <w:bidi w:val="0"/>
         <w:adjustRightInd/>
         <w:snapToGrid/>
-        <w:spacing w:line="240" w:lineRule="auto"/>
+        <w:spacing w:line="120" w:lineRule="auto"/>
         <w:rPr>
           <w:rFonts w:hint="eastAsia" w:ascii="微软雅黑" w:hAnsi="微软雅黑" w:eastAsia="微软雅黑" w:cs="微软雅黑"/>
           <w:b/>
@@ -4121,7 +4123,7 @@
         <w:bidi w:val="0"/>
         <w:adjustRightInd/>
         <w:snapToGrid/>
-        <w:spacing w:before="0" w:beforeAutospacing="0" w:after="0" w:afterAutospacing="0" w:line="240" w:lineRule="auto"/>
+        <w:spacing w:before="0" w:beforeAutospacing="0" w:after="0" w:afterAutospacing="0" w:line="120" w:lineRule="auto"/>
         <w:ind w:left="0" w:right="0"/>
         <w:jc w:val="left"/>
         <w:textAlignment w:val="center"/>
@@ -4165,7 +4167,7 @@
         <w:bidi w:val="0"/>
         <w:adjustRightInd/>
         <w:snapToGrid/>
-        <w:spacing w:before="0" w:beforeAutospacing="0" w:after="0" w:afterAutospacing="0" w:line="240" w:lineRule="auto"/>
+        <w:spacing w:before="0" w:beforeAutospacing="0" w:after="0" w:afterAutospacing="0" w:line="120" w:lineRule="auto"/>
         <w:ind w:left="0" w:right="0"/>
         <w:jc w:val="left"/>
         <w:textAlignment w:val="center"/>
@@ -4209,7 +4211,7 @@
         <w:bidi w:val="0"/>
         <w:adjustRightInd/>
         <w:snapToGrid/>
-        <w:spacing w:before="0" w:beforeAutospacing="0" w:after="0" w:afterAutospacing="0" w:line="240" w:lineRule="auto"/>
+        <w:spacing w:before="0" w:beforeAutospacing="0" w:after="0" w:afterAutospacing="0" w:line="120" w:lineRule="auto"/>
         <w:ind w:left="0" w:right="0"/>
         <w:jc w:val="left"/>
         <w:textAlignment w:val="center"/>
@@ -4253,7 +4255,7 @@
         <w:bidi w:val="0"/>
         <w:adjustRightInd/>
         <w:snapToGrid/>
-        <w:spacing w:before="0" w:beforeAutospacing="0" w:after="0" w:afterAutospacing="0" w:line="240" w:lineRule="auto"/>
+        <w:spacing w:before="0" w:beforeAutospacing="0" w:after="0" w:afterAutospacing="0" w:line="120" w:lineRule="auto"/>
         <w:ind w:left="0" w:right="0"/>
         <w:jc w:val="left"/>
         <w:textAlignment w:val="center"/>
@@ -4282,7 +4284,7 @@
         <w:bidi w:val="0"/>
         <w:adjustRightInd/>
         <w:snapToGrid/>
-        <w:spacing w:before="0" w:beforeAutospacing="0" w:after="150" w:afterAutospacing="0" w:line="240" w:lineRule="auto"/>
+        <w:spacing w:before="0" w:beforeAutospacing="0" w:after="150" w:afterAutospacing="0" w:line="120" w:lineRule="auto"/>
         <w:ind w:left="0" w:right="0" w:firstLine="0"/>
         <w:rPr>
           <w:rFonts w:ascii="Helvetica" w:hAnsi="Helvetica" w:eastAsia="Helvetica" w:cs="Helvetica"/>
@@ -4329,7 +4331,7 @@
         <w:bidi w:val="0"/>
         <w:adjustRightInd/>
         <w:snapToGrid/>
-        <w:spacing w:line="240" w:lineRule="auto"/>
+        <w:spacing w:line="120" w:lineRule="auto"/>
         <w:rPr>
           <w:rFonts w:hint="default" w:ascii="微软雅黑" w:hAnsi="微软雅黑" w:eastAsia="微软雅黑" w:cs="微软雅黑"/>
           <w:i w:val="0"/>
@@ -4382,7 +4384,7 @@
         <w:bidi w:val="0"/>
         <w:adjustRightInd/>
         <w:snapToGrid/>
-        <w:spacing w:line="240" w:lineRule="auto"/>
+        <w:spacing w:line="120" w:lineRule="auto"/>
         <w:jc w:val="left"/>
       </w:pPr>
     </w:p>
@@ -4403,7 +4405,7 @@
         <w:bidi w:val="0"/>
         <w:adjustRightInd/>
         <w:snapToGrid/>
-        <w:spacing w:before="0" w:beforeAutospacing="0" w:after="150" w:afterAutospacing="0" w:line="240" w:lineRule="auto"/>
+        <w:spacing w:before="0" w:beforeAutospacing="0" w:after="150" w:afterAutospacing="0" w:line="120" w:lineRule="auto"/>
         <w:ind w:left="0" w:right="0" w:firstLine="0"/>
         <w:rPr>
           <w:rFonts w:hint="default" w:ascii="微软雅黑" w:hAnsi="微软雅黑" w:eastAsia="微软雅黑" w:cs="微软雅黑"/>
@@ -4452,7 +4454,7 @@
         <w:bidi w:val="0"/>
         <w:adjustRightInd/>
         <w:snapToGrid/>
-        <w:spacing w:line="240" w:lineRule="auto"/>
+        <w:spacing w:line="120" w:lineRule="auto"/>
         <w:rPr>
           <w:rFonts w:hint="eastAsia" w:ascii="微软雅黑" w:hAnsi="微软雅黑" w:eastAsia="微软雅黑" w:cs="微软雅黑"/>
           <w:i w:val="0"/>
@@ -4510,7 +4512,7 @@
         <w:bidi w:val="0"/>
         <w:adjustRightInd/>
         <w:snapToGrid/>
-        <w:spacing w:line="240" w:lineRule="auto"/>
+        <w:spacing w:line="120" w:lineRule="auto"/>
         <w:rPr>
           <w:rFonts w:hint="eastAsia" w:ascii="微软雅黑" w:hAnsi="微软雅黑" w:eastAsia="微软雅黑" w:cs="微软雅黑"/>
           <w:i w:val="0"/>
@@ -4608,7 +4610,7 @@
         <w:bidi w:val="0"/>
         <w:adjustRightInd/>
         <w:snapToGrid/>
-        <w:spacing w:line="240" w:lineRule="auto"/>
+        <w:spacing w:line="120" w:lineRule="auto"/>
         <w:rPr>
           <w:rFonts w:hint="eastAsia" w:ascii="微软雅黑" w:hAnsi="微软雅黑" w:eastAsia="微软雅黑" w:cs="微软雅黑"/>
           <w:i w:val="0"/>
@@ -4663,7 +4665,7 @@
         <w:bidi w:val="0"/>
         <w:adjustRightInd/>
         <w:snapToGrid/>
-        <w:spacing w:before="0" w:beforeAutospacing="0" w:after="150" w:afterAutospacing="0" w:line="240" w:lineRule="auto"/>
+        <w:spacing w:before="0" w:beforeAutospacing="0" w:after="150" w:afterAutospacing="0" w:line="120" w:lineRule="auto"/>
         <w:ind w:left="0" w:right="0" w:firstLine="0"/>
         <w:rPr>
           <w:rFonts w:hint="eastAsia" w:ascii="微软雅黑" w:hAnsi="微软雅黑" w:eastAsia="微软雅黑" w:cs="微软雅黑"/>
@@ -4695,7 +4697,7 @@
         <w:bidi w:val="0"/>
         <w:adjustRightInd/>
         <w:snapToGrid/>
-        <w:spacing w:before="0" w:beforeAutospacing="0" w:after="150" w:afterAutospacing="0" w:line="240" w:lineRule="auto"/>
+        <w:spacing w:before="0" w:beforeAutospacing="0" w:after="150" w:afterAutospacing="0" w:line="120" w:lineRule="auto"/>
         <w:ind w:left="0" w:right="0" w:firstLine="0"/>
         <w:rPr>
           <w:rFonts w:hint="default" w:ascii="微软雅黑" w:hAnsi="微软雅黑" w:eastAsia="微软雅黑" w:cs="微软雅黑"/>
@@ -4744,7 +4746,7 @@
         <w:bidi w:val="0"/>
         <w:adjustRightInd/>
         <w:snapToGrid/>
-        <w:spacing w:line="240" w:lineRule="auto"/>
+        <w:spacing w:line="120" w:lineRule="auto"/>
         <w:rPr>
           <w:rFonts w:hint="eastAsia" w:ascii="微软雅黑" w:hAnsi="微软雅黑" w:eastAsia="微软雅黑" w:cs="微软雅黑"/>
           <w:i w:val="0"/>
@@ -4802,7 +4804,7 @@
         <w:bidi w:val="0"/>
         <w:adjustRightInd/>
         <w:snapToGrid/>
-        <w:spacing w:line="240" w:lineRule="auto"/>
+        <w:spacing w:line="120" w:lineRule="auto"/>
         <w:rPr>
           <w:rFonts w:hint="eastAsia" w:ascii="微软雅黑" w:hAnsi="微软雅黑" w:eastAsia="微软雅黑" w:cs="微软雅黑"/>
           <w:i w:val="0"/>
@@ -4860,7 +4862,7 @@
         <w:bidi w:val="0"/>
         <w:adjustRightInd/>
         <w:snapToGrid/>
-        <w:spacing w:line="240" w:lineRule="auto"/>
+        <w:spacing w:line="120" w:lineRule="auto"/>
         <w:rPr>
           <w:rFonts w:hint="default" w:ascii="微软雅黑" w:hAnsi="微软雅黑" w:eastAsia="微软雅黑" w:cs="微软雅黑"/>
           <w:i w:val="0"/>
@@ -4914,7 +4916,7 @@
         <w:bidi w:val="0"/>
         <w:adjustRightInd/>
         <w:snapToGrid/>
-        <w:spacing w:line="240" w:lineRule="auto"/>
+        <w:spacing w:line="120" w:lineRule="auto"/>
         <w:ind w:left="0" w:firstLine="0"/>
         <w:jc w:val="left"/>
         <w:rPr>
@@ -4945,7 +4947,7 @@
         <w:bidi w:val="0"/>
         <w:adjustRightInd/>
         <w:snapToGrid/>
-        <w:spacing w:before="0" w:beforeAutospacing="0" w:after="150" w:afterAutospacing="0" w:line="240" w:lineRule="auto"/>
+        <w:spacing w:before="0" w:beforeAutospacing="0" w:after="150" w:afterAutospacing="0" w:line="120" w:lineRule="auto"/>
         <w:ind w:left="0" w:right="0" w:firstLine="0"/>
         <w:rPr>
           <w:rFonts w:hint="default" w:ascii="微软雅黑" w:hAnsi="微软雅黑" w:eastAsia="微软雅黑" w:cs="微软雅黑"/>
@@ -4994,7 +4996,7 @@
         <w:bidi w:val="0"/>
         <w:adjustRightInd/>
         <w:snapToGrid/>
-        <w:spacing w:line="240" w:lineRule="auto"/>
+        <w:spacing w:line="120" w:lineRule="auto"/>
         <w:rPr>
           <w:rFonts w:hint="eastAsia" w:ascii="微软雅黑" w:hAnsi="微软雅黑" w:eastAsia="微软雅黑" w:cs="微软雅黑"/>
           <w:i w:val="0"/>
@@ -5052,7 +5054,7 @@
         <w:bidi w:val="0"/>
         <w:adjustRightInd/>
         <w:snapToGrid/>
-        <w:spacing w:line="240" w:lineRule="auto"/>
+        <w:spacing w:line="120" w:lineRule="auto"/>
         <w:rPr>
           <w:rFonts w:hint="eastAsia" w:ascii="微软雅黑" w:hAnsi="微软雅黑" w:eastAsia="微软雅黑" w:cs="微软雅黑"/>
           <w:i w:val="0"/>
@@ -5107,7 +5109,7 @@
         <w:bidi w:val="0"/>
         <w:adjustRightInd/>
         <w:snapToGrid/>
-        <w:spacing w:before="0" w:beforeAutospacing="0" w:after="150" w:afterAutospacing="0" w:line="240" w:lineRule="auto"/>
+        <w:spacing w:before="0" w:beforeAutospacing="0" w:after="150" w:afterAutospacing="0" w:line="120" w:lineRule="auto"/>
         <w:ind w:left="0" w:right="0" w:firstLine="0"/>
         <w:rPr>
           <w:rFonts w:hint="eastAsia" w:ascii="微软雅黑" w:hAnsi="微软雅黑" w:eastAsia="微软雅黑" w:cs="微软雅黑"/>
@@ -5139,7 +5141,7 @@
         <w:bidi w:val="0"/>
         <w:adjustRightInd/>
         <w:snapToGrid/>
-        <w:spacing w:before="0" w:beforeAutospacing="0" w:after="150" w:afterAutospacing="0" w:line="240" w:lineRule="auto"/>
+        <w:spacing w:before="0" w:beforeAutospacing="0" w:after="150" w:afterAutospacing="0" w:line="120" w:lineRule="auto"/>
         <w:ind w:left="0" w:right="0" w:firstLine="0"/>
         <w:rPr>
           <w:rFonts w:hint="default" w:ascii="微软雅黑" w:hAnsi="微软雅黑" w:eastAsia="微软雅黑" w:cs="微软雅黑"/>
@@ -5187,7 +5189,7 @@
         <w:bidi w:val="0"/>
         <w:adjustRightInd/>
         <w:snapToGrid/>
-        <w:spacing w:line="240" w:lineRule="auto"/>
+        <w:spacing w:line="120" w:lineRule="auto"/>
         <w:ind w:left="0" w:firstLine="0"/>
         <w:jc w:val="left"/>
         <w:rPr>
@@ -5243,7 +5245,7 @@
         <w:bidi w:val="0"/>
         <w:adjustRightInd/>
         <w:snapToGrid/>
-        <w:spacing w:line="240" w:lineRule="auto"/>
+        <w:spacing w:line="120" w:lineRule="auto"/>
         <w:ind w:left="0" w:firstLine="0"/>
         <w:jc w:val="left"/>
         <w:rPr>
@@ -5266,65 +5268,7 @@
     </w:p>
     <w:p>
       <w:pPr>
-        <w:keepNext w:val="0"/>
-        <w:keepLines w:val="0"/>
-        <w:pageBreakBefore w:val="0"/>
-        <w:numPr>
-          <w:ilvl w:val="0"/>
-          <w:numId w:val="0"/>
-        </w:numPr>
-        <w:kinsoku/>
-        <w:overflowPunct/>
-        <w:topLinePunct w:val="0"/>
-        <w:autoSpaceDE/>
-        <w:autoSpaceDN/>
-        <w:bidi w:val="0"/>
-        <w:adjustRightInd/>
-        <w:snapToGrid/>
-        <w:spacing w:line="240" w:lineRule="auto"/>
-        <w:rPr>
-          <w:rFonts w:hint="eastAsia" w:ascii="微软雅黑" w:hAnsi="微软雅黑" w:eastAsia="微软雅黑" w:cs="微软雅黑"/>
-          <w:b/>
-          <w:bCs/>
-          <w:i w:val="0"/>
-          <w:caps w:val="0"/>
-          <w:color w:val="ED7D31" w:themeColor="accent2"/>
-          <w:spacing w:val="0"/>
-          <w:sz w:val="44"/>
-          <w:szCs w:val="44"/>
-          <w:shd w:val="clear" w:fill="FFFFFF"/>
-          <w:lang w:val="en-US" w:eastAsia="zh-CN"/>
-          <w14:textFill>
-            <w14:solidFill>
-              <w14:schemeClr w14:val="accent2"/>
-            </w14:solidFill>
-          </w14:textFill>
-        </w:rPr>
-      </w:pPr>
-      <w:r>
-        <w:rPr>
-          <w:rFonts w:hint="eastAsia" w:ascii="微软雅黑" w:hAnsi="微软雅黑" w:eastAsia="微软雅黑" w:cs="微软雅黑"/>
-          <w:b/>
-          <w:bCs/>
-          <w:i w:val="0"/>
-          <w:caps w:val="0"/>
-          <w:color w:val="ED7D31" w:themeColor="accent2"/>
-          <w:spacing w:val="0"/>
-          <w:sz w:val="44"/>
-          <w:szCs w:val="44"/>
-          <w:shd w:val="clear" w:fill="FFFFFF"/>
-          <w:lang w:eastAsia="zh-CN"/>
-          <w14:textFill>
-            <w14:solidFill>
-              <w14:schemeClr w14:val="accent2"/>
-            </w14:solidFill>
-          </w14:textFill>
-        </w:rPr>
-        <w:t>概率问题</w:t>
-      </w:r>
-    </w:p>
-    <w:p>
-      <w:pPr>
+        <w:pStyle w:val="2"/>
         <w:keepNext w:val="0"/>
         <w:keepLines w:val="0"/>
         <w:pageBreakBefore w:val="0"/>
@@ -5339,32 +5283,33 @@
         <w:bidi w:val="0"/>
         <w:adjustRightInd/>
         <w:snapToGrid/>
-        <w:spacing w:line="240" w:lineRule="auto"/>
-        <w:ind w:left="0" w:firstLine="0"/>
-        <w:jc w:val="left"/>
-        <w:rPr>
-          <w:rFonts w:ascii="微软雅黑" w:hAnsi="微软雅黑" w:eastAsia="微软雅黑" w:cs="微软雅黑"/>
-          <w:i w:val="0"/>
-          <w:caps w:val="0"/>
-          <w:color w:val="444444"/>
-          <w:spacing w:val="0"/>
-          <w:sz w:val="24"/>
-          <w:szCs w:val="24"/>
-          <w:shd w:val="clear" w:fill="FFFFFF"/>
-        </w:rPr>
-      </w:pPr>
-      <w:r>
-        <w:rPr>
-          <w:rFonts w:ascii="微软雅黑" w:hAnsi="微软雅黑" w:eastAsia="微软雅黑" w:cs="微软雅黑"/>
-          <w:i w:val="0"/>
-          <w:caps w:val="0"/>
-          <w:color w:val="444444"/>
-          <w:spacing w:val="0"/>
-          <w:sz w:val="24"/>
-          <w:szCs w:val="24"/>
-          <w:shd w:val="clear" w:fill="FFFFFF"/>
-        </w:rPr>
-        <w:t>甲乙两人相约骑共享单车运动健身。停车点现有9辆单车，分属3个品牌，各有2、3、4辆。假如两人选择每一辆单车的概率相同，两人选到同一品牌单车的概率约为：</w:t>
+        <w:spacing w:before="0" w:beforeAutospacing="0" w:after="150" w:afterAutospacing="0" w:line="120" w:lineRule="auto"/>
+        <w:ind w:left="0" w:right="0" w:firstLine="0"/>
+        <w:rPr>
+          <w:rFonts w:hint="default" w:ascii="微软雅黑" w:hAnsi="微软雅黑" w:eastAsia="微软雅黑" w:cs="微软雅黑"/>
+          <w:i w:val="0"/>
+          <w:caps w:val="0"/>
+          <w:color w:val="444444"/>
+          <w:spacing w:val="0"/>
+          <w:sz w:val="24"/>
+          <w:szCs w:val="24"/>
+          <w:shd w:val="clear" w:fill="FFFFFF"/>
+          <w:lang w:val="en-US" w:eastAsia="zh-CN"/>
+        </w:rPr>
+      </w:pPr>
+      <w:r>
+        <w:rPr>
+          <w:rFonts w:hint="default" w:ascii="微软雅黑" w:hAnsi="微软雅黑" w:eastAsia="微软雅黑" w:cs="微软雅黑"/>
+          <w:i w:val="0"/>
+          <w:caps w:val="0"/>
+          <w:color w:val="444444"/>
+          <w:spacing w:val="0"/>
+          <w:sz w:val="24"/>
+          <w:szCs w:val="24"/>
+          <w:shd w:val="clear" w:fill="FFFFFF"/>
+          <w:lang w:val="en-US" w:eastAsia="zh-CN"/>
+        </w:rPr>
+        <w:t>某高校艺术学院分音乐系和美术系两个系别，已知该学院男生人数占总人数的30%，且音乐系男女生人数之比为1：3，美术系男女生人数之比为2：3。问音乐系和美术系的总人数之比为多少？（    ）</w:t>
       </w:r>
     </w:p>
     <w:p>
@@ -5386,7 +5331,7 @@
         <w:bidi w:val="0"/>
         <w:adjustRightInd/>
         <w:snapToGrid/>
-        <w:spacing w:line="240" w:lineRule="auto"/>
+        <w:spacing w:line="120" w:lineRule="auto"/>
         <w:ind w:left="0" w:firstLine="0"/>
         <w:jc w:val="left"/>
         <w:rPr>
@@ -5423,7 +5368,7 @@
             </w14:solidFill>
           </w14:textFill>
         </w:rPr>
-        <w:t>解析一：假设ABC三种品牌，甲任选一辆车，选中A品牌的概率为2/9，B从剩下的8辆车中选中A的概率为：1/8，同时选中A的概率为：2/9×1/8=1/36，甲选中B的概率为3/9，B从剩下的8辆车中选中B的概率为：2/8，同时选中B的概率为：1/3×1/4=1/12，甲选中C 的概率为：4/9，B从剩下的8辆车中选中C 的概率为：3/8，同时选中C的概率为：4/9×3/8=1/6，故同时选中任意一种车的概率为：1/36+1/12+1/6=5/18。 </w:t>
+        <w:t>解析：紧钉溶质（将男生看作溶质），音乐系男生比例为25%，美术系男生比例为40%，混合之后男生的比例为30%，因此，音乐系：美术系 = （40% - 30%） : （30% - 25%） = 2 : 1</w:t>
       </w:r>
     </w:p>
     <w:p>
@@ -5445,7 +5390,7 @@
         <w:bidi w:val="0"/>
         <w:adjustRightInd/>
         <w:snapToGrid/>
-        <w:spacing w:line="240" w:lineRule="auto"/>
+        <w:spacing w:line="120" w:lineRule="auto"/>
         <w:ind w:left="0" w:firstLine="0"/>
         <w:jc w:val="left"/>
         <w:rPr>
@@ -5482,83 +5427,7 @@
             </w14:solidFill>
           </w14:textFill>
         </w:rPr>
-        <w:t>解析二：概率问题。甲乙任选两辆车的情况为：C（9,2）=36，同时选中A车的情况数为：C（2,2）=1，同时选中B的情况数为：C（3,2）=3，同时选中C的情况数为：C（4,2）=6，故概率为：（1+3+6）/36=5/18。</w:t>
-      </w:r>
-    </w:p>
-    <w:p>
-      <w:pPr>
-        <w:keepNext w:val="0"/>
-        <w:keepLines w:val="0"/>
-        <w:pageBreakBefore w:val="0"/>
-        <w:widowControl/>
-        <w:suppressLineNumbers w:val="0"/>
-        <w:shd w:val="clear" w:fill="FFFFFF"/>
-        <w:kinsoku/>
-        <w:overflowPunct/>
-        <w:topLinePunct w:val="0"/>
-        <w:autoSpaceDE/>
-        <w:autoSpaceDN/>
-        <w:bidi w:val="0"/>
-        <w:adjustRightInd/>
-        <w:snapToGrid/>
-        <w:spacing w:line="240" w:lineRule="auto"/>
-        <w:ind w:left="0" w:firstLine="0"/>
-        <w:jc w:val="left"/>
-        <w:rPr>
-          <w:rFonts w:hint="eastAsia" w:ascii="微软雅黑" w:hAnsi="微软雅黑" w:eastAsia="微软雅黑" w:cs="微软雅黑"/>
-          <w:i w:val="0"/>
-          <w:caps w:val="0"/>
-          <w:color w:val="444444"/>
-          <w:spacing w:val="0"/>
-          <w:sz w:val="24"/>
-          <w:szCs w:val="24"/>
-          <w:shd w:val="clear" w:fill="FFFFFF"/>
-          <w:lang w:val="en-US" w:eastAsia="zh-CN"/>
-        </w:rPr>
-      </w:pPr>
-    </w:p>
-    <w:p>
-      <w:pPr>
-        <w:pStyle w:val="2"/>
-        <w:keepNext w:val="0"/>
-        <w:keepLines w:val="0"/>
-        <w:pageBreakBefore w:val="0"/>
-        <w:widowControl/>
-        <w:suppressLineNumbers w:val="0"/>
-        <w:shd w:val="clear" w:fill="FFFFFF"/>
-        <w:kinsoku/>
-        <w:overflowPunct/>
-        <w:topLinePunct w:val="0"/>
-        <w:autoSpaceDE/>
-        <w:autoSpaceDN/>
-        <w:bidi w:val="0"/>
-        <w:adjustRightInd/>
-        <w:snapToGrid/>
-        <w:spacing w:before="0" w:beforeAutospacing="0" w:after="150" w:afterAutospacing="0" w:line="240" w:lineRule="auto"/>
-        <w:ind w:left="0" w:right="0" w:firstLine="0"/>
-        <w:rPr>
-          <w:rFonts w:ascii="微软雅黑" w:hAnsi="微软雅黑" w:eastAsia="微软雅黑" w:cs="微软雅黑"/>
-          <w:i w:val="0"/>
-          <w:caps w:val="0"/>
-          <w:color w:val="444444"/>
-          <w:spacing w:val="0"/>
-          <w:sz w:val="24"/>
-          <w:szCs w:val="24"/>
-          <w:shd w:val="clear" w:fill="FFFFFF"/>
-        </w:rPr>
-      </w:pPr>
-      <w:r>
-        <w:rPr>
-          <w:rFonts w:ascii="微软雅黑" w:hAnsi="微软雅黑" w:eastAsia="微软雅黑" w:cs="微软雅黑"/>
-          <w:i w:val="0"/>
-          <w:caps w:val="0"/>
-          <w:color w:val="444444"/>
-          <w:spacing w:val="0"/>
-          <w:sz w:val="24"/>
-          <w:szCs w:val="24"/>
-          <w:shd w:val="clear" w:fill="FFFFFF"/>
-        </w:rPr>
-        <w:t>某单位的会议室有5排共40个座位，每排座位数相同。小张和小李随机入座，则他们坐在同一排的概率：</w:t>
+        <w:t>解法二：设音乐系男女生人数分别为x、3x，美术系男女生人数分别为2y、3y，由题意可得（x+2y）/（4x+5y）=30%，化简可得x：y=5：2，所以音乐系和美术系的总人数之比为4x：5y=2：1。</w:t>
       </w:r>
     </w:p>
     <w:p>
@@ -5580,7 +5449,7 @@
         <w:bidi w:val="0"/>
         <w:adjustRightInd/>
         <w:snapToGrid/>
-        <w:spacing w:line="240" w:lineRule="auto"/>
+        <w:spacing w:line="120" w:lineRule="auto"/>
         <w:ind w:left="0" w:firstLine="0"/>
         <w:jc w:val="left"/>
         <w:rPr>
@@ -5617,241 +5486,11 @@
             </w14:solidFill>
           </w14:textFill>
         </w:rPr>
-        <w:t>解析：5排40个位置，每排8个座位，小张先随便坐一个位置，剩余39个座位，满足与其一排的有7个座位，所以小李坐到这7个座位的概率是7/39≈18%。</w:t>
-      </w:r>
-    </w:p>
-    <w:p>
-      <w:pPr>
-        <w:pStyle w:val="2"/>
-        <w:keepNext w:val="0"/>
-        <w:keepLines w:val="0"/>
-        <w:pageBreakBefore w:val="0"/>
-        <w:widowControl/>
-        <w:suppressLineNumbers w:val="0"/>
-        <w:shd w:val="clear" w:fill="FFFFFF"/>
-        <w:kinsoku/>
-        <w:overflowPunct/>
-        <w:topLinePunct w:val="0"/>
-        <w:autoSpaceDE/>
-        <w:autoSpaceDN/>
-        <w:bidi w:val="0"/>
-        <w:adjustRightInd/>
-        <w:snapToGrid/>
-        <w:spacing w:before="0" w:beforeAutospacing="0" w:after="150" w:afterAutospacing="0" w:line="240" w:lineRule="auto"/>
-        <w:ind w:left="0" w:right="0" w:firstLine="0"/>
-        <w:rPr>
-          <w:rFonts w:hint="eastAsia" w:ascii="微软雅黑" w:hAnsi="微软雅黑" w:eastAsia="微软雅黑" w:cs="微软雅黑"/>
-          <w:i w:val="0"/>
-          <w:caps w:val="0"/>
-          <w:color w:val="444444"/>
-          <w:spacing w:val="0"/>
-          <w:sz w:val="24"/>
-          <w:szCs w:val="24"/>
-          <w:shd w:val="clear" w:fill="FFFFFF"/>
-          <w:lang w:val="en-US" w:eastAsia="zh-CN"/>
-        </w:rPr>
-      </w:pPr>
-    </w:p>
-    <w:p>
-      <w:pPr>
-        <w:keepNext w:val="0"/>
-        <w:keepLines w:val="0"/>
-        <w:pageBreakBefore w:val="0"/>
-        <w:numPr>
-          <w:ilvl w:val="0"/>
-          <w:numId w:val="0"/>
-        </w:numPr>
-        <w:kinsoku/>
-        <w:overflowPunct/>
-        <w:topLinePunct w:val="0"/>
-        <w:autoSpaceDE/>
-        <w:autoSpaceDN/>
-        <w:bidi w:val="0"/>
-        <w:adjustRightInd/>
-        <w:snapToGrid/>
-        <w:spacing w:line="240" w:lineRule="auto"/>
-        <w:rPr>
-          <w:rFonts w:hint="eastAsia" w:ascii="微软雅黑" w:hAnsi="微软雅黑" w:eastAsia="微软雅黑" w:cs="微软雅黑"/>
-          <w:b/>
-          <w:bCs/>
-          <w:i w:val="0"/>
-          <w:caps w:val="0"/>
-          <w:color w:val="ED7D31" w:themeColor="accent2"/>
-          <w:spacing w:val="0"/>
-          <w:sz w:val="44"/>
-          <w:szCs w:val="44"/>
-          <w:shd w:val="clear" w:fill="FFFFFF"/>
-          <w:lang w:val="en-US" w:eastAsia="zh-CN"/>
-          <w14:textFill>
-            <w14:solidFill>
-              <w14:schemeClr w14:val="accent2"/>
-            </w14:solidFill>
-          </w14:textFill>
-        </w:rPr>
-      </w:pPr>
-      <w:r>
-        <w:rPr>
-          <w:rFonts w:hint="eastAsia" w:ascii="微软雅黑" w:hAnsi="微软雅黑" w:eastAsia="微软雅黑" w:cs="微软雅黑"/>
-          <w:b/>
-          <w:bCs/>
-          <w:i w:val="0"/>
-          <w:caps w:val="0"/>
-          <w:color w:val="ED7D31" w:themeColor="accent2"/>
-          <w:spacing w:val="0"/>
-          <w:sz w:val="44"/>
-          <w:szCs w:val="44"/>
-          <w:shd w:val="clear" w:fill="FFFFFF"/>
-          <w:lang w:eastAsia="zh-CN"/>
-          <w14:textFill>
-            <w14:solidFill>
-              <w14:schemeClr w14:val="accent2"/>
-            </w14:solidFill>
-          </w14:textFill>
-        </w:rPr>
-        <w:t>工程问题</w:t>
-      </w:r>
-    </w:p>
-    <w:p>
-      <w:pPr>
-        <w:pStyle w:val="2"/>
-        <w:keepNext w:val="0"/>
-        <w:keepLines w:val="0"/>
-        <w:pageBreakBefore w:val="0"/>
-        <w:widowControl/>
-        <w:suppressLineNumbers w:val="0"/>
-        <w:shd w:val="clear" w:fill="FFFFFF"/>
-        <w:kinsoku/>
-        <w:overflowPunct/>
-        <w:topLinePunct w:val="0"/>
-        <w:autoSpaceDE/>
-        <w:autoSpaceDN/>
-        <w:bidi w:val="0"/>
-        <w:adjustRightInd/>
-        <w:snapToGrid/>
-        <w:spacing w:before="0" w:beforeAutospacing="0" w:after="150" w:afterAutospacing="0" w:line="240" w:lineRule="auto"/>
-        <w:ind w:left="0" w:right="0" w:firstLine="0"/>
-        <w:rPr>
-          <w:rFonts w:hint="eastAsia" w:ascii="微软雅黑" w:hAnsi="微软雅黑" w:eastAsia="微软雅黑" w:cs="微软雅黑"/>
-          <w:i w:val="0"/>
-          <w:caps w:val="0"/>
-          <w:color w:val="444444"/>
-          <w:spacing w:val="0"/>
-          <w:sz w:val="24"/>
-          <w:szCs w:val="24"/>
-          <w:shd w:val="clear" w:fill="FFFFFF"/>
-          <w:lang w:val="en-US" w:eastAsia="zh-CN"/>
-        </w:rPr>
-      </w:pPr>
-      <w:r>
-        <w:rPr>
-          <w:rFonts w:hint="eastAsia" w:ascii="微软雅黑" w:hAnsi="微软雅黑" w:eastAsia="微软雅黑" w:cs="微软雅黑"/>
-          <w:i w:val="0"/>
-          <w:caps w:val="0"/>
-          <w:color w:val="444444"/>
-          <w:spacing w:val="0"/>
-          <w:sz w:val="24"/>
-          <w:szCs w:val="24"/>
-          <w:shd w:val="clear" w:fill="FFFFFF"/>
-          <w:lang w:val="en-US" w:eastAsia="zh-CN"/>
-        </w:rPr>
-        <w:t>甲、乙两人从湖边某处同时出发，反向而行，甲每走50分钟休息10分钟，乙每走1小时休息5分钟。已知绕湖一周是21千米，甲、乙的行走速度分别为6千米/小时和4千米/小时，则两人从出发到第一次相遇所用的时间是（    ）。</w:t>
-      </w:r>
-    </w:p>
-    <w:p>
-      <w:pPr>
-        <w:pStyle w:val="2"/>
-        <w:keepNext w:val="0"/>
-        <w:keepLines w:val="0"/>
-        <w:pageBreakBefore w:val="0"/>
-        <w:widowControl/>
-        <w:suppressLineNumbers w:val="0"/>
-        <w:shd w:val="clear" w:fill="FFFFFF"/>
-        <w:kinsoku/>
-        <w:overflowPunct/>
-        <w:topLinePunct w:val="0"/>
-        <w:autoSpaceDE/>
-        <w:autoSpaceDN/>
-        <w:bidi w:val="0"/>
-        <w:adjustRightInd/>
-        <w:snapToGrid/>
-        <w:spacing w:before="0" w:beforeAutospacing="0" w:after="150" w:afterAutospacing="0" w:line="240" w:lineRule="auto"/>
-        <w:ind w:left="0" w:right="0" w:firstLine="0"/>
-        <w:rPr>
-          <w:rFonts w:hint="eastAsia" w:ascii="微软雅黑" w:hAnsi="微软雅黑" w:eastAsia="微软雅黑" w:cs="微软雅黑"/>
-          <w:i w:val="0"/>
-          <w:caps w:val="0"/>
-          <w:color w:val="444444"/>
-          <w:spacing w:val="0"/>
-          <w:sz w:val="24"/>
-          <w:szCs w:val="24"/>
-          <w:shd w:val="clear" w:fill="FFFFFF"/>
-          <w:lang w:val="en-US" w:eastAsia="zh-CN"/>
-        </w:rPr>
-      </w:pPr>
-      <w:r>
-        <w:rPr>
-          <w:rFonts w:hint="eastAsia" w:ascii="微软雅黑" w:hAnsi="微软雅黑" w:eastAsia="微软雅黑" w:cs="微软雅黑"/>
-          <w:i w:val="0"/>
-          <w:caps w:val="0"/>
-          <w:color w:val="444444"/>
-          <w:spacing w:val="0"/>
-          <w:sz w:val="24"/>
-          <w:szCs w:val="24"/>
-          <w:shd w:val="clear" w:fill="FFFFFF"/>
-          <w:lang w:val="en-US" w:eastAsia="zh-CN"/>
-        </w:rPr>
-        <w:t>A：2小时10分钟        B： 2小时22分钟</w:t>
-      </w:r>
-    </w:p>
-    <w:p>
-      <w:pPr>
-        <w:pStyle w:val="2"/>
-        <w:keepNext w:val="0"/>
-        <w:keepLines w:val="0"/>
-        <w:pageBreakBefore w:val="0"/>
-        <w:widowControl/>
-        <w:suppressLineNumbers w:val="0"/>
-        <w:shd w:val="clear" w:fill="FFFFFF"/>
-        <w:kinsoku/>
-        <w:overflowPunct/>
-        <w:topLinePunct w:val="0"/>
-        <w:autoSpaceDE/>
-        <w:autoSpaceDN/>
-        <w:bidi w:val="0"/>
-        <w:adjustRightInd/>
-        <w:snapToGrid/>
-        <w:spacing w:before="0" w:beforeAutospacing="0" w:after="150" w:afterAutospacing="0" w:line="240" w:lineRule="auto"/>
-        <w:ind w:left="0" w:right="0" w:firstLine="0"/>
-        <w:rPr>
-          <w:rFonts w:hint="default" w:ascii="微软雅黑" w:hAnsi="微软雅黑" w:eastAsia="微软雅黑" w:cs="微软雅黑"/>
-          <w:i w:val="0"/>
-          <w:caps w:val="0"/>
-          <w:color w:val="444444"/>
-          <w:spacing w:val="0"/>
-          <w:sz w:val="24"/>
-          <w:szCs w:val="24"/>
-          <w:shd w:val="clear" w:fill="FFFFFF"/>
-          <w:lang w:val="en-US" w:eastAsia="zh-CN"/>
-        </w:rPr>
-      </w:pPr>
-      <w:r>
-        <w:rPr>
-          <w:rFonts w:hint="eastAsia" w:ascii="微软雅黑" w:hAnsi="微软雅黑" w:eastAsia="微软雅黑" w:cs="微软雅黑"/>
-          <w:i w:val="0"/>
-          <w:caps w:val="0"/>
-          <w:color w:val="444444"/>
-          <w:spacing w:val="0"/>
-          <w:sz w:val="24"/>
-          <w:szCs w:val="24"/>
-          <w:shd w:val="clear" w:fill="FFFFFF"/>
-          <w:lang w:val="en-US" w:eastAsia="zh-CN"/>
-        </w:rPr>
-        <w:t>C：2小时16分钟        D：2小时28分钟</w:t>
-      </w:r>
-    </w:p>
-    <w:p>
-      <w:pPr>
-        <w:pStyle w:val="2"/>
+        <w:t>错误解法：使用男女之比运算。（2/3 - 3/7） : （3/7 - 1/3） = 5 : 2</w:t>
+      </w:r>
+    </w:p>
+    <w:p>
+      <w:pPr>
         <w:keepNext w:val="0"/>
         <w:keepLines w:val="0"/>
         <w:pageBreakBefore w:val="0"/>
@@ -5869,48 +5508,145 @@
         <w:bidi w:val="0"/>
         <w:adjustRightInd/>
         <w:snapToGrid/>
-        <w:spacing w:before="0" w:beforeAutospacing="0" w:after="150" w:afterAutospacing="0" w:line="240" w:lineRule="auto"/>
-        <w:ind w:left="0" w:right="0" w:firstLine="0"/>
-        <w:rPr>
-          <w:rFonts w:hint="eastAsia" w:ascii="微软雅黑" w:hAnsi="微软雅黑" w:eastAsia="微软雅黑" w:cs="微软雅黑"/>
-          <w:i w:val="0"/>
-          <w:caps w:val="0"/>
-          <w:color w:val="5B9BD5" w:themeColor="accent1"/>
-          <w:spacing w:val="0"/>
-          <w:sz w:val="24"/>
-          <w:szCs w:val="24"/>
-          <w:shd w:val="clear" w:fill="FFFFFF"/>
-          <w:lang w:val="en-US" w:eastAsia="zh-CN"/>
-          <w14:textFill>
-            <w14:solidFill>
-              <w14:schemeClr w14:val="accent1"/>
-            </w14:solidFill>
-          </w14:textFill>
-        </w:rPr>
-      </w:pPr>
-      <w:r>
-        <w:rPr>
-          <w:rFonts w:hint="eastAsia" w:ascii="微软雅黑" w:hAnsi="微软雅黑" w:eastAsia="微软雅黑" w:cs="微软雅黑"/>
-          <w:i w:val="0"/>
-          <w:caps w:val="0"/>
-          <w:color w:val="5B9BD5" w:themeColor="accent1"/>
-          <w:spacing w:val="0"/>
-          <w:sz w:val="24"/>
-          <w:szCs w:val="24"/>
-          <w:shd w:val="clear" w:fill="FFFFFF"/>
-          <w:lang w:val="en-US" w:eastAsia="zh-CN"/>
-          <w14:textFill>
-            <w14:solidFill>
-              <w14:schemeClr w14:val="accent1"/>
-            </w14:solidFill>
-          </w14:textFill>
-        </w:rPr>
-        <w:t>解析：代入排除法。结合选项，出发2小时10分钟时，甲休息20分钟、行走110分钟，路程为6×110/60=11千米，乙休息10分钟、走120分钟，路程为4×120/60=8千米，此时路程和为11+8=19千米，还剩2千米，继续行走至相遇还需2/（6+4）=0.2小时=12分钟，则总用时为2小时22分钟。</w:t>
-      </w:r>
-    </w:p>
-    <w:p>
-      <w:pPr>
-        <w:pStyle w:val="2"/>
+        <w:spacing w:line="120" w:lineRule="auto"/>
+        <w:ind w:left="0" w:firstLine="0"/>
+        <w:jc w:val="left"/>
+        <w:rPr>
+          <w:rFonts w:hint="eastAsia" w:ascii="微软雅黑" w:hAnsi="微软雅黑" w:eastAsia="微软雅黑" w:cs="微软雅黑"/>
+          <w:i w:val="0"/>
+          <w:caps w:val="0"/>
+          <w:color w:val="5B9BD5" w:themeColor="accent1"/>
+          <w:spacing w:val="0"/>
+          <w:sz w:val="24"/>
+          <w:szCs w:val="24"/>
+          <w:shd w:val="clear" w:fill="FFFFFF"/>
+          <w:lang w:val="en-US" w:eastAsia="zh-CN"/>
+          <w14:textFill>
+            <w14:solidFill>
+              <w14:schemeClr w14:val="accent1"/>
+            </w14:solidFill>
+          </w14:textFill>
+        </w:rPr>
+      </w:pPr>
+      <w:r>
+        <w:rPr>
+          <w:rFonts w:hint="eastAsia" w:ascii="微软雅黑" w:hAnsi="微软雅黑" w:eastAsia="微软雅黑" w:cs="微软雅黑"/>
+          <w:i w:val="0"/>
+          <w:caps w:val="0"/>
+          <w:color w:val="5B9BD5" w:themeColor="accent1"/>
+          <w:spacing w:val="0"/>
+          <w:sz w:val="24"/>
+          <w:szCs w:val="24"/>
+          <w:shd w:val="clear" w:fill="FFFFFF"/>
+          <w:lang w:val="en-US" w:eastAsia="zh-CN"/>
+          <w14:textFill>
+            <w14:solidFill>
+              <w14:schemeClr w14:val="accent1"/>
+            </w14:solidFill>
+          </w14:textFill>
+        </w:rPr>
+        <w:t xml:space="preserve">          3/7是混合之后全部男女之比</w:t>
+      </w:r>
+    </w:p>
+    <w:p>
+      <w:pPr>
+        <w:keepNext w:val="0"/>
+        <w:keepLines w:val="0"/>
+        <w:pageBreakBefore w:val="0"/>
+        <w:numPr>
+          <w:ilvl w:val="0"/>
+          <w:numId w:val="0"/>
+        </w:numPr>
+        <w:kinsoku/>
+        <w:overflowPunct/>
+        <w:topLinePunct w:val="0"/>
+        <w:autoSpaceDE/>
+        <w:autoSpaceDN/>
+        <w:bidi w:val="0"/>
+        <w:adjustRightInd/>
+        <w:snapToGrid/>
+        <w:spacing w:line="120" w:lineRule="auto"/>
+        <w:rPr>
+          <w:rFonts w:hint="eastAsia" w:ascii="微软雅黑" w:hAnsi="微软雅黑" w:eastAsia="微软雅黑" w:cs="微软雅黑"/>
+          <w:b/>
+          <w:bCs/>
+          <w:i w:val="0"/>
+          <w:caps w:val="0"/>
+          <w:color w:val="ED7D31" w:themeColor="accent2"/>
+          <w:spacing w:val="0"/>
+          <w:sz w:val="44"/>
+          <w:szCs w:val="44"/>
+          <w:shd w:val="clear" w:fill="FFFFFF"/>
+          <w:lang w:eastAsia="zh-CN"/>
+          <w14:textFill>
+            <w14:solidFill>
+              <w14:schemeClr w14:val="accent2"/>
+            </w14:solidFill>
+          </w14:textFill>
+        </w:rPr>
+      </w:pPr>
+    </w:p>
+    <w:p>
+      <w:pPr>
+        <w:keepNext w:val="0"/>
+        <w:keepLines w:val="0"/>
+        <w:pageBreakBefore w:val="0"/>
+        <w:numPr>
+          <w:ilvl w:val="0"/>
+          <w:numId w:val="0"/>
+        </w:numPr>
+        <w:kinsoku/>
+        <w:overflowPunct/>
+        <w:topLinePunct w:val="0"/>
+        <w:autoSpaceDE/>
+        <w:autoSpaceDN/>
+        <w:bidi w:val="0"/>
+        <w:adjustRightInd/>
+        <w:snapToGrid/>
+        <w:spacing w:line="120" w:lineRule="auto"/>
+        <w:rPr>
+          <w:rFonts w:hint="eastAsia" w:ascii="微软雅黑" w:hAnsi="微软雅黑" w:eastAsia="微软雅黑" w:cs="微软雅黑"/>
+          <w:b/>
+          <w:bCs/>
+          <w:i w:val="0"/>
+          <w:caps w:val="0"/>
+          <w:color w:val="ED7D31" w:themeColor="accent2"/>
+          <w:spacing w:val="0"/>
+          <w:sz w:val="44"/>
+          <w:szCs w:val="44"/>
+          <w:shd w:val="clear" w:fill="FFFFFF"/>
+          <w:lang w:val="en-US" w:eastAsia="zh-CN"/>
+          <w14:textFill>
+            <w14:solidFill>
+              <w14:schemeClr w14:val="accent2"/>
+            </w14:solidFill>
+          </w14:textFill>
+        </w:rPr>
+      </w:pPr>
+      <w:r>
+        <w:rPr>
+          <w:rFonts w:hint="eastAsia" w:ascii="微软雅黑" w:hAnsi="微软雅黑" w:eastAsia="微软雅黑" w:cs="微软雅黑"/>
+          <w:b/>
+          <w:bCs/>
+          <w:i w:val="0"/>
+          <w:caps w:val="0"/>
+          <w:color w:val="ED7D31" w:themeColor="accent2"/>
+          <w:spacing w:val="0"/>
+          <w:sz w:val="44"/>
+          <w:szCs w:val="44"/>
+          <w:shd w:val="clear" w:fill="FFFFFF"/>
+          <w:lang w:eastAsia="zh-CN"/>
+          <w14:textFill>
+            <w14:solidFill>
+              <w14:schemeClr w14:val="accent2"/>
+            </w14:solidFill>
+          </w14:textFill>
+        </w:rPr>
+        <w:t>概率问题</w:t>
+      </w:r>
+    </w:p>
+    <w:p>
+      <w:pPr>
         <w:keepNext w:val="0"/>
         <w:keepLines w:val="0"/>
         <w:pageBreakBefore w:val="0"/>
@@ -5925,75 +5661,36 @@
         <w:bidi w:val="0"/>
         <w:adjustRightInd/>
         <w:snapToGrid/>
-        <w:spacing w:before="0" w:beforeAutospacing="0" w:after="150" w:afterAutospacing="0" w:line="240" w:lineRule="auto"/>
-        <w:ind w:left="0" w:right="0" w:firstLine="0"/>
-        <w:rPr>
-          <w:rFonts w:hint="default" w:ascii="微软雅黑" w:hAnsi="微软雅黑" w:eastAsia="微软雅黑" w:cs="微软雅黑"/>
-          <w:i w:val="0"/>
-          <w:caps w:val="0"/>
-          <w:color w:val="5B9BD5" w:themeColor="accent1"/>
-          <w:spacing w:val="0"/>
-          <w:sz w:val="24"/>
-          <w:szCs w:val="24"/>
-          <w:shd w:val="clear" w:fill="FFFFFF"/>
-          <w:lang w:val="en-US" w:eastAsia="zh-CN"/>
-          <w14:textFill>
-            <w14:solidFill>
-              <w14:schemeClr w14:val="accent1"/>
-            </w14:solidFill>
-          </w14:textFill>
-        </w:rPr>
-      </w:pPr>
-    </w:p>
-    <w:p>
-      <w:pPr>
-        <w:pStyle w:val="2"/>
-        <w:keepNext w:val="0"/>
-        <w:keepLines w:val="0"/>
-        <w:pageBreakBefore w:val="0"/>
-        <w:widowControl/>
-        <w:suppressLineNumbers w:val="0"/>
-        <w:shd w:val="clear" w:fill="FFFFFF"/>
-        <w:kinsoku/>
-        <w:overflowPunct/>
-        <w:topLinePunct w:val="0"/>
-        <w:autoSpaceDE/>
-        <w:autoSpaceDN/>
-        <w:bidi w:val="0"/>
-        <w:adjustRightInd/>
-        <w:snapToGrid/>
-        <w:spacing w:before="0" w:beforeAutospacing="0" w:after="150" w:afterAutospacing="0" w:line="240" w:lineRule="auto"/>
-        <w:ind w:left="0" w:right="0" w:firstLine="0"/>
-        <w:rPr>
-          <w:rFonts w:hint="eastAsia" w:ascii="微软雅黑" w:hAnsi="微软雅黑" w:eastAsia="微软雅黑" w:cs="微软雅黑"/>
-          <w:i w:val="0"/>
-          <w:caps w:val="0"/>
-          <w:color w:val="444444"/>
-          <w:spacing w:val="0"/>
-          <w:sz w:val="24"/>
-          <w:szCs w:val="24"/>
-          <w:shd w:val="clear" w:fill="FFFFFF"/>
-          <w:lang w:val="en-US" w:eastAsia="zh-CN"/>
-        </w:rPr>
-      </w:pPr>
-      <w:r>
-        <w:rPr>
-          <w:rFonts w:hint="eastAsia" w:ascii="微软雅黑" w:hAnsi="微软雅黑" w:eastAsia="微软雅黑" w:cs="微软雅黑"/>
-          <w:i w:val="0"/>
-          <w:caps w:val="0"/>
-          <w:color w:val="444444"/>
-          <w:spacing w:val="0"/>
-          <w:sz w:val="24"/>
-          <w:szCs w:val="24"/>
-          <w:shd w:val="clear" w:fill="FFFFFF"/>
-          <w:lang w:val="en-US" w:eastAsia="zh-CN"/>
-        </w:rPr>
-        <w:t>小李驾车从甲地去乙地，如果比原车速提高25%，则比原定时间提前30分钟到达。原车速行驶120千米后，再将车速提高25%，可提前15分钟到达，则原车速是（    ）。</w:t>
-      </w:r>
-    </w:p>
-    <w:p>
-      <w:pPr>
-        <w:pStyle w:val="2"/>
+        <w:spacing w:line="120" w:lineRule="auto"/>
+        <w:ind w:left="0" w:firstLine="0"/>
+        <w:jc w:val="left"/>
+        <w:rPr>
+          <w:rFonts w:ascii="微软雅黑" w:hAnsi="微软雅黑" w:eastAsia="微软雅黑" w:cs="微软雅黑"/>
+          <w:i w:val="0"/>
+          <w:caps w:val="0"/>
+          <w:color w:val="444444"/>
+          <w:spacing w:val="0"/>
+          <w:sz w:val="24"/>
+          <w:szCs w:val="24"/>
+          <w:shd w:val="clear" w:fill="FFFFFF"/>
+        </w:rPr>
+      </w:pPr>
+      <w:r>
+        <w:rPr>
+          <w:rFonts w:ascii="微软雅黑" w:hAnsi="微软雅黑" w:eastAsia="微软雅黑" w:cs="微软雅黑"/>
+          <w:i w:val="0"/>
+          <w:caps w:val="0"/>
+          <w:color w:val="444444"/>
+          <w:spacing w:val="0"/>
+          <w:sz w:val="24"/>
+          <w:szCs w:val="24"/>
+          <w:shd w:val="clear" w:fill="FFFFFF"/>
+        </w:rPr>
+        <w:t>甲乙两人相约骑共享单车运动健身。停车点现有9辆单车，分属3个品牌，各有2、3、4辆。假如两人选择每一辆单车的概率相同，两人选到同一品牌单车的概率约为：</w:t>
+      </w:r>
+    </w:p>
+    <w:p>
+      <w:pPr>
         <w:keepNext w:val="0"/>
         <w:keepLines w:val="0"/>
         <w:pageBreakBefore w:val="0"/>
@@ -6011,48 +5708,107 @@
         <w:bidi w:val="0"/>
         <w:adjustRightInd/>
         <w:snapToGrid/>
-        <w:spacing w:before="0" w:beforeAutospacing="0" w:after="150" w:afterAutospacing="0" w:line="240" w:lineRule="auto"/>
-        <w:ind w:left="0" w:right="0" w:firstLine="0"/>
-        <w:rPr>
-          <w:rFonts w:hint="eastAsia" w:ascii="微软雅黑" w:hAnsi="微软雅黑" w:eastAsia="微软雅黑" w:cs="微软雅黑"/>
-          <w:i w:val="0"/>
-          <w:caps w:val="0"/>
-          <w:color w:val="5B9BD5" w:themeColor="accent1"/>
-          <w:spacing w:val="0"/>
-          <w:sz w:val="24"/>
-          <w:szCs w:val="24"/>
-          <w:shd w:val="clear" w:fill="FFFFFF"/>
-          <w:lang w:val="en-US" w:eastAsia="zh-CN"/>
-          <w14:textFill>
-            <w14:solidFill>
-              <w14:schemeClr w14:val="accent1"/>
-            </w14:solidFill>
-          </w14:textFill>
-        </w:rPr>
-      </w:pPr>
-      <w:r>
-        <w:rPr>
-          <w:rFonts w:hint="eastAsia" w:ascii="微软雅黑" w:hAnsi="微软雅黑" w:eastAsia="微软雅黑" w:cs="微软雅黑"/>
-          <w:i w:val="0"/>
-          <w:caps w:val="0"/>
-          <w:color w:val="5B9BD5" w:themeColor="accent1"/>
-          <w:spacing w:val="0"/>
-          <w:sz w:val="24"/>
-          <w:szCs w:val="24"/>
-          <w:shd w:val="clear" w:fill="FFFFFF"/>
-          <w:lang w:val="en-US" w:eastAsia="zh-CN"/>
-          <w14:textFill>
-            <w14:solidFill>
-              <w14:schemeClr w14:val="accent1"/>
-            </w14:solidFill>
-          </w14:textFill>
-        </w:rPr>
-        <w:t>解析：对比两种提速方案可知，之所以造成时间不同，是由于120千米的速度不同。设原速度为V，则 120/V + (30-15)/60 = 120/1.25V，解得V=96。</w:t>
-      </w:r>
-    </w:p>
-    <w:p>
-      <w:pPr>
-        <w:pStyle w:val="2"/>
+        <w:spacing w:line="120" w:lineRule="auto"/>
+        <w:ind w:left="0" w:firstLine="0"/>
+        <w:jc w:val="left"/>
+        <w:rPr>
+          <w:rFonts w:hint="eastAsia" w:ascii="微软雅黑" w:hAnsi="微软雅黑" w:eastAsia="微软雅黑" w:cs="微软雅黑"/>
+          <w:i w:val="0"/>
+          <w:caps w:val="0"/>
+          <w:color w:val="5B9BD5" w:themeColor="accent1"/>
+          <w:spacing w:val="0"/>
+          <w:sz w:val="24"/>
+          <w:szCs w:val="24"/>
+          <w:shd w:val="clear" w:fill="FFFFFF"/>
+          <w:lang w:val="en-US" w:eastAsia="zh-CN"/>
+          <w14:textFill>
+            <w14:solidFill>
+              <w14:schemeClr w14:val="accent1"/>
+            </w14:solidFill>
+          </w14:textFill>
+        </w:rPr>
+      </w:pPr>
+      <w:r>
+        <w:rPr>
+          <w:rFonts w:hint="eastAsia" w:ascii="微软雅黑" w:hAnsi="微软雅黑" w:eastAsia="微软雅黑" w:cs="微软雅黑"/>
+          <w:i w:val="0"/>
+          <w:caps w:val="0"/>
+          <w:color w:val="5B9BD5" w:themeColor="accent1"/>
+          <w:spacing w:val="0"/>
+          <w:sz w:val="24"/>
+          <w:szCs w:val="24"/>
+          <w:shd w:val="clear" w:fill="FFFFFF"/>
+          <w:lang w:val="en-US" w:eastAsia="zh-CN"/>
+          <w14:textFill>
+            <w14:solidFill>
+              <w14:schemeClr w14:val="accent1"/>
+            </w14:solidFill>
+          </w14:textFill>
+        </w:rPr>
+        <w:t>解析一：假设ABC三种品牌，甲任选一辆车，选中A品牌的概率为2/9，B从剩下的8辆车中选中A的概率为：1/8，同时选中A的概率为：2/9×1/8=1/36，甲选中B的概率为3/9，B从剩下的8辆车中选中B的概率为：2/8，同时选中B的概率为：1/3×1/4=1/12，甲选中C 的概率为：4/9，B从剩下的8辆车中选中C 的概率为：3/8，同时选中C的概率为：4/9×3/8=1/6，故同时选中任意一种车的概率为：1/36+1/12+1/6=5/18。 </w:t>
+      </w:r>
+    </w:p>
+    <w:p>
+      <w:pPr>
+        <w:keepNext w:val="0"/>
+        <w:keepLines w:val="0"/>
+        <w:pageBreakBefore w:val="0"/>
+        <w:widowControl/>
+        <w:suppressLineNumbers w:val="0"/>
+        <w:pBdr>
+          <w:bottom w:val="single" w:color="auto" w:sz="4" w:space="0"/>
+        </w:pBdr>
+        <w:shd w:val="clear" w:fill="FFFFFF"/>
+        <w:kinsoku/>
+        <w:overflowPunct/>
+        <w:topLinePunct w:val="0"/>
+        <w:autoSpaceDE/>
+        <w:autoSpaceDN/>
+        <w:bidi w:val="0"/>
+        <w:adjustRightInd/>
+        <w:snapToGrid/>
+        <w:spacing w:line="120" w:lineRule="auto"/>
+        <w:ind w:left="0" w:firstLine="0"/>
+        <w:jc w:val="left"/>
+        <w:rPr>
+          <w:rFonts w:hint="eastAsia" w:ascii="微软雅黑" w:hAnsi="微软雅黑" w:eastAsia="微软雅黑" w:cs="微软雅黑"/>
+          <w:i w:val="0"/>
+          <w:caps w:val="0"/>
+          <w:color w:val="5B9BD5" w:themeColor="accent1"/>
+          <w:spacing w:val="0"/>
+          <w:sz w:val="24"/>
+          <w:szCs w:val="24"/>
+          <w:shd w:val="clear" w:fill="FFFFFF"/>
+          <w:lang w:val="en-US" w:eastAsia="zh-CN"/>
+          <w14:textFill>
+            <w14:solidFill>
+              <w14:schemeClr w14:val="accent1"/>
+            </w14:solidFill>
+          </w14:textFill>
+        </w:rPr>
+      </w:pPr>
+      <w:r>
+        <w:rPr>
+          <w:rFonts w:hint="eastAsia" w:ascii="微软雅黑" w:hAnsi="微软雅黑" w:eastAsia="微软雅黑" w:cs="微软雅黑"/>
+          <w:i w:val="0"/>
+          <w:caps w:val="0"/>
+          <w:color w:val="5B9BD5" w:themeColor="accent1"/>
+          <w:spacing w:val="0"/>
+          <w:sz w:val="24"/>
+          <w:szCs w:val="24"/>
+          <w:shd w:val="clear" w:fill="FFFFFF"/>
+          <w:lang w:val="en-US" w:eastAsia="zh-CN"/>
+          <w14:textFill>
+            <w14:solidFill>
+              <w14:schemeClr w14:val="accent1"/>
+            </w14:solidFill>
+          </w14:textFill>
+        </w:rPr>
+        <w:t>解析二：概率问题。甲乙任选两辆车的情况为：C（9,2）=36，同时选中A车的情况数为：C（2,2）=1，同时选中B的情况数为：C（3,2）=3，同时选中C的情况数为：C（4,2）=6，故概率为：（1+3+6）/36=5/18。</w:t>
+      </w:r>
+    </w:p>
+    <w:p>
+      <w:pPr>
         <w:keepNext w:val="0"/>
         <w:keepLines w:val="0"/>
         <w:pageBreakBefore w:val="0"/>
@@ -6067,43 +5823,153 @@
         <w:bidi w:val="0"/>
         <w:adjustRightInd/>
         <w:snapToGrid/>
-        <w:spacing w:before="0" w:beforeAutospacing="0" w:after="150" w:afterAutospacing="0" w:line="240" w:lineRule="auto"/>
+        <w:spacing w:line="120" w:lineRule="auto"/>
+        <w:ind w:left="0" w:firstLine="0"/>
+        <w:jc w:val="left"/>
+        <w:rPr>
+          <w:rFonts w:hint="eastAsia" w:ascii="微软雅黑" w:hAnsi="微软雅黑" w:eastAsia="微软雅黑" w:cs="微软雅黑"/>
+          <w:i w:val="0"/>
+          <w:caps w:val="0"/>
+          <w:color w:val="444444"/>
+          <w:spacing w:val="0"/>
+          <w:sz w:val="24"/>
+          <w:szCs w:val="24"/>
+          <w:shd w:val="clear" w:fill="FFFFFF"/>
+          <w:lang w:val="en-US" w:eastAsia="zh-CN"/>
+        </w:rPr>
+      </w:pPr>
+    </w:p>
+    <w:p>
+      <w:pPr>
+        <w:pStyle w:val="2"/>
+        <w:keepNext w:val="0"/>
+        <w:keepLines w:val="0"/>
+        <w:pageBreakBefore w:val="0"/>
+        <w:widowControl/>
+        <w:suppressLineNumbers w:val="0"/>
+        <w:shd w:val="clear" w:fill="FFFFFF"/>
+        <w:kinsoku/>
+        <w:overflowPunct/>
+        <w:topLinePunct w:val="0"/>
+        <w:autoSpaceDE/>
+        <w:autoSpaceDN/>
+        <w:bidi w:val="0"/>
+        <w:adjustRightInd/>
+        <w:snapToGrid/>
+        <w:spacing w:before="0" w:beforeAutospacing="0" w:after="150" w:afterAutospacing="0" w:line="120" w:lineRule="auto"/>
         <w:ind w:left="0" w:right="0" w:firstLine="0"/>
         <w:rPr>
-          <w:rFonts w:hint="default" w:ascii="微软雅黑" w:hAnsi="微软雅黑" w:eastAsia="微软雅黑" w:cs="微软雅黑"/>
-          <w:i w:val="0"/>
-          <w:caps w:val="0"/>
-          <w:color w:val="5B9BD5" w:themeColor="accent1"/>
-          <w:spacing w:val="0"/>
-          <w:sz w:val="24"/>
-          <w:szCs w:val="24"/>
-          <w:shd w:val="clear" w:fill="FFFFFF"/>
-          <w:lang w:val="en-US" w:eastAsia="zh-CN"/>
-          <w14:textFill>
-            <w14:solidFill>
-              <w14:schemeClr w14:val="accent1"/>
-            </w14:solidFill>
-          </w14:textFill>
-        </w:rPr>
-      </w:pPr>
-    </w:p>
-    <w:p>
-      <w:pPr>
-        <w:keepNext w:val="0"/>
-        <w:keepLines w:val="0"/>
-        <w:pageBreakBefore w:val="0"/>
-        <w:kinsoku/>
-        <w:overflowPunct/>
-        <w:topLinePunct w:val="0"/>
-        <w:autoSpaceDE/>
-        <w:autoSpaceDN/>
-        <w:bidi w:val="0"/>
-        <w:adjustRightInd/>
-        <w:snapToGrid/>
-        <w:spacing w:line="240" w:lineRule="auto"/>
-        <w:jc w:val="left"/>
-        <w:rPr>
-          <w:rFonts w:hint="default"/>
+          <w:rFonts w:ascii="微软雅黑" w:hAnsi="微软雅黑" w:eastAsia="微软雅黑" w:cs="微软雅黑"/>
+          <w:i w:val="0"/>
+          <w:caps w:val="0"/>
+          <w:color w:val="444444"/>
+          <w:spacing w:val="0"/>
+          <w:sz w:val="24"/>
+          <w:szCs w:val="24"/>
+          <w:shd w:val="clear" w:fill="FFFFFF"/>
+        </w:rPr>
+      </w:pPr>
+      <w:r>
+        <w:rPr>
+          <w:rFonts w:ascii="微软雅黑" w:hAnsi="微软雅黑" w:eastAsia="微软雅黑" w:cs="微软雅黑"/>
+          <w:i w:val="0"/>
+          <w:caps w:val="0"/>
+          <w:color w:val="444444"/>
+          <w:spacing w:val="0"/>
+          <w:sz w:val="24"/>
+          <w:szCs w:val="24"/>
+          <w:shd w:val="clear" w:fill="FFFFFF"/>
+        </w:rPr>
+        <w:t>某单位的会议室有5排共40个座位，每排座位数相同。小张和小李随机入座，则他们坐在同一排的概率：</w:t>
+      </w:r>
+    </w:p>
+    <w:p>
+      <w:pPr>
+        <w:keepNext w:val="0"/>
+        <w:keepLines w:val="0"/>
+        <w:pageBreakBefore w:val="0"/>
+        <w:widowControl/>
+        <w:suppressLineNumbers w:val="0"/>
+        <w:pBdr>
+          <w:bottom w:val="single" w:color="auto" w:sz="4" w:space="0"/>
+        </w:pBdr>
+        <w:shd w:val="clear" w:fill="FFFFFF"/>
+        <w:kinsoku/>
+        <w:overflowPunct/>
+        <w:topLinePunct w:val="0"/>
+        <w:autoSpaceDE/>
+        <w:autoSpaceDN/>
+        <w:bidi w:val="0"/>
+        <w:adjustRightInd/>
+        <w:snapToGrid/>
+        <w:spacing w:line="120" w:lineRule="auto"/>
+        <w:ind w:left="0" w:firstLine="0"/>
+        <w:jc w:val="left"/>
+        <w:rPr>
+          <w:rFonts w:hint="eastAsia" w:ascii="微软雅黑" w:hAnsi="微软雅黑" w:eastAsia="微软雅黑" w:cs="微软雅黑"/>
+          <w:i w:val="0"/>
+          <w:caps w:val="0"/>
+          <w:color w:val="5B9BD5" w:themeColor="accent1"/>
+          <w:spacing w:val="0"/>
+          <w:sz w:val="24"/>
+          <w:szCs w:val="24"/>
+          <w:shd w:val="clear" w:fill="FFFFFF"/>
+          <w:lang w:val="en-US" w:eastAsia="zh-CN"/>
+          <w14:textFill>
+            <w14:solidFill>
+              <w14:schemeClr w14:val="accent1"/>
+            </w14:solidFill>
+          </w14:textFill>
+        </w:rPr>
+      </w:pPr>
+      <w:r>
+        <w:rPr>
+          <w:rFonts w:hint="eastAsia" w:ascii="微软雅黑" w:hAnsi="微软雅黑" w:eastAsia="微软雅黑" w:cs="微软雅黑"/>
+          <w:i w:val="0"/>
+          <w:caps w:val="0"/>
+          <w:color w:val="5B9BD5" w:themeColor="accent1"/>
+          <w:spacing w:val="0"/>
+          <w:sz w:val="24"/>
+          <w:szCs w:val="24"/>
+          <w:shd w:val="clear" w:fill="FFFFFF"/>
+          <w:lang w:val="en-US" w:eastAsia="zh-CN"/>
+          <w14:textFill>
+            <w14:solidFill>
+              <w14:schemeClr w14:val="accent1"/>
+            </w14:solidFill>
+          </w14:textFill>
+        </w:rPr>
+        <w:t>解析：5排40个位置，每排8个座位，小张先随便坐一个位置，剩余39个座位，满足与其一排的有7个座位，所以小李坐到这7个座位的概率是7/39≈18%。</w:t>
+      </w:r>
+    </w:p>
+    <w:p>
+      <w:pPr>
+        <w:pStyle w:val="2"/>
+        <w:keepNext w:val="0"/>
+        <w:keepLines w:val="0"/>
+        <w:pageBreakBefore w:val="0"/>
+        <w:widowControl/>
+        <w:suppressLineNumbers w:val="0"/>
+        <w:shd w:val="clear" w:fill="FFFFFF"/>
+        <w:kinsoku/>
+        <w:overflowPunct/>
+        <w:topLinePunct w:val="0"/>
+        <w:autoSpaceDE/>
+        <w:autoSpaceDN/>
+        <w:bidi w:val="0"/>
+        <w:adjustRightInd/>
+        <w:snapToGrid/>
+        <w:spacing w:before="0" w:beforeAutospacing="0" w:after="150" w:afterAutospacing="0" w:line="120" w:lineRule="auto"/>
+        <w:ind w:left="0" w:right="0" w:firstLine="0"/>
+        <w:rPr>
+          <w:rFonts w:hint="eastAsia" w:ascii="微软雅黑" w:hAnsi="微软雅黑" w:eastAsia="微软雅黑" w:cs="微软雅黑"/>
+          <w:i w:val="0"/>
+          <w:caps w:val="0"/>
+          <w:color w:val="444444"/>
+          <w:spacing w:val="0"/>
+          <w:sz w:val="24"/>
+          <w:szCs w:val="24"/>
+          <w:shd w:val="clear" w:fill="FFFFFF"/>
           <w:lang w:val="en-US" w:eastAsia="zh-CN"/>
         </w:rPr>
       </w:pPr>
@@ -6125,7 +5991,7 @@
         <w:bidi w:val="0"/>
         <w:adjustRightInd/>
         <w:snapToGrid/>
-        <w:spacing w:line="240" w:lineRule="auto"/>
+        <w:spacing w:line="120" w:lineRule="auto"/>
         <w:rPr>
           <w:rFonts w:hint="eastAsia" w:ascii="微软雅黑" w:hAnsi="微软雅黑" w:eastAsia="微软雅黑" w:cs="微软雅黑"/>
           <w:b/>
@@ -6157,13 +6023,469 @@
           <w:sz w:val="44"/>
           <w:szCs w:val="44"/>
           <w:shd w:val="clear" w:fill="FFFFFF"/>
-          <w:lang w:val="en-US" w:eastAsia="zh-CN"/>
+          <w:lang w:eastAsia="zh-CN"/>
           <w14:textFill>
             <w14:solidFill>
               <w14:schemeClr w14:val="accent2"/>
             </w14:solidFill>
           </w14:textFill>
         </w:rPr>
+        <w:t>工程问题</w:t>
+      </w:r>
+    </w:p>
+    <w:p>
+      <w:pPr>
+        <w:pStyle w:val="2"/>
+        <w:keepNext w:val="0"/>
+        <w:keepLines w:val="0"/>
+        <w:pageBreakBefore w:val="0"/>
+        <w:widowControl/>
+        <w:suppressLineNumbers w:val="0"/>
+        <w:shd w:val="clear" w:fill="FFFFFF"/>
+        <w:kinsoku/>
+        <w:overflowPunct/>
+        <w:topLinePunct w:val="0"/>
+        <w:autoSpaceDE/>
+        <w:autoSpaceDN/>
+        <w:bidi w:val="0"/>
+        <w:adjustRightInd/>
+        <w:snapToGrid/>
+        <w:spacing w:before="0" w:beforeAutospacing="0" w:after="150" w:afterAutospacing="0" w:line="120" w:lineRule="auto"/>
+        <w:ind w:left="0" w:right="0" w:firstLine="0"/>
+        <w:rPr>
+          <w:rFonts w:hint="eastAsia" w:ascii="微软雅黑" w:hAnsi="微软雅黑" w:eastAsia="微软雅黑" w:cs="微软雅黑"/>
+          <w:i w:val="0"/>
+          <w:caps w:val="0"/>
+          <w:color w:val="444444"/>
+          <w:spacing w:val="0"/>
+          <w:sz w:val="24"/>
+          <w:szCs w:val="24"/>
+          <w:shd w:val="clear" w:fill="FFFFFF"/>
+          <w:lang w:val="en-US" w:eastAsia="zh-CN"/>
+        </w:rPr>
+      </w:pPr>
+      <w:r>
+        <w:rPr>
+          <w:rFonts w:hint="eastAsia" w:ascii="微软雅黑" w:hAnsi="微软雅黑" w:eastAsia="微软雅黑" w:cs="微软雅黑"/>
+          <w:i w:val="0"/>
+          <w:caps w:val="0"/>
+          <w:color w:val="444444"/>
+          <w:spacing w:val="0"/>
+          <w:sz w:val="24"/>
+          <w:szCs w:val="24"/>
+          <w:shd w:val="clear" w:fill="FFFFFF"/>
+          <w:lang w:val="en-US" w:eastAsia="zh-CN"/>
+        </w:rPr>
+        <w:t>甲、乙两人从湖边某处同时出发，反向而行，甲每走50分钟休息10分钟，乙每走1小时休息5分钟。已知绕湖一周是21千米，甲、乙的行走速度分别为6千米/小时和4千米/小时，则两人从出发到第一次相遇所用的时间是（    ）。</w:t>
+      </w:r>
+    </w:p>
+    <w:p>
+      <w:pPr>
+        <w:pStyle w:val="2"/>
+        <w:keepNext w:val="0"/>
+        <w:keepLines w:val="0"/>
+        <w:pageBreakBefore w:val="0"/>
+        <w:widowControl/>
+        <w:suppressLineNumbers w:val="0"/>
+        <w:shd w:val="clear" w:fill="FFFFFF"/>
+        <w:kinsoku/>
+        <w:overflowPunct/>
+        <w:topLinePunct w:val="0"/>
+        <w:autoSpaceDE/>
+        <w:autoSpaceDN/>
+        <w:bidi w:val="0"/>
+        <w:adjustRightInd/>
+        <w:snapToGrid/>
+        <w:spacing w:before="0" w:beforeAutospacing="0" w:after="150" w:afterAutospacing="0" w:line="120" w:lineRule="auto"/>
+        <w:ind w:left="0" w:right="0" w:firstLine="0"/>
+        <w:rPr>
+          <w:rFonts w:hint="eastAsia" w:ascii="微软雅黑" w:hAnsi="微软雅黑" w:eastAsia="微软雅黑" w:cs="微软雅黑"/>
+          <w:i w:val="0"/>
+          <w:caps w:val="0"/>
+          <w:color w:val="444444"/>
+          <w:spacing w:val="0"/>
+          <w:sz w:val="24"/>
+          <w:szCs w:val="24"/>
+          <w:shd w:val="clear" w:fill="FFFFFF"/>
+          <w:lang w:val="en-US" w:eastAsia="zh-CN"/>
+        </w:rPr>
+      </w:pPr>
+      <w:r>
+        <w:rPr>
+          <w:rFonts w:hint="eastAsia" w:ascii="微软雅黑" w:hAnsi="微软雅黑" w:eastAsia="微软雅黑" w:cs="微软雅黑"/>
+          <w:i w:val="0"/>
+          <w:caps w:val="0"/>
+          <w:color w:val="444444"/>
+          <w:spacing w:val="0"/>
+          <w:sz w:val="24"/>
+          <w:szCs w:val="24"/>
+          <w:shd w:val="clear" w:fill="FFFFFF"/>
+          <w:lang w:val="en-US" w:eastAsia="zh-CN"/>
+        </w:rPr>
+        <w:t>A：2小时10分钟        B： 2小时22分钟</w:t>
+      </w:r>
+    </w:p>
+    <w:p>
+      <w:pPr>
+        <w:pStyle w:val="2"/>
+        <w:keepNext w:val="0"/>
+        <w:keepLines w:val="0"/>
+        <w:pageBreakBefore w:val="0"/>
+        <w:widowControl/>
+        <w:suppressLineNumbers w:val="0"/>
+        <w:shd w:val="clear" w:fill="FFFFFF"/>
+        <w:kinsoku/>
+        <w:overflowPunct/>
+        <w:topLinePunct w:val="0"/>
+        <w:autoSpaceDE/>
+        <w:autoSpaceDN/>
+        <w:bidi w:val="0"/>
+        <w:adjustRightInd/>
+        <w:snapToGrid/>
+        <w:spacing w:before="0" w:beforeAutospacing="0" w:after="150" w:afterAutospacing="0" w:line="120" w:lineRule="auto"/>
+        <w:ind w:left="0" w:right="0" w:firstLine="0"/>
+        <w:rPr>
+          <w:rFonts w:hint="default" w:ascii="微软雅黑" w:hAnsi="微软雅黑" w:eastAsia="微软雅黑" w:cs="微软雅黑"/>
+          <w:i w:val="0"/>
+          <w:caps w:val="0"/>
+          <w:color w:val="444444"/>
+          <w:spacing w:val="0"/>
+          <w:sz w:val="24"/>
+          <w:szCs w:val="24"/>
+          <w:shd w:val="clear" w:fill="FFFFFF"/>
+          <w:lang w:val="en-US" w:eastAsia="zh-CN"/>
+        </w:rPr>
+      </w:pPr>
+      <w:r>
+        <w:rPr>
+          <w:rFonts w:hint="eastAsia" w:ascii="微软雅黑" w:hAnsi="微软雅黑" w:eastAsia="微软雅黑" w:cs="微软雅黑"/>
+          <w:i w:val="0"/>
+          <w:caps w:val="0"/>
+          <w:color w:val="444444"/>
+          <w:spacing w:val="0"/>
+          <w:sz w:val="24"/>
+          <w:szCs w:val="24"/>
+          <w:shd w:val="clear" w:fill="FFFFFF"/>
+          <w:lang w:val="en-US" w:eastAsia="zh-CN"/>
+        </w:rPr>
+        <w:t>C：2小时16分钟        D：2小时28分钟</w:t>
+      </w:r>
+    </w:p>
+    <w:p>
+      <w:pPr>
+        <w:pStyle w:val="2"/>
+        <w:keepNext w:val="0"/>
+        <w:keepLines w:val="0"/>
+        <w:pageBreakBefore w:val="0"/>
+        <w:widowControl/>
+        <w:suppressLineNumbers w:val="0"/>
+        <w:pBdr>
+          <w:bottom w:val="single" w:color="auto" w:sz="4" w:space="0"/>
+        </w:pBdr>
+        <w:shd w:val="clear" w:fill="FFFFFF"/>
+        <w:kinsoku/>
+        <w:overflowPunct/>
+        <w:topLinePunct w:val="0"/>
+        <w:autoSpaceDE/>
+        <w:autoSpaceDN/>
+        <w:bidi w:val="0"/>
+        <w:adjustRightInd/>
+        <w:snapToGrid/>
+        <w:spacing w:before="0" w:beforeAutospacing="0" w:after="150" w:afterAutospacing="0" w:line="120" w:lineRule="auto"/>
+        <w:ind w:left="0" w:right="0" w:firstLine="0"/>
+        <w:rPr>
+          <w:rFonts w:hint="eastAsia" w:ascii="微软雅黑" w:hAnsi="微软雅黑" w:eastAsia="微软雅黑" w:cs="微软雅黑"/>
+          <w:i w:val="0"/>
+          <w:caps w:val="0"/>
+          <w:color w:val="5B9BD5" w:themeColor="accent1"/>
+          <w:spacing w:val="0"/>
+          <w:sz w:val="24"/>
+          <w:szCs w:val="24"/>
+          <w:shd w:val="clear" w:fill="FFFFFF"/>
+          <w:lang w:val="en-US" w:eastAsia="zh-CN"/>
+          <w14:textFill>
+            <w14:solidFill>
+              <w14:schemeClr w14:val="accent1"/>
+            </w14:solidFill>
+          </w14:textFill>
+        </w:rPr>
+      </w:pPr>
+      <w:r>
+        <w:rPr>
+          <w:rFonts w:hint="eastAsia" w:ascii="微软雅黑" w:hAnsi="微软雅黑" w:eastAsia="微软雅黑" w:cs="微软雅黑"/>
+          <w:i w:val="0"/>
+          <w:caps w:val="0"/>
+          <w:color w:val="5B9BD5" w:themeColor="accent1"/>
+          <w:spacing w:val="0"/>
+          <w:sz w:val="24"/>
+          <w:szCs w:val="24"/>
+          <w:shd w:val="clear" w:fill="FFFFFF"/>
+          <w:lang w:val="en-US" w:eastAsia="zh-CN"/>
+          <w14:textFill>
+            <w14:solidFill>
+              <w14:schemeClr w14:val="accent1"/>
+            </w14:solidFill>
+          </w14:textFill>
+        </w:rPr>
+        <w:t>解析：代入排除法。结合选项，出发2小时10分钟时，甲休息20分钟、行走110分钟，路程为6×110/60=11千米，乙休息10分钟、走120分钟，路程为4×120/60=8千米，此时路程和为11+8=19千米，还剩2千米，继续行走至相遇还需2/（6+4）=0.2小时=12分钟，则总用时为2小时22分钟。</w:t>
+      </w:r>
+    </w:p>
+    <w:p>
+      <w:pPr>
+        <w:pStyle w:val="2"/>
+        <w:keepNext w:val="0"/>
+        <w:keepLines w:val="0"/>
+        <w:pageBreakBefore w:val="0"/>
+        <w:widowControl/>
+        <w:suppressLineNumbers w:val="0"/>
+        <w:shd w:val="clear" w:fill="FFFFFF"/>
+        <w:kinsoku/>
+        <w:overflowPunct/>
+        <w:topLinePunct w:val="0"/>
+        <w:autoSpaceDE/>
+        <w:autoSpaceDN/>
+        <w:bidi w:val="0"/>
+        <w:adjustRightInd/>
+        <w:snapToGrid/>
+        <w:spacing w:before="0" w:beforeAutospacing="0" w:after="150" w:afterAutospacing="0" w:line="120" w:lineRule="auto"/>
+        <w:ind w:left="0" w:right="0" w:firstLine="0"/>
+        <w:rPr>
+          <w:rFonts w:hint="default" w:ascii="微软雅黑" w:hAnsi="微软雅黑" w:eastAsia="微软雅黑" w:cs="微软雅黑"/>
+          <w:i w:val="0"/>
+          <w:caps w:val="0"/>
+          <w:color w:val="5B9BD5" w:themeColor="accent1"/>
+          <w:spacing w:val="0"/>
+          <w:sz w:val="24"/>
+          <w:szCs w:val="24"/>
+          <w:shd w:val="clear" w:fill="FFFFFF"/>
+          <w:lang w:val="en-US" w:eastAsia="zh-CN"/>
+          <w14:textFill>
+            <w14:solidFill>
+              <w14:schemeClr w14:val="accent1"/>
+            </w14:solidFill>
+          </w14:textFill>
+        </w:rPr>
+      </w:pPr>
+    </w:p>
+    <w:p>
+      <w:pPr>
+        <w:pStyle w:val="2"/>
+        <w:keepNext w:val="0"/>
+        <w:keepLines w:val="0"/>
+        <w:pageBreakBefore w:val="0"/>
+        <w:widowControl/>
+        <w:suppressLineNumbers w:val="0"/>
+        <w:shd w:val="clear" w:fill="FFFFFF"/>
+        <w:kinsoku/>
+        <w:overflowPunct/>
+        <w:topLinePunct w:val="0"/>
+        <w:autoSpaceDE/>
+        <w:autoSpaceDN/>
+        <w:bidi w:val="0"/>
+        <w:adjustRightInd/>
+        <w:snapToGrid/>
+        <w:spacing w:before="0" w:beforeAutospacing="0" w:after="150" w:afterAutospacing="0" w:line="120" w:lineRule="auto"/>
+        <w:ind w:left="0" w:right="0" w:firstLine="0"/>
+        <w:rPr>
+          <w:rFonts w:hint="eastAsia" w:ascii="微软雅黑" w:hAnsi="微软雅黑" w:eastAsia="微软雅黑" w:cs="微软雅黑"/>
+          <w:i w:val="0"/>
+          <w:caps w:val="0"/>
+          <w:color w:val="444444"/>
+          <w:spacing w:val="0"/>
+          <w:sz w:val="24"/>
+          <w:szCs w:val="24"/>
+          <w:shd w:val="clear" w:fill="FFFFFF"/>
+          <w:lang w:val="en-US" w:eastAsia="zh-CN"/>
+        </w:rPr>
+      </w:pPr>
+      <w:r>
+        <w:rPr>
+          <w:rFonts w:hint="eastAsia" w:ascii="微软雅黑" w:hAnsi="微软雅黑" w:eastAsia="微软雅黑" w:cs="微软雅黑"/>
+          <w:i w:val="0"/>
+          <w:caps w:val="0"/>
+          <w:color w:val="444444"/>
+          <w:spacing w:val="0"/>
+          <w:sz w:val="24"/>
+          <w:szCs w:val="24"/>
+          <w:shd w:val="clear" w:fill="FFFFFF"/>
+          <w:lang w:val="en-US" w:eastAsia="zh-CN"/>
+        </w:rPr>
+        <w:t>小李驾车从甲地去乙地，如果比原车速提高25%，则比原定时间提前30分钟到达。原车速行驶120千米后，再将车速提高25%，可提前15分钟到达，则原车速是（    ）。</w:t>
+      </w:r>
+    </w:p>
+    <w:p>
+      <w:pPr>
+        <w:pStyle w:val="2"/>
+        <w:keepNext w:val="0"/>
+        <w:keepLines w:val="0"/>
+        <w:pageBreakBefore w:val="0"/>
+        <w:widowControl/>
+        <w:suppressLineNumbers w:val="0"/>
+        <w:pBdr>
+          <w:bottom w:val="single" w:color="auto" w:sz="4" w:space="0"/>
+        </w:pBdr>
+        <w:shd w:val="clear" w:fill="FFFFFF"/>
+        <w:kinsoku/>
+        <w:overflowPunct/>
+        <w:topLinePunct w:val="0"/>
+        <w:autoSpaceDE/>
+        <w:autoSpaceDN/>
+        <w:bidi w:val="0"/>
+        <w:adjustRightInd/>
+        <w:snapToGrid/>
+        <w:spacing w:before="0" w:beforeAutospacing="0" w:after="150" w:afterAutospacing="0" w:line="120" w:lineRule="auto"/>
+        <w:ind w:left="0" w:right="0" w:firstLine="0"/>
+        <w:rPr>
+          <w:rFonts w:hint="eastAsia" w:ascii="微软雅黑" w:hAnsi="微软雅黑" w:eastAsia="微软雅黑" w:cs="微软雅黑"/>
+          <w:i w:val="0"/>
+          <w:caps w:val="0"/>
+          <w:color w:val="5B9BD5" w:themeColor="accent1"/>
+          <w:spacing w:val="0"/>
+          <w:sz w:val="24"/>
+          <w:szCs w:val="24"/>
+          <w:shd w:val="clear" w:fill="FFFFFF"/>
+          <w:lang w:val="en-US" w:eastAsia="zh-CN"/>
+          <w14:textFill>
+            <w14:solidFill>
+              <w14:schemeClr w14:val="accent1"/>
+            </w14:solidFill>
+          </w14:textFill>
+        </w:rPr>
+      </w:pPr>
+      <w:r>
+        <w:rPr>
+          <w:rFonts w:hint="eastAsia" w:ascii="微软雅黑" w:hAnsi="微软雅黑" w:eastAsia="微软雅黑" w:cs="微软雅黑"/>
+          <w:i w:val="0"/>
+          <w:caps w:val="0"/>
+          <w:color w:val="5B9BD5" w:themeColor="accent1"/>
+          <w:spacing w:val="0"/>
+          <w:sz w:val="24"/>
+          <w:szCs w:val="24"/>
+          <w:shd w:val="clear" w:fill="FFFFFF"/>
+          <w:lang w:val="en-US" w:eastAsia="zh-CN"/>
+          <w14:textFill>
+            <w14:solidFill>
+              <w14:schemeClr w14:val="accent1"/>
+            </w14:solidFill>
+          </w14:textFill>
+        </w:rPr>
+        <w:t>解析：对比两种提速方案可知，之所以造成时间不同，是由于120千米的速度不同。设原速度为V，则 120/V + (30-15)/60 = 120/1.25V，解得V=96。</w:t>
+      </w:r>
+    </w:p>
+    <w:p>
+      <w:pPr>
+        <w:pStyle w:val="2"/>
+        <w:keepNext w:val="0"/>
+        <w:keepLines w:val="0"/>
+        <w:pageBreakBefore w:val="0"/>
+        <w:widowControl/>
+        <w:suppressLineNumbers w:val="0"/>
+        <w:shd w:val="clear" w:fill="FFFFFF"/>
+        <w:kinsoku/>
+        <w:overflowPunct/>
+        <w:topLinePunct w:val="0"/>
+        <w:autoSpaceDE/>
+        <w:autoSpaceDN/>
+        <w:bidi w:val="0"/>
+        <w:adjustRightInd/>
+        <w:snapToGrid/>
+        <w:spacing w:before="0" w:beforeAutospacing="0" w:after="150" w:afterAutospacing="0" w:line="120" w:lineRule="auto"/>
+        <w:ind w:left="0" w:right="0" w:firstLine="0"/>
+        <w:rPr>
+          <w:rFonts w:hint="default" w:ascii="微软雅黑" w:hAnsi="微软雅黑" w:eastAsia="微软雅黑" w:cs="微软雅黑"/>
+          <w:i w:val="0"/>
+          <w:caps w:val="0"/>
+          <w:color w:val="5B9BD5" w:themeColor="accent1"/>
+          <w:spacing w:val="0"/>
+          <w:sz w:val="24"/>
+          <w:szCs w:val="24"/>
+          <w:shd w:val="clear" w:fill="FFFFFF"/>
+          <w:lang w:val="en-US" w:eastAsia="zh-CN"/>
+          <w14:textFill>
+            <w14:solidFill>
+              <w14:schemeClr w14:val="accent1"/>
+            </w14:solidFill>
+          </w14:textFill>
+        </w:rPr>
+      </w:pPr>
+    </w:p>
+    <w:p>
+      <w:pPr>
+        <w:keepNext w:val="0"/>
+        <w:keepLines w:val="0"/>
+        <w:pageBreakBefore w:val="0"/>
+        <w:kinsoku/>
+        <w:overflowPunct/>
+        <w:topLinePunct w:val="0"/>
+        <w:autoSpaceDE/>
+        <w:autoSpaceDN/>
+        <w:bidi w:val="0"/>
+        <w:adjustRightInd/>
+        <w:snapToGrid/>
+        <w:spacing w:line="120" w:lineRule="auto"/>
+        <w:jc w:val="left"/>
+        <w:rPr>
+          <w:rFonts w:hint="default"/>
+          <w:lang w:val="en-US" w:eastAsia="zh-CN"/>
+        </w:rPr>
+      </w:pPr>
+    </w:p>
+    <w:p>
+      <w:pPr>
+        <w:keepNext w:val="0"/>
+        <w:keepLines w:val="0"/>
+        <w:pageBreakBefore w:val="0"/>
+        <w:numPr>
+          <w:ilvl w:val="0"/>
+          <w:numId w:val="0"/>
+        </w:numPr>
+        <w:kinsoku/>
+        <w:overflowPunct/>
+        <w:topLinePunct w:val="0"/>
+        <w:autoSpaceDE/>
+        <w:autoSpaceDN/>
+        <w:bidi w:val="0"/>
+        <w:adjustRightInd/>
+        <w:snapToGrid/>
+        <w:spacing w:line="120" w:lineRule="auto"/>
+        <w:rPr>
+          <w:rFonts w:hint="eastAsia" w:ascii="微软雅黑" w:hAnsi="微软雅黑" w:eastAsia="微软雅黑" w:cs="微软雅黑"/>
+          <w:b/>
+          <w:bCs/>
+          <w:i w:val="0"/>
+          <w:caps w:val="0"/>
+          <w:color w:val="ED7D31" w:themeColor="accent2"/>
+          <w:spacing w:val="0"/>
+          <w:sz w:val="44"/>
+          <w:szCs w:val="44"/>
+          <w:shd w:val="clear" w:fill="FFFFFF"/>
+          <w:lang w:val="en-US" w:eastAsia="zh-CN"/>
+          <w14:textFill>
+            <w14:solidFill>
+              <w14:schemeClr w14:val="accent2"/>
+            </w14:solidFill>
+          </w14:textFill>
+        </w:rPr>
+      </w:pPr>
+      <w:r>
+        <w:rPr>
+          <w:rFonts w:hint="eastAsia" w:ascii="微软雅黑" w:hAnsi="微软雅黑" w:eastAsia="微软雅黑" w:cs="微软雅黑"/>
+          <w:b/>
+          <w:bCs/>
+          <w:i w:val="0"/>
+          <w:caps w:val="0"/>
+          <w:color w:val="ED7D31" w:themeColor="accent2"/>
+          <w:spacing w:val="0"/>
+          <w:sz w:val="44"/>
+          <w:szCs w:val="44"/>
+          <w:shd w:val="clear" w:fill="FFFFFF"/>
+          <w:lang w:val="en-US" w:eastAsia="zh-CN"/>
+          <w14:textFill>
+            <w14:solidFill>
+              <w14:schemeClr w14:val="accent2"/>
+            </w14:solidFill>
+          </w14:textFill>
+        </w:rPr>
         <w:t xml:space="preserve">牛吃草问题 </w:t>
       </w:r>
     </w:p>
@@ -6180,7 +6502,7 @@
         <w:bidi w:val="0"/>
         <w:adjustRightInd/>
         <w:snapToGrid/>
-        <w:spacing w:line="240" w:lineRule="auto"/>
+        <w:spacing w:line="120" w:lineRule="auto"/>
         <w:jc w:val="left"/>
         <w:rPr>
           <w:rFonts w:hint="eastAsia"/>
@@ -6201,7 +6523,7 @@
         <w:bidi w:val="0"/>
         <w:adjustRightInd/>
         <w:snapToGrid/>
-        <w:spacing w:line="240" w:lineRule="auto"/>
+        <w:spacing w:line="120" w:lineRule="auto"/>
         <w:jc w:val="left"/>
         <w:rPr>
           <w:rFonts w:ascii="Helvetica" w:hAnsi="Helvetica" w:eastAsia="Helvetica" w:cs="Helvetica"/>
@@ -6268,7 +6590,7 @@
         <w:bidi w:val="0"/>
         <w:adjustRightInd/>
         <w:snapToGrid/>
-        <w:spacing w:line="240" w:lineRule="auto"/>
+        <w:spacing w:line="120" w:lineRule="auto"/>
         <w:jc w:val="left"/>
         <w:rPr>
           <w:rFonts w:hint="default" w:ascii="Helvetica" w:hAnsi="Helvetica" w:eastAsia="宋体" w:cs="Helvetica"/>
@@ -6310,7 +6632,7 @@
         <w:bidi w:val="0"/>
         <w:adjustRightInd/>
         <w:snapToGrid/>
-        <w:spacing w:line="240" w:lineRule="auto"/>
+        <w:spacing w:line="120" w:lineRule="auto"/>
         <w:jc w:val="left"/>
         <w:rPr>
           <w:rFonts w:hint="eastAsia" w:ascii="Helvetica" w:hAnsi="Helvetica" w:eastAsia="宋体" w:cs="Helvetica"/>
@@ -6366,7 +6688,7 @@
         <w:bidi w:val="0"/>
         <w:adjustRightInd/>
         <w:snapToGrid/>
-        <w:spacing w:line="240" w:lineRule="auto"/>
+        <w:spacing w:line="120" w:lineRule="auto"/>
         <w:jc w:val="left"/>
         <w:rPr>
           <w:rFonts w:hint="eastAsia" w:ascii="Helvetica" w:hAnsi="Helvetica" w:eastAsia="宋体" w:cs="Helvetica"/>
@@ -6408,7 +6730,7 @@
         <w:bidi w:val="0"/>
         <w:adjustRightInd/>
         <w:snapToGrid/>
-        <w:spacing w:line="240" w:lineRule="auto"/>
+        <w:spacing w:line="120" w:lineRule="auto"/>
         <w:jc w:val="left"/>
         <w:rPr>
           <w:rFonts w:hint="eastAsia" w:ascii="Helvetica" w:hAnsi="Helvetica" w:eastAsia="宋体" w:cs="Helvetica"/>
@@ -6436,7 +6758,7 @@
         <w:bidi w:val="0"/>
         <w:adjustRightInd/>
         <w:snapToGrid/>
-        <w:spacing w:line="240" w:lineRule="auto"/>
+        <w:spacing w:line="120" w:lineRule="auto"/>
         <w:jc w:val="left"/>
         <w:rPr>
           <w:rFonts w:hint="eastAsia" w:ascii="Helvetica" w:hAnsi="Helvetica" w:eastAsia="宋体" w:cs="Helvetica"/>
@@ -6450,23 +6772,21 @@
           <w:lang w:val="en-US" w:eastAsia="zh-CN"/>
         </w:rPr>
       </w:pPr>
-      <w:bookmarkStart w:id="0" w:name="_GoBack"/>
-      <w:bookmarkEnd w:id="0"/>
-    </w:p>
-    <w:p>
-      <w:pPr>
-        <w:keepNext w:val="0"/>
-        <w:keepLines w:val="0"/>
-        <w:pageBreakBefore w:val="0"/>
-        <w:kinsoku/>
-        <w:overflowPunct/>
-        <w:topLinePunct w:val="0"/>
-        <w:autoSpaceDE/>
-        <w:autoSpaceDN/>
-        <w:bidi w:val="0"/>
-        <w:adjustRightInd/>
-        <w:snapToGrid/>
-        <w:spacing w:line="240" w:lineRule="auto"/>
+    </w:p>
+    <w:p>
+      <w:pPr>
+        <w:keepNext w:val="0"/>
+        <w:keepLines w:val="0"/>
+        <w:pageBreakBefore w:val="0"/>
+        <w:kinsoku/>
+        <w:overflowPunct/>
+        <w:topLinePunct w:val="0"/>
+        <w:autoSpaceDE/>
+        <w:autoSpaceDN/>
+        <w:bidi w:val="0"/>
+        <w:adjustRightInd/>
+        <w:snapToGrid/>
+        <w:spacing w:line="120" w:lineRule="auto"/>
         <w:jc w:val="left"/>
         <w:rPr>
           <w:rFonts w:hint="default" w:ascii="Helvetica" w:hAnsi="Helvetica" w:eastAsia="宋体" w:cs="Helvetica"/>
@@ -6494,7 +6814,7 @@
         <w:bidi w:val="0"/>
         <w:adjustRightInd/>
         <w:snapToGrid/>
-        <w:spacing w:line="240" w:lineRule="auto"/>
+        <w:spacing w:line="120" w:lineRule="auto"/>
         <w:jc w:val="left"/>
         <w:rPr>
           <w:rFonts w:hint="eastAsia"/>
@@ -6515,7 +6835,7 @@
         <w:bidi w:val="0"/>
         <w:adjustRightInd/>
         <w:snapToGrid/>
-        <w:spacing w:line="240" w:lineRule="auto"/>
+        <w:spacing w:line="120" w:lineRule="auto"/>
         <w:jc w:val="left"/>
         <w:rPr>
           <w:rFonts w:hint="eastAsia"/>
@@ -6966,7 +7286,7 @@
         <a:sysClr val="windowText" lastClr="000000"/>
       </a:dk1>
       <a:lt1>
-        <a:sysClr val="window" lastClr="CCE8CF"/>
+        <a:sysClr val="window" lastClr="FFFFFF"/>
       </a:lt1>
       <a:dk2>
         <a:srgbClr val="44546A"/>

--- a/公务员考试/总结笔记/数量-题集.docx
+++ b/公务员考试/总结笔记/数量-题集.docx
@@ -1443,8 +1443,6 @@
         </w:rPr>
         <w:t>有两箱数量相同的文件需要整理。小张单独整理一箱文件要用4.5小时，小钱要用9小时，小周要用3小时。小周和小张一起整理第一箱文件，小钱同时开始整理第二箱文件。一段时间后，小周又转去和小钱一起整理第二箱文件，最后两箱文件同时整理完毕。</w:t>
       </w:r>
-      <w:bookmarkStart w:id="0" w:name="_GoBack"/>
-      <w:bookmarkEnd w:id="0"/>
     </w:p>
     <w:p>
       <w:pPr>
@@ -6788,18 +6786,73 @@
         <w:snapToGrid/>
         <w:spacing w:line="120" w:lineRule="auto"/>
         <w:jc w:val="left"/>
-        <w:rPr>
-          <w:rFonts w:hint="default" w:ascii="Helvetica" w:hAnsi="Helvetica" w:eastAsia="宋体" w:cs="Helvetica"/>
-          <w:i w:val="0"/>
-          <w:caps w:val="0"/>
-          <w:color w:val="333333"/>
-          <w:spacing w:val="0"/>
-          <w:sz w:val="27"/>
-          <w:szCs w:val="27"/>
-          <w:shd w:val="clear" w:fill="FFFFFF"/>
-          <w:lang w:val="en-US" w:eastAsia="zh-CN"/>
-        </w:rPr>
-      </w:pPr>
+      </w:pPr>
+      <w:r>
+        <w:drawing>
+          <wp:inline distT="0" distB="0" distL="114300" distR="114300">
+            <wp:extent cx="5269230" cy="1256665"/>
+            <wp:effectExtent l="0" t="0" r="7620" b="635"/>
+            <wp:docPr id="1" name="图片 1"/>
+            <wp:cNvGraphicFramePr>
+              <a:graphicFrameLocks xmlns:a="http://schemas.openxmlformats.org/drawingml/2006/main" noChangeAspect="1"/>
+            </wp:cNvGraphicFramePr>
+            <a:graphic xmlns:a="http://schemas.openxmlformats.org/drawingml/2006/main">
+              <a:graphicData uri="http://schemas.openxmlformats.org/drawingml/2006/picture">
+                <pic:pic xmlns:pic="http://schemas.openxmlformats.org/drawingml/2006/picture">
+                  <pic:nvPicPr>
+                    <pic:cNvPr id="1" name="图片 1"/>
+                    <pic:cNvPicPr>
+                      <a:picLocks noChangeAspect="1"/>
+                    </pic:cNvPicPr>
+                  </pic:nvPicPr>
+                  <pic:blipFill>
+                    <a:blip r:embed="rId5"/>
+                    <a:stretch>
+                      <a:fillRect/>
+                    </a:stretch>
+                  </pic:blipFill>
+                  <pic:spPr>
+                    <a:xfrm>
+                      <a:off x="0" y="0"/>
+                      <a:ext cx="5269230" cy="1256665"/>
+                    </a:xfrm>
+                    <a:prstGeom prst="rect">
+                      <a:avLst/>
+                    </a:prstGeom>
+                    <a:noFill/>
+                    <a:ln>
+                      <a:noFill/>
+                    </a:ln>
+                  </pic:spPr>
+                </pic:pic>
+              </a:graphicData>
+            </a:graphic>
+          </wp:inline>
+        </w:drawing>
+      </w:r>
+    </w:p>
+    <w:p>
+      <w:pPr>
+        <w:keepNext w:val="0"/>
+        <w:keepLines w:val="0"/>
+        <w:pageBreakBefore w:val="0"/>
+        <w:kinsoku/>
+        <w:overflowPunct/>
+        <w:topLinePunct w:val="0"/>
+        <w:autoSpaceDE/>
+        <w:autoSpaceDN/>
+        <w:bidi w:val="0"/>
+        <w:adjustRightInd/>
+        <w:snapToGrid/>
+        <w:spacing w:line="120" w:lineRule="auto"/>
+        <w:jc w:val="left"/>
+        <w:rPr>
+          <w:rFonts w:hint="default"/>
+          <w:lang w:val="en-US" w:eastAsia="zh-CN"/>
+        </w:rPr>
+      </w:pPr>
+      <w:bookmarkStart w:id="0" w:name="_GoBack"/>
+      <w:bookmarkEnd w:id="0"/>
     </w:p>
     <w:p>
       <w:pPr>
